--- a/Documents/Docs/软件用户手册(SUM).docx
+++ b/Documents/Docs/软件用户手册(SUM).docx
@@ -28,7 +28,7 @@
                     </pic:cNvPicPr>
                   </pic:nvPicPr>
                   <pic:blipFill>
-                    <a:blip r:embed="rId6" cstate="print">
+                    <a:blip r:embed="rId7" cstate="print">
                       <a:extLst>
                         <a:ext uri="{28A0092B-C50C-407E-A947-70E740481C1C}">
                           <a14:useLocalDpi xmlns:a14="http://schemas.microsoft.com/office/drawing/2010/main" val="0"/>
@@ -2973,12 +2973,7 @@
     <w:p>
       <w:pPr>
         <w:sectPr>
-          <w:headerReference w:type="even" r:id="rId7"/>
           <w:headerReference w:type="default" r:id="rId8"/>
-          <w:footerReference w:type="even" r:id="rId9"/>
-          <w:footerReference w:type="default" r:id="rId10"/>
-          <w:headerReference w:type="first" r:id="rId11"/>
-          <w:footerReference w:type="first" r:id="rId12"/>
           <w:pgSz w:w="11906" w:h="16838"/>
           <w:pgMar w:top="1440" w:right="1800" w:bottom="1440" w:left="1800" w:header="851" w:footer="992" w:gutter="0"/>
           <w:cols w:space="425"/>
@@ -3089,7 +3084,859 @@
         <w:placeholder>
           <w:docPart w:val="5D8C0CB7FE3B47868DB30E1532F16971"/>
         </w:placeholder>
-        <w:showingPlcHdr/>
+      </w:sdtPr>
+      <w:sdtEndPr/>
+      <w:sdtContent>
+        <w:sdt>
+          <w:sdtPr>
+            <w:rPr>
+              <w:rFonts w:ascii="Times New Roman" w:hAnsi="Times New Roman" w:hint="eastAsia"/>
+              <w:sz w:val="24"/>
+            </w:rPr>
+            <w:id w:val="1267663677"/>
+            <w:placeholder>
+              <w:docPart w:val="D6FA94AAD71644309FC644B6F018E5E5"/>
+            </w:placeholder>
+          </w:sdtPr>
+          <w:sdtEndPr/>
+          <w:sdtContent>
+            <w:p>
+              <w:pPr>
+                <w:spacing w:line="300" w:lineRule="auto"/>
+                <w:ind w:firstLineChars="200" w:firstLine="480"/>
+                <w:jc w:val="left"/>
+                <w:rPr>
+                  <w:rFonts w:ascii="Times New Roman" w:hAnsi="Times New Roman"/>
+                  <w:sz w:val="24"/>
+                </w:rPr>
+              </w:pPr>
+              <w:r>
+                <w:rPr>
+                  <w:rFonts w:ascii="Times New Roman" w:hAnsi="Times New Roman" w:hint="eastAsia"/>
+                  <w:sz w:val="24"/>
+                </w:rPr>
+                <w:t>本文档标识号：</w:t>
+              </w:r>
+              <w:r>
+                <w:rPr>
+                  <w:rFonts w:ascii="Times New Roman" w:hAnsi="Times New Roman"/>
+                  <w:sz w:val="24"/>
+                </w:rPr>
+                <w:t>HFD</w:t>
+              </w:r>
+              <w:r>
+                <w:rPr>
+                  <w:rFonts w:ascii="Times New Roman" w:hAnsi="Times New Roman" w:hint="eastAsia"/>
+                  <w:sz w:val="24"/>
+                </w:rPr>
+                <w:t>S-SUM-1.0</w:t>
+              </w:r>
+            </w:p>
+            <w:p>
+              <w:pPr>
+                <w:spacing w:line="300" w:lineRule="auto"/>
+                <w:ind w:firstLineChars="200" w:firstLine="480"/>
+                <w:jc w:val="left"/>
+                <w:rPr>
+                  <w:rFonts w:ascii="Times New Roman" w:hAnsi="Times New Roman"/>
+                  <w:sz w:val="24"/>
+                </w:rPr>
+              </w:pPr>
+              <w:r>
+                <w:rPr>
+                  <w:rFonts w:ascii="Times New Roman" w:hAnsi="Times New Roman" w:hint="eastAsia"/>
+                  <w:sz w:val="24"/>
+                </w:rPr>
+                <w:t>本文档名称：</w:t>
+              </w:r>
+              <w:r>
+                <w:rPr>
+                  <w:rFonts w:ascii="Times New Roman" w:hAnsi="Times New Roman"/>
+                  <w:sz w:val="24"/>
+                </w:rPr>
+                <w:t xml:space="preserve">Machine Vision-Based Human Flow Detection </w:t>
+              </w:r>
+              <w:r>
+                <w:rPr>
+                  <w:rFonts w:ascii="Times New Roman" w:hAnsi="Times New Roman"/>
+                  <w:sz w:val="24"/>
+                </w:rPr>
+                <w:t xml:space="preserve">System Software </w:t>
+              </w:r>
+              <w:r>
+                <w:rPr>
+                  <w:rFonts w:ascii="Times New Roman" w:hAnsi="Times New Roman" w:hint="eastAsia"/>
+                  <w:sz w:val="24"/>
+                </w:rPr>
+                <w:t>User</w:t>
+              </w:r>
+              <w:r>
+                <w:rPr>
+                  <w:rFonts w:ascii="Times New Roman" w:hAnsi="Times New Roman"/>
+                  <w:sz w:val="24"/>
+                </w:rPr>
+                <w:t xml:space="preserve"> </w:t>
+              </w:r>
+              <w:r>
+                <w:rPr>
+                  <w:rFonts w:ascii="Times New Roman" w:hAnsi="Times New Roman" w:hint="eastAsia"/>
+                  <w:sz w:val="24"/>
+                </w:rPr>
+                <w:t>Manual</w:t>
+              </w:r>
+            </w:p>
+            <w:p>
+              <w:pPr>
+                <w:spacing w:line="300" w:lineRule="auto"/>
+                <w:ind w:firstLineChars="200" w:firstLine="480"/>
+                <w:jc w:val="left"/>
+                <w:rPr>
+                  <w:rFonts w:ascii="Times New Roman" w:hAnsi="Times New Roman"/>
+                  <w:sz w:val="24"/>
+                </w:rPr>
+              </w:pPr>
+              <w:r>
+                <w:rPr>
+                  <w:rFonts w:ascii="Times New Roman" w:hAnsi="Times New Roman" w:hint="eastAsia"/>
+                  <w:sz w:val="24"/>
+                </w:rPr>
+                <w:t>缩略名：</w:t>
+              </w:r>
+              <w:r>
+                <w:rPr>
+                  <w:rFonts w:ascii="Times New Roman" w:hAnsi="Times New Roman" w:hint="eastAsia"/>
+                  <w:sz w:val="24"/>
+                </w:rPr>
+                <w:t>HFDS-SUM</w:t>
+              </w:r>
+            </w:p>
+            <w:p>
+              <w:pPr>
+                <w:spacing w:line="300" w:lineRule="auto"/>
+                <w:ind w:firstLineChars="200" w:firstLine="480"/>
+                <w:jc w:val="left"/>
+                <w:rPr>
+                  <w:rFonts w:ascii="Times New Roman" w:hAnsi="Times New Roman"/>
+                  <w:sz w:val="24"/>
+                </w:rPr>
+              </w:pPr>
+              <w:r>
+                <w:rPr>
+                  <w:rFonts w:ascii="Times New Roman" w:hAnsi="Times New Roman" w:hint="eastAsia"/>
+                  <w:sz w:val="24"/>
+                </w:rPr>
+                <w:t>版本号：</w:t>
+              </w:r>
+              <w:r>
+                <w:rPr>
+                  <w:rFonts w:ascii="Times New Roman" w:hAnsi="Times New Roman" w:hint="eastAsia"/>
+                  <w:sz w:val="24"/>
+                </w:rPr>
+                <w:t>1.0</w:t>
+              </w:r>
+            </w:p>
+            <w:p>
+              <w:pPr>
+                <w:ind w:left="60" w:firstLine="420"/>
+                <w:rPr>
+                  <w:rFonts w:ascii="Times New Roman" w:hAnsi="Times New Roman"/>
+                  <w:sz w:val="24"/>
+                </w:rPr>
+              </w:pPr>
+              <w:r>
+                <w:rPr>
+                  <w:rFonts w:ascii="Times New Roman" w:hAnsi="Times New Roman" w:hint="eastAsia"/>
+                  <w:sz w:val="24"/>
+                </w:rPr>
+                <w:t>发布号：</w:t>
+              </w:r>
+              <w:r>
+                <w:rPr>
+                  <w:rFonts w:ascii="Times New Roman" w:hAnsi="Times New Roman" w:hint="eastAsia"/>
+                  <w:sz w:val="24"/>
+                </w:rPr>
+                <w:t>201</w:t>
+              </w:r>
+              <w:r>
+                <w:rPr>
+                  <w:rFonts w:ascii="Times New Roman" w:hAnsi="Times New Roman" w:hint="eastAsia"/>
+                  <w:sz w:val="24"/>
+                </w:rPr>
+                <w:t>90707</w:t>
+              </w:r>
+            </w:p>
+          </w:sdtContent>
+        </w:sdt>
+      </w:sdtContent>
+    </w:sdt>
+    <w:p>
+      <w:pPr>
+        <w:keepNext/>
+        <w:keepLines/>
+        <w:spacing w:before="260" w:after="260" w:line="416" w:lineRule="auto"/>
+        <w:outlineLvl w:val="1"/>
+        <w:rPr>
+          <w:rFonts w:ascii="Cambria" w:hAnsi="Cambria"/>
+          <w:b/>
+          <w:bCs/>
+          <w:sz w:val="32"/>
+          <w:szCs w:val="32"/>
+        </w:rPr>
+      </w:pPr>
+      <w:bookmarkStart w:id="10" w:name="_Toc235934478"/>
+      <w:bookmarkStart w:id="11" w:name="_Toc235934513"/>
+      <w:bookmarkStart w:id="12" w:name="_Toc235934544"/>
+      <w:bookmarkStart w:id="13" w:name="_Toc235934575"/>
+      <w:bookmarkStart w:id="14" w:name="_Toc12913050"/>
+      <w:r>
+        <w:rPr>
+          <w:rFonts w:ascii="Cambria" w:hAnsi="Cambria" w:hint="eastAsia"/>
+          <w:b/>
+          <w:bCs/>
+          <w:sz w:val="32"/>
+          <w:szCs w:val="32"/>
+        </w:rPr>
+        <w:t>1.2</w:t>
+      </w:r>
+      <w:r>
+        <w:rPr>
+          <w:rFonts w:ascii="Cambria" w:hAnsi="Cambria" w:hint="eastAsia"/>
+          <w:b/>
+          <w:bCs/>
+          <w:sz w:val="32"/>
+          <w:szCs w:val="32"/>
+        </w:rPr>
+        <w:t>系统概述</w:t>
+      </w:r>
+      <w:bookmarkEnd w:id="10"/>
+      <w:bookmarkEnd w:id="11"/>
+      <w:bookmarkEnd w:id="12"/>
+      <w:bookmarkEnd w:id="13"/>
+      <w:bookmarkEnd w:id="14"/>
+    </w:p>
+    <w:sdt>
+      <w:sdtPr>
+        <w:rPr>
+          <w:rFonts w:ascii="Times New Roman" w:hAnsi="Times New Roman" w:hint="eastAsia"/>
+          <w:sz w:val="24"/>
+        </w:rPr>
+        <w:id w:val="1030530247"/>
+        <w:placeholder>
+          <w:docPart w:val="F89E09F5274B4592841D903A1174121E"/>
+        </w:placeholder>
+      </w:sdtPr>
+      <w:sdtEndPr/>
+      <w:sdtContent>
+        <w:sdt>
+          <w:sdtPr>
+            <w:rPr>
+              <w:rFonts w:ascii="Times New Roman" w:hAnsi="Times New Roman" w:hint="eastAsia"/>
+              <w:sz w:val="24"/>
+            </w:rPr>
+            <w:id w:val="-99494862"/>
+            <w:placeholder>
+              <w:docPart w:val="D83BCF34D63E4B9F8C76CAF211EA38AD"/>
+            </w:placeholder>
+          </w:sdtPr>
+          <w:sdtEndPr/>
+          <w:sdtContent>
+            <w:p>
+              <w:pPr>
+                <w:spacing w:line="300" w:lineRule="auto"/>
+                <w:ind w:firstLineChars="200" w:firstLine="480"/>
+                <w:rPr>
+                  <w:rFonts w:ascii="Times New Roman" w:hAnsi="Times New Roman"/>
+                  <w:sz w:val="24"/>
+                </w:rPr>
+              </w:pPr>
+              <w:r>
+                <w:rPr>
+                  <w:rFonts w:ascii="Times New Roman" w:hAnsi="Times New Roman" w:hint="eastAsia"/>
+                  <w:sz w:val="24"/>
+                </w:rPr>
+                <w:t>基于机器视觉的人流量检测系统</w:t>
+              </w:r>
+              <w:r>
+                <w:rPr>
+                  <w:rFonts w:ascii="Times New Roman" w:hAnsi="Times New Roman" w:hint="eastAsia"/>
+                  <w:sz w:val="24"/>
+                </w:rPr>
+                <w:t>(</w:t>
+              </w:r>
+              <w:r>
+                <w:rPr>
+                  <w:rFonts w:ascii="Times New Roman" w:hAnsi="Times New Roman"/>
+                  <w:sz w:val="24"/>
+                </w:rPr>
+                <w:t>Machine Vision-Based Human Flow Detection System</w:t>
+              </w:r>
+              <w:r>
+                <w:rPr>
+                  <w:rFonts w:ascii="Times New Roman" w:hAnsi="Times New Roman"/>
+                  <w:sz w:val="24"/>
+                </w:rPr>
+                <w:t>)</w:t>
+              </w:r>
+              <w:r>
+                <w:rPr>
+                  <w:rFonts w:ascii="Times New Roman" w:hAnsi="Times New Roman" w:hint="eastAsia"/>
+                  <w:sz w:val="24"/>
+                </w:rPr>
+                <w:t>采用基于</w:t>
+              </w:r>
+              <w:r>
+                <w:rPr>
+                  <w:rFonts w:ascii="Times New Roman" w:hAnsi="Times New Roman" w:hint="eastAsia"/>
+                  <w:sz w:val="24"/>
+                </w:rPr>
+                <w:t>B/S</w:t>
+              </w:r>
+              <w:r>
+                <w:rPr>
+                  <w:rFonts w:ascii="Times New Roman" w:hAnsi="Times New Roman" w:hint="eastAsia"/>
+                  <w:sz w:val="24"/>
+                </w:rPr>
+                <w:t>架构的软件体系结构，即</w:t>
+              </w:r>
+              <w:r>
+                <w:rPr>
+                  <w:rFonts w:ascii="Times New Roman" w:hAnsi="Times New Roman" w:hint="eastAsia"/>
+                  <w:sz w:val="24"/>
+                </w:rPr>
+                <w:t>Browser/Server</w:t>
+              </w:r>
+              <w:r>
+                <w:rPr>
+                  <w:rFonts w:ascii="Times New Roman" w:hAnsi="Times New Roman" w:hint="eastAsia"/>
+                  <w:sz w:val="24"/>
+                </w:rPr>
+                <w:t>(</w:t>
+              </w:r>
+              <w:r>
+                <w:rPr>
+                  <w:rFonts w:ascii="Times New Roman" w:hAnsi="Times New Roman" w:hint="eastAsia"/>
+                  <w:sz w:val="24"/>
+                </w:rPr>
+                <w:t>浏览器</w:t>
+              </w:r>
+              <w:r>
+                <w:rPr>
+                  <w:rFonts w:ascii="Times New Roman" w:hAnsi="Times New Roman" w:hint="eastAsia"/>
+                  <w:sz w:val="24"/>
+                </w:rPr>
+                <w:t>/</w:t>
+              </w:r>
+              <w:r>
+                <w:rPr>
+                  <w:rFonts w:ascii="Times New Roman" w:hAnsi="Times New Roman" w:hint="eastAsia"/>
+                  <w:sz w:val="24"/>
+                </w:rPr>
+                <w:t>服务器</w:t>
+              </w:r>
+              <w:r>
+                <w:rPr>
+                  <w:rFonts w:ascii="Times New Roman" w:hAnsi="Times New Roman" w:hint="eastAsia"/>
+                  <w:sz w:val="24"/>
+                </w:rPr>
+                <w:t>)</w:t>
+              </w:r>
+              <w:r>
+                <w:rPr>
+                  <w:rFonts w:ascii="Times New Roman" w:hAnsi="Times New Roman" w:hint="eastAsia"/>
+                  <w:sz w:val="24"/>
+                </w:rPr>
+                <w:t>结构。本系统分为边缘端、</w:t>
+              </w:r>
+              <w:r>
+                <w:rPr>
+                  <w:rFonts w:ascii="Times New Roman" w:hAnsi="Times New Roman" w:hint="eastAsia"/>
+                  <w:sz w:val="24"/>
+                </w:rPr>
+                <w:t>云端（云平台中心）两个部分。</w:t>
+              </w:r>
+              <w:r>
+                <w:rPr>
+                  <w:rFonts w:ascii="Times New Roman" w:hAnsi="Times New Roman" w:hint="eastAsia"/>
+                  <w:sz w:val="24"/>
+                </w:rPr>
+                <w:t>边缘端通过摄像头获取视频，经</w:t>
+              </w:r>
+              <w:r>
+                <w:rPr>
+                  <w:rFonts w:ascii="Times New Roman" w:hAnsi="Times New Roman" w:hint="eastAsia"/>
+                  <w:sz w:val="24"/>
+                </w:rPr>
+                <w:t>分析检测视频获取</w:t>
+              </w:r>
+              <w:r>
+                <w:rPr>
+                  <w:rFonts w:ascii="Times New Roman" w:hAnsi="Times New Roman" w:hint="eastAsia"/>
+                  <w:sz w:val="24"/>
+                </w:rPr>
+                <w:t>视频中的</w:t>
+              </w:r>
+              <w:r>
+                <w:rPr>
+                  <w:rFonts w:ascii="Times New Roman" w:hAnsi="Times New Roman" w:hint="eastAsia"/>
+                  <w:sz w:val="24"/>
+                </w:rPr>
+                <w:t>实时人数，将人数、地点等信息传输到云端数据库。</w:t>
+              </w:r>
+              <w:r>
+                <w:rPr>
+                  <w:rFonts w:ascii="Times New Roman" w:hAnsi="Times New Roman" w:hint="eastAsia"/>
+                  <w:sz w:val="24"/>
+                </w:rPr>
+                <w:t>如果人数超过阈值将传输处理过标注行人的视频至云平台同时发出警报。云端部署基于</w:t>
+              </w:r>
+              <w:r>
+                <w:rPr>
+                  <w:rFonts w:ascii="Times New Roman" w:hAnsi="Times New Roman" w:hint="eastAsia"/>
+                  <w:sz w:val="24"/>
+                </w:rPr>
+                <w:t>Java</w:t>
+              </w:r>
+              <w:r>
+                <w:rPr>
+                  <w:rFonts w:ascii="Times New Roman" w:hAnsi="Times New Roman" w:hint="eastAsia"/>
+                  <w:sz w:val="24"/>
+                </w:rPr>
+                <w:t>的</w:t>
+              </w:r>
+              <w:r>
+                <w:rPr>
+                  <w:rFonts w:ascii="Times New Roman" w:hAnsi="Times New Roman" w:hint="eastAsia"/>
+                  <w:sz w:val="24"/>
+                </w:rPr>
+                <w:t>Web</w:t>
+              </w:r>
+              <w:r>
+                <w:rPr>
+                  <w:rFonts w:ascii="Times New Roman" w:hAnsi="Times New Roman" w:hint="eastAsia"/>
+                  <w:sz w:val="24"/>
+                </w:rPr>
+                <w:t>应用，提供交互友好的界面供用户使用。云端可以部署在服务器上供用户远程</w:t>
+              </w:r>
+              <w:r>
+                <w:rPr>
+                  <w:rFonts w:ascii="Times New Roman" w:hAnsi="Times New Roman" w:hint="eastAsia"/>
+                  <w:sz w:val="24"/>
+                </w:rPr>
+                <w:t>PC</w:t>
+              </w:r>
+              <w:r>
+                <w:rPr>
+                  <w:rFonts w:ascii="Times New Roman" w:hAnsi="Times New Roman" w:hint="eastAsia"/>
+                  <w:sz w:val="24"/>
+                </w:rPr>
+                <w:t>或者移动端使用。</w:t>
+              </w:r>
+              <w:r>
+                <w:rPr>
+                  <w:rFonts w:ascii="Times New Roman" w:hAnsi="Times New Roman" w:hint="eastAsia"/>
+                  <w:sz w:val="24"/>
+                </w:rPr>
+                <w:t>该系统</w:t>
+              </w:r>
+              <w:r>
+                <w:rPr>
+                  <w:rFonts w:ascii="Times New Roman" w:hAnsi="Times New Roman" w:hint="eastAsia"/>
+                  <w:sz w:val="24"/>
+                </w:rPr>
+                <w:t>具有一定的并发性，支持多人同时进行操作，功能较为完备，系统可用性、可靠性高，易于维护，具有较高的效率。</w:t>
+              </w:r>
+            </w:p>
+          </w:sdtContent>
+        </w:sdt>
+      </w:sdtContent>
+    </w:sdt>
+    <w:p>
+      <w:pPr>
+        <w:keepNext/>
+        <w:keepLines/>
+        <w:spacing w:before="260" w:after="260" w:line="416" w:lineRule="auto"/>
+        <w:outlineLvl w:val="1"/>
+        <w:rPr>
+          <w:rFonts w:ascii="Cambria" w:hAnsi="Cambria"/>
+          <w:b/>
+          <w:bCs/>
+          <w:sz w:val="32"/>
+          <w:szCs w:val="32"/>
+        </w:rPr>
+      </w:pPr>
+      <w:bookmarkStart w:id="15" w:name="_Toc235934479"/>
+      <w:bookmarkStart w:id="16" w:name="_Toc235934514"/>
+      <w:bookmarkStart w:id="17" w:name="_Toc235934545"/>
+      <w:bookmarkStart w:id="18" w:name="_Toc235934576"/>
+      <w:bookmarkStart w:id="19" w:name="_Toc12913051"/>
+      <w:r>
+        <w:rPr>
+          <w:rFonts w:ascii="Cambria" w:hAnsi="Cambria" w:hint="eastAsia"/>
+          <w:b/>
+          <w:bCs/>
+          <w:sz w:val="32"/>
+          <w:szCs w:val="32"/>
+        </w:rPr>
+        <w:t>1.3</w:t>
+      </w:r>
+      <w:r>
+        <w:rPr>
+          <w:rFonts w:ascii="Cambria" w:hAnsi="Cambria" w:hint="eastAsia"/>
+          <w:b/>
+          <w:bCs/>
+          <w:sz w:val="32"/>
+          <w:szCs w:val="32"/>
+        </w:rPr>
+        <w:t>文档概述</w:t>
+      </w:r>
+      <w:bookmarkEnd w:id="15"/>
+      <w:bookmarkEnd w:id="16"/>
+      <w:bookmarkEnd w:id="17"/>
+      <w:bookmarkEnd w:id="18"/>
+      <w:bookmarkEnd w:id="19"/>
+    </w:p>
+    <w:sdt>
+      <w:sdtPr>
+        <w:rPr>
+          <w:rFonts w:ascii="Times New Roman" w:hAnsi="Times New Roman" w:hint="eastAsia"/>
+          <w:sz w:val="24"/>
+        </w:rPr>
+        <w:id w:val="-301766905"/>
+        <w:placeholder>
+          <w:docPart w:val="159FE36A361043DE9EF4D718358EF732"/>
+        </w:placeholder>
+      </w:sdtPr>
+      <w:sdtEndPr/>
+      <w:sdtContent>
+        <w:sdt>
+          <w:sdtPr>
+            <w:rPr>
+              <w:rFonts w:ascii="Times New Roman" w:hAnsi="Times New Roman" w:hint="eastAsia"/>
+              <w:sz w:val="24"/>
+            </w:rPr>
+            <w:id w:val="1439253508"/>
+            <w:placeholder>
+              <w:docPart w:val="6F3142F80A6E4AB5A7519F056FAF28E8"/>
+            </w:placeholder>
+          </w:sdtPr>
+          <w:sdtEndPr/>
+          <w:sdtContent>
+            <w:p>
+              <w:pPr>
+                <w:spacing w:line="300" w:lineRule="auto"/>
+                <w:ind w:firstLineChars="200" w:firstLine="480"/>
+                <w:rPr>
+                  <w:rFonts w:ascii="Times New Roman" w:hAnsi="Times New Roman"/>
+                  <w:sz w:val="24"/>
+                </w:rPr>
+              </w:pPr>
+              <w:r>
+                <w:rPr>
+                  <w:rFonts w:ascii="Times New Roman" w:hAnsi="Times New Roman" w:hint="eastAsia"/>
+                  <w:sz w:val="24"/>
+                </w:rPr>
+                <w:t>本文档对</w:t>
+              </w:r>
+              <w:r>
+                <w:rPr>
+                  <w:rFonts w:ascii="Times New Roman" w:hAnsi="Times New Roman" w:hint="eastAsia"/>
+                  <w:sz w:val="24"/>
+                </w:rPr>
+                <w:t>基于机器视觉的人流量检测系统</w:t>
+              </w:r>
+              <w:r>
+                <w:rPr>
+                  <w:rFonts w:ascii="Times New Roman" w:hAnsi="Times New Roman" w:hint="eastAsia"/>
+                  <w:sz w:val="24"/>
+                </w:rPr>
+                <w:t>(</w:t>
+              </w:r>
+              <w:r>
+                <w:rPr>
+                  <w:rFonts w:ascii="Times New Roman" w:hAnsi="Times New Roman"/>
+                  <w:sz w:val="24"/>
+                </w:rPr>
+                <w:t>Machine Vision-Based Human Flow Detection System</w:t>
+              </w:r>
+              <w:r>
+                <w:rPr>
+                  <w:rFonts w:ascii="Times New Roman" w:hAnsi="Times New Roman"/>
+                  <w:sz w:val="24"/>
+                </w:rPr>
+                <w:t>)</w:t>
+              </w:r>
+              <w:r>
+                <w:rPr>
+                  <w:rFonts w:ascii="Times New Roman" w:hAnsi="Times New Roman" w:hint="eastAsia"/>
+                  <w:sz w:val="24"/>
+                </w:rPr>
+                <w:t>的软件综述、软件使用进行</w:t>
+              </w:r>
+              <w:r>
+                <w:rPr>
+                  <w:rFonts w:ascii="Times New Roman" w:hAnsi="Times New Roman" w:hint="eastAsia"/>
+                  <w:sz w:val="24"/>
+                </w:rPr>
+                <w:t>详细介绍。</w:t>
+              </w:r>
+            </w:p>
+          </w:sdtContent>
+        </w:sdt>
+      </w:sdtContent>
+    </w:sdt>
+    <w:p>
+      <w:pPr>
+        <w:keepNext/>
+        <w:keepLines/>
+        <w:spacing w:before="340" w:after="330" w:line="578" w:lineRule="auto"/>
+        <w:outlineLvl w:val="0"/>
+        <w:rPr>
+          <w:b/>
+          <w:bCs/>
+          <w:kern w:val="44"/>
+          <w:sz w:val="44"/>
+          <w:szCs w:val="44"/>
+        </w:rPr>
+      </w:pPr>
+      <w:bookmarkStart w:id="20" w:name="_Toc235934480"/>
+      <w:bookmarkStart w:id="21" w:name="_Toc235934515"/>
+      <w:bookmarkStart w:id="22" w:name="_Toc235934546"/>
+      <w:bookmarkStart w:id="23" w:name="_Toc235934577"/>
+      <w:bookmarkStart w:id="24" w:name="_Toc12913052"/>
+      <w:r>
+        <w:rPr>
+          <w:rFonts w:hint="eastAsia"/>
+          <w:b/>
+          <w:bCs/>
+          <w:kern w:val="44"/>
+          <w:sz w:val="44"/>
+          <w:szCs w:val="44"/>
+        </w:rPr>
+        <w:t>2</w:t>
+      </w:r>
+      <w:r>
+        <w:rPr>
+          <w:rFonts w:hint="eastAsia"/>
+          <w:b/>
+          <w:bCs/>
+          <w:kern w:val="44"/>
+          <w:sz w:val="44"/>
+          <w:szCs w:val="44"/>
+        </w:rPr>
+        <w:t>引用文件</w:t>
+      </w:r>
+      <w:bookmarkEnd w:id="20"/>
+      <w:bookmarkEnd w:id="21"/>
+      <w:bookmarkEnd w:id="22"/>
+      <w:bookmarkEnd w:id="23"/>
+      <w:bookmarkEnd w:id="24"/>
+    </w:p>
+    <w:sdt>
+      <w:sdtPr>
+        <w:rPr>
+          <w:rFonts w:ascii="Times New Roman" w:hAnsi="Times New Roman" w:hint="eastAsia"/>
+          <w:sz w:val="24"/>
+        </w:rPr>
+        <w:id w:val="1940410880"/>
+        <w:placeholder>
+          <w:docPart w:val="6EAC7FF4F9B84E3082D1FFA2C0A786F6"/>
+        </w:placeholder>
+      </w:sdtPr>
+      <w:sdtEndPr/>
+      <w:sdtContent>
+        <w:sdt>
+          <w:sdtPr>
+            <w:rPr>
+              <w:rFonts w:ascii="Times New Roman" w:hAnsi="Times New Roman" w:hint="eastAsia"/>
+              <w:sz w:val="24"/>
+            </w:rPr>
+            <w:id w:val="-1690138161"/>
+            <w:placeholder>
+              <w:docPart w:val="0FC5B0E12B1A4245AD49407C535E93B9"/>
+            </w:placeholder>
+          </w:sdtPr>
+          <w:sdtEndPr/>
+          <w:sdtContent>
+            <w:p>
+              <w:pPr>
+                <w:spacing w:line="300" w:lineRule="auto"/>
+                <w:ind w:firstLineChars="200" w:firstLine="480"/>
+                <w:rPr>
+                  <w:rFonts w:ascii="Times New Roman" w:hAnsi="Times New Roman"/>
+                  <w:sz w:val="24"/>
+                </w:rPr>
+              </w:pPr>
+              <w:r>
+                <w:rPr>
+                  <w:rFonts w:ascii="Times New Roman" w:hAnsi="Times New Roman" w:hint="eastAsia"/>
+                  <w:sz w:val="24"/>
+                </w:rPr>
+                <w:t>文档格式</w:t>
+              </w:r>
+              <w:r>
+                <w:rPr>
+                  <w:rFonts w:ascii="Times New Roman" w:hAnsi="Times New Roman" w:hint="eastAsia"/>
+                  <w:sz w:val="24"/>
+                </w:rPr>
+                <w:t>按照我国</w:t>
+              </w:r>
+              <w:r>
+                <w:rPr>
+                  <w:rFonts w:ascii="Times New Roman" w:hAnsi="Times New Roman" w:hint="eastAsia"/>
+                  <w:sz w:val="24"/>
+                </w:rPr>
+                <w:t>《</w:t>
+              </w:r>
+              <w:r>
+                <w:rPr>
+                  <w:rFonts w:ascii="Times New Roman" w:hAnsi="Times New Roman" w:hint="eastAsia"/>
+                  <w:sz w:val="24"/>
+                </w:rPr>
+                <w:t>GBT 8567-2006</w:t>
+              </w:r>
+              <w:r>
+                <w:rPr>
+                  <w:rFonts w:ascii="Times New Roman" w:hAnsi="Times New Roman" w:hint="eastAsia"/>
+                  <w:sz w:val="24"/>
+                </w:rPr>
+                <w:t>计算机软件文档编制规范</w:t>
+              </w:r>
+              <w:r>
+                <w:rPr>
+                  <w:rFonts w:ascii="Times New Roman" w:hAnsi="Times New Roman" w:hint="eastAsia"/>
+                  <w:sz w:val="24"/>
+                </w:rPr>
+                <w:t>》的国家标准</w:t>
+              </w:r>
+              <w:r>
+                <w:rPr>
+                  <w:rFonts w:ascii="Times New Roman" w:hAnsi="Times New Roman" w:hint="eastAsia"/>
+                  <w:sz w:val="24"/>
+                </w:rPr>
+                <w:t>要求进行</w:t>
+              </w:r>
+              <w:r>
+                <w:rPr>
+                  <w:rFonts w:ascii="Times New Roman" w:hAnsi="Times New Roman" w:hint="eastAsia"/>
+                  <w:sz w:val="24"/>
+                </w:rPr>
+                <w:t>撰写</w:t>
+              </w:r>
+              <w:r>
+                <w:rPr>
+                  <w:rFonts w:ascii="Times New Roman" w:hAnsi="Times New Roman" w:hint="eastAsia"/>
+                  <w:sz w:val="24"/>
+                </w:rPr>
+                <w:t>。</w:t>
+              </w:r>
+            </w:p>
+          </w:sdtContent>
+        </w:sdt>
+      </w:sdtContent>
+    </w:sdt>
+    <w:p>
+      <w:pPr>
+        <w:keepNext/>
+        <w:keepLines/>
+        <w:spacing w:before="340" w:after="330" w:line="578" w:lineRule="auto"/>
+        <w:outlineLvl w:val="0"/>
+        <w:rPr>
+          <w:b/>
+          <w:bCs/>
+          <w:kern w:val="44"/>
+          <w:sz w:val="44"/>
+          <w:szCs w:val="44"/>
+        </w:rPr>
+      </w:pPr>
+      <w:bookmarkStart w:id="25" w:name="_Toc235934481"/>
+      <w:bookmarkStart w:id="26" w:name="_Toc235934516"/>
+      <w:bookmarkStart w:id="27" w:name="_Toc235934547"/>
+      <w:bookmarkStart w:id="28" w:name="_Toc235934578"/>
+      <w:bookmarkStart w:id="29" w:name="_Toc12913053"/>
+      <w:r>
+        <w:rPr>
+          <w:rFonts w:hint="eastAsia"/>
+          <w:b/>
+          <w:bCs/>
+          <w:kern w:val="44"/>
+          <w:sz w:val="44"/>
+          <w:szCs w:val="44"/>
+        </w:rPr>
+        <w:lastRenderedPageBreak/>
+        <w:t>3</w:t>
+      </w:r>
+      <w:r>
+        <w:rPr>
+          <w:rFonts w:hint="eastAsia"/>
+          <w:b/>
+          <w:bCs/>
+          <w:kern w:val="44"/>
+          <w:sz w:val="44"/>
+          <w:szCs w:val="44"/>
+        </w:rPr>
+        <w:t>软件综述</w:t>
+      </w:r>
+      <w:bookmarkEnd w:id="25"/>
+      <w:bookmarkEnd w:id="26"/>
+      <w:bookmarkEnd w:id="27"/>
+      <w:bookmarkEnd w:id="28"/>
+      <w:bookmarkEnd w:id="29"/>
+    </w:p>
+    <w:p>
+      <w:pPr>
+        <w:keepNext/>
+        <w:keepLines/>
+        <w:spacing w:before="260" w:after="260" w:line="416" w:lineRule="auto"/>
+        <w:outlineLvl w:val="1"/>
+        <w:rPr>
+          <w:rFonts w:ascii="Cambria" w:hAnsi="Cambria"/>
+          <w:b/>
+          <w:bCs/>
+          <w:sz w:val="32"/>
+          <w:szCs w:val="32"/>
+        </w:rPr>
+      </w:pPr>
+      <w:bookmarkStart w:id="30" w:name="_Toc235934482"/>
+      <w:bookmarkStart w:id="31" w:name="_Toc235934517"/>
+      <w:bookmarkStart w:id="32" w:name="_Toc235934548"/>
+      <w:bookmarkStart w:id="33" w:name="_Toc235934579"/>
+      <w:bookmarkStart w:id="34" w:name="_Toc12913054"/>
+      <w:r>
+        <w:rPr>
+          <w:rFonts w:ascii="Cambria" w:hAnsi="Cambria" w:hint="eastAsia"/>
+          <w:b/>
+          <w:bCs/>
+          <w:sz w:val="32"/>
+          <w:szCs w:val="32"/>
+        </w:rPr>
+        <w:t>3.1</w:t>
+      </w:r>
+      <w:r>
+        <w:rPr>
+          <w:rFonts w:ascii="Cambria" w:hAnsi="Cambria" w:hint="eastAsia"/>
+          <w:b/>
+          <w:bCs/>
+          <w:sz w:val="32"/>
+          <w:szCs w:val="32"/>
+        </w:rPr>
+        <w:t>软件应用</w:t>
+      </w:r>
+      <w:bookmarkEnd w:id="30"/>
+      <w:bookmarkEnd w:id="31"/>
+      <w:bookmarkEnd w:id="32"/>
+      <w:bookmarkEnd w:id="33"/>
+      <w:bookmarkEnd w:id="34"/>
+    </w:p>
+    <w:sdt>
+      <w:sdtPr>
+        <w:rPr>
+          <w:rFonts w:ascii="Times New Roman" w:hAnsi="Times New Roman" w:hint="eastAsia"/>
+          <w:sz w:val="24"/>
+        </w:rPr>
+        <w:id w:val="76956811"/>
+        <w:placeholder>
+          <w:docPart w:val="6C588C48C0274F8189B64D93A8F5BB6E"/>
+        </w:placeholder>
       </w:sdtPr>
       <w:sdtEndPr/>
       <w:sdtContent>
@@ -3104,105 +3951,68 @@
           </w:pPr>
           <w:r>
             <w:rPr>
-              <w:rStyle w:val="aa"/>
-              <w:rFonts w:hint="eastAsia"/>
+              <w:rFonts w:ascii="Times New Roman" w:hAnsi="Times New Roman" w:hint="eastAsia"/>
+              <w:sz w:val="24"/>
             </w:rPr>
-            <w:t>单击此处输入文字。</w:t>
+            <w:t>基于机器视觉的人流量检测系统</w:t>
+          </w:r>
+          <w:r>
+            <w:rPr>
+              <w:rFonts w:ascii="Times New Roman" w:hAnsi="Times New Roman" w:hint="eastAsia"/>
+              <w:sz w:val="24"/>
+            </w:rPr>
+            <w:t>(</w:t>
+          </w:r>
+          <w:r>
+            <w:rPr>
+              <w:rFonts w:ascii="Times New Roman" w:hAnsi="Times New Roman"/>
+              <w:sz w:val="24"/>
+            </w:rPr>
+            <w:t>Machine Vision-Based Human Flow Detection System)</w:t>
+          </w:r>
+          <w:r>
+            <w:rPr>
+              <w:rFonts w:ascii="Times New Roman" w:hAnsi="Times New Roman" w:hint="eastAsia"/>
+              <w:sz w:val="24"/>
+            </w:rPr>
+            <w:t>采用基于</w:t>
+          </w:r>
+          <w:r>
+            <w:rPr>
+              <w:rFonts w:ascii="Times New Roman" w:hAnsi="Times New Roman" w:hint="eastAsia"/>
+              <w:sz w:val="24"/>
+            </w:rPr>
+            <w:t>B/S</w:t>
+          </w:r>
+          <w:r>
+            <w:rPr>
+              <w:rFonts w:ascii="Times New Roman" w:hAnsi="Times New Roman" w:hint="eastAsia"/>
+              <w:sz w:val="24"/>
+            </w:rPr>
+            <w:t>架构的软件体系结构</w:t>
+          </w:r>
+          <w:r>
+            <w:rPr>
+              <w:rFonts w:ascii="Times New Roman" w:hAnsi="Times New Roman" w:hint="eastAsia"/>
+              <w:sz w:val="24"/>
+            </w:rPr>
+            <w:t>，</w:t>
+          </w:r>
+          <w:r>
+            <w:rPr>
+              <w:rFonts w:ascii="Times New Roman" w:hAnsi="Times New Roman" w:hint="eastAsia"/>
+              <w:sz w:val="24"/>
+            </w:rPr>
+            <w:t>分为边缘端、云端（云平台中心）两个部分。边缘端通过摄像头获取视频，经分析检测视频获取视频中的实时人数，将人数、地点等信息传输到云端数据库。如果人数超过阈值将传输处理过标注行人的视频至云平台同时发出警报。该系统具有一定的并发性，支持多人同时进行操作，功能较为完备，系统可用性、可靠性高，易于维护，具有较高的效率</w:t>
+          </w:r>
+          <w:r>
+            <w:rPr>
+              <w:rFonts w:ascii="Times New Roman" w:hAnsi="Times New Roman" w:hint="eastAsia"/>
+              <w:sz w:val="24"/>
+            </w:rPr>
+            <w:t>。</w:t>
           </w:r>
         </w:p>
-      </w:sdtContent>
-    </w:sdt>
-    <w:p>
-      <w:r>
-        <w:rPr>
-          <w:rFonts w:hint="eastAsia"/>
-        </w:rPr>
-        <w:t>本条应包含本文档适用的系统和软件的完整标识，</w:t>
-      </w:r>
-      <w:r>
-        <w:rPr>
-          <w:rFonts w:hint="eastAsia"/>
-        </w:rPr>
-        <w:t>(</w:t>
-      </w:r>
-      <w:r>
-        <w:rPr>
-          <w:rFonts w:hint="eastAsia"/>
-        </w:rPr>
-        <w:t>若适用</w:t>
-      </w:r>
-      <w:r>
-        <w:rPr>
-          <w:rFonts w:hint="eastAsia"/>
-        </w:rPr>
-        <w:t>)</w:t>
-      </w:r>
-      <w:r>
-        <w:rPr>
-          <w:rFonts w:hint="eastAsia"/>
-        </w:rPr>
-        <w:t>包括标识号、标题、缩略词语、版本号和发行号。</w:t>
-      </w:r>
-    </w:p>
-    <w:p>
-      <w:pPr>
-        <w:keepNext/>
-        <w:keepLines/>
-        <w:spacing w:before="260" w:after="260" w:line="416" w:lineRule="auto"/>
-        <w:outlineLvl w:val="1"/>
-        <w:rPr>
-          <w:rFonts w:ascii="Cambria" w:hAnsi="Cambria"/>
-          <w:b/>
-          <w:bCs/>
-          <w:sz w:val="32"/>
-          <w:szCs w:val="32"/>
-        </w:rPr>
-      </w:pPr>
-      <w:bookmarkStart w:id="10" w:name="_Toc235934478"/>
-      <w:bookmarkStart w:id="11" w:name="_Toc235934513"/>
-      <w:bookmarkStart w:id="12" w:name="_Toc235934544"/>
-      <w:bookmarkStart w:id="13" w:name="_Toc235934575"/>
-      <w:bookmarkStart w:id="14" w:name="_Toc12913050"/>
-      <w:r>
-        <w:rPr>
-          <w:rFonts w:ascii="Cambria" w:hAnsi="Cambria" w:hint="eastAsia"/>
-          <w:b/>
-          <w:bCs/>
-          <w:sz w:val="32"/>
-          <w:szCs w:val="32"/>
-        </w:rPr>
-        <w:t>1.2</w:t>
-      </w:r>
-      <w:r>
-        <w:rPr>
-          <w:rFonts w:ascii="Cambria" w:hAnsi="Cambria" w:hint="eastAsia"/>
-          <w:b/>
-          <w:bCs/>
-          <w:sz w:val="32"/>
-          <w:szCs w:val="32"/>
-        </w:rPr>
-        <w:t>系统概述</w:t>
-      </w:r>
-      <w:bookmarkEnd w:id="10"/>
-      <w:bookmarkEnd w:id="11"/>
-      <w:bookmarkEnd w:id="12"/>
-      <w:bookmarkEnd w:id="13"/>
-      <w:bookmarkEnd w:id="14"/>
-    </w:p>
-    <w:sdt>
-      <w:sdtPr>
-        <w:rPr>
-          <w:rFonts w:ascii="Times New Roman" w:hAnsi="Times New Roman" w:hint="eastAsia"/>
-          <w:sz w:val="24"/>
-        </w:rPr>
-        <w:id w:val="1030530247"/>
-        <w:placeholder>
-          <w:docPart w:val="F89E09F5274B4592841D903A1174121E"/>
-        </w:placeholder>
-        <w:showingPlcHdr/>
-      </w:sdtPr>
-      <w:sdtEndPr/>
-      <w:sdtContent>
         <w:p>
           <w:pPr>
             <w:spacing w:line="300" w:lineRule="auto"/>
@@ -3214,339 +4024,10 @@
           </w:pPr>
           <w:r>
             <w:rPr>
-              <w:rStyle w:val="aa"/>
-              <w:rFonts w:hint="eastAsia"/>
-            </w:rPr>
-            <w:t>单击此处输入文字。</w:t>
-          </w:r>
-        </w:p>
-      </w:sdtContent>
-    </w:sdt>
-    <w:p>
-      <w:r>
-        <w:rPr>
-          <w:rFonts w:hint="eastAsia"/>
-        </w:rPr>
-        <w:t>本条应简述本文档适用的系统和软件的用途。它应描述系统和软件的一般特性；概述系统的开发、运行与维护历史；标识项目的投资方、需方、用户、开发方和支持机构；标识当前和计划的运行现场；并列出其他有关的文档。</w:t>
-      </w:r>
-    </w:p>
-    <w:p>
-      <w:pPr>
-        <w:keepNext/>
-        <w:keepLines/>
-        <w:spacing w:before="260" w:after="260" w:line="416" w:lineRule="auto"/>
-        <w:outlineLvl w:val="1"/>
-        <w:rPr>
-          <w:rFonts w:ascii="Cambria" w:hAnsi="Cambria"/>
-          <w:b/>
-          <w:bCs/>
-          <w:sz w:val="32"/>
-          <w:szCs w:val="32"/>
-        </w:rPr>
-      </w:pPr>
-      <w:bookmarkStart w:id="15" w:name="_Toc235934479"/>
-      <w:bookmarkStart w:id="16" w:name="_Toc235934514"/>
-      <w:bookmarkStart w:id="17" w:name="_Toc235934545"/>
-      <w:bookmarkStart w:id="18" w:name="_Toc235934576"/>
-      <w:bookmarkStart w:id="19" w:name="_Toc12913051"/>
-      <w:r>
-        <w:rPr>
-          <w:rFonts w:ascii="Cambria" w:hAnsi="Cambria" w:hint="eastAsia"/>
-          <w:b/>
-          <w:bCs/>
-          <w:sz w:val="32"/>
-          <w:szCs w:val="32"/>
-        </w:rPr>
-        <w:t>1.3</w:t>
-      </w:r>
-      <w:r>
-        <w:rPr>
-          <w:rFonts w:ascii="Cambria" w:hAnsi="Cambria" w:hint="eastAsia"/>
-          <w:b/>
-          <w:bCs/>
-          <w:sz w:val="32"/>
-          <w:szCs w:val="32"/>
-        </w:rPr>
-        <w:t>文档概述</w:t>
-      </w:r>
-      <w:bookmarkEnd w:id="15"/>
-      <w:bookmarkEnd w:id="16"/>
-      <w:bookmarkEnd w:id="17"/>
-      <w:bookmarkEnd w:id="18"/>
-      <w:bookmarkEnd w:id="19"/>
-    </w:p>
-    <w:sdt>
-      <w:sdtPr>
-        <w:rPr>
-          <w:rFonts w:ascii="Times New Roman" w:hAnsi="Times New Roman" w:hint="eastAsia"/>
-          <w:sz w:val="24"/>
-        </w:rPr>
-        <w:id w:val="-301766905"/>
-        <w:placeholder>
-          <w:docPart w:val="159FE36A361043DE9EF4D718358EF732"/>
-        </w:placeholder>
-        <w:showingPlcHdr/>
-      </w:sdtPr>
-      <w:sdtEndPr/>
-      <w:sdtContent>
-        <w:p>
-          <w:pPr>
-            <w:spacing w:line="300" w:lineRule="auto"/>
-            <w:ind w:firstLineChars="200" w:firstLine="480"/>
-            <w:rPr>
-              <w:rFonts w:ascii="Times New Roman" w:hAnsi="Times New Roman"/>
+              <w:rFonts w:ascii="Times New Roman" w:hAnsi="Times New Roman" w:hint="eastAsia"/>
               <w:sz w:val="24"/>
             </w:rPr>
-          </w:pPr>
-          <w:r>
-            <w:rPr>
-              <w:rStyle w:val="aa"/>
-              <w:rFonts w:hint="eastAsia"/>
-            </w:rPr>
-            <w:t>单击此处输入文字。</w:t>
-          </w:r>
-        </w:p>
-      </w:sdtContent>
-    </w:sdt>
-    <w:p>
-      <w:r>
-        <w:rPr>
-          <w:rFonts w:hint="eastAsia"/>
-        </w:rPr>
-        <w:t>本条应概述本文档的用途和内容，并描述与其使用有关的保密性或私密性要求。</w:t>
-      </w:r>
-    </w:p>
-    <w:p>
-      <w:pPr>
-        <w:keepNext/>
-        <w:keepLines/>
-        <w:spacing w:before="340" w:after="330" w:line="578" w:lineRule="auto"/>
-        <w:outlineLvl w:val="0"/>
-        <w:rPr>
-          <w:b/>
-          <w:bCs/>
-          <w:kern w:val="44"/>
-          <w:sz w:val="44"/>
-          <w:szCs w:val="44"/>
-        </w:rPr>
-      </w:pPr>
-      <w:bookmarkStart w:id="20" w:name="_Toc235934480"/>
-      <w:bookmarkStart w:id="21" w:name="_Toc235934515"/>
-      <w:bookmarkStart w:id="22" w:name="_Toc235934546"/>
-      <w:bookmarkStart w:id="23" w:name="_Toc235934577"/>
-      <w:bookmarkStart w:id="24" w:name="_Toc12913052"/>
-      <w:r>
-        <w:rPr>
-          <w:rFonts w:hint="eastAsia"/>
-          <w:b/>
-          <w:bCs/>
-          <w:kern w:val="44"/>
-          <w:sz w:val="44"/>
-          <w:szCs w:val="44"/>
-        </w:rPr>
-        <w:t>2</w:t>
-      </w:r>
-      <w:r>
-        <w:rPr>
-          <w:rFonts w:hint="eastAsia"/>
-          <w:b/>
-          <w:bCs/>
-          <w:kern w:val="44"/>
-          <w:sz w:val="44"/>
-          <w:szCs w:val="44"/>
-        </w:rPr>
-        <w:t>引用文件</w:t>
-      </w:r>
-      <w:bookmarkEnd w:id="20"/>
-      <w:bookmarkEnd w:id="21"/>
-      <w:bookmarkEnd w:id="22"/>
-      <w:bookmarkEnd w:id="23"/>
-      <w:bookmarkEnd w:id="24"/>
-    </w:p>
-    <w:sdt>
-      <w:sdtPr>
-        <w:rPr>
-          <w:rFonts w:ascii="Times New Roman" w:hAnsi="Times New Roman" w:hint="eastAsia"/>
-          <w:sz w:val="24"/>
-        </w:rPr>
-        <w:id w:val="1940410880"/>
-        <w:placeholder>
-          <w:docPart w:val="6EAC7FF4F9B84E3082D1FFA2C0A786F6"/>
-        </w:placeholder>
-        <w:showingPlcHdr/>
-      </w:sdtPr>
-      <w:sdtEndPr/>
-      <w:sdtContent>
-        <w:p>
-          <w:pPr>
-            <w:spacing w:line="300" w:lineRule="auto"/>
-            <w:ind w:firstLineChars="200" w:firstLine="480"/>
-            <w:rPr>
-              <w:rFonts w:ascii="Times New Roman" w:hAnsi="Times New Roman"/>
-              <w:sz w:val="24"/>
-            </w:rPr>
-          </w:pPr>
-          <w:r>
-            <w:rPr>
-              <w:rStyle w:val="aa"/>
-              <w:rFonts w:hint="eastAsia"/>
-            </w:rPr>
-            <w:t>单击此处输入文字。</w:t>
-          </w:r>
-        </w:p>
-      </w:sdtContent>
-    </w:sdt>
-    <w:p>
-      <w:r>
-        <w:rPr>
-          <w:rFonts w:hint="eastAsia"/>
-        </w:rPr>
-        <w:t>本章应列出本文档引用的所有文档的编号、标题、修订版本和日期。也应标</w:t>
-      </w:r>
-      <w:proofErr w:type="gramStart"/>
-      <w:r>
-        <w:rPr>
-          <w:rFonts w:hint="eastAsia"/>
-        </w:rPr>
-        <w:t>识不能</w:t>
-      </w:r>
-      <w:proofErr w:type="gramEnd"/>
-      <w:r>
-        <w:rPr>
-          <w:rFonts w:hint="eastAsia"/>
-        </w:rPr>
-        <w:t>通过正常的供货渠道获得的所有文档的来源。</w:t>
-      </w:r>
-    </w:p>
-    <w:p>
-      <w:pPr>
-        <w:keepNext/>
-        <w:keepLines/>
-        <w:spacing w:before="340" w:after="330" w:line="578" w:lineRule="auto"/>
-        <w:outlineLvl w:val="0"/>
-        <w:rPr>
-          <w:b/>
-          <w:bCs/>
-          <w:kern w:val="44"/>
-          <w:sz w:val="44"/>
-          <w:szCs w:val="44"/>
-        </w:rPr>
-      </w:pPr>
-      <w:bookmarkStart w:id="25" w:name="_Toc235934481"/>
-      <w:bookmarkStart w:id="26" w:name="_Toc235934516"/>
-      <w:bookmarkStart w:id="27" w:name="_Toc235934547"/>
-      <w:bookmarkStart w:id="28" w:name="_Toc235934578"/>
-      <w:bookmarkStart w:id="29" w:name="_Toc12913053"/>
-      <w:r>
-        <w:rPr>
-          <w:rFonts w:hint="eastAsia"/>
-          <w:b/>
-          <w:bCs/>
-          <w:kern w:val="44"/>
-          <w:sz w:val="44"/>
-          <w:szCs w:val="44"/>
-        </w:rPr>
-        <w:t>3</w:t>
-      </w:r>
-      <w:r>
-        <w:rPr>
-          <w:rFonts w:hint="eastAsia"/>
-          <w:b/>
-          <w:bCs/>
-          <w:kern w:val="44"/>
-          <w:sz w:val="44"/>
-          <w:szCs w:val="44"/>
-        </w:rPr>
-        <w:t>软件综述</w:t>
-      </w:r>
-      <w:bookmarkEnd w:id="25"/>
-      <w:bookmarkEnd w:id="26"/>
-      <w:bookmarkEnd w:id="27"/>
-      <w:bookmarkEnd w:id="28"/>
-      <w:bookmarkEnd w:id="29"/>
-    </w:p>
-    <w:p>
-      <w:r>
-        <w:rPr>
-          <w:rFonts w:hint="eastAsia"/>
-        </w:rPr>
-        <w:t>本章应分为以下几条。</w:t>
-      </w:r>
-    </w:p>
-    <w:p>
-      <w:pPr>
-        <w:keepNext/>
-        <w:keepLines/>
-        <w:spacing w:before="260" w:after="260" w:line="416" w:lineRule="auto"/>
-        <w:outlineLvl w:val="1"/>
-        <w:rPr>
-          <w:rFonts w:ascii="Cambria" w:hAnsi="Cambria"/>
-          <w:b/>
-          <w:bCs/>
-          <w:sz w:val="32"/>
-          <w:szCs w:val="32"/>
-        </w:rPr>
-      </w:pPr>
-      <w:bookmarkStart w:id="30" w:name="_Toc235934482"/>
-      <w:bookmarkStart w:id="31" w:name="_Toc235934517"/>
-      <w:bookmarkStart w:id="32" w:name="_Toc235934548"/>
-      <w:bookmarkStart w:id="33" w:name="_Toc235934579"/>
-      <w:bookmarkStart w:id="34" w:name="_Toc12913054"/>
-      <w:r>
-        <w:rPr>
-          <w:rFonts w:ascii="Cambria" w:hAnsi="Cambria" w:hint="eastAsia"/>
-          <w:b/>
-          <w:bCs/>
-          <w:sz w:val="32"/>
-          <w:szCs w:val="32"/>
-        </w:rPr>
-        <w:t>3.1</w:t>
-      </w:r>
-      <w:r>
-        <w:rPr>
-          <w:rFonts w:ascii="Cambria" w:hAnsi="Cambria" w:hint="eastAsia"/>
-          <w:b/>
-          <w:bCs/>
-          <w:sz w:val="32"/>
-          <w:szCs w:val="32"/>
-        </w:rPr>
-        <w:t>软件应用</w:t>
-      </w:r>
-      <w:bookmarkEnd w:id="30"/>
-      <w:bookmarkEnd w:id="31"/>
-      <w:bookmarkEnd w:id="32"/>
-      <w:bookmarkEnd w:id="33"/>
-      <w:bookmarkEnd w:id="34"/>
-    </w:p>
-    <w:sdt>
-      <w:sdtPr>
-        <w:rPr>
-          <w:rFonts w:ascii="Times New Roman" w:hAnsi="Times New Roman" w:hint="eastAsia"/>
-          <w:sz w:val="24"/>
-        </w:rPr>
-        <w:id w:val="76956811"/>
-        <w:placeholder>
-          <w:docPart w:val="6C588C48C0274F8189B64D93A8F5BB6E"/>
-        </w:placeholder>
-        <w:showingPlcHdr/>
-      </w:sdtPr>
-      <w:sdtEndPr/>
-      <w:sdtContent>
-        <w:p>
-          <w:pPr>
-            <w:spacing w:line="300" w:lineRule="auto"/>
-            <w:ind w:firstLineChars="200" w:firstLine="480"/>
-            <w:rPr>
-              <w:rFonts w:ascii="Times New Roman" w:hAnsi="Times New Roman"/>
-              <w:sz w:val="24"/>
-            </w:rPr>
-          </w:pPr>
-          <w:r>
-            <w:rPr>
-              <w:rStyle w:val="aa"/>
-              <w:rFonts w:hint="eastAsia"/>
-            </w:rPr>
-            <w:t>单击此处输入文字。</w:t>
+            <w:t>使用本系统可以大幅度减少人力资源消耗、</w:t>
           </w:r>
         </w:p>
       </w:sdtContent>
@@ -3586,7 +4067,6 @@
           <w:sz w:val="32"/>
           <w:szCs w:val="32"/>
         </w:rPr>
-        <w:lastRenderedPageBreak/>
         <w:t>3.2</w:t>
       </w:r>
       <w:r>
@@ -3615,51 +4095,362 @@
         <w:placeholder>
           <w:docPart w:val="EDA7E92FCB174D8CB7C18E42A197D3A5"/>
         </w:placeholder>
-        <w:showingPlcHdr/>
       </w:sdtPr>
       <w:sdtEndPr/>
       <w:sdtContent>
-        <w:p>
-          <w:pPr>
-            <w:spacing w:line="300" w:lineRule="auto"/>
-            <w:ind w:firstLineChars="200" w:firstLine="480"/>
+        <w:sdt>
+          <w:sdtPr>
             <w:rPr>
-              <w:rFonts w:ascii="Times New Roman" w:hAnsi="Times New Roman"/>
+              <w:rFonts w:ascii="Times New Roman" w:hAnsi="Times New Roman" w:hint="eastAsia"/>
               <w:sz w:val="24"/>
             </w:rPr>
-          </w:pPr>
-          <w:r>
-            <w:rPr>
-              <w:rStyle w:val="aa"/>
-              <w:rFonts w:hint="eastAsia"/>
-            </w:rPr>
-            <w:t>单击此处输入文字。</w:t>
-          </w:r>
-        </w:p>
+            <w:id w:val="-68270826"/>
+            <w:placeholder>
+              <w:docPart w:val="232F8DF9479843B0A3A36492485C951D"/>
+            </w:placeholder>
+          </w:sdtPr>
+          <w:sdtEndPr/>
+          <w:sdtContent>
+            <w:p>
+              <w:pPr>
+                <w:numPr>
+                  <w:ilvl w:val="0"/>
+                  <w:numId w:val="1"/>
+                </w:numPr>
+                <w:spacing w:line="300" w:lineRule="auto"/>
+                <w:rPr>
+                  <w:rFonts w:ascii="Times New Roman" w:hAnsi="Times New Roman"/>
+                  <w:sz w:val="24"/>
+                </w:rPr>
+              </w:pPr>
+              <w:r>
+                <w:rPr>
+                  <w:rFonts w:ascii="Times New Roman" w:hAnsi="Times New Roman" w:hint="eastAsia"/>
+                  <w:sz w:val="24"/>
+                </w:rPr>
+                <w:t>边缘端</w:t>
+              </w:r>
+            </w:p>
+            <w:p>
+              <w:pPr>
+                <w:ind w:firstLineChars="200" w:firstLine="480"/>
+                <w:rPr>
+                  <w:rFonts w:ascii="Times New Roman" w:hAnsi="Times New Roman"/>
+                  <w:sz w:val="24"/>
+                </w:rPr>
+              </w:pPr>
+              <w:r>
+                <w:rPr>
+                  <w:rFonts w:ascii="Times New Roman" w:hAnsi="Times New Roman"/>
+                  <w:sz w:val="24"/>
+                </w:rPr>
+                <w:t>系统：</w:t>
+              </w:r>
+              <w:r>
+                <w:rPr>
+                  <w:rFonts w:ascii="Times New Roman" w:hAnsi="Times New Roman"/>
+                  <w:sz w:val="24"/>
+                </w:rPr>
+                <w:t>Ubuntu18.04</w:t>
+              </w:r>
+            </w:p>
+            <w:p>
+              <w:pPr>
+                <w:ind w:firstLineChars="200" w:firstLine="480"/>
+                <w:rPr>
+                  <w:rFonts w:ascii="Times New Roman" w:hAnsi="Times New Roman"/>
+                  <w:sz w:val="24"/>
+                </w:rPr>
+              </w:pPr>
+              <w:r>
+                <w:rPr>
+                  <w:rFonts w:ascii="Times New Roman" w:hAnsi="Times New Roman" w:hint="eastAsia"/>
+                  <w:sz w:val="24"/>
+                </w:rPr>
+                <w:t>软件：</w:t>
+              </w:r>
+              <w:r>
+                <w:rPr>
+                  <w:rFonts w:ascii="Times New Roman" w:hAnsi="Times New Roman" w:hint="eastAsia"/>
+                  <w:sz w:val="24"/>
+                </w:rPr>
+                <w:t>Python3.6</w:t>
+              </w:r>
+              <w:r>
+                <w:rPr>
+                  <w:rFonts w:ascii="Times New Roman" w:hAnsi="Times New Roman" w:hint="eastAsia"/>
+                  <w:sz w:val="24"/>
+                </w:rPr>
+                <w:t>，</w:t>
+              </w:r>
+              <w:r>
+                <w:rPr>
+                  <w:rFonts w:ascii="Times New Roman" w:hAnsi="Times New Roman" w:hint="eastAsia"/>
+                  <w:sz w:val="24"/>
+                </w:rPr>
+                <w:t>Nginx</w:t>
+              </w:r>
+              <w:r>
+                <w:rPr>
+                  <w:rFonts w:ascii="Times New Roman" w:hAnsi="Times New Roman" w:hint="eastAsia"/>
+                  <w:sz w:val="24"/>
+                </w:rPr>
+                <w:t>，若有</w:t>
+              </w:r>
+              <w:r>
+                <w:rPr>
+                  <w:rFonts w:ascii="Times New Roman" w:hAnsi="Times New Roman" w:hint="eastAsia"/>
+                  <w:sz w:val="24"/>
+                </w:rPr>
+                <w:t>GPU</w:t>
+              </w:r>
+              <w:r>
+                <w:rPr>
+                  <w:rFonts w:ascii="Times New Roman" w:hAnsi="Times New Roman" w:hint="eastAsia"/>
+                  <w:sz w:val="24"/>
+                </w:rPr>
+                <w:t>需安装</w:t>
+              </w:r>
+              <w:r>
+                <w:rPr>
+                  <w:rFonts w:ascii="Times New Roman" w:hAnsi="Times New Roman" w:hint="eastAsia"/>
+                  <w:sz w:val="24"/>
+                </w:rPr>
+                <w:t>C</w:t>
+              </w:r>
+              <w:r>
+                <w:rPr>
+                  <w:rFonts w:ascii="Times New Roman" w:hAnsi="Times New Roman"/>
+                  <w:sz w:val="24"/>
+                </w:rPr>
+                <w:t>UDA.</w:t>
+              </w:r>
+            </w:p>
+            <w:p>
+              <w:pPr>
+                <w:numPr>
+                  <w:ilvl w:val="0"/>
+                  <w:numId w:val="1"/>
+                </w:numPr>
+                <w:spacing w:line="300" w:lineRule="auto"/>
+                <w:rPr>
+                  <w:rFonts w:ascii="Times New Roman" w:hAnsi="Times New Roman"/>
+                  <w:sz w:val="24"/>
+                </w:rPr>
+              </w:pPr>
+              <w:r>
+                <w:rPr>
+                  <w:rFonts w:ascii="Times New Roman" w:hAnsi="Times New Roman" w:hint="eastAsia"/>
+                  <w:sz w:val="24"/>
+                </w:rPr>
+                <w:t>云平台</w:t>
+              </w:r>
+            </w:p>
+            <w:p>
+              <w:pPr>
+                <w:ind w:firstLineChars="200" w:firstLine="480"/>
+                <w:rPr>
+                  <w:rFonts w:ascii="Times New Roman" w:hAnsi="Times New Roman"/>
+                  <w:sz w:val="24"/>
+                </w:rPr>
+              </w:pPr>
+              <w:r>
+                <w:rPr>
+                  <w:rFonts w:ascii="Times New Roman" w:hAnsi="Times New Roman" w:hint="eastAsia"/>
+                  <w:sz w:val="24"/>
+                </w:rPr>
+                <w:t>系统：</w:t>
+              </w:r>
+              <w:r>
+                <w:rPr>
+                  <w:rFonts w:ascii="Times New Roman" w:hAnsi="Times New Roman" w:hint="eastAsia"/>
+                  <w:sz w:val="24"/>
+                </w:rPr>
+                <w:t>W</w:t>
+              </w:r>
+              <w:r>
+                <w:rPr>
+                  <w:rFonts w:ascii="Times New Roman" w:hAnsi="Times New Roman"/>
+                  <w:sz w:val="24"/>
+                </w:rPr>
+                <w:t>indows 10</w:t>
+              </w:r>
+            </w:p>
+            <w:p>
+              <w:pPr>
+                <w:ind w:firstLineChars="200" w:firstLine="480"/>
+                <w:rPr>
+                  <w:rFonts w:ascii="Times New Roman" w:hAnsi="Times New Roman"/>
+                  <w:sz w:val="24"/>
+                </w:rPr>
+              </w:pPr>
+              <w:r>
+                <w:rPr>
+                  <w:rFonts w:ascii="Times New Roman" w:hAnsi="Times New Roman" w:hint="eastAsia"/>
+                  <w:sz w:val="24"/>
+                </w:rPr>
+                <w:t>软件：</w:t>
+              </w:r>
+              <w:r>
+                <w:rPr>
+                  <w:rFonts w:ascii="Times New Roman" w:hAnsi="Times New Roman" w:hint="eastAsia"/>
+                  <w:sz w:val="24"/>
+                </w:rPr>
+                <w:t>J</w:t>
+              </w:r>
+              <w:r>
+                <w:rPr>
+                  <w:rFonts w:ascii="Times New Roman" w:hAnsi="Times New Roman"/>
+                  <w:sz w:val="24"/>
+                </w:rPr>
+                <w:t>ava 1.8</w:t>
+              </w:r>
+              <w:r>
+                <w:rPr>
+                  <w:rFonts w:ascii="Times New Roman" w:hAnsi="Times New Roman"/>
+                  <w:sz w:val="24"/>
+                </w:rPr>
+                <w:t>，</w:t>
+              </w:r>
+              <w:r>
+                <w:rPr>
+                  <w:rFonts w:ascii="Times New Roman" w:hAnsi="Times New Roman"/>
+                  <w:sz w:val="24"/>
+                </w:rPr>
+                <w:t>Eclipse</w:t>
+              </w:r>
+            </w:p>
+            <w:p>
+              <w:pPr>
+                <w:ind w:firstLineChars="200" w:firstLine="480"/>
+                <w:rPr>
+                  <w:rFonts w:ascii="Times New Roman" w:hAnsi="Times New Roman"/>
+                  <w:sz w:val="24"/>
+                </w:rPr>
+              </w:pPr>
+              <w:r>
+                <w:rPr>
+                  <w:rFonts w:ascii="Times New Roman" w:hAnsi="Times New Roman"/>
+                  <w:sz w:val="24"/>
+                </w:rPr>
+                <w:t>数据库：</w:t>
+              </w:r>
+              <w:proofErr w:type="spellStart"/>
+              <w:r>
+                <w:rPr>
+                  <w:rFonts w:ascii="Times New Roman" w:hAnsi="Times New Roman"/>
+                  <w:sz w:val="24"/>
+                </w:rPr>
+                <w:t>MariaDB</w:t>
+              </w:r>
+              <w:proofErr w:type="spellEnd"/>
+            </w:p>
+            <w:p>
+              <w:pPr>
+                <w:numPr>
+                  <w:ilvl w:val="0"/>
+                  <w:numId w:val="1"/>
+                </w:numPr>
+                <w:spacing w:line="300" w:lineRule="auto"/>
+                <w:rPr>
+                  <w:rFonts w:ascii="Times New Roman" w:hAnsi="Times New Roman"/>
+                  <w:sz w:val="24"/>
+                </w:rPr>
+              </w:pPr>
+              <w:r>
+                <w:rPr>
+                  <w:rFonts w:ascii="Times New Roman" w:hAnsi="Times New Roman"/>
+                  <w:sz w:val="24"/>
+                </w:rPr>
+                <w:t>客户端</w:t>
+              </w:r>
+            </w:p>
+            <w:p>
+              <w:pPr>
+                <w:ind w:firstLineChars="200" w:firstLine="480"/>
+                <w:rPr>
+                  <w:rFonts w:ascii="Times New Roman" w:hAnsi="Times New Roman"/>
+                  <w:sz w:val="24"/>
+                </w:rPr>
+              </w:pPr>
+              <w:r>
+                <w:rPr>
+                  <w:rFonts w:ascii="Times New Roman" w:hAnsi="Times New Roman" w:hint="eastAsia"/>
+                  <w:sz w:val="24"/>
+                </w:rPr>
+                <w:t>系统：</w:t>
+              </w:r>
+              <w:r>
+                <w:rPr>
+                  <w:rFonts w:ascii="Times New Roman" w:hAnsi="Times New Roman" w:hint="eastAsia"/>
+                  <w:sz w:val="24"/>
+                </w:rPr>
+                <w:t>Windows</w:t>
+              </w:r>
+              <w:r>
+                <w:rPr>
+                  <w:rFonts w:ascii="Times New Roman" w:hAnsi="Times New Roman"/>
+                  <w:sz w:val="24"/>
+                </w:rPr>
+                <w:t xml:space="preserve"> 10</w:t>
+              </w:r>
+            </w:p>
+            <w:p>
+              <w:pPr>
+                <w:spacing w:line="300" w:lineRule="auto"/>
+                <w:ind w:firstLineChars="200" w:firstLine="480"/>
+                <w:rPr>
+                  <w:rFonts w:ascii="Times New Roman" w:hAnsi="Times New Roman"/>
+                  <w:sz w:val="24"/>
+                </w:rPr>
+              </w:pPr>
+              <w:r>
+                <w:rPr>
+                  <w:rFonts w:ascii="Times New Roman" w:hAnsi="Times New Roman"/>
+                  <w:sz w:val="24"/>
+                </w:rPr>
+                <w:t>软件：</w:t>
+              </w:r>
+              <w:r>
+                <w:rPr>
+                  <w:rFonts w:ascii="Times New Roman" w:hAnsi="Times New Roman"/>
+                  <w:sz w:val="24"/>
+                </w:rPr>
+                <w:t>Chrome</w:t>
+              </w:r>
+              <w:r>
+                <w:rPr>
+                  <w:rFonts w:ascii="Times New Roman" w:hAnsi="Times New Roman"/>
+                  <w:sz w:val="24"/>
+                </w:rPr>
+                <w:t>，</w:t>
+              </w:r>
+              <w:r>
+                <w:rPr>
+                  <w:rFonts w:ascii="Times New Roman" w:hAnsi="Times New Roman"/>
+                  <w:sz w:val="24"/>
+                </w:rPr>
+                <w:t>Fir</w:t>
+              </w:r>
+              <w:r>
+                <w:rPr>
+                  <w:rFonts w:ascii="Times New Roman" w:hAnsi="Times New Roman" w:hint="eastAsia"/>
+                  <w:sz w:val="24"/>
+                </w:rPr>
+                <w:t>e</w:t>
+              </w:r>
+              <w:r>
+                <w:rPr>
+                  <w:rFonts w:ascii="Times New Roman" w:hAnsi="Times New Roman"/>
+                  <w:sz w:val="24"/>
+                </w:rPr>
+                <w:t>fox</w:t>
+              </w:r>
+            </w:p>
+          </w:sdtContent>
+        </w:sdt>
       </w:sdtContent>
     </w:sdt>
-    <w:p>
-      <w:r>
-        <w:rPr>
-          <w:rFonts w:hint="eastAsia"/>
-        </w:rPr>
-        <w:t>本条应标</w:t>
-      </w:r>
-      <w:proofErr w:type="gramStart"/>
-      <w:r>
-        <w:rPr>
-          <w:rFonts w:hint="eastAsia"/>
-        </w:rPr>
-        <w:t>识为了</w:t>
-      </w:r>
-      <w:proofErr w:type="gramEnd"/>
-      <w:r>
-        <w:rPr>
-          <w:rFonts w:hint="eastAsia"/>
-        </w:rPr>
-        <w:t>使软件运行而必须安装的所有软件文件，包括数据库和数据文件。标识应包含每份文件的保密性和私密性要求和在紧急时刻为继续或恢复运行所必需的软件的标识。</w:t>
-      </w:r>
-    </w:p>
     <w:p>
       <w:pPr>
         <w:keepNext/>
@@ -3715,195 +4506,237 @@
         <w:placeholder>
           <w:docPart w:val="028FE9BA5EF142FC86543E3A921B8355"/>
         </w:placeholder>
-        <w:showingPlcHdr/>
       </w:sdtPr>
       <w:sdtEndPr/>
       <w:sdtContent>
-        <w:p>
-          <w:pPr>
-            <w:spacing w:line="300" w:lineRule="auto"/>
-            <w:ind w:firstLineChars="200" w:firstLine="480"/>
+        <w:sdt>
+          <w:sdtPr>
             <w:rPr>
-              <w:rFonts w:ascii="Times New Roman" w:hAnsi="Times New Roman"/>
+              <w:rFonts w:ascii="Times New Roman" w:hAnsi="Times New Roman" w:hint="eastAsia"/>
               <w:sz w:val="24"/>
             </w:rPr>
-          </w:pPr>
-          <w:r>
-            <w:rPr>
-              <w:rStyle w:val="aa"/>
-              <w:rFonts w:hint="eastAsia"/>
-            </w:rPr>
-            <w:t>单击此处输入文字。</w:t>
-          </w:r>
-        </w:p>
+            <w:id w:val="192815102"/>
+            <w:placeholder>
+              <w:docPart w:val="B72A66F43B42442E87E0106385F33925"/>
+            </w:placeholder>
+          </w:sdtPr>
+          <w:sdtEndPr/>
+          <w:sdtContent>
+            <w:p>
+              <w:pPr>
+                <w:spacing w:line="300" w:lineRule="auto"/>
+                <w:ind w:left="60" w:firstLine="420"/>
+                <w:rPr>
+                  <w:rFonts w:ascii="Times New Roman" w:hAnsi="Times New Roman"/>
+                  <w:sz w:val="24"/>
+                </w:rPr>
+              </w:pPr>
+              <w:r>
+                <w:rPr>
+                  <w:rFonts w:ascii="Times New Roman" w:hAnsi="Times New Roman" w:hint="eastAsia"/>
+                  <w:sz w:val="24"/>
+                </w:rPr>
+                <w:t>系统：</w:t>
+              </w:r>
+              <w:r>
+                <w:rPr>
+                  <w:rFonts w:ascii="Times New Roman" w:hAnsi="Times New Roman" w:hint="eastAsia"/>
+                  <w:sz w:val="24"/>
+                </w:rPr>
+                <w:t>Windows</w:t>
+              </w:r>
+              <w:r>
+                <w:rPr>
+                  <w:rFonts w:ascii="Times New Roman" w:hAnsi="Times New Roman"/>
+                  <w:sz w:val="24"/>
+                </w:rPr>
+                <w:t xml:space="preserve"> 10</w:t>
+              </w:r>
+              <w:r>
+                <w:rPr>
+                  <w:rFonts w:ascii="Times New Roman" w:hAnsi="Times New Roman" w:hint="eastAsia"/>
+                  <w:sz w:val="24"/>
+                </w:rPr>
+                <w:t>；</w:t>
+              </w:r>
+            </w:p>
+            <w:p>
+              <w:pPr>
+                <w:spacing w:line="300" w:lineRule="auto"/>
+                <w:ind w:firstLineChars="200" w:firstLine="480"/>
+                <w:rPr>
+                  <w:rFonts w:ascii="Times New Roman" w:hAnsi="Times New Roman"/>
+                  <w:sz w:val="24"/>
+                </w:rPr>
+              </w:pPr>
+              <w:r>
+                <w:rPr>
+                  <w:rFonts w:ascii="Times New Roman" w:hAnsi="Times New Roman"/>
+                  <w:sz w:val="24"/>
+                </w:rPr>
+                <w:t>软件：</w:t>
+              </w:r>
+              <w:r>
+                <w:rPr>
+                  <w:rFonts w:ascii="Times New Roman" w:hAnsi="Times New Roman"/>
+                  <w:sz w:val="24"/>
+                </w:rPr>
+                <w:t>Chrome</w:t>
+              </w:r>
+              <w:r>
+                <w:rPr>
+                  <w:rFonts w:ascii="Times New Roman" w:hAnsi="Times New Roman"/>
+                  <w:sz w:val="24"/>
+                </w:rPr>
+                <w:t>，</w:t>
+              </w:r>
+              <w:r>
+                <w:rPr>
+                  <w:rFonts w:ascii="Times New Roman" w:hAnsi="Times New Roman"/>
+                  <w:sz w:val="24"/>
+                </w:rPr>
+                <w:t>Fir</w:t>
+              </w:r>
+              <w:r>
+                <w:rPr>
+                  <w:rFonts w:ascii="Times New Roman" w:hAnsi="Times New Roman" w:hint="eastAsia"/>
+                  <w:sz w:val="24"/>
+                </w:rPr>
+                <w:t>e</w:t>
+              </w:r>
+              <w:r>
+                <w:rPr>
+                  <w:rFonts w:ascii="Times New Roman" w:hAnsi="Times New Roman"/>
+                  <w:sz w:val="24"/>
+                </w:rPr>
+                <w:t>fox</w:t>
+              </w:r>
+              <w:r>
+                <w:rPr>
+                  <w:rFonts w:ascii="Times New Roman" w:hAnsi="Times New Roman" w:hint="eastAsia"/>
+                  <w:sz w:val="24"/>
+                </w:rPr>
+                <w:t>；</w:t>
+              </w:r>
+            </w:p>
+            <w:p>
+              <w:pPr>
+                <w:ind w:firstLineChars="200" w:firstLine="480"/>
+                <w:rPr>
+                  <w:rFonts w:ascii="Times New Roman" w:hAnsi="Times New Roman"/>
+                  <w:sz w:val="24"/>
+                </w:rPr>
+              </w:pPr>
+              <w:r>
+                <w:rPr>
+                  <w:rFonts w:ascii="Times New Roman" w:hAnsi="Times New Roman"/>
+                  <w:sz w:val="24"/>
+                </w:rPr>
+                <w:t>CPU</w:t>
+              </w:r>
+              <w:r>
+                <w:rPr>
+                  <w:rFonts w:ascii="Times New Roman" w:hAnsi="Times New Roman"/>
+                  <w:sz w:val="24"/>
+                </w:rPr>
+                <w:t>：</w:t>
+              </w:r>
+              <w:r>
+                <w:rPr>
+                  <w:rFonts w:ascii="Times New Roman" w:hAnsi="Times New Roman"/>
+                  <w:sz w:val="24"/>
+                </w:rPr>
+                <w:t xml:space="preserve">Intel Core i7-2300 </w:t>
+              </w:r>
+              <w:r>
+                <w:rPr>
+                  <w:rFonts w:ascii="Times New Roman" w:hAnsi="Times New Roman"/>
+                  <w:sz w:val="24"/>
+                </w:rPr>
+                <w:t>及以上；</w:t>
+              </w:r>
+            </w:p>
+            <w:p>
+              <w:pPr>
+                <w:ind w:firstLineChars="200" w:firstLine="480"/>
+                <w:rPr>
+                  <w:rFonts w:ascii="Times New Roman" w:hAnsi="Times New Roman"/>
+                  <w:sz w:val="24"/>
+                </w:rPr>
+              </w:pPr>
+              <w:r>
+                <w:rPr>
+                  <w:rFonts w:ascii="Times New Roman" w:hAnsi="Times New Roman" w:hint="eastAsia"/>
+                  <w:sz w:val="24"/>
+                </w:rPr>
+                <w:t>内存：</w:t>
+              </w:r>
+              <w:r>
+                <w:rPr>
+                  <w:rFonts w:ascii="Times New Roman" w:hAnsi="Times New Roman"/>
+                  <w:sz w:val="24"/>
+                </w:rPr>
+                <w:t xml:space="preserve">4GB </w:t>
+              </w:r>
+              <w:r>
+                <w:rPr>
+                  <w:rFonts w:ascii="Times New Roman" w:hAnsi="Times New Roman"/>
+                  <w:sz w:val="24"/>
+                </w:rPr>
+                <w:t>及以上；</w:t>
+              </w:r>
+            </w:p>
+            <w:p>
+              <w:pPr>
+                <w:ind w:firstLineChars="200" w:firstLine="480"/>
+                <w:rPr>
+                  <w:rFonts w:ascii="Times New Roman" w:hAnsi="Times New Roman"/>
+                  <w:sz w:val="24"/>
+                </w:rPr>
+              </w:pPr>
+              <w:r>
+                <w:rPr>
+                  <w:rFonts w:ascii="Times New Roman" w:hAnsi="Times New Roman" w:hint="eastAsia"/>
+                  <w:sz w:val="24"/>
+                </w:rPr>
+                <w:t>存储空间：需要</w:t>
+              </w:r>
+              <w:r>
+                <w:rPr>
+                  <w:rFonts w:ascii="Times New Roman" w:hAnsi="Times New Roman"/>
+                  <w:sz w:val="24"/>
+                </w:rPr>
+                <w:t xml:space="preserve">100GB </w:t>
+              </w:r>
+              <w:r>
+                <w:rPr>
+                  <w:rFonts w:ascii="Times New Roman" w:hAnsi="Times New Roman"/>
+                  <w:sz w:val="24"/>
+                </w:rPr>
+                <w:t>可用空间；</w:t>
+              </w:r>
+            </w:p>
+            <w:p>
+              <w:pPr>
+                <w:spacing w:line="300" w:lineRule="auto"/>
+                <w:ind w:firstLineChars="200" w:firstLine="480"/>
+                <w:rPr>
+                  <w:rFonts w:ascii="Times New Roman" w:hAnsi="Times New Roman"/>
+                  <w:sz w:val="24"/>
+                </w:rPr>
+              </w:pPr>
+              <w:r>
+                <w:rPr>
+                  <w:rFonts w:ascii="Times New Roman" w:hAnsi="Times New Roman" w:hint="eastAsia"/>
+                  <w:sz w:val="24"/>
+                </w:rPr>
+                <w:t>外围设备：摄像头</w:t>
+              </w:r>
+            </w:p>
+          </w:sdtContent>
+        </w:sdt>
       </w:sdtContent>
     </w:sdt>
-    <w:p>
-      <w:r>
-        <w:rPr>
-          <w:rFonts w:hint="eastAsia"/>
-        </w:rPr>
-        <w:t>本条应标</w:t>
-      </w:r>
-      <w:proofErr w:type="gramStart"/>
-      <w:r>
-        <w:rPr>
-          <w:rFonts w:hint="eastAsia"/>
-        </w:rPr>
-        <w:t>识用户</w:t>
-      </w:r>
-      <w:proofErr w:type="gramEnd"/>
-      <w:r>
-        <w:rPr>
-          <w:rFonts w:hint="eastAsia"/>
-        </w:rPr>
-        <w:t>安装并运行该软件所需的硬件、软件、手工操作和其他的资源。</w:t>
-      </w:r>
-      <w:r>
-        <w:rPr>
-          <w:rFonts w:hint="eastAsia"/>
-        </w:rPr>
-        <w:t>(</w:t>
-      </w:r>
-      <w:r>
-        <w:rPr>
-          <w:rFonts w:hint="eastAsia"/>
-        </w:rPr>
-        <w:t>若适用</w:t>
-      </w:r>
-      <w:r>
-        <w:rPr>
-          <w:rFonts w:hint="eastAsia"/>
-        </w:rPr>
-        <w:t>)</w:t>
-      </w:r>
-      <w:r>
-        <w:rPr>
-          <w:rFonts w:hint="eastAsia"/>
-        </w:rPr>
-        <w:t>包括以下标识：</w:t>
-      </w:r>
-    </w:p>
-    <w:p>
-      <w:r>
-        <w:rPr>
-          <w:rFonts w:hint="eastAsia"/>
-        </w:rPr>
-        <w:t>a.</w:t>
-      </w:r>
-      <w:r>
-        <w:rPr>
-          <w:rFonts w:hint="eastAsia"/>
-        </w:rPr>
-        <w:t>必须提供的计算机设备，包括需要的内存数量、需要的</w:t>
-      </w:r>
-      <w:proofErr w:type="gramStart"/>
-      <w:r>
-        <w:rPr>
-          <w:rFonts w:hint="eastAsia"/>
-        </w:rPr>
-        <w:t>辅存数量</w:t>
-      </w:r>
-      <w:proofErr w:type="gramEnd"/>
-      <w:r>
-        <w:rPr>
-          <w:rFonts w:hint="eastAsia"/>
-        </w:rPr>
-        <w:t>及外围设备</w:t>
-      </w:r>
-      <w:r>
-        <w:rPr>
-          <w:rFonts w:hint="eastAsia"/>
-        </w:rPr>
-        <w:t>(</w:t>
-      </w:r>
-      <w:r>
-        <w:rPr>
-          <w:rFonts w:hint="eastAsia"/>
-        </w:rPr>
-        <w:t>诸如打印机和其他的输入</w:t>
-      </w:r>
-      <w:r>
-        <w:rPr>
-          <w:rFonts w:hint="eastAsia"/>
-        </w:rPr>
-        <w:t>/</w:t>
-      </w:r>
-      <w:r>
-        <w:rPr>
-          <w:rFonts w:hint="eastAsia"/>
-        </w:rPr>
-        <w:t>输出设备</w:t>
-      </w:r>
-      <w:r>
-        <w:rPr>
-          <w:rFonts w:hint="eastAsia"/>
-        </w:rPr>
-        <w:t>)</w:t>
-      </w:r>
-      <w:r>
-        <w:rPr>
-          <w:rFonts w:hint="eastAsia"/>
-        </w:rPr>
-        <w:t>；</w:t>
-      </w:r>
-    </w:p>
-    <w:p>
-      <w:r>
-        <w:rPr>
-          <w:rFonts w:hint="eastAsia"/>
-        </w:rPr>
-        <w:t>b.</w:t>
-      </w:r>
-      <w:r>
-        <w:rPr>
-          <w:rFonts w:hint="eastAsia"/>
-        </w:rPr>
-        <w:t>必须提供的通信设备；</w:t>
-      </w:r>
-    </w:p>
-    <w:p>
-      <w:r>
-        <w:rPr>
-          <w:rFonts w:hint="eastAsia"/>
-        </w:rPr>
-        <w:t>c.</w:t>
-      </w:r>
-      <w:r>
-        <w:rPr>
-          <w:rFonts w:hint="eastAsia"/>
-        </w:rPr>
-        <w:t>必须提供的其他软件，例如操作系统、数据库、数据文件、实用程序和其他的支持系统；</w:t>
-      </w:r>
-    </w:p>
-    <w:p>
-      <w:r>
-        <w:rPr>
-          <w:rFonts w:hint="eastAsia"/>
-        </w:rPr>
-        <w:t>d.</w:t>
-      </w:r>
-      <w:r>
-        <w:rPr>
-          <w:rFonts w:hint="eastAsia"/>
-        </w:rPr>
-        <w:t>必须提供的格式、过程或其他的手工操作；</w:t>
-      </w:r>
-    </w:p>
-    <w:p>
-      <w:r>
-        <w:rPr>
-          <w:rFonts w:hint="eastAsia"/>
-        </w:rPr>
-        <w:t>e.</w:t>
-      </w:r>
-      <w:r>
-        <w:rPr>
-          <w:rFonts w:hint="eastAsia"/>
-        </w:rPr>
-        <w:t>必须提供的其他设施、设备或资源。</w:t>
-      </w:r>
-    </w:p>
     <w:p>
       <w:pPr>
         <w:keepNext/>
@@ -3931,6 +4764,7 @@
           <w:sz w:val="32"/>
           <w:szCs w:val="32"/>
         </w:rPr>
+        <w:lastRenderedPageBreak/>
         <w:t>3.4</w:t>
       </w:r>
       <w:r>
@@ -4259,7 +5093,6 @@
         <w:placeholder>
           <w:docPart w:val="AB511AB5A0AC404FA91FC2D3F1604F7A"/>
         </w:placeholder>
-        <w:showingPlcHdr/>
       </w:sdtPr>
       <w:sdtEndPr/>
       <w:sdtContent>
@@ -4274,46 +5107,14 @@
           </w:pPr>
           <w:r>
             <w:rPr>
-              <w:rStyle w:val="aa"/>
-              <w:rFonts w:hint="eastAsia"/>
+              <w:rFonts w:ascii="Times New Roman" w:hAnsi="Times New Roman" w:hint="eastAsia"/>
+              <w:sz w:val="24"/>
             </w:rPr>
-            <w:t>单击此处输入文字。</w:t>
+            <w:t>不适用。</w:t>
           </w:r>
         </w:p>
       </w:sdtContent>
     </w:sdt>
-    <w:p>
-      <w:r>
-        <w:rPr>
-          <w:rFonts w:hint="eastAsia"/>
-        </w:rPr>
-        <w:t xml:space="preserve"> </w:t>
-      </w:r>
-      <w:r>
-        <w:rPr>
-          <w:rFonts w:hint="eastAsia"/>
-        </w:rPr>
-        <w:t>(</w:t>
-      </w:r>
-      <w:r>
-        <w:rPr>
-          <w:rFonts w:hint="eastAsia"/>
-        </w:rPr>
-        <w:t>若适用</w:t>
-      </w:r>
-      <w:r>
-        <w:rPr>
-          <w:rFonts w:hint="eastAsia"/>
-        </w:rPr>
-        <w:t>)</w:t>
-      </w:r>
-      <w:r>
-        <w:rPr>
-          <w:rFonts w:hint="eastAsia"/>
-        </w:rPr>
-        <w:t>本条应解释在紧急时刻以及在不同运行状态和方式下用户处理软件的差异。</w:t>
-      </w:r>
-    </w:p>
     <w:p>
       <w:pPr>
         <w:keepNext/>
@@ -4341,7 +5142,6 @@
           <w:sz w:val="32"/>
           <w:szCs w:val="32"/>
         </w:rPr>
-        <w:lastRenderedPageBreak/>
         <w:t>3.6</w:t>
       </w:r>
       <w:r>
@@ -4370,61 +5170,43 @@
         <w:placeholder>
           <w:docPart w:val="209CA2EF2212472FAD7A5A687A2ADA76"/>
         </w:placeholder>
-        <w:showingPlcHdr/>
       </w:sdtPr>
       <w:sdtEndPr/>
       <w:sdtContent>
-        <w:p>
-          <w:pPr>
-            <w:spacing w:line="300" w:lineRule="auto"/>
-            <w:ind w:firstLineChars="200" w:firstLine="480"/>
+        <w:sdt>
+          <w:sdtPr>
             <w:rPr>
-              <w:rFonts w:ascii="Times New Roman" w:hAnsi="Times New Roman"/>
+              <w:rFonts w:ascii="Times New Roman" w:hAnsi="Times New Roman" w:hint="eastAsia"/>
               <w:sz w:val="24"/>
             </w:rPr>
-          </w:pPr>
-          <w:r>
-            <w:rPr>
-              <w:rStyle w:val="aa"/>
-              <w:rFonts w:hint="eastAsia"/>
-            </w:rPr>
-            <w:t>单击此处输入文字。</w:t>
-          </w:r>
-        </w:p>
+            <w:id w:val="-1397975085"/>
+            <w:placeholder>
+              <w:docPart w:val="21A9FB4792434B6087C40098C9B9ABF6"/>
+            </w:placeholder>
+          </w:sdtPr>
+          <w:sdtEndPr/>
+          <w:sdtContent>
+            <w:p>
+              <w:pPr>
+                <w:spacing w:line="300" w:lineRule="auto"/>
+                <w:ind w:firstLineChars="200" w:firstLine="480"/>
+                <w:rPr>
+                  <w:rFonts w:ascii="Times New Roman" w:hAnsi="Times New Roman"/>
+                  <w:sz w:val="24"/>
+                </w:rPr>
+              </w:pPr>
+              <w:r>
+                <w:rPr>
+                  <w:rFonts w:ascii="Times New Roman" w:hAnsi="Times New Roman" w:hint="eastAsia"/>
+                  <w:sz w:val="24"/>
+                </w:rPr>
+                <w:t>本软件中读者用户与图书馆管理员用户的个人信息属于保密信息，在进行非授权复制时，应给予警告。各类图书信息属于非保密信息。</w:t>
+              </w:r>
+            </w:p>
+          </w:sdtContent>
+        </w:sdt>
       </w:sdtContent>
     </w:sdt>
-    <w:p>
-      <w:r>
-        <w:rPr>
-          <w:rFonts w:hint="eastAsia"/>
-        </w:rPr>
-        <w:t>本条应包含与该软件有关的保密性和私密性要求的概述。</w:t>
-      </w:r>
-      <w:r>
-        <w:rPr>
-          <w:rFonts w:hint="eastAsia"/>
-        </w:rPr>
-        <w:t>(</w:t>
-      </w:r>
-      <w:r>
-        <w:rPr>
-          <w:rFonts w:hint="eastAsia"/>
-        </w:rPr>
-        <w:t>若适用</w:t>
-      </w:r>
-      <w:r>
-        <w:rPr>
-          <w:rFonts w:hint="eastAsia"/>
-        </w:rPr>
-        <w:t>)</w:t>
-      </w:r>
-      <w:r>
-        <w:rPr>
-          <w:rFonts w:hint="eastAsia"/>
-        </w:rPr>
-        <w:t>应包括对非法制作软件或文档拷贝的警告。</w:t>
-      </w:r>
-    </w:p>
     <w:p>
       <w:pPr>
         <w:keepNext/>
@@ -4480,51 +5262,67 @@
         <w:placeholder>
           <w:docPart w:val="13B8C1FB78DF469C8B2A8EB9AAE33EB0"/>
         </w:placeholder>
-        <w:showingPlcHdr/>
       </w:sdtPr>
       <w:sdtEndPr/>
       <w:sdtContent>
-        <w:p>
-          <w:pPr>
-            <w:spacing w:line="300" w:lineRule="auto"/>
-            <w:ind w:firstLineChars="200" w:firstLine="480"/>
+        <w:sdt>
+          <w:sdtPr>
             <w:rPr>
-              <w:rFonts w:ascii="Times New Roman" w:hAnsi="Times New Roman"/>
+              <w:rFonts w:ascii="Times New Roman" w:hAnsi="Times New Roman" w:hint="eastAsia"/>
               <w:sz w:val="24"/>
             </w:rPr>
-          </w:pPr>
-          <w:r>
-            <w:rPr>
-              <w:rStyle w:val="aa"/>
-              <w:rFonts w:hint="eastAsia"/>
-            </w:rPr>
-            <w:t>单击此处输入文字。</w:t>
-          </w:r>
-        </w:p>
+            <w:id w:val="-1050543606"/>
+            <w:placeholder>
+              <w:docPart w:val="414FAD6CCCA2459280524E2CA066A2CF"/>
+            </w:placeholder>
+          </w:sdtPr>
+          <w:sdtEndPr/>
+          <w:sdtContent>
+            <w:p>
+              <w:pPr>
+                <w:spacing w:line="300" w:lineRule="auto"/>
+                <w:ind w:firstLineChars="200" w:firstLine="480"/>
+                <w:rPr>
+                  <w:rFonts w:ascii="Times New Roman" w:hAnsi="Times New Roman"/>
+                  <w:sz w:val="24"/>
+                </w:rPr>
+              </w:pPr>
+              <w:r>
+                <w:rPr>
+                  <w:rFonts w:ascii="Times New Roman" w:hAnsi="Times New Roman" w:hint="eastAsia"/>
+                  <w:sz w:val="24"/>
+                </w:rPr>
+                <w:t>若出现任何问题，请联系项目负责人李本康</w:t>
+              </w:r>
+              <w:hyperlink r:id="rId9" w:history="1">
+                <w:r>
+                  <w:rPr>
+                    <w:rStyle w:val="a9"/>
+                    <w:rFonts w:ascii="Times New Roman" w:hAnsi="Times New Roman"/>
+                    <w:sz w:val="24"/>
+                  </w:rPr>
+                  <w:t>https://github.com/Libkup</w:t>
+                </w:r>
+              </w:hyperlink>
+              <w:r>
+                <w:rPr>
+                  <w:rFonts w:ascii="Times New Roman" w:hAnsi="Times New Roman"/>
+                  <w:sz w:val="24"/>
+                </w:rPr>
+                <w:t>，</w:t>
+              </w:r>
+              <w:r>
+                <w:rPr>
+                  <w:rFonts w:ascii="Times New Roman" w:hAnsi="Times New Roman" w:hint="eastAsia"/>
+                  <w:sz w:val="24"/>
+                </w:rPr>
+                <w:t>我们将及时给予帮助。</w:t>
+              </w:r>
+            </w:p>
+          </w:sdtContent>
+        </w:sdt>
       </w:sdtContent>
     </w:sdt>
-    <w:p>
-      <w:r>
-        <w:rPr>
-          <w:rFonts w:hint="eastAsia"/>
-        </w:rPr>
-        <w:t>本条应标</w:t>
-      </w:r>
-      <w:proofErr w:type="gramStart"/>
-      <w:r>
-        <w:rPr>
-          <w:rFonts w:hint="eastAsia"/>
-        </w:rPr>
-        <w:t>识联系</w:t>
-      </w:r>
-      <w:proofErr w:type="gramEnd"/>
-      <w:r>
-        <w:rPr>
-          <w:rFonts w:hint="eastAsia"/>
-        </w:rPr>
-        <w:t>点和应遵循的手续，以便在使用软件时遇到的问题时获得帮助并报告间题。</w:t>
-      </w:r>
-    </w:p>
     <w:p>
       <w:pPr>
         <w:keepNext/>
@@ -4572,59 +5370,6 @@
       <w:bookmarkEnd w:id="68"/>
       <w:bookmarkEnd w:id="69"/>
     </w:p>
-    <w:sdt>
-      <w:sdtPr>
-        <w:rPr>
-          <w:rFonts w:ascii="Times New Roman" w:hAnsi="Times New Roman" w:hint="eastAsia"/>
-          <w:sz w:val="24"/>
-        </w:rPr>
-        <w:id w:val="-673187530"/>
-        <w:placeholder>
-          <w:docPart w:val="22101F79F7794619A3E77DFCAA4E6C80"/>
-        </w:placeholder>
-        <w:showingPlcHdr/>
-      </w:sdtPr>
-      <w:sdtEndPr/>
-      <w:sdtContent>
-        <w:p>
-          <w:pPr>
-            <w:spacing w:line="300" w:lineRule="auto"/>
-            <w:ind w:firstLineChars="200" w:firstLine="480"/>
-            <w:rPr>
-              <w:rFonts w:ascii="Times New Roman" w:hAnsi="Times New Roman"/>
-              <w:sz w:val="24"/>
-            </w:rPr>
-          </w:pPr>
-          <w:r>
-            <w:rPr>
-              <w:rStyle w:val="aa"/>
-              <w:rFonts w:hint="eastAsia"/>
-            </w:rPr>
-            <w:t>单击此处输入文字。</w:t>
-          </w:r>
-        </w:p>
-      </w:sdtContent>
-    </w:sdt>
-    <w:p>
-      <w:r>
-        <w:rPr>
-          <w:rFonts w:hint="eastAsia"/>
-        </w:rPr>
-        <w:t>本章应包含面向首次</w:t>
-      </w:r>
-      <w:r>
-        <w:rPr>
-          <w:rFonts w:hint="eastAsia"/>
-        </w:rPr>
-        <w:t>/</w:t>
-      </w:r>
-      <w:r>
-        <w:rPr>
-          <w:rFonts w:hint="eastAsia"/>
-        </w:rPr>
-        <w:t>临时的用户的逐步过程。应向用户提供足够的细节，以使用户在学习软件的功能细节前能可靠地访问软件。在合适的地方应包含用“警告”或“注意”标记的安全提示。</w:t>
-      </w:r>
-    </w:p>
     <w:p>
       <w:pPr>
         <w:keepNext/>
@@ -4644,6 +5389,8 @@
       <w:bookmarkStart w:id="72" w:name="_Toc235934556"/>
       <w:bookmarkStart w:id="73" w:name="_Toc235934587"/>
       <w:bookmarkStart w:id="74" w:name="_Toc12913062"/>
+      <w:bookmarkStart w:id="75" w:name="_GoBack"/>
+      <w:bookmarkEnd w:id="75"/>
       <w:r>
         <w:rPr>
           <w:rFonts w:ascii="Cambria" w:hAnsi="Cambria" w:hint="eastAsia"/>
@@ -4691,11 +5438,11 @@
           <w:szCs w:val="32"/>
         </w:rPr>
       </w:pPr>
-      <w:bookmarkStart w:id="75" w:name="_Toc235934491"/>
-      <w:bookmarkStart w:id="76" w:name="_Toc235934526"/>
-      <w:bookmarkStart w:id="77" w:name="_Toc235934557"/>
-      <w:bookmarkStart w:id="78" w:name="_Toc235934588"/>
-      <w:bookmarkStart w:id="79" w:name="_Toc12913063"/>
+      <w:bookmarkStart w:id="76" w:name="_Toc235934491"/>
+      <w:bookmarkStart w:id="77" w:name="_Toc235934526"/>
+      <w:bookmarkStart w:id="78" w:name="_Toc235934557"/>
+      <w:bookmarkStart w:id="79" w:name="_Toc235934588"/>
+      <w:bookmarkStart w:id="80" w:name="_Toc12913063"/>
       <w:r>
         <w:rPr>
           <w:rFonts w:hint="eastAsia"/>
@@ -4704,6 +5451,7 @@
           <w:sz w:val="32"/>
           <w:szCs w:val="32"/>
         </w:rPr>
+        <w:lastRenderedPageBreak/>
         <w:t>4.1.1</w:t>
       </w:r>
       <w:r>
@@ -4716,11 +5464,11 @@
         </w:rPr>
         <w:t>熟悉设备</w:t>
       </w:r>
-      <w:bookmarkEnd w:id="75"/>
       <w:bookmarkEnd w:id="76"/>
       <w:bookmarkEnd w:id="77"/>
       <w:bookmarkEnd w:id="78"/>
       <w:bookmarkEnd w:id="79"/>
+      <w:bookmarkEnd w:id="80"/>
     </w:p>
     <w:sdt>
       <w:sdtPr>
@@ -4846,11 +5594,11 @@
           <w:szCs w:val="32"/>
         </w:rPr>
       </w:pPr>
-      <w:bookmarkStart w:id="80" w:name="_Toc235934492"/>
-      <w:bookmarkStart w:id="81" w:name="_Toc235934527"/>
-      <w:bookmarkStart w:id="82" w:name="_Toc235934558"/>
-      <w:bookmarkStart w:id="83" w:name="_Toc235934589"/>
-      <w:bookmarkStart w:id="84" w:name="_Toc12913064"/>
+      <w:bookmarkStart w:id="81" w:name="_Toc235934492"/>
+      <w:bookmarkStart w:id="82" w:name="_Toc235934527"/>
+      <w:bookmarkStart w:id="83" w:name="_Toc235934558"/>
+      <w:bookmarkStart w:id="84" w:name="_Toc235934589"/>
+      <w:bookmarkStart w:id="85" w:name="_Toc12913064"/>
       <w:r>
         <w:rPr>
           <w:rFonts w:hint="eastAsia"/>
@@ -4871,11 +5619,11 @@
         </w:rPr>
         <w:t>访问控制</w:t>
       </w:r>
-      <w:bookmarkEnd w:id="80"/>
       <w:bookmarkEnd w:id="81"/>
       <w:bookmarkEnd w:id="82"/>
       <w:bookmarkEnd w:id="83"/>
       <w:bookmarkEnd w:id="84"/>
+      <w:bookmarkEnd w:id="85"/>
     </w:p>
     <w:sdt>
       <w:sdtPr>
@@ -4887,104 +5635,99 @@
         <w:placeholder>
           <w:docPart w:val="C3DE8928EEF247EEBE2737E7B16A3A8F"/>
         </w:placeholder>
-        <w:showingPlcHdr/>
       </w:sdtPr>
       <w:sdtEndPr/>
       <w:sdtContent>
-        <w:p>
-          <w:pPr>
-            <w:spacing w:line="300" w:lineRule="auto"/>
-            <w:ind w:firstLineChars="200" w:firstLine="480"/>
+        <w:sdt>
+          <w:sdtPr>
             <w:rPr>
-              <w:rFonts w:ascii="Times New Roman" w:hAnsi="Times New Roman"/>
+              <w:rFonts w:ascii="Times New Roman" w:hAnsi="Times New Roman" w:hint="eastAsia"/>
               <w:sz w:val="24"/>
             </w:rPr>
-          </w:pPr>
-          <w:r>
-            <w:rPr>
-              <w:rStyle w:val="aa"/>
-              <w:rFonts w:hint="eastAsia"/>
-            </w:rPr>
-            <w:t>单击此处输入文字。</w:t>
-          </w:r>
-        </w:p>
+            <w:id w:val="-763232571"/>
+            <w:placeholder>
+              <w:docPart w:val="28965F1CD4404915AF78CDE12E11CD8F"/>
+            </w:placeholder>
+          </w:sdtPr>
+          <w:sdtEndPr/>
+          <w:sdtContent>
+            <w:p>
+              <w:pPr>
+                <w:spacing w:line="300" w:lineRule="auto"/>
+                <w:ind w:firstLineChars="200" w:firstLine="480"/>
+                <w:rPr>
+                  <w:rFonts w:ascii="Times New Roman" w:hAnsi="Times New Roman"/>
+                  <w:sz w:val="24"/>
+                </w:rPr>
+              </w:pPr>
+              <w:r>
+                <w:rPr>
+                  <w:rFonts w:ascii="Times New Roman" w:hAnsi="Times New Roman" w:hint="eastAsia"/>
+                  <w:sz w:val="24"/>
+                </w:rPr>
+                <w:t>本系统通过登录</w:t>
+              </w:r>
+              <w:r>
+                <w:rPr>
+                  <w:rFonts w:ascii="Times New Roman" w:hAnsi="Times New Roman" w:hint="eastAsia"/>
+                  <w:sz w:val="24"/>
+                </w:rPr>
+                <w:t>ID</w:t>
+              </w:r>
+              <w:r>
+                <w:rPr>
+                  <w:rFonts w:ascii="Times New Roman" w:hAnsi="Times New Roman" w:hint="eastAsia"/>
+                  <w:sz w:val="24"/>
+                </w:rPr>
+                <w:t>进行用户权限的区分，确定不同用户的权限。并且在</w:t>
+              </w:r>
+              <w:r>
+                <w:rPr>
+                  <w:rFonts w:ascii="Times New Roman" w:hAnsi="Times New Roman" w:hint="eastAsia"/>
+                  <w:sz w:val="24"/>
+                </w:rPr>
+                <w:t>不同的</w:t>
+              </w:r>
+              <w:r>
+                <w:rPr>
+                  <w:rFonts w:ascii="Times New Roman" w:hAnsi="Times New Roman" w:hint="eastAsia"/>
+                  <w:sz w:val="24"/>
+                </w:rPr>
+                <w:t>登录界面</w:t>
+              </w:r>
+              <w:r>
+                <w:rPr>
+                  <w:rFonts w:ascii="Times New Roman" w:hAnsi="Times New Roman" w:hint="eastAsia"/>
+                  <w:sz w:val="24"/>
+                </w:rPr>
+                <w:t>入口进行登录</w:t>
+              </w:r>
+              <w:r>
+                <w:rPr>
+                  <w:rFonts w:ascii="Times New Roman" w:hAnsi="Times New Roman" w:hint="eastAsia"/>
+                  <w:sz w:val="24"/>
+                </w:rPr>
+                <w:t>。每个账号是独一无二的，并且和它的密码对应，只有当用户</w:t>
+              </w:r>
+              <w:r>
+                <w:rPr>
+                  <w:rFonts w:ascii="Times New Roman" w:hAnsi="Times New Roman" w:hint="eastAsia"/>
+                  <w:sz w:val="24"/>
+                </w:rPr>
+                <w:t>ID</w:t>
+              </w:r>
+              <w:r>
+                <w:rPr>
+                  <w:rFonts w:ascii="Times New Roman" w:hAnsi="Times New Roman" w:hint="eastAsia"/>
+                  <w:sz w:val="24"/>
+                </w:rPr>
+                <w:t>，密码，以及身份三者全部与数据库中所存储的信息相同时，才可成功登录。</w:t>
+              </w:r>
+            </w:p>
+          </w:sdtContent>
+        </w:sdt>
       </w:sdtContent>
     </w:sdt>
-    <w:p>
-      <w:r>
-        <w:rPr>
-          <w:rFonts w:hint="eastAsia"/>
-        </w:rPr>
-        <w:t>本条应提供用户可见的软件访问与保密性特点的概述。</w:t>
-      </w:r>
-      <w:r>
-        <w:rPr>
-          <w:rFonts w:hint="eastAsia"/>
-        </w:rPr>
-        <w:t>(</w:t>
-      </w:r>
-      <w:r>
-        <w:rPr>
-          <w:rFonts w:hint="eastAsia"/>
-        </w:rPr>
-        <w:t>若适用</w:t>
-      </w:r>
-      <w:r>
-        <w:rPr>
-          <w:rFonts w:hint="eastAsia"/>
-        </w:rPr>
-        <w:t>)</w:t>
-      </w:r>
-      <w:r>
-        <w:rPr>
-          <w:rFonts w:hint="eastAsia"/>
-        </w:rPr>
-        <w:t>本条应包括以下内容：</w:t>
-      </w:r>
-    </w:p>
-    <w:p>
-      <w:r>
-        <w:rPr>
-          <w:rFonts w:hint="eastAsia"/>
-        </w:rPr>
-        <w:t>a.</w:t>
-      </w:r>
-      <w:r>
-        <w:rPr>
-          <w:rFonts w:hint="eastAsia"/>
-        </w:rPr>
-        <w:t>怎样获得和从谁那里获得口令；</w:t>
-      </w:r>
-    </w:p>
-    <w:p>
-      <w:r>
-        <w:rPr>
-          <w:rFonts w:hint="eastAsia"/>
-        </w:rPr>
-        <w:t>b.</w:t>
-      </w:r>
-      <w:r>
-        <w:rPr>
-          <w:rFonts w:hint="eastAsia"/>
-        </w:rPr>
-        <w:t>如何在用户的控制下添加、删除或变更口令；</w:t>
-      </w:r>
-    </w:p>
-    <w:p>
-      <w:r>
-        <w:rPr>
-          <w:rFonts w:hint="eastAsia"/>
-        </w:rPr>
-        <w:lastRenderedPageBreak/>
-        <w:t>c.</w:t>
-      </w:r>
-      <w:r>
-        <w:rPr>
-          <w:rFonts w:hint="eastAsia"/>
-        </w:rPr>
-        <w:t>与用户生成的输出报告及其他媒体的存储和标记有关的保密性和私密性要求。</w:t>
-      </w:r>
-    </w:p>
     <w:p>
       <w:pPr>
         <w:keepNext/>
@@ -4998,11 +5741,11 @@
           <w:szCs w:val="32"/>
         </w:rPr>
       </w:pPr>
-      <w:bookmarkStart w:id="85" w:name="_Toc235934493"/>
-      <w:bookmarkStart w:id="86" w:name="_Toc235934528"/>
-      <w:bookmarkStart w:id="87" w:name="_Toc235934559"/>
-      <w:bookmarkStart w:id="88" w:name="_Toc235934590"/>
-      <w:bookmarkStart w:id="89" w:name="_Toc12913065"/>
+      <w:bookmarkStart w:id="86" w:name="_Toc235934493"/>
+      <w:bookmarkStart w:id="87" w:name="_Toc235934528"/>
+      <w:bookmarkStart w:id="88" w:name="_Toc235934559"/>
+      <w:bookmarkStart w:id="89" w:name="_Toc235934590"/>
+      <w:bookmarkStart w:id="90" w:name="_Toc12913065"/>
       <w:r>
         <w:rPr>
           <w:rFonts w:hint="eastAsia"/>
@@ -5023,11 +5766,11 @@
         </w:rPr>
         <w:t>安装和设置</w:t>
       </w:r>
-      <w:bookmarkEnd w:id="85"/>
       <w:bookmarkEnd w:id="86"/>
       <w:bookmarkEnd w:id="87"/>
       <w:bookmarkEnd w:id="88"/>
       <w:bookmarkEnd w:id="89"/>
+      <w:bookmarkEnd w:id="90"/>
     </w:p>
     <w:sdt>
       <w:sdtPr>
@@ -5098,11 +5841,11 @@
           <w:szCs w:val="32"/>
         </w:rPr>
       </w:pPr>
-      <w:bookmarkStart w:id="90" w:name="_Toc235934494"/>
-      <w:bookmarkStart w:id="91" w:name="_Toc235934529"/>
-      <w:bookmarkStart w:id="92" w:name="_Toc235934560"/>
-      <w:bookmarkStart w:id="93" w:name="_Toc235934591"/>
-      <w:bookmarkStart w:id="94" w:name="_Toc12913066"/>
+      <w:bookmarkStart w:id="91" w:name="_Toc235934494"/>
+      <w:bookmarkStart w:id="92" w:name="_Toc235934529"/>
+      <w:bookmarkStart w:id="93" w:name="_Toc235934560"/>
+      <w:bookmarkStart w:id="94" w:name="_Toc235934591"/>
+      <w:bookmarkStart w:id="95" w:name="_Toc12913066"/>
       <w:r>
         <w:rPr>
           <w:rFonts w:ascii="Cambria" w:hAnsi="Cambria" w:hint="eastAsia"/>
@@ -5123,11 +5866,11 @@
         </w:rPr>
         <w:t>启动过程</w:t>
       </w:r>
-      <w:bookmarkEnd w:id="90"/>
       <w:bookmarkEnd w:id="91"/>
       <w:bookmarkEnd w:id="92"/>
       <w:bookmarkEnd w:id="93"/>
       <w:bookmarkEnd w:id="94"/>
+      <w:bookmarkEnd w:id="95"/>
     </w:p>
     <w:sdt>
       <w:sdtPr>
@@ -5184,11 +5927,11 @@
           <w:szCs w:val="32"/>
         </w:rPr>
       </w:pPr>
-      <w:bookmarkStart w:id="95" w:name="_Toc235934495"/>
-      <w:bookmarkStart w:id="96" w:name="_Toc235934530"/>
-      <w:bookmarkStart w:id="97" w:name="_Toc235934561"/>
-      <w:bookmarkStart w:id="98" w:name="_Toc235934592"/>
-      <w:bookmarkStart w:id="99" w:name="_Toc12913067"/>
+      <w:bookmarkStart w:id="96" w:name="_Toc235934495"/>
+      <w:bookmarkStart w:id="97" w:name="_Toc235934530"/>
+      <w:bookmarkStart w:id="98" w:name="_Toc235934561"/>
+      <w:bookmarkStart w:id="99" w:name="_Toc235934592"/>
+      <w:bookmarkStart w:id="100" w:name="_Toc12913067"/>
       <w:r>
         <w:rPr>
           <w:rFonts w:ascii="Cambria" w:hAnsi="Cambria" w:hint="eastAsia"/>
@@ -5209,11 +5952,11 @@
         </w:rPr>
         <w:t>停止和挂起工作</w:t>
       </w:r>
-      <w:bookmarkEnd w:id="95"/>
       <w:bookmarkEnd w:id="96"/>
       <w:bookmarkEnd w:id="97"/>
       <w:bookmarkEnd w:id="98"/>
       <w:bookmarkEnd w:id="99"/>
+      <w:bookmarkEnd w:id="100"/>
     </w:p>
     <w:sdt>
       <w:sdtPr>
@@ -5284,11 +6027,11 @@
           <w:szCs w:val="44"/>
         </w:rPr>
       </w:pPr>
-      <w:bookmarkStart w:id="100" w:name="_Toc235934496"/>
-      <w:bookmarkStart w:id="101" w:name="_Toc235934531"/>
-      <w:bookmarkStart w:id="102" w:name="_Toc235934562"/>
-      <w:bookmarkStart w:id="103" w:name="_Toc235934593"/>
-      <w:bookmarkStart w:id="104" w:name="_Toc12913068"/>
+      <w:bookmarkStart w:id="101" w:name="_Toc235934496"/>
+      <w:bookmarkStart w:id="102" w:name="_Toc235934531"/>
+      <w:bookmarkStart w:id="103" w:name="_Toc235934562"/>
+      <w:bookmarkStart w:id="104" w:name="_Toc235934593"/>
+      <w:bookmarkStart w:id="105" w:name="_Toc12913068"/>
       <w:r>
         <w:rPr>
           <w:rFonts w:hint="eastAsia"/>
@@ -5311,11 +6054,11 @@
         </w:rPr>
         <w:t>使用软件指南</w:t>
       </w:r>
-      <w:bookmarkEnd w:id="100"/>
       <w:bookmarkEnd w:id="101"/>
       <w:bookmarkEnd w:id="102"/>
       <w:bookmarkEnd w:id="103"/>
       <w:bookmarkEnd w:id="104"/>
+      <w:bookmarkEnd w:id="105"/>
     </w:p>
     <w:p>
       <w:r>
@@ -5334,6 +6077,7 @@
         <w:rPr>
           <w:rFonts w:hint="eastAsia"/>
         </w:rPr>
+        <w:lastRenderedPageBreak/>
         <w:t>章，第</w:t>
       </w:r>
       <w:r>
@@ -5443,11 +6187,11 @@
           <w:szCs w:val="32"/>
         </w:rPr>
       </w:pPr>
-      <w:bookmarkStart w:id="105" w:name="_Toc235934497"/>
-      <w:bookmarkStart w:id="106" w:name="_Toc235934532"/>
-      <w:bookmarkStart w:id="107" w:name="_Toc235934563"/>
-      <w:bookmarkStart w:id="108" w:name="_Toc235934594"/>
-      <w:bookmarkStart w:id="109" w:name="_Toc12913069"/>
+      <w:bookmarkStart w:id="106" w:name="_Toc235934497"/>
+      <w:bookmarkStart w:id="107" w:name="_Toc235934532"/>
+      <w:bookmarkStart w:id="108" w:name="_Toc235934563"/>
+      <w:bookmarkStart w:id="109" w:name="_Toc235934594"/>
+      <w:bookmarkStart w:id="110" w:name="_Toc12913069"/>
       <w:r>
         <w:rPr>
           <w:rFonts w:ascii="Cambria" w:hAnsi="Cambria" w:hint="eastAsia"/>
@@ -5468,11 +6212,11 @@
         </w:rPr>
         <w:t>能力</w:t>
       </w:r>
-      <w:bookmarkEnd w:id="105"/>
       <w:bookmarkEnd w:id="106"/>
       <w:bookmarkEnd w:id="107"/>
       <w:bookmarkEnd w:id="108"/>
       <w:bookmarkEnd w:id="109"/>
+      <w:bookmarkEnd w:id="110"/>
     </w:p>
     <w:sdt>
       <w:sdtPr>
@@ -5529,11 +6273,11 @@
           <w:szCs w:val="32"/>
         </w:rPr>
       </w:pPr>
-      <w:bookmarkStart w:id="110" w:name="_Toc235934498"/>
-      <w:bookmarkStart w:id="111" w:name="_Toc235934533"/>
-      <w:bookmarkStart w:id="112" w:name="_Toc235934564"/>
-      <w:bookmarkStart w:id="113" w:name="_Toc235934595"/>
-      <w:bookmarkStart w:id="114" w:name="_Toc12913070"/>
+      <w:bookmarkStart w:id="111" w:name="_Toc235934498"/>
+      <w:bookmarkStart w:id="112" w:name="_Toc235934533"/>
+      <w:bookmarkStart w:id="113" w:name="_Toc235934564"/>
+      <w:bookmarkStart w:id="114" w:name="_Toc235934595"/>
+      <w:bookmarkStart w:id="115" w:name="_Toc12913070"/>
       <w:r>
         <w:rPr>
           <w:rFonts w:ascii="Cambria" w:hAnsi="Cambria" w:hint="eastAsia"/>
@@ -5554,11 +6298,11 @@
         </w:rPr>
         <w:t>约定</w:t>
       </w:r>
-      <w:bookmarkEnd w:id="110"/>
       <w:bookmarkEnd w:id="111"/>
       <w:bookmarkEnd w:id="112"/>
       <w:bookmarkEnd w:id="113"/>
       <w:bookmarkEnd w:id="114"/>
+      <w:bookmarkEnd w:id="115"/>
     </w:p>
     <w:sdt>
       <w:sdtPr>
@@ -5598,14 +6342,7 @@
         <w:rPr>
           <w:rFonts w:hint="eastAsia"/>
         </w:rPr>
-        <w:t>本条应描述软件使用的任何约定，例如使用的颜色、使用的警告铃声、使用的缩略词语表和</w:t>
-      </w:r>
-      <w:r>
-        <w:rPr>
-          <w:rFonts w:hint="eastAsia"/>
-        </w:rPr>
-        <w:lastRenderedPageBreak/>
-        <w:t>使用的命名或编码规则。</w:t>
+        <w:t>本条应描述软件使用的任何约定，例如使用的颜色、使用的警告铃声、使用的缩略词语表和使用的命名或编码规则。</w:t>
       </w:r>
     </w:p>
     <w:p>
@@ -5622,11 +6359,11 @@
           <w:szCs w:val="32"/>
         </w:rPr>
       </w:pPr>
-      <w:bookmarkStart w:id="115" w:name="_Toc235934499"/>
-      <w:bookmarkStart w:id="116" w:name="_Toc235934534"/>
-      <w:bookmarkStart w:id="117" w:name="_Toc235934565"/>
-      <w:bookmarkStart w:id="118" w:name="_Toc235934596"/>
-      <w:bookmarkStart w:id="119" w:name="_Toc12913071"/>
+      <w:bookmarkStart w:id="116" w:name="_Toc235934499"/>
+      <w:bookmarkStart w:id="117" w:name="_Toc235934534"/>
+      <w:bookmarkStart w:id="118" w:name="_Toc235934565"/>
+      <w:bookmarkStart w:id="119" w:name="_Toc235934596"/>
+      <w:bookmarkStart w:id="120" w:name="_Toc12913071"/>
       <w:r>
         <w:rPr>
           <w:rFonts w:ascii="Cambria" w:hAnsi="Cambria" w:hint="eastAsia"/>
@@ -5647,11 +6384,11 @@
         </w:rPr>
         <w:t>处理过程</w:t>
       </w:r>
-      <w:bookmarkEnd w:id="115"/>
       <w:bookmarkEnd w:id="116"/>
       <w:bookmarkEnd w:id="117"/>
       <w:bookmarkEnd w:id="118"/>
       <w:bookmarkEnd w:id="119"/>
+      <w:bookmarkEnd w:id="120"/>
     </w:p>
     <w:sdt>
       <w:sdtPr>
@@ -5824,11 +6561,11 @@
           <w:szCs w:val="32"/>
         </w:rPr>
       </w:pPr>
-      <w:bookmarkStart w:id="120" w:name="_Toc235934500"/>
-      <w:bookmarkStart w:id="121" w:name="_Toc235934535"/>
-      <w:bookmarkStart w:id="122" w:name="_Toc235934566"/>
-      <w:bookmarkStart w:id="123" w:name="_Toc235934597"/>
-      <w:bookmarkStart w:id="124" w:name="_Toc12913072"/>
+      <w:bookmarkStart w:id="121" w:name="_Toc235934500"/>
+      <w:bookmarkStart w:id="122" w:name="_Toc235934535"/>
+      <w:bookmarkStart w:id="123" w:name="_Toc235934566"/>
+      <w:bookmarkStart w:id="124" w:name="_Toc235934597"/>
+      <w:bookmarkStart w:id="125" w:name="_Toc12913072"/>
       <w:r>
         <w:rPr>
           <w:rFonts w:ascii="Cambria" w:hAnsi="Cambria" w:hint="eastAsia"/>
@@ -5849,11 +6586,123 @@
         </w:rPr>
         <w:t>相关处理</w:t>
       </w:r>
-      <w:bookmarkEnd w:id="120"/>
       <w:bookmarkEnd w:id="121"/>
       <w:bookmarkEnd w:id="122"/>
       <w:bookmarkEnd w:id="123"/>
       <w:bookmarkEnd w:id="124"/>
+      <w:bookmarkEnd w:id="125"/>
+    </w:p>
+    <w:p>
+      <w:pPr>
+        <w:spacing w:line="300" w:lineRule="auto"/>
+        <w:ind w:firstLineChars="200" w:firstLine="480"/>
+        <w:rPr>
+          <w:rFonts w:ascii="Times New Roman" w:hAnsi="Times New Roman"/>
+          <w:sz w:val="24"/>
+        </w:rPr>
+      </w:pPr>
+      <w:sdt>
+        <w:sdtPr>
+          <w:rPr>
+            <w:rFonts w:ascii="Times New Roman" w:hAnsi="Times New Roman" w:hint="eastAsia"/>
+            <w:sz w:val="24"/>
+          </w:rPr>
+          <w:id w:val="-1646349352"/>
+          <w:placeholder>
+            <w:docPart w:val="AB23FD2334F849CE8FC1321612446580"/>
+          </w:placeholder>
+          <w:showingPlcHdr/>
+        </w:sdtPr>
+        <w:sdtEndPr/>
+        <w:sdtContent>
+          <w:r>
+            <w:rPr>
+              <w:rStyle w:val="aa"/>
+              <w:rFonts w:hint="eastAsia"/>
+            </w:rPr>
+            <w:t>单击此处输入文字。</w:t>
+          </w:r>
+        </w:sdtContent>
+      </w:sdt>
+    </w:p>
+    <w:p>
+      <w:r>
+        <w:rPr>
+          <w:rFonts w:hint="eastAsia"/>
+        </w:rPr>
+        <w:t>本条</w:t>
+      </w:r>
+      <w:proofErr w:type="gramStart"/>
+      <w:r>
+        <w:rPr>
+          <w:rFonts w:hint="eastAsia"/>
+        </w:rPr>
+        <w:t>应标识并描述</w:t>
+      </w:r>
+      <w:proofErr w:type="gramEnd"/>
+      <w:r>
+        <w:rPr>
+          <w:rFonts w:hint="eastAsia"/>
+        </w:rPr>
+        <w:t>任何关于不被用户直接调用，并且在</w:t>
+      </w:r>
+      <w:r>
+        <w:rPr>
+          <w:rFonts w:hint="eastAsia"/>
+        </w:rPr>
+        <w:t>5.3</w:t>
+      </w:r>
+      <w:r>
+        <w:rPr>
+          <w:rFonts w:hint="eastAsia"/>
+        </w:rPr>
+        <w:t>中也未描述的由软件所执行的批处理、脱机处理或后台处理。应说明支持这种处理的用户职责。</w:t>
+      </w:r>
+    </w:p>
+    <w:p>
+      <w:pPr>
+        <w:keepNext/>
+        <w:keepLines/>
+        <w:spacing w:before="260" w:after="260" w:line="416" w:lineRule="auto"/>
+        <w:outlineLvl w:val="1"/>
+        <w:rPr>
+          <w:rFonts w:ascii="Cambria" w:hAnsi="Cambria"/>
+          <w:b/>
+          <w:bCs/>
+          <w:sz w:val="32"/>
+          <w:szCs w:val="32"/>
+        </w:rPr>
+      </w:pPr>
+      <w:bookmarkStart w:id="126" w:name="_Toc235934501"/>
+      <w:bookmarkStart w:id="127" w:name="_Toc235934536"/>
+      <w:bookmarkStart w:id="128" w:name="_Toc235934567"/>
+      <w:bookmarkStart w:id="129" w:name="_Toc235934598"/>
+      <w:bookmarkStart w:id="130" w:name="_Toc12913073"/>
+      <w:r>
+        <w:rPr>
+          <w:rFonts w:ascii="Cambria" w:hAnsi="Cambria" w:hint="eastAsia"/>
+          <w:b/>
+          <w:bCs/>
+          <w:sz w:val="32"/>
+          <w:szCs w:val="32"/>
+        </w:rPr>
+        <w:t>5.5</w:t>
+      </w:r>
+      <w:r>
+        <w:rPr>
+          <w:rFonts w:ascii="Cambria" w:hAnsi="Cambria" w:hint="eastAsia"/>
+          <w:b/>
+          <w:bCs/>
+          <w:sz w:val="32"/>
+          <w:szCs w:val="32"/>
+        </w:rPr>
+        <w:t>数据备份</w:t>
+      </w:r>
+      <w:bookmarkEnd w:id="126"/>
+      <w:bookmarkEnd w:id="127"/>
+      <w:bookmarkEnd w:id="128"/>
+      <w:bookmarkEnd w:id="129"/>
+      <w:bookmarkEnd w:id="130"/>
     </w:p>
     <w:sdt>
       <w:sdtPr>
@@ -5861,11 +6710,10 @@
           <w:rFonts w:ascii="Times New Roman" w:hAnsi="Times New Roman" w:hint="eastAsia"/>
           <w:sz w:val="24"/>
         </w:rPr>
-        <w:id w:val="-1646349352"/>
+        <w:id w:val="-803768946"/>
         <w:placeholder>
-          <w:docPart w:val="AB23FD2334F849CE8FC1321612446580"/>
+          <w:docPart w:val="6A2557E2080441459907A07324B297B9"/>
         </w:placeholder>
-        <w:showingPlcHdr/>
       </w:sdtPr>
       <w:sdtEndPr/>
       <w:sdtContent>
@@ -5880,48 +6728,14 @@
           </w:pPr>
           <w:r>
             <w:rPr>
-              <w:rStyle w:val="aa"/>
-              <w:rFonts w:hint="eastAsia"/>
+              <w:rFonts w:ascii="Times New Roman" w:hAnsi="Times New Roman" w:hint="eastAsia"/>
+              <w:sz w:val="24"/>
             </w:rPr>
-            <w:t>单击此处输入文字。</w:t>
+            <w:t>本系统为实时系统，不适用。</w:t>
           </w:r>
         </w:p>
       </w:sdtContent>
     </w:sdt>
-    <w:p>
-      <w:r>
-        <w:rPr>
-          <w:rFonts w:hint="eastAsia"/>
-        </w:rPr>
-        <w:t>本条</w:t>
-      </w:r>
-      <w:proofErr w:type="gramStart"/>
-      <w:r>
-        <w:rPr>
-          <w:rFonts w:hint="eastAsia"/>
-        </w:rPr>
-        <w:t>应标识并描述</w:t>
-      </w:r>
-      <w:proofErr w:type="gramEnd"/>
-      <w:r>
-        <w:rPr>
-          <w:rFonts w:hint="eastAsia"/>
-        </w:rPr>
-        <w:t>任何关于不被用户直接调用，并且在</w:t>
-      </w:r>
-      <w:r>
-        <w:rPr>
-          <w:rFonts w:hint="eastAsia"/>
-        </w:rPr>
-        <w:t>5.3</w:t>
-      </w:r>
-      <w:r>
-        <w:rPr>
-          <w:rFonts w:hint="eastAsia"/>
-        </w:rPr>
-        <w:t>中也未描述的由软件所执行的批处理、脱机处理或后台处理。应说明支持这种处理的用户职责。</w:t>
-      </w:r>
-    </w:p>
     <w:p>
       <w:pPr>
         <w:keepNext/>
@@ -5936,11 +6750,11 @@
           <w:szCs w:val="32"/>
         </w:rPr>
       </w:pPr>
-      <w:bookmarkStart w:id="125" w:name="_Toc235934501"/>
-      <w:bookmarkStart w:id="126" w:name="_Toc235934536"/>
-      <w:bookmarkStart w:id="127" w:name="_Toc235934567"/>
-      <w:bookmarkStart w:id="128" w:name="_Toc235934598"/>
-      <w:bookmarkStart w:id="129" w:name="_Toc12913073"/>
+      <w:bookmarkStart w:id="131" w:name="_Toc235934502"/>
+      <w:bookmarkStart w:id="132" w:name="_Toc235934537"/>
+      <w:bookmarkStart w:id="133" w:name="_Toc235934568"/>
+      <w:bookmarkStart w:id="134" w:name="_Toc235934599"/>
+      <w:bookmarkStart w:id="135" w:name="_Toc12913074"/>
       <w:r>
         <w:rPr>
           <w:rFonts w:ascii="Cambria" w:hAnsi="Cambria" w:hint="eastAsia"/>
@@ -5949,7 +6763,8 @@
           <w:sz w:val="32"/>
           <w:szCs w:val="32"/>
         </w:rPr>
-        <w:t>5.5</w:t>
+        <w:lastRenderedPageBreak/>
+        <w:t>5.6</w:t>
       </w:r>
       <w:r>
         <w:rPr>
@@ -5959,13 +6774,13 @@
           <w:sz w:val="32"/>
           <w:szCs w:val="32"/>
         </w:rPr>
-        <w:t>数据备份</w:t>
-      </w:r>
-      <w:bookmarkEnd w:id="125"/>
-      <w:bookmarkEnd w:id="126"/>
-      <w:bookmarkEnd w:id="127"/>
-      <w:bookmarkEnd w:id="128"/>
-      <w:bookmarkEnd w:id="129"/>
+        <w:t>错误，故障和紧急情况时的恢复</w:t>
+      </w:r>
+      <w:bookmarkEnd w:id="131"/>
+      <w:bookmarkEnd w:id="132"/>
+      <w:bookmarkEnd w:id="133"/>
+      <w:bookmarkEnd w:id="134"/>
+      <w:bookmarkEnd w:id="135"/>
     </w:p>
     <w:sdt>
       <w:sdtPr>
@@ -5973,11 +6788,10 @@
           <w:rFonts w:ascii="Times New Roman" w:hAnsi="Times New Roman" w:hint="eastAsia"/>
           <w:sz w:val="24"/>
         </w:rPr>
-        <w:id w:val="-803768946"/>
+        <w:id w:val="-431443717"/>
         <w:placeholder>
-          <w:docPart w:val="6A2557E2080441459907A07324B297B9"/>
+          <w:docPart w:val="215679EC40BB4A2C9200A4FD8CB8033B"/>
         </w:placeholder>
-        <w:showingPlcHdr/>
       </w:sdtPr>
       <w:sdtEndPr/>
       <w:sdtContent>
@@ -5992,10 +6806,10 @@
           </w:pPr>
           <w:r>
             <w:rPr>
-              <w:rStyle w:val="aa"/>
-              <w:rFonts w:hint="eastAsia"/>
+              <w:rFonts w:ascii="Times New Roman" w:hAnsi="Times New Roman" w:hint="eastAsia"/>
+              <w:sz w:val="24"/>
             </w:rPr>
-            <w:t>单击此处输入文字。</w:t>
+            <w:t>对系统进行重新部署，将数据重新导入即可恢复完成。</w:t>
           </w:r>
         </w:p>
       </w:sdtContent>
@@ -6005,7 +6819,7 @@
         <w:rPr>
           <w:rFonts w:hint="eastAsia"/>
         </w:rPr>
-        <w:t>本条应描述创建和保留备份数据的过程，这些备份数据在发生错误、缺陷、故障或事故时可以用来代替主要的数据拷贝。</w:t>
+        <w:t>本条应给出从处理过程中发生的错误、故障中重启或恢复的详细步骤和保证紧急时刻运行的连续性的详细步骤。</w:t>
       </w:r>
     </w:p>
     <w:p>
@@ -6022,11 +6836,11 @@
           <w:szCs w:val="32"/>
         </w:rPr>
       </w:pPr>
-      <w:bookmarkStart w:id="130" w:name="_Toc235934502"/>
-      <w:bookmarkStart w:id="131" w:name="_Toc235934537"/>
-      <w:bookmarkStart w:id="132" w:name="_Toc235934568"/>
-      <w:bookmarkStart w:id="133" w:name="_Toc235934599"/>
-      <w:bookmarkStart w:id="134" w:name="_Toc12913074"/>
+      <w:bookmarkStart w:id="136" w:name="_Toc235934503"/>
+      <w:bookmarkStart w:id="137" w:name="_Toc235934538"/>
+      <w:bookmarkStart w:id="138" w:name="_Toc235934569"/>
+      <w:bookmarkStart w:id="139" w:name="_Toc235934600"/>
+      <w:bookmarkStart w:id="140" w:name="_Toc12913075"/>
       <w:r>
         <w:rPr>
           <w:rFonts w:ascii="Cambria" w:hAnsi="Cambria" w:hint="eastAsia"/>
@@ -6035,7 +6849,7 @@
           <w:sz w:val="32"/>
           <w:szCs w:val="32"/>
         </w:rPr>
-        <w:t>5.6</w:t>
+        <w:t>5.7</w:t>
       </w:r>
       <w:r>
         <w:rPr>
@@ -6045,13 +6859,13 @@
           <w:sz w:val="32"/>
           <w:szCs w:val="32"/>
         </w:rPr>
-        <w:t>错误，故障和紧急情况时的恢复</w:t>
-      </w:r>
-      <w:bookmarkEnd w:id="130"/>
-      <w:bookmarkEnd w:id="131"/>
-      <w:bookmarkEnd w:id="132"/>
-      <w:bookmarkEnd w:id="133"/>
-      <w:bookmarkEnd w:id="134"/>
+        <w:t>消息</w:t>
+      </w:r>
+      <w:bookmarkEnd w:id="136"/>
+      <w:bookmarkEnd w:id="137"/>
+      <w:bookmarkEnd w:id="138"/>
+      <w:bookmarkEnd w:id="139"/>
+      <w:bookmarkEnd w:id="140"/>
     </w:p>
     <w:sdt>
       <w:sdtPr>
@@ -6059,11 +6873,818 @@
           <w:rFonts w:ascii="Times New Roman" w:hAnsi="Times New Roman" w:hint="eastAsia"/>
           <w:sz w:val="24"/>
         </w:rPr>
-        <w:id w:val="-431443717"/>
+        <w:id w:val="-673411466"/>
         <w:placeholder>
-          <w:docPart w:val="215679EC40BB4A2C9200A4FD8CB8033B"/>
+          <w:docPart w:val="4C41A1D4F1DB452DB652AA3527DA56B9"/>
         </w:placeholder>
-        <w:showingPlcHdr/>
+      </w:sdtPr>
+      <w:sdtEndPr/>
+      <w:sdtContent>
+        <w:tbl>
+          <w:tblPr>
+            <w:tblStyle w:val="ac"/>
+            <w:tblW w:w="0" w:type="auto"/>
+            <w:tblLook w:val="04A0" w:firstRow="1" w:lastRow="0" w:firstColumn="1" w:lastColumn="0" w:noHBand="0" w:noVBand="1"/>
+          </w:tblPr>
+          <w:tblGrid>
+            <w:gridCol w:w="1271"/>
+            <w:gridCol w:w="1276"/>
+            <w:gridCol w:w="2102"/>
+            <w:gridCol w:w="2034"/>
+            <w:gridCol w:w="1613"/>
+          </w:tblGrid>
+          <w:tr>
+            <w:tc>
+              <w:tcPr>
+                <w:tcW w:w="1271" w:type="dxa"/>
+              </w:tcPr>
+              <w:p>
+                <w:pPr>
+                  <w:spacing w:line="300" w:lineRule="auto"/>
+                  <w:rPr>
+                    <w:rFonts w:ascii="Times New Roman" w:hAnsi="Times New Roman"/>
+                    <w:sz w:val="24"/>
+                  </w:rPr>
+                </w:pPr>
+                <w:r>
+                  <w:rPr>
+                    <w:rFonts w:ascii="Times New Roman" w:hAnsi="Times New Roman" w:hint="eastAsia"/>
+                    <w:sz w:val="24"/>
+                  </w:rPr>
+                  <w:t>用户种类</w:t>
+                </w:r>
+              </w:p>
+            </w:tc>
+            <w:tc>
+              <w:tcPr>
+                <w:tcW w:w="1276" w:type="dxa"/>
+              </w:tcPr>
+              <w:p>
+                <w:pPr>
+                  <w:spacing w:line="300" w:lineRule="auto"/>
+                  <w:rPr>
+                    <w:rFonts w:ascii="Times New Roman" w:hAnsi="Times New Roman"/>
+                    <w:sz w:val="24"/>
+                  </w:rPr>
+                </w:pPr>
+                <w:r>
+                  <w:rPr>
+                    <w:rFonts w:ascii="Times New Roman" w:hAnsi="Times New Roman"/>
+                    <w:sz w:val="24"/>
+                  </w:rPr>
+                  <w:t>所在页面</w:t>
+                </w:r>
+              </w:p>
+            </w:tc>
+            <w:tc>
+              <w:tcPr>
+                <w:tcW w:w="2102" w:type="dxa"/>
+              </w:tcPr>
+              <w:p>
+                <w:pPr>
+                  <w:spacing w:line="300" w:lineRule="auto"/>
+                  <w:rPr>
+                    <w:rFonts w:ascii="Times New Roman" w:hAnsi="Times New Roman"/>
+                    <w:sz w:val="24"/>
+                  </w:rPr>
+                </w:pPr>
+                <w:r>
+                  <w:rPr>
+                    <w:rFonts w:ascii="Times New Roman" w:hAnsi="Times New Roman" w:hint="eastAsia"/>
+                    <w:sz w:val="24"/>
+                  </w:rPr>
+                  <w:t>错误信息</w:t>
+                </w:r>
+              </w:p>
+            </w:tc>
+            <w:tc>
+              <w:tcPr>
+                <w:tcW w:w="2034" w:type="dxa"/>
+              </w:tcPr>
+              <w:p>
+                <w:pPr>
+                  <w:spacing w:line="300" w:lineRule="auto"/>
+                  <w:rPr>
+                    <w:rFonts w:ascii="Times New Roman" w:hAnsi="Times New Roman"/>
+                    <w:sz w:val="24"/>
+                  </w:rPr>
+                </w:pPr>
+                <w:r>
+                  <w:rPr>
+                    <w:rFonts w:ascii="Times New Roman" w:hAnsi="Times New Roman" w:hint="eastAsia"/>
+                    <w:sz w:val="24"/>
+                  </w:rPr>
+                  <w:t>消息含义</w:t>
+                </w:r>
+              </w:p>
+            </w:tc>
+            <w:tc>
+              <w:tcPr>
+                <w:tcW w:w="1613" w:type="dxa"/>
+              </w:tcPr>
+              <w:p>
+                <w:pPr>
+                  <w:spacing w:line="300" w:lineRule="auto"/>
+                  <w:rPr>
+                    <w:rFonts w:ascii="Times New Roman" w:hAnsi="Times New Roman"/>
+                    <w:sz w:val="24"/>
+                  </w:rPr>
+                </w:pPr>
+                <w:r>
+                  <w:rPr>
+                    <w:rFonts w:ascii="Times New Roman" w:hAnsi="Times New Roman" w:hint="eastAsia"/>
+                    <w:sz w:val="24"/>
+                  </w:rPr>
+                  <w:t>采取动作</w:t>
+                </w:r>
+              </w:p>
+            </w:tc>
+          </w:tr>
+          <w:tr>
+            <w:tc>
+              <w:tcPr>
+                <w:tcW w:w="1271" w:type="dxa"/>
+              </w:tcPr>
+              <w:p>
+                <w:pPr>
+                  <w:spacing w:line="300" w:lineRule="auto"/>
+                  <w:rPr>
+                    <w:rFonts w:ascii="Times New Roman" w:hAnsi="Times New Roman"/>
+                    <w:sz w:val="24"/>
+                  </w:rPr>
+                </w:pPr>
+                <w:r>
+                  <w:rPr>
+                    <w:rFonts w:ascii="Times New Roman" w:hAnsi="Times New Roman" w:hint="eastAsia"/>
+                    <w:sz w:val="24"/>
+                  </w:rPr>
+                  <w:t>管理员</w:t>
+                </w:r>
+              </w:p>
+            </w:tc>
+            <w:tc>
+              <w:tcPr>
+                <w:tcW w:w="1276" w:type="dxa"/>
+              </w:tcPr>
+              <w:p>
+                <w:pPr>
+                  <w:spacing w:line="300" w:lineRule="auto"/>
+                  <w:rPr>
+                    <w:rFonts w:ascii="Times New Roman" w:hAnsi="Times New Roman"/>
+                    <w:sz w:val="24"/>
+                  </w:rPr>
+                </w:pPr>
+                <w:r>
+                  <w:rPr>
+                    <w:rFonts w:ascii="Times New Roman" w:hAnsi="Times New Roman" w:hint="eastAsia"/>
+                    <w:sz w:val="24"/>
+                  </w:rPr>
+                  <w:t>登录</w:t>
+                </w:r>
+                <w:r>
+                  <w:rPr>
+                    <w:rFonts w:ascii="Times New Roman" w:hAnsi="Times New Roman" w:hint="eastAsia"/>
+                    <w:sz w:val="24"/>
+                  </w:rPr>
+                  <w:t>页面</w:t>
+                </w:r>
+              </w:p>
+            </w:tc>
+            <w:tc>
+              <w:tcPr>
+                <w:tcW w:w="2102" w:type="dxa"/>
+              </w:tcPr>
+              <w:p>
+                <w:pPr>
+                  <w:spacing w:line="300" w:lineRule="auto"/>
+                  <w:rPr>
+                    <w:rFonts w:ascii="Times New Roman" w:hAnsi="Times New Roman"/>
+                    <w:sz w:val="24"/>
+                  </w:rPr>
+                </w:pPr>
+                <w:r>
+                  <w:rPr>
+                    <w:rFonts w:ascii="Times New Roman" w:hAnsi="Times New Roman" w:hint="eastAsia"/>
+                    <w:sz w:val="24"/>
+                  </w:rPr>
+                  <w:t>邮箱错误</w:t>
+                </w:r>
+              </w:p>
+            </w:tc>
+            <w:tc>
+              <w:tcPr>
+                <w:tcW w:w="2034" w:type="dxa"/>
+              </w:tcPr>
+              <w:p>
+                <w:pPr>
+                  <w:spacing w:line="300" w:lineRule="auto"/>
+                  <w:rPr>
+                    <w:rFonts w:ascii="Times New Roman" w:hAnsi="Times New Roman"/>
+                    <w:sz w:val="24"/>
+                  </w:rPr>
+                </w:pPr>
+              </w:p>
+            </w:tc>
+            <w:tc>
+              <w:tcPr>
+                <w:tcW w:w="1613" w:type="dxa"/>
+              </w:tcPr>
+              <w:p>
+                <w:pPr>
+                  <w:spacing w:line="300" w:lineRule="auto"/>
+                  <w:rPr>
+                    <w:rFonts w:ascii="Times New Roman" w:hAnsi="Times New Roman"/>
+                    <w:sz w:val="24"/>
+                  </w:rPr>
+                </w:pPr>
+              </w:p>
+            </w:tc>
+          </w:tr>
+          <w:tr>
+            <w:tc>
+              <w:tcPr>
+                <w:tcW w:w="1271" w:type="dxa"/>
+              </w:tcPr>
+              <w:p>
+                <w:pPr>
+                  <w:spacing w:line="300" w:lineRule="auto"/>
+                  <w:rPr>
+                    <w:rFonts w:ascii="Times New Roman" w:hAnsi="Times New Roman"/>
+                    <w:sz w:val="24"/>
+                  </w:rPr>
+                </w:pPr>
+                <w:r>
+                  <w:rPr>
+                    <w:rFonts w:ascii="Times New Roman" w:hAnsi="Times New Roman" w:hint="eastAsia"/>
+                    <w:sz w:val="24"/>
+                  </w:rPr>
+                  <w:t>管理员</w:t>
+                </w:r>
+              </w:p>
+            </w:tc>
+            <w:tc>
+              <w:tcPr>
+                <w:tcW w:w="1276" w:type="dxa"/>
+              </w:tcPr>
+              <w:p>
+                <w:pPr>
+                  <w:spacing w:line="300" w:lineRule="auto"/>
+                  <w:rPr>
+                    <w:rFonts w:ascii="Times New Roman" w:hAnsi="Times New Roman"/>
+                    <w:sz w:val="24"/>
+                  </w:rPr>
+                </w:pPr>
+                <w:r>
+                  <w:rPr>
+                    <w:rFonts w:ascii="Times New Roman" w:hAnsi="Times New Roman" w:hint="eastAsia"/>
+                    <w:sz w:val="24"/>
+                  </w:rPr>
+                  <w:t>登录页面</w:t>
+                </w:r>
+              </w:p>
+            </w:tc>
+            <w:tc>
+              <w:tcPr>
+                <w:tcW w:w="2102" w:type="dxa"/>
+              </w:tcPr>
+              <w:p>
+                <w:pPr>
+                  <w:spacing w:line="300" w:lineRule="auto"/>
+                  <w:rPr>
+                    <w:rFonts w:ascii="Times New Roman" w:hAnsi="Times New Roman"/>
+                    <w:sz w:val="24"/>
+                  </w:rPr>
+                </w:pPr>
+                <w:r>
+                  <w:rPr>
+                    <w:rFonts w:ascii="Times New Roman" w:hAnsi="Times New Roman" w:hint="eastAsia"/>
+                    <w:sz w:val="24"/>
+                  </w:rPr>
+                  <w:t>密码错误</w:t>
+                </w:r>
+              </w:p>
+            </w:tc>
+            <w:tc>
+              <w:tcPr>
+                <w:tcW w:w="2034" w:type="dxa"/>
+              </w:tcPr>
+              <w:p>
+                <w:pPr>
+                  <w:spacing w:line="300" w:lineRule="auto"/>
+                  <w:rPr>
+                    <w:rFonts w:ascii="Times New Roman" w:hAnsi="Times New Roman"/>
+                    <w:sz w:val="24"/>
+                  </w:rPr>
+                </w:pPr>
+              </w:p>
+            </w:tc>
+            <w:tc>
+              <w:tcPr>
+                <w:tcW w:w="1613" w:type="dxa"/>
+              </w:tcPr>
+              <w:p>
+                <w:pPr>
+                  <w:spacing w:line="300" w:lineRule="auto"/>
+                  <w:rPr>
+                    <w:rFonts w:ascii="Times New Roman" w:hAnsi="Times New Roman"/>
+                    <w:sz w:val="24"/>
+                  </w:rPr>
+                </w:pPr>
+              </w:p>
+            </w:tc>
+          </w:tr>
+          <w:tr>
+            <w:tc>
+              <w:tcPr>
+                <w:tcW w:w="1271" w:type="dxa"/>
+              </w:tcPr>
+              <w:p>
+                <w:pPr>
+                  <w:spacing w:line="300" w:lineRule="auto"/>
+                  <w:rPr>
+                    <w:rFonts w:ascii="Times New Roman" w:hAnsi="Times New Roman"/>
+                    <w:sz w:val="24"/>
+                  </w:rPr>
+                </w:pPr>
+                <w:r>
+                  <w:rPr>
+                    <w:rFonts w:ascii="Times New Roman" w:hAnsi="Times New Roman" w:hint="eastAsia"/>
+                    <w:sz w:val="24"/>
+                  </w:rPr>
+                  <w:t>管理员</w:t>
+                </w:r>
+              </w:p>
+            </w:tc>
+            <w:tc>
+              <w:tcPr>
+                <w:tcW w:w="1276" w:type="dxa"/>
+              </w:tcPr>
+              <w:p>
+                <w:pPr>
+                  <w:spacing w:line="300" w:lineRule="auto"/>
+                  <w:rPr>
+                    <w:rFonts w:ascii="Times New Roman" w:hAnsi="Times New Roman"/>
+                    <w:sz w:val="24"/>
+                  </w:rPr>
+                </w:pPr>
+              </w:p>
+            </w:tc>
+            <w:tc>
+              <w:tcPr>
+                <w:tcW w:w="2102" w:type="dxa"/>
+              </w:tcPr>
+              <w:p>
+                <w:pPr>
+                  <w:spacing w:line="300" w:lineRule="auto"/>
+                  <w:rPr>
+                    <w:rFonts w:ascii="Times New Roman" w:hAnsi="Times New Roman"/>
+                    <w:sz w:val="24"/>
+                  </w:rPr>
+                </w:pPr>
+                <w:r>
+                  <w:rPr>
+                    <w:rFonts w:ascii="Times New Roman" w:hAnsi="Times New Roman" w:hint="eastAsia"/>
+                    <w:sz w:val="24"/>
+                  </w:rPr>
+                  <w:t>标识超过指定长度</w:t>
+                </w:r>
+              </w:p>
+            </w:tc>
+            <w:tc>
+              <w:tcPr>
+                <w:tcW w:w="2034" w:type="dxa"/>
+              </w:tcPr>
+              <w:p>
+                <w:pPr>
+                  <w:spacing w:line="300" w:lineRule="auto"/>
+                  <w:rPr>
+                    <w:rFonts w:ascii="Times New Roman" w:hAnsi="Times New Roman"/>
+                    <w:sz w:val="24"/>
+                  </w:rPr>
+                </w:pPr>
+                <w:r>
+                  <w:rPr>
+                    <w:rFonts w:ascii="Times New Roman" w:hAnsi="Times New Roman"/>
+                    <w:sz w:val="24"/>
+                  </w:rPr>
+                  <w:t>20</w:t>
+                </w:r>
+              </w:p>
+            </w:tc>
+            <w:tc>
+              <w:tcPr>
+                <w:tcW w:w="1613" w:type="dxa"/>
+              </w:tcPr>
+              <w:p>
+                <w:pPr>
+                  <w:spacing w:line="300" w:lineRule="auto"/>
+                  <w:rPr>
+                    <w:rFonts w:ascii="Times New Roman" w:hAnsi="Times New Roman"/>
+                    <w:sz w:val="24"/>
+                  </w:rPr>
+                </w:pPr>
+              </w:p>
+            </w:tc>
+          </w:tr>
+          <w:tr>
+            <w:tc>
+              <w:tcPr>
+                <w:tcW w:w="1271" w:type="dxa"/>
+              </w:tcPr>
+              <w:p>
+                <w:pPr>
+                  <w:spacing w:line="300" w:lineRule="auto"/>
+                  <w:rPr>
+                    <w:rFonts w:ascii="Times New Roman" w:hAnsi="Times New Roman"/>
+                    <w:sz w:val="24"/>
+                  </w:rPr>
+                </w:pPr>
+                <w:r>
+                  <w:rPr>
+                    <w:rFonts w:ascii="Times New Roman" w:hAnsi="Times New Roman" w:hint="eastAsia"/>
+                    <w:sz w:val="24"/>
+                  </w:rPr>
+                  <w:t>管理员</w:t>
+                </w:r>
+              </w:p>
+            </w:tc>
+            <w:tc>
+              <w:tcPr>
+                <w:tcW w:w="1276" w:type="dxa"/>
+              </w:tcPr>
+              <w:p>
+                <w:pPr>
+                  <w:spacing w:line="300" w:lineRule="auto"/>
+                  <w:rPr>
+                    <w:rFonts w:ascii="Times New Roman" w:hAnsi="Times New Roman"/>
+                    <w:sz w:val="24"/>
+                  </w:rPr>
+                </w:pPr>
+              </w:p>
+            </w:tc>
+            <w:tc>
+              <w:tcPr>
+                <w:tcW w:w="2102" w:type="dxa"/>
+              </w:tcPr>
+              <w:p>
+                <w:pPr>
+                  <w:spacing w:line="300" w:lineRule="auto"/>
+                  <w:rPr>
+                    <w:rFonts w:ascii="Times New Roman" w:hAnsi="Times New Roman"/>
+                    <w:sz w:val="24"/>
+                  </w:rPr>
+                </w:pPr>
+                <w:r>
+                  <w:rPr>
+                    <w:rFonts w:ascii="Times New Roman" w:hAnsi="Times New Roman" w:hint="eastAsia"/>
+                    <w:sz w:val="24"/>
+                  </w:rPr>
+                  <w:t>地址不存在</w:t>
+                </w:r>
+              </w:p>
+            </w:tc>
+            <w:tc>
+              <w:tcPr>
+                <w:tcW w:w="2034" w:type="dxa"/>
+              </w:tcPr>
+              <w:p>
+                <w:pPr>
+                  <w:spacing w:line="300" w:lineRule="auto"/>
+                  <w:rPr>
+                    <w:rFonts w:ascii="Times New Roman" w:hAnsi="Times New Roman"/>
+                    <w:sz w:val="24"/>
+                  </w:rPr>
+                </w:pPr>
+              </w:p>
+            </w:tc>
+            <w:tc>
+              <w:tcPr>
+                <w:tcW w:w="1613" w:type="dxa"/>
+              </w:tcPr>
+              <w:p>
+                <w:pPr>
+                  <w:spacing w:line="300" w:lineRule="auto"/>
+                  <w:rPr>
+                    <w:rFonts w:ascii="Times New Roman" w:hAnsi="Times New Roman"/>
+                    <w:sz w:val="24"/>
+                  </w:rPr>
+                </w:pPr>
+              </w:p>
+            </w:tc>
+          </w:tr>
+          <w:tr>
+            <w:tc>
+              <w:tcPr>
+                <w:tcW w:w="1271" w:type="dxa"/>
+              </w:tcPr>
+              <w:p>
+                <w:pPr>
+                  <w:spacing w:line="300" w:lineRule="auto"/>
+                  <w:rPr>
+                    <w:rFonts w:ascii="Times New Roman" w:hAnsi="Times New Roman"/>
+                    <w:sz w:val="24"/>
+                  </w:rPr>
+                </w:pPr>
+                <w:r>
+                  <w:rPr>
+                    <w:rFonts w:ascii="Times New Roman" w:hAnsi="Times New Roman" w:hint="eastAsia"/>
+                    <w:sz w:val="24"/>
+                  </w:rPr>
+                  <w:t>管理员</w:t>
+                </w:r>
+              </w:p>
+            </w:tc>
+            <w:tc>
+              <w:tcPr>
+                <w:tcW w:w="1276" w:type="dxa"/>
+              </w:tcPr>
+              <w:p>
+                <w:pPr>
+                  <w:spacing w:line="300" w:lineRule="auto"/>
+                  <w:rPr>
+                    <w:rFonts w:ascii="Times New Roman" w:hAnsi="Times New Roman"/>
+                    <w:sz w:val="24"/>
+                  </w:rPr>
+                </w:pPr>
+              </w:p>
+            </w:tc>
+            <w:tc>
+              <w:tcPr>
+                <w:tcW w:w="2102" w:type="dxa"/>
+              </w:tcPr>
+              <w:p>
+                <w:pPr>
+                  <w:spacing w:line="300" w:lineRule="auto"/>
+                  <w:rPr>
+                    <w:rFonts w:ascii="Times New Roman" w:hAnsi="Times New Roman"/>
+                    <w:sz w:val="24"/>
+                  </w:rPr>
+                </w:pPr>
+                <w:r>
+                  <w:rPr>
+                    <w:rFonts w:ascii="Times New Roman" w:hAnsi="Times New Roman" w:hint="eastAsia"/>
+                    <w:sz w:val="24"/>
+                  </w:rPr>
+                  <w:t>描述超过上限</w:t>
+                </w:r>
+              </w:p>
+            </w:tc>
+            <w:tc>
+              <w:tcPr>
+                <w:tcW w:w="2034" w:type="dxa"/>
+              </w:tcPr>
+              <w:p>
+                <w:pPr>
+                  <w:spacing w:line="300" w:lineRule="auto"/>
+                  <w:rPr>
+                    <w:rFonts w:ascii="Times New Roman" w:hAnsi="Times New Roman"/>
+                    <w:sz w:val="24"/>
+                  </w:rPr>
+                </w:pPr>
+                <w:r>
+                  <w:rPr>
+                    <w:rFonts w:ascii="Times New Roman" w:hAnsi="Times New Roman"/>
+                    <w:sz w:val="24"/>
+                  </w:rPr>
+                  <w:t>100</w:t>
+                </w:r>
+              </w:p>
+            </w:tc>
+            <w:tc>
+              <w:tcPr>
+                <w:tcW w:w="1613" w:type="dxa"/>
+              </w:tcPr>
+              <w:p>
+                <w:pPr>
+                  <w:spacing w:line="300" w:lineRule="auto"/>
+                  <w:rPr>
+                    <w:rFonts w:ascii="Times New Roman" w:hAnsi="Times New Roman"/>
+                    <w:sz w:val="24"/>
+                  </w:rPr>
+                </w:pPr>
+              </w:p>
+            </w:tc>
+          </w:tr>
+          <w:tr>
+            <w:tc>
+              <w:tcPr>
+                <w:tcW w:w="1271" w:type="dxa"/>
+              </w:tcPr>
+              <w:p>
+                <w:pPr>
+                  <w:spacing w:line="300" w:lineRule="auto"/>
+                  <w:rPr>
+                    <w:rFonts w:ascii="Times New Roman" w:hAnsi="Times New Roman"/>
+                    <w:sz w:val="24"/>
+                  </w:rPr>
+                </w:pPr>
+              </w:p>
+            </w:tc>
+            <w:tc>
+              <w:tcPr>
+                <w:tcW w:w="1276" w:type="dxa"/>
+              </w:tcPr>
+              <w:p>
+                <w:pPr>
+                  <w:spacing w:line="300" w:lineRule="auto"/>
+                  <w:rPr>
+                    <w:rFonts w:ascii="Times New Roman" w:hAnsi="Times New Roman"/>
+                    <w:sz w:val="24"/>
+                  </w:rPr>
+                </w:pPr>
+              </w:p>
+            </w:tc>
+            <w:tc>
+              <w:tcPr>
+                <w:tcW w:w="2102" w:type="dxa"/>
+              </w:tcPr>
+              <w:p>
+                <w:pPr>
+                  <w:spacing w:line="300" w:lineRule="auto"/>
+                  <w:rPr>
+                    <w:rFonts w:ascii="Times New Roman" w:hAnsi="Times New Roman"/>
+                    <w:sz w:val="24"/>
+                  </w:rPr>
+                </w:pPr>
+              </w:p>
+            </w:tc>
+            <w:tc>
+              <w:tcPr>
+                <w:tcW w:w="2034" w:type="dxa"/>
+              </w:tcPr>
+              <w:p>
+                <w:pPr>
+                  <w:spacing w:line="300" w:lineRule="auto"/>
+                  <w:rPr>
+                    <w:rFonts w:ascii="Times New Roman" w:hAnsi="Times New Roman"/>
+                    <w:sz w:val="24"/>
+                  </w:rPr>
+                </w:pPr>
+              </w:p>
+            </w:tc>
+            <w:tc>
+              <w:tcPr>
+                <w:tcW w:w="1613" w:type="dxa"/>
+              </w:tcPr>
+              <w:p>
+                <w:pPr>
+                  <w:spacing w:line="300" w:lineRule="auto"/>
+                  <w:rPr>
+                    <w:rFonts w:ascii="Times New Roman" w:hAnsi="Times New Roman"/>
+                    <w:sz w:val="24"/>
+                  </w:rPr>
+                </w:pPr>
+              </w:p>
+            </w:tc>
+          </w:tr>
+          <w:tr>
+            <w:tc>
+              <w:tcPr>
+                <w:tcW w:w="1271" w:type="dxa"/>
+              </w:tcPr>
+              <w:p>
+                <w:pPr>
+                  <w:spacing w:line="300" w:lineRule="auto"/>
+                  <w:rPr>
+                    <w:rFonts w:ascii="Times New Roman" w:hAnsi="Times New Roman"/>
+                    <w:sz w:val="24"/>
+                  </w:rPr>
+                </w:pPr>
+              </w:p>
+            </w:tc>
+            <w:tc>
+              <w:tcPr>
+                <w:tcW w:w="1276" w:type="dxa"/>
+              </w:tcPr>
+              <w:p>
+                <w:pPr>
+                  <w:spacing w:line="300" w:lineRule="auto"/>
+                  <w:rPr>
+                    <w:rFonts w:ascii="Times New Roman" w:hAnsi="Times New Roman"/>
+                    <w:sz w:val="24"/>
+                  </w:rPr>
+                </w:pPr>
+              </w:p>
+            </w:tc>
+            <w:tc>
+              <w:tcPr>
+                <w:tcW w:w="2102" w:type="dxa"/>
+              </w:tcPr>
+              <w:p>
+                <w:pPr>
+                  <w:spacing w:line="300" w:lineRule="auto"/>
+                  <w:rPr>
+                    <w:rFonts w:ascii="Times New Roman" w:hAnsi="Times New Roman"/>
+                    <w:sz w:val="24"/>
+                  </w:rPr>
+                </w:pPr>
+              </w:p>
+            </w:tc>
+            <w:tc>
+              <w:tcPr>
+                <w:tcW w:w="2034" w:type="dxa"/>
+              </w:tcPr>
+              <w:p>
+                <w:pPr>
+                  <w:spacing w:line="300" w:lineRule="auto"/>
+                  <w:rPr>
+                    <w:rFonts w:ascii="Times New Roman" w:hAnsi="Times New Roman"/>
+                    <w:sz w:val="24"/>
+                  </w:rPr>
+                </w:pPr>
+              </w:p>
+            </w:tc>
+            <w:tc>
+              <w:tcPr>
+                <w:tcW w:w="1613" w:type="dxa"/>
+              </w:tcPr>
+              <w:p>
+                <w:pPr>
+                  <w:spacing w:line="300" w:lineRule="auto"/>
+                  <w:rPr>
+                    <w:rFonts w:ascii="Times New Roman" w:hAnsi="Times New Roman"/>
+                    <w:sz w:val="24"/>
+                  </w:rPr>
+                </w:pPr>
+              </w:p>
+            </w:tc>
+          </w:tr>
+        </w:tbl>
+        <w:p>
+          <w:pPr>
+            <w:spacing w:line="300" w:lineRule="auto"/>
+            <w:ind w:firstLineChars="200" w:firstLine="480"/>
+            <w:rPr>
+              <w:rFonts w:ascii="Times New Roman" w:hAnsi="Times New Roman"/>
+              <w:sz w:val="24"/>
+            </w:rPr>
+          </w:pPr>
+        </w:p>
+      </w:sdtContent>
+    </w:sdt>
+    <w:p>
+      <w:r>
+        <w:rPr>
+          <w:rFonts w:hint="eastAsia"/>
+        </w:rPr>
+        <w:t>本条应列出完成用户功能时可能发生的所有错误消息、诊断消息和通知性消息，或引用列出这些消息的附录。应标识和描述每一条消息的含义和消息出现后要采取的动作。</w:t>
+      </w:r>
+    </w:p>
+    <w:p>
+      <w:pPr>
+        <w:keepNext/>
+        <w:keepLines/>
+        <w:spacing w:before="260" w:after="260" w:line="416" w:lineRule="auto"/>
+        <w:outlineLvl w:val="1"/>
+        <w:rPr>
+          <w:rFonts w:ascii="Cambria" w:hAnsi="Cambria"/>
+          <w:b/>
+          <w:bCs/>
+          <w:sz w:val="32"/>
+          <w:szCs w:val="32"/>
+        </w:rPr>
+      </w:pPr>
+      <w:bookmarkStart w:id="141" w:name="_Toc235934504"/>
+      <w:bookmarkStart w:id="142" w:name="_Toc235934539"/>
+      <w:bookmarkStart w:id="143" w:name="_Toc235934570"/>
+      <w:bookmarkStart w:id="144" w:name="_Toc235934601"/>
+      <w:bookmarkStart w:id="145" w:name="_Toc12913076"/>
+      <w:r>
+        <w:rPr>
+          <w:rFonts w:ascii="Cambria" w:hAnsi="Cambria" w:hint="eastAsia"/>
+          <w:b/>
+          <w:bCs/>
+          <w:sz w:val="32"/>
+          <w:szCs w:val="32"/>
+        </w:rPr>
+        <w:t>5.8</w:t>
+      </w:r>
+      <w:r>
+        <w:rPr>
+          <w:rFonts w:ascii="Cambria" w:hAnsi="Cambria" w:hint="eastAsia"/>
+          <w:b/>
+          <w:bCs/>
+          <w:sz w:val="32"/>
+          <w:szCs w:val="32"/>
+        </w:rPr>
+        <w:t>快速引用指南</w:t>
+      </w:r>
+      <w:bookmarkEnd w:id="141"/>
+      <w:bookmarkEnd w:id="142"/>
+      <w:bookmarkEnd w:id="143"/>
+      <w:bookmarkEnd w:id="144"/>
+      <w:bookmarkEnd w:id="145"/>
+    </w:p>
+    <w:sdt>
+      <w:sdtPr>
+        <w:rPr>
+          <w:rFonts w:ascii="Times New Roman" w:hAnsi="Times New Roman" w:hint="eastAsia"/>
+          <w:sz w:val="24"/>
+        </w:rPr>
+        <w:id w:val="-411703182"/>
+        <w:placeholder>
+          <w:docPart w:val="6D90772EEE1147C3A3617F1FBB9C4822"/>
+        </w:placeholder>
       </w:sdtPr>
       <w:sdtEndPr/>
       <w:sdtContent>
@@ -6078,66 +7699,60 @@
           </w:pPr>
           <w:r>
             <w:rPr>
-              <w:rStyle w:val="aa"/>
-              <w:rFonts w:hint="eastAsia"/>
+              <w:rFonts w:ascii="Times New Roman" w:hAnsi="Times New Roman" w:hint="eastAsia"/>
+              <w:sz w:val="24"/>
             </w:rPr>
-            <w:t>单击此处输入文字。</w:t>
+            <w:t>不适用。</w:t>
           </w:r>
         </w:p>
       </w:sdtContent>
     </w:sdt>
     <w:p>
-      <w:r>
-        <w:rPr>
-          <w:rFonts w:hint="eastAsia"/>
-        </w:rPr>
-        <w:t>本条应给出从处理过程中发生的错误、故障中重启或恢复的详细步骤和保证紧急时刻运行的连续性的详细步骤。</w:t>
-      </w:r>
-    </w:p>
-    <w:p>
       <w:pPr>
         <w:keepNext/>
         <w:keepLines/>
-        <w:spacing w:before="260" w:after="260" w:line="416" w:lineRule="auto"/>
-        <w:outlineLvl w:val="1"/>
-        <w:rPr>
-          <w:rFonts w:ascii="Cambria" w:hAnsi="Cambria"/>
+        <w:spacing w:before="340" w:after="330" w:line="578" w:lineRule="auto"/>
+        <w:outlineLvl w:val="0"/>
+        <w:rPr>
           <w:b/>
           <w:bCs/>
-          <w:sz w:val="32"/>
-          <w:szCs w:val="32"/>
+          <w:kern w:val="44"/>
+          <w:sz w:val="44"/>
+          <w:szCs w:val="44"/>
         </w:rPr>
       </w:pPr>
-      <w:bookmarkStart w:id="135" w:name="_Toc235934503"/>
-      <w:bookmarkStart w:id="136" w:name="_Toc235934538"/>
-      <w:bookmarkStart w:id="137" w:name="_Toc235934569"/>
-      <w:bookmarkStart w:id="138" w:name="_Toc235934600"/>
-      <w:bookmarkStart w:id="139" w:name="_Toc12913075"/>
-      <w:r>
-        <w:rPr>
-          <w:rFonts w:ascii="Cambria" w:hAnsi="Cambria" w:hint="eastAsia"/>
+      <w:bookmarkStart w:id="146" w:name="_Toc235934505"/>
+      <w:bookmarkStart w:id="147" w:name="_Toc235934540"/>
+      <w:bookmarkStart w:id="148" w:name="_Toc235934571"/>
+      <w:bookmarkStart w:id="149" w:name="_Toc235934602"/>
+      <w:bookmarkStart w:id="150" w:name="_Toc12913077"/>
+      <w:r>
+        <w:rPr>
+          <w:rFonts w:hint="eastAsia"/>
           <w:b/>
           <w:bCs/>
-          <w:sz w:val="32"/>
-          <w:szCs w:val="32"/>
-        </w:rPr>
-        <w:t>5.7</w:t>
-      </w:r>
-      <w:r>
-        <w:rPr>
-          <w:rFonts w:ascii="Cambria" w:hAnsi="Cambria" w:hint="eastAsia"/>
+          <w:kern w:val="44"/>
+          <w:sz w:val="44"/>
+          <w:szCs w:val="44"/>
+        </w:rPr>
+        <w:t>6</w:t>
+      </w:r>
+      <w:r>
+        <w:rPr>
+          <w:rFonts w:hint="eastAsia"/>
           <w:b/>
           <w:bCs/>
-          <w:sz w:val="32"/>
-          <w:szCs w:val="32"/>
-        </w:rPr>
-        <w:t>消息</w:t>
-      </w:r>
-      <w:bookmarkEnd w:id="135"/>
-      <w:bookmarkEnd w:id="136"/>
-      <w:bookmarkEnd w:id="137"/>
-      <w:bookmarkEnd w:id="138"/>
-      <w:bookmarkEnd w:id="139"/>
+          <w:kern w:val="44"/>
+          <w:sz w:val="44"/>
+          <w:szCs w:val="44"/>
+        </w:rPr>
+        <w:t>注解</w:t>
+      </w:r>
+      <w:bookmarkEnd w:id="146"/>
+      <w:bookmarkEnd w:id="147"/>
+      <w:bookmarkEnd w:id="148"/>
+      <w:bookmarkEnd w:id="149"/>
+      <w:bookmarkEnd w:id="150"/>
     </w:p>
     <w:sdt>
       <w:sdtPr>
@@ -6145,11 +7760,10 @@
           <w:rFonts w:ascii="Times New Roman" w:hAnsi="Times New Roman" w:hint="eastAsia"/>
           <w:sz w:val="24"/>
         </w:rPr>
-        <w:id w:val="-673411466"/>
+        <w:id w:val="-1657218129"/>
         <w:placeholder>
-          <w:docPart w:val="4C41A1D4F1DB452DB652AA3527DA56B9"/>
+          <w:docPart w:val="2D8A91D7154F4C3BAA75338890800937"/>
         </w:placeholder>
-        <w:showingPlcHdr/>
       </w:sdtPr>
       <w:sdtEndPr/>
       <w:sdtContent>
@@ -6164,67 +7778,49 @@
           </w:pPr>
           <w:r>
             <w:rPr>
-              <w:rStyle w:val="aa"/>
-              <w:rFonts w:hint="eastAsia"/>
+              <w:rFonts w:ascii="Times New Roman" w:hAnsi="Times New Roman" w:hint="eastAsia"/>
+              <w:sz w:val="24"/>
             </w:rPr>
-            <w:t>单击此处输入文字。</w:t>
+            <w:t>无。</w:t>
           </w:r>
         </w:p>
       </w:sdtContent>
     </w:sdt>
     <w:p>
-      <w:r>
-        <w:rPr>
-          <w:rFonts w:hint="eastAsia"/>
-        </w:rPr>
-        <w:t>本条应列出完成用户功能时可能发生的所有错误消息、诊断消息和通知性消息，或引用列出这些消息的附录。应标识和描述每一条消息的含义和消息出现后要采取的动作。</w:t>
-      </w:r>
-    </w:p>
-    <w:p>
       <w:pPr>
         <w:keepNext/>
         <w:keepLines/>
-        <w:spacing w:before="260" w:after="260" w:line="416" w:lineRule="auto"/>
-        <w:outlineLvl w:val="1"/>
-        <w:rPr>
-          <w:rFonts w:ascii="Cambria" w:hAnsi="Cambria"/>
+        <w:spacing w:before="340" w:after="330" w:line="578" w:lineRule="auto"/>
+        <w:outlineLvl w:val="0"/>
+        <w:rPr>
           <w:b/>
           <w:bCs/>
-          <w:sz w:val="32"/>
-          <w:szCs w:val="32"/>
+          <w:kern w:val="44"/>
+          <w:sz w:val="44"/>
+          <w:szCs w:val="44"/>
         </w:rPr>
       </w:pPr>
-      <w:bookmarkStart w:id="140" w:name="_Toc235934504"/>
-      <w:bookmarkStart w:id="141" w:name="_Toc235934539"/>
-      <w:bookmarkStart w:id="142" w:name="_Toc235934570"/>
-      <w:bookmarkStart w:id="143" w:name="_Toc235934601"/>
-      <w:bookmarkStart w:id="144" w:name="_Toc12913076"/>
-      <w:r>
-        <w:rPr>
-          <w:rFonts w:ascii="Cambria" w:hAnsi="Cambria" w:hint="eastAsia"/>
+      <w:bookmarkStart w:id="151" w:name="_Toc235934506"/>
+      <w:bookmarkStart w:id="152" w:name="_Toc235934541"/>
+      <w:bookmarkStart w:id="153" w:name="_Toc235934572"/>
+      <w:bookmarkStart w:id="154" w:name="_Toc235934603"/>
+      <w:bookmarkStart w:id="155" w:name="_Toc12913078"/>
+      <w:r>
+        <w:rPr>
+          <w:rFonts w:hint="eastAsia"/>
           <w:b/>
           <w:bCs/>
-          <w:sz w:val="32"/>
-          <w:szCs w:val="32"/>
-        </w:rPr>
-        <w:lastRenderedPageBreak/>
-        <w:t>5.8</w:t>
-      </w:r>
-      <w:r>
-        <w:rPr>
-          <w:rFonts w:ascii="Cambria" w:hAnsi="Cambria" w:hint="eastAsia"/>
-          <w:b/>
-          <w:bCs/>
-          <w:sz w:val="32"/>
-          <w:szCs w:val="32"/>
-        </w:rPr>
-        <w:t>快速引用指南</w:t>
-      </w:r>
-      <w:bookmarkEnd w:id="140"/>
-      <w:bookmarkEnd w:id="141"/>
-      <w:bookmarkEnd w:id="142"/>
-      <w:bookmarkEnd w:id="143"/>
-      <w:bookmarkEnd w:id="144"/>
+          <w:kern w:val="44"/>
+          <w:sz w:val="44"/>
+          <w:szCs w:val="44"/>
+        </w:rPr>
+        <w:t>附录</w:t>
+      </w:r>
+      <w:bookmarkEnd w:id="151"/>
+      <w:bookmarkEnd w:id="152"/>
+      <w:bookmarkEnd w:id="153"/>
+      <w:bookmarkEnd w:id="154"/>
+      <w:bookmarkEnd w:id="155"/>
     </w:p>
     <w:sdt>
       <w:sdtPr>
@@ -6232,11 +7828,10 @@
           <w:rFonts w:ascii="Times New Roman" w:hAnsi="Times New Roman" w:hint="eastAsia"/>
           <w:sz w:val="24"/>
         </w:rPr>
-        <w:id w:val="-411703182"/>
+        <w:id w:val="106007730"/>
         <w:placeholder>
-          <w:docPart w:val="6D90772EEE1147C3A3617F1FBB9C4822"/>
+          <w:docPart w:val="0084DD8A6571428EB1865F56D70DD576"/>
         </w:placeholder>
-        <w:showingPlcHdr/>
       </w:sdtPr>
       <w:sdtEndPr/>
       <w:sdtContent>
@@ -6251,325 +7846,18 @@
           </w:pPr>
           <w:r>
             <w:rPr>
-              <w:rStyle w:val="aa"/>
-              <w:rFonts w:hint="eastAsia"/>
+              <w:rFonts w:ascii="Times New Roman" w:hAnsi="Times New Roman" w:hint="eastAsia"/>
+              <w:sz w:val="24"/>
             </w:rPr>
-            <w:t>单击此处输入文字。</w:t>
+            <w:t>无。</w:t>
           </w:r>
         </w:p>
       </w:sdtContent>
     </w:sdt>
-    <w:p>
-      <w:r>
-        <w:rPr>
-          <w:rFonts w:hint="eastAsia"/>
-        </w:rPr>
-        <w:t>如果适用于该软件的话，本条应为使用该软件提供或引用快速</w:t>
-      </w:r>
-      <w:proofErr w:type="gramStart"/>
-      <w:r>
-        <w:rPr>
-          <w:rFonts w:hint="eastAsia"/>
-        </w:rPr>
-        <w:t>引用卡</w:t>
-      </w:r>
-      <w:proofErr w:type="gramEnd"/>
-      <w:r>
-        <w:rPr>
-          <w:rFonts w:hint="eastAsia"/>
-        </w:rPr>
-        <w:t>或页。如果合适，快速引用指南应概述常用的功能键、控制序列、格式、命令或软件使用的其他方面。</w:t>
-      </w:r>
-    </w:p>
-    <w:p>
-      <w:pPr>
-        <w:keepNext/>
-        <w:keepLines/>
-        <w:spacing w:before="340" w:after="330" w:line="578" w:lineRule="auto"/>
-        <w:outlineLvl w:val="0"/>
-        <w:rPr>
-          <w:b/>
-          <w:bCs/>
-          <w:kern w:val="44"/>
-          <w:sz w:val="44"/>
-          <w:szCs w:val="44"/>
-        </w:rPr>
-      </w:pPr>
-      <w:bookmarkStart w:id="145" w:name="_Toc235934505"/>
-      <w:bookmarkStart w:id="146" w:name="_Toc235934540"/>
-      <w:bookmarkStart w:id="147" w:name="_Toc235934571"/>
-      <w:bookmarkStart w:id="148" w:name="_Toc235934602"/>
-      <w:bookmarkStart w:id="149" w:name="_Toc12913077"/>
-      <w:r>
-        <w:rPr>
-          <w:rFonts w:hint="eastAsia"/>
-          <w:b/>
-          <w:bCs/>
-          <w:kern w:val="44"/>
-          <w:sz w:val="44"/>
-          <w:szCs w:val="44"/>
-        </w:rPr>
-        <w:t>6</w:t>
-      </w:r>
-      <w:r>
-        <w:rPr>
-          <w:rFonts w:hint="eastAsia"/>
-          <w:b/>
-          <w:bCs/>
-          <w:kern w:val="44"/>
-          <w:sz w:val="44"/>
-          <w:szCs w:val="44"/>
-        </w:rPr>
-        <w:t>注解</w:t>
-      </w:r>
-      <w:bookmarkEnd w:id="145"/>
-      <w:bookmarkEnd w:id="146"/>
-      <w:bookmarkEnd w:id="147"/>
-      <w:bookmarkEnd w:id="148"/>
-      <w:bookmarkEnd w:id="149"/>
-    </w:p>
-    <w:sdt>
-      <w:sdtPr>
-        <w:rPr>
-          <w:rFonts w:ascii="Times New Roman" w:hAnsi="Times New Roman" w:hint="eastAsia"/>
-          <w:sz w:val="24"/>
-        </w:rPr>
-        <w:id w:val="-1657218129"/>
-        <w:placeholder>
-          <w:docPart w:val="2D8A91D7154F4C3BAA75338890800937"/>
-        </w:placeholder>
-        <w:showingPlcHdr/>
-      </w:sdtPr>
-      <w:sdtContent>
-        <w:p>
-          <w:pPr>
-            <w:spacing w:line="300" w:lineRule="auto"/>
-            <w:ind w:firstLineChars="200" w:firstLine="480"/>
-            <w:rPr>
-              <w:rFonts w:ascii="Times New Roman" w:hAnsi="Times New Roman"/>
-              <w:sz w:val="24"/>
-            </w:rPr>
-          </w:pPr>
-          <w:r>
-            <w:rPr>
-              <w:rStyle w:val="aa"/>
-              <w:rFonts w:hint="eastAsia"/>
-            </w:rPr>
-            <w:t>单击此处输入文字。</w:t>
-          </w:r>
-        </w:p>
-      </w:sdtContent>
-    </w:sdt>
-    <w:p>
-      <w:r>
-        <w:rPr>
-          <w:rFonts w:hint="eastAsia"/>
-        </w:rPr>
-        <w:t>本章应包含有助于理解本文档的一般信息</w:t>
-      </w:r>
-      <w:r>
-        <w:rPr>
-          <w:rFonts w:hint="eastAsia"/>
-        </w:rPr>
-        <w:t>(</w:t>
-      </w:r>
-      <w:r>
-        <w:rPr>
-          <w:rFonts w:hint="eastAsia"/>
-        </w:rPr>
-        <w:t>例如背景信息、词汇表、原理</w:t>
-      </w:r>
-      <w:r>
-        <w:rPr>
-          <w:rFonts w:hint="eastAsia"/>
-        </w:rPr>
-        <w:t>)</w:t>
-      </w:r>
-      <w:r>
-        <w:rPr>
-          <w:rFonts w:hint="eastAsia"/>
-        </w:rPr>
-        <w:t>。本章应包含为理解本文档需要的术语和定义，所有缩略语和它们在文档中的含义的字母序列表。如果第</w:t>
-      </w:r>
-      <w:r>
-        <w:rPr>
-          <w:rFonts w:hint="eastAsia"/>
-        </w:rPr>
-        <w:t>5</w:t>
-      </w:r>
-      <w:r>
-        <w:rPr>
-          <w:rFonts w:hint="eastAsia"/>
-        </w:rPr>
-        <w:t>章扩展到了第</w:t>
-      </w:r>
-      <w:r>
-        <w:rPr>
-          <w:rFonts w:hint="eastAsia"/>
-        </w:rPr>
-        <w:t>6</w:t>
-      </w:r>
-      <w:r>
-        <w:rPr>
-          <w:rFonts w:hint="eastAsia"/>
-        </w:rPr>
-        <w:t>章至第</w:t>
-      </w:r>
-      <w:r>
-        <w:rPr>
-          <w:rFonts w:hint="eastAsia"/>
-        </w:rPr>
-        <w:t>N</w:t>
-      </w:r>
-      <w:r>
-        <w:rPr>
-          <w:rFonts w:hint="eastAsia"/>
-        </w:rPr>
-        <w:t>章，本章应编号为第</w:t>
-      </w:r>
-      <w:r>
-        <w:rPr>
-          <w:rFonts w:hint="eastAsia"/>
-        </w:rPr>
-        <w:t>N</w:t>
-      </w:r>
-      <w:r>
-        <w:rPr>
-          <w:rFonts w:hint="eastAsia"/>
-        </w:rPr>
-        <w:t>章之后的下一章。</w:t>
-      </w:r>
-    </w:p>
-    <w:p>
-      <w:pPr>
-        <w:keepNext/>
-        <w:keepLines/>
-        <w:spacing w:before="340" w:after="330" w:line="578" w:lineRule="auto"/>
-        <w:outlineLvl w:val="0"/>
-        <w:rPr>
-          <w:b/>
-          <w:bCs/>
-          <w:kern w:val="44"/>
-          <w:sz w:val="44"/>
-          <w:szCs w:val="44"/>
-        </w:rPr>
-      </w:pPr>
-      <w:bookmarkStart w:id="150" w:name="_Toc235934506"/>
-      <w:bookmarkStart w:id="151" w:name="_Toc235934541"/>
-      <w:bookmarkStart w:id="152" w:name="_Toc235934572"/>
-      <w:bookmarkStart w:id="153" w:name="_Toc235934603"/>
-      <w:bookmarkStart w:id="154" w:name="_Toc12913078"/>
-      <w:r>
-        <w:rPr>
-          <w:rFonts w:hint="eastAsia"/>
-          <w:b/>
-          <w:bCs/>
-          <w:kern w:val="44"/>
-          <w:sz w:val="44"/>
-          <w:szCs w:val="44"/>
-        </w:rPr>
-        <w:t>附录</w:t>
-      </w:r>
-      <w:bookmarkEnd w:id="150"/>
-      <w:bookmarkEnd w:id="151"/>
-      <w:bookmarkEnd w:id="152"/>
-      <w:bookmarkEnd w:id="153"/>
-      <w:bookmarkEnd w:id="154"/>
-    </w:p>
-    <w:sdt>
-      <w:sdtPr>
-        <w:rPr>
-          <w:rFonts w:ascii="Times New Roman" w:hAnsi="Times New Roman" w:hint="eastAsia"/>
-          <w:sz w:val="24"/>
-        </w:rPr>
-        <w:id w:val="106007730"/>
-        <w:placeholder>
-          <w:docPart w:val="0084DD8A6571428EB1865F56D70DD576"/>
-        </w:placeholder>
-        <w:showingPlcHdr/>
-      </w:sdtPr>
-      <w:sdtContent>
-        <w:p>
-          <w:pPr>
-            <w:spacing w:line="300" w:lineRule="auto"/>
-            <w:ind w:firstLineChars="200" w:firstLine="480"/>
-            <w:rPr>
-              <w:rFonts w:ascii="Times New Roman" w:hAnsi="Times New Roman"/>
-              <w:sz w:val="24"/>
-            </w:rPr>
-          </w:pPr>
-          <w:r>
-            <w:rPr>
-              <w:rStyle w:val="aa"/>
-              <w:rFonts w:hint="eastAsia"/>
-            </w:rPr>
-            <w:t>单击此处输入文字。</w:t>
-          </w:r>
-        </w:p>
-      </w:sdtContent>
-    </w:sdt>
-    <w:p>
-      <w:bookmarkStart w:id="155" w:name="_GoBack"/>
-      <w:bookmarkEnd w:id="155"/>
-      <w:r>
-        <w:rPr>
-          <w:rFonts w:hint="eastAsia"/>
-        </w:rPr>
-        <w:t>附录可用来提供那些为便于文档维护而单独出版的信息</w:t>
-      </w:r>
-      <w:r>
-        <w:rPr>
-          <w:rFonts w:hint="eastAsia"/>
-        </w:rPr>
-        <w:t>(</w:t>
-      </w:r>
-      <w:r>
-        <w:rPr>
-          <w:rFonts w:hint="eastAsia"/>
-        </w:rPr>
-        <w:t>例如图表、分类数据</w:t>
-      </w:r>
-      <w:r>
-        <w:rPr>
-          <w:rFonts w:hint="eastAsia"/>
-        </w:rPr>
-        <w:t>)</w:t>
-      </w:r>
-      <w:r>
-        <w:rPr>
-          <w:rFonts w:hint="eastAsia"/>
-        </w:rPr>
-        <w:t>。为便于处理，附录可单独装订成册。附录应按字母顺序</w:t>
-      </w:r>
-      <w:r>
-        <w:rPr>
-          <w:rFonts w:hint="eastAsia"/>
-        </w:rPr>
-        <w:t>(A,B</w:t>
-      </w:r>
-      <w:r>
-        <w:rPr>
-          <w:rFonts w:hint="eastAsia"/>
-        </w:rPr>
-        <w:t>等</w:t>
-      </w:r>
-      <w:r>
-        <w:rPr>
-          <w:rFonts w:hint="eastAsia"/>
-        </w:rPr>
-        <w:t>)</w:t>
-      </w:r>
-      <w:r>
-        <w:rPr>
-          <w:rFonts w:hint="eastAsia"/>
-        </w:rPr>
-        <w:t>编排。</w:t>
-      </w:r>
-    </w:p>
     <w:p/>
     <w:p/>
     <w:sectPr>
-      <w:footerReference w:type="default" r:id="rId13"/>
+      <w:footerReference w:type="default" r:id="rId10"/>
       <w:pgSz w:w="11906" w:h="16838"/>
       <w:pgMar w:top="1440" w:right="1800" w:bottom="1440" w:left="1800" w:header="851" w:footer="992" w:gutter="0"/>
       <w:pgNumType w:start="1"/>
@@ -6600,36 +7888,6 @@
 </file>
 
 <file path=word/footer1.xml><?xml version="1.0" encoding="utf-8"?>
-<w:ftr xmlns:wpc="http://schemas.microsoft.com/office/word/2010/wordprocessingCanvas" xmlns:cx="http://schemas.microsoft.com/office/drawing/2014/chartex" xmlns:cx1="http://schemas.microsoft.com/office/drawing/2015/9/8/chartex" xmlns:mc="http://schemas.openxmlformats.org/markup-compatibility/2006" xmlns:o="urn:schemas-microsoft-com:office:office" xmlns:r="http://schemas.openxmlformats.org/officeDocument/2006/relationships" xmlns:m="http://schemas.openxmlformats.org/officeDocument/2006/math" xmlns:v="urn:schemas-microsoft-com:vml" xmlns:wp14="http://schemas.microsoft.com/office/word/2010/wordprocessingDrawing" xmlns:wp="http://schemas.openxmlformats.org/drawingml/2006/wordprocessingDrawing" xmlns:w10="urn:schemas-microsoft-com:office:word" xmlns:w="http://schemas.openxmlformats.org/wordprocessingml/2006/main" xmlns:w14="http://schemas.microsoft.com/office/word/2010/wordml" xmlns:w15="http://schemas.microsoft.com/office/word/2012/wordml" xmlns:w16se="http://schemas.microsoft.com/office/word/2015/wordml/symex" xmlns:wpg="http://schemas.microsoft.com/office/word/2010/wordprocessingGroup" xmlns:wpi="http://schemas.microsoft.com/office/word/2010/wordprocessingInk" xmlns:wne="http://schemas.microsoft.com/office/word/2006/wordml" xmlns:wps="http://schemas.microsoft.com/office/word/2010/wordprocessingShape" mc:Ignorable="w14 w15 w16se wp14">
-  <w:p>
-    <w:pPr>
-      <w:pStyle w:val="a5"/>
-    </w:pPr>
-  </w:p>
-</w:ftr>
-</file>
-
-<file path=word/footer2.xml><?xml version="1.0" encoding="utf-8"?>
-<w:ftr xmlns:wpc="http://schemas.microsoft.com/office/word/2010/wordprocessingCanvas" xmlns:cx="http://schemas.microsoft.com/office/drawing/2014/chartex" xmlns:cx1="http://schemas.microsoft.com/office/drawing/2015/9/8/chartex" xmlns:mc="http://schemas.openxmlformats.org/markup-compatibility/2006" xmlns:o="urn:schemas-microsoft-com:office:office" xmlns:r="http://schemas.openxmlformats.org/officeDocument/2006/relationships" xmlns:m="http://schemas.openxmlformats.org/officeDocument/2006/math" xmlns:v="urn:schemas-microsoft-com:vml" xmlns:wp14="http://schemas.microsoft.com/office/word/2010/wordprocessingDrawing" xmlns:wp="http://schemas.openxmlformats.org/drawingml/2006/wordprocessingDrawing" xmlns:w10="urn:schemas-microsoft-com:office:word" xmlns:w="http://schemas.openxmlformats.org/wordprocessingml/2006/main" xmlns:w14="http://schemas.microsoft.com/office/word/2010/wordml" xmlns:w15="http://schemas.microsoft.com/office/word/2012/wordml" xmlns:w16se="http://schemas.microsoft.com/office/word/2015/wordml/symex" xmlns:wpg="http://schemas.microsoft.com/office/word/2010/wordprocessingGroup" xmlns:wpi="http://schemas.microsoft.com/office/word/2010/wordprocessingInk" xmlns:wne="http://schemas.microsoft.com/office/word/2006/wordml" xmlns:wps="http://schemas.microsoft.com/office/word/2010/wordprocessingShape" mc:Ignorable="w14 w15 w16se wp14">
-  <w:p>
-    <w:pPr>
-      <w:pStyle w:val="a5"/>
-    </w:pPr>
-  </w:p>
-</w:ftr>
-</file>
-
-<file path=word/footer3.xml><?xml version="1.0" encoding="utf-8"?>
-<w:ftr xmlns:wpc="http://schemas.microsoft.com/office/word/2010/wordprocessingCanvas" xmlns:cx="http://schemas.microsoft.com/office/drawing/2014/chartex" xmlns:cx1="http://schemas.microsoft.com/office/drawing/2015/9/8/chartex" xmlns:mc="http://schemas.openxmlformats.org/markup-compatibility/2006" xmlns:o="urn:schemas-microsoft-com:office:office" xmlns:r="http://schemas.openxmlformats.org/officeDocument/2006/relationships" xmlns:m="http://schemas.openxmlformats.org/officeDocument/2006/math" xmlns:v="urn:schemas-microsoft-com:vml" xmlns:wp14="http://schemas.microsoft.com/office/word/2010/wordprocessingDrawing" xmlns:wp="http://schemas.openxmlformats.org/drawingml/2006/wordprocessingDrawing" xmlns:w10="urn:schemas-microsoft-com:office:word" xmlns:w="http://schemas.openxmlformats.org/wordprocessingml/2006/main" xmlns:w14="http://schemas.microsoft.com/office/word/2010/wordml" xmlns:w15="http://schemas.microsoft.com/office/word/2012/wordml" xmlns:w16se="http://schemas.microsoft.com/office/word/2015/wordml/symex" xmlns:wpg="http://schemas.microsoft.com/office/word/2010/wordprocessingGroup" xmlns:wpi="http://schemas.microsoft.com/office/word/2010/wordprocessingInk" xmlns:wne="http://schemas.microsoft.com/office/word/2006/wordml" xmlns:wps="http://schemas.microsoft.com/office/word/2010/wordprocessingShape" mc:Ignorable="w14 w15 w16se wp14">
-  <w:p>
-    <w:pPr>
-      <w:pStyle w:val="a5"/>
-    </w:pPr>
-  </w:p>
-</w:ftr>
-</file>
-
-<file path=word/footer4.xml><?xml version="1.0" encoding="utf-8"?>
 <w:ftr xmlns:wpc="http://schemas.microsoft.com/office/word/2010/wordprocessingCanvas" xmlns:cx="http://schemas.microsoft.com/office/drawing/2014/chartex" xmlns:cx1="http://schemas.microsoft.com/office/drawing/2015/9/8/chartex" xmlns:mc="http://schemas.openxmlformats.org/markup-compatibility/2006" xmlns:o="urn:schemas-microsoft-com:office:office" xmlns:r="http://schemas.openxmlformats.org/officeDocument/2006/relationships" xmlns:m="http://schemas.openxmlformats.org/officeDocument/2006/math" xmlns:v="urn:schemas-microsoft-com:vml" xmlns:wp14="http://schemas.microsoft.com/office/word/2010/wordprocessingDrawing" xmlns:wp="http://schemas.openxmlformats.org/drawingml/2006/wordprocessingDrawing" xmlns:w10="urn:schemas-microsoft-com:office:word" xmlns:w="http://schemas.openxmlformats.org/wordprocessingml/2006/main" xmlns:w14="http://schemas.microsoft.com/office/word/2010/wordml" xmlns:w15="http://schemas.microsoft.com/office/word/2012/wordml" xmlns:w16se="http://schemas.microsoft.com/office/word/2015/wordml/symex" xmlns:wpg="http://schemas.microsoft.com/office/word/2010/wordprocessingGroup" xmlns:wpi="http://schemas.microsoft.com/office/word/2010/wordprocessingInk" xmlns:wne="http://schemas.microsoft.com/office/word/2006/wordml" xmlns:wps="http://schemas.microsoft.com/office/word/2010/wordprocessingShape" mc:Ignorable="w14 w15 w16se wp14">
   <w:sdt>
     <w:sdtPr>
@@ -6660,7 +7918,7 @@
             <w:noProof/>
             <w:lang w:val="zh-CN"/>
           </w:rPr>
-          <w:t>6</w:t>
+          <w:t>1</w:t>
         </w:r>
         <w:r>
           <w:fldChar w:fldCharType="end"/>
@@ -6696,16 +7954,6 @@
 </file>
 
 <file path=word/header1.xml><?xml version="1.0" encoding="utf-8"?>
-<w:hdr xmlns:wpc="http://schemas.microsoft.com/office/word/2010/wordprocessingCanvas" xmlns:cx="http://schemas.microsoft.com/office/drawing/2014/chartex" xmlns:cx1="http://schemas.microsoft.com/office/drawing/2015/9/8/chartex" xmlns:mc="http://schemas.openxmlformats.org/markup-compatibility/2006" xmlns:o="urn:schemas-microsoft-com:office:office" xmlns:r="http://schemas.openxmlformats.org/officeDocument/2006/relationships" xmlns:m="http://schemas.openxmlformats.org/officeDocument/2006/math" xmlns:v="urn:schemas-microsoft-com:vml" xmlns:wp14="http://schemas.microsoft.com/office/word/2010/wordprocessingDrawing" xmlns:wp="http://schemas.openxmlformats.org/drawingml/2006/wordprocessingDrawing" xmlns:w10="urn:schemas-microsoft-com:office:word" xmlns:w="http://schemas.openxmlformats.org/wordprocessingml/2006/main" xmlns:w14="http://schemas.microsoft.com/office/word/2010/wordml" xmlns:w15="http://schemas.microsoft.com/office/word/2012/wordml" xmlns:w16se="http://schemas.microsoft.com/office/word/2015/wordml/symex" xmlns:wpg="http://schemas.microsoft.com/office/word/2010/wordprocessingGroup" xmlns:wpi="http://schemas.microsoft.com/office/word/2010/wordprocessingInk" xmlns:wne="http://schemas.microsoft.com/office/word/2006/wordml" xmlns:wps="http://schemas.microsoft.com/office/word/2010/wordprocessingShape" mc:Ignorable="w14 w15 w16se wp14">
-  <w:p>
-    <w:pPr>
-      <w:pStyle w:val="a3"/>
-    </w:pPr>
-  </w:p>
-</w:hdr>
-</file>
-
-<file path=word/header2.xml><?xml version="1.0" encoding="utf-8"?>
 <w:hdr xmlns:wpc="http://schemas.microsoft.com/office/word/2010/wordprocessingCanvas" xmlns:cx="http://schemas.microsoft.com/office/drawing/2014/chartex" xmlns:cx1="http://schemas.microsoft.com/office/drawing/2015/9/8/chartex" xmlns:mc="http://schemas.openxmlformats.org/markup-compatibility/2006" xmlns:o="urn:schemas-microsoft-com:office:office" xmlns:r="http://schemas.openxmlformats.org/officeDocument/2006/relationships" xmlns:m="http://schemas.openxmlformats.org/officeDocument/2006/math" xmlns:v="urn:schemas-microsoft-com:vml" xmlns:wp14="http://schemas.microsoft.com/office/word/2010/wordprocessingDrawing" xmlns:wp="http://schemas.openxmlformats.org/drawingml/2006/wordprocessingDrawing" xmlns:w10="urn:schemas-microsoft-com:office:word" xmlns:w="http://schemas.openxmlformats.org/wordprocessingml/2006/main" xmlns:w14="http://schemas.microsoft.com/office/word/2010/wordml" xmlns:w15="http://schemas.microsoft.com/office/word/2012/wordml" xmlns:w16se="http://schemas.microsoft.com/office/word/2015/wordml/symex" xmlns:wpg="http://schemas.microsoft.com/office/word/2010/wordprocessingGroup" xmlns:wpi="http://schemas.microsoft.com/office/word/2010/wordprocessingInk" xmlns:wne="http://schemas.microsoft.com/office/word/2006/wordml" xmlns:wps="http://schemas.microsoft.com/office/word/2010/wordprocessingShape" mc:Ignorable="w14 w15 w16se wp14">
   <w:p>
     <w:pPr>
@@ -6722,14 +7970,98 @@
 </w:hdr>
 </file>
 
-<file path=word/header3.xml><?xml version="1.0" encoding="utf-8"?>
-<w:hdr xmlns:wpc="http://schemas.microsoft.com/office/word/2010/wordprocessingCanvas" xmlns:cx="http://schemas.microsoft.com/office/drawing/2014/chartex" xmlns:cx1="http://schemas.microsoft.com/office/drawing/2015/9/8/chartex" xmlns:mc="http://schemas.openxmlformats.org/markup-compatibility/2006" xmlns:o="urn:schemas-microsoft-com:office:office" xmlns:r="http://schemas.openxmlformats.org/officeDocument/2006/relationships" xmlns:m="http://schemas.openxmlformats.org/officeDocument/2006/math" xmlns:v="urn:schemas-microsoft-com:vml" xmlns:wp14="http://schemas.microsoft.com/office/word/2010/wordprocessingDrawing" xmlns:wp="http://schemas.openxmlformats.org/drawingml/2006/wordprocessingDrawing" xmlns:w10="urn:schemas-microsoft-com:office:word" xmlns:w="http://schemas.openxmlformats.org/wordprocessingml/2006/main" xmlns:w14="http://schemas.microsoft.com/office/word/2010/wordml" xmlns:w15="http://schemas.microsoft.com/office/word/2012/wordml" xmlns:w16se="http://schemas.microsoft.com/office/word/2015/wordml/symex" xmlns:wpg="http://schemas.microsoft.com/office/word/2010/wordprocessingGroup" xmlns:wpi="http://schemas.microsoft.com/office/word/2010/wordprocessingInk" xmlns:wne="http://schemas.microsoft.com/office/word/2006/wordml" xmlns:wps="http://schemas.microsoft.com/office/word/2010/wordprocessingShape" mc:Ignorable="w14 w15 w16se wp14">
-  <w:p>
-    <w:pPr>
-      <w:pStyle w:val="a3"/>
-    </w:pPr>
-  </w:p>
-</w:hdr>
+<file path=word/numbering.xml><?xml version="1.0" encoding="utf-8"?>
+<w:numbering xmlns:wpc="http://schemas.microsoft.com/office/word/2010/wordprocessingCanvas" xmlns:cx="http://schemas.microsoft.com/office/drawing/2014/chartex" xmlns:cx1="http://schemas.microsoft.com/office/drawing/2015/9/8/chartex" xmlns:mc="http://schemas.openxmlformats.org/markup-compatibility/2006" xmlns:o="urn:schemas-microsoft-com:office:office" xmlns:r="http://schemas.openxmlformats.org/officeDocument/2006/relationships" xmlns:m="http://schemas.openxmlformats.org/officeDocument/2006/math" xmlns:v="urn:schemas-microsoft-com:vml" xmlns:wp14="http://schemas.microsoft.com/office/word/2010/wordprocessingDrawing" xmlns:wp="http://schemas.openxmlformats.org/drawingml/2006/wordprocessingDrawing" xmlns:w10="urn:schemas-microsoft-com:office:word" xmlns:w="http://schemas.openxmlformats.org/wordprocessingml/2006/main" xmlns:w14="http://schemas.microsoft.com/office/word/2010/wordml" xmlns:w15="http://schemas.microsoft.com/office/word/2012/wordml" xmlns:w16se="http://schemas.microsoft.com/office/word/2015/wordml/symex" xmlns:wpg="http://schemas.microsoft.com/office/word/2010/wordprocessingGroup" xmlns:wpi="http://schemas.microsoft.com/office/word/2010/wordprocessingInk" xmlns:wne="http://schemas.microsoft.com/office/word/2006/wordml" xmlns:wps="http://schemas.microsoft.com/office/word/2010/wordprocessingShape" mc:Ignorable="w14 w15 w16se wp14">
+  <w:abstractNum w:abstractNumId="0" w15:restartNumberingAfterBreak="0">
+    <w:nsid w:val="515C71EC"/>
+    <w:multiLevelType w:val="hybridMultilevel"/>
+    <w:tmpl w:val="F48AE834"/>
+    <w:lvl w:ilvl="0" w:tplc="0409000F">
+      <w:start w:val="1"/>
+      <w:numFmt w:val="decimal"/>
+      <w:lvlText w:val="%1."/>
+      <w:lvlJc w:val="left"/>
+      <w:pPr>
+        <w:ind w:left="900" w:hanging="420"/>
+      </w:pPr>
+    </w:lvl>
+    <w:lvl w:ilvl="1" w:tplc="04090019" w:tentative="1">
+      <w:start w:val="1"/>
+      <w:numFmt w:val="lowerLetter"/>
+      <w:lvlText w:val="%2)"/>
+      <w:lvlJc w:val="left"/>
+      <w:pPr>
+        <w:ind w:left="1320" w:hanging="420"/>
+      </w:pPr>
+    </w:lvl>
+    <w:lvl w:ilvl="2" w:tplc="0409001B" w:tentative="1">
+      <w:start w:val="1"/>
+      <w:numFmt w:val="lowerRoman"/>
+      <w:lvlText w:val="%3."/>
+      <w:lvlJc w:val="right"/>
+      <w:pPr>
+        <w:ind w:left="1740" w:hanging="420"/>
+      </w:pPr>
+    </w:lvl>
+    <w:lvl w:ilvl="3" w:tplc="0409000F" w:tentative="1">
+      <w:start w:val="1"/>
+      <w:numFmt w:val="decimal"/>
+      <w:lvlText w:val="%4."/>
+      <w:lvlJc w:val="left"/>
+      <w:pPr>
+        <w:ind w:left="2160" w:hanging="420"/>
+      </w:pPr>
+    </w:lvl>
+    <w:lvl w:ilvl="4" w:tplc="04090019" w:tentative="1">
+      <w:start w:val="1"/>
+      <w:numFmt w:val="lowerLetter"/>
+      <w:lvlText w:val="%5)"/>
+      <w:lvlJc w:val="left"/>
+      <w:pPr>
+        <w:ind w:left="2580" w:hanging="420"/>
+      </w:pPr>
+    </w:lvl>
+    <w:lvl w:ilvl="5" w:tplc="0409001B" w:tentative="1">
+      <w:start w:val="1"/>
+      <w:numFmt w:val="lowerRoman"/>
+      <w:lvlText w:val="%6."/>
+      <w:lvlJc w:val="right"/>
+      <w:pPr>
+        <w:ind w:left="3000" w:hanging="420"/>
+      </w:pPr>
+    </w:lvl>
+    <w:lvl w:ilvl="6" w:tplc="0409000F" w:tentative="1">
+      <w:start w:val="1"/>
+      <w:numFmt w:val="decimal"/>
+      <w:lvlText w:val="%7."/>
+      <w:lvlJc w:val="left"/>
+      <w:pPr>
+        <w:ind w:left="3420" w:hanging="420"/>
+      </w:pPr>
+    </w:lvl>
+    <w:lvl w:ilvl="7" w:tplc="04090019" w:tentative="1">
+      <w:start w:val="1"/>
+      <w:numFmt w:val="lowerLetter"/>
+      <w:lvlText w:val="%8)"/>
+      <w:lvlJc w:val="left"/>
+      <w:pPr>
+        <w:ind w:left="3840" w:hanging="420"/>
+      </w:pPr>
+    </w:lvl>
+    <w:lvl w:ilvl="8" w:tplc="0409001B" w:tentative="1">
+      <w:start w:val="1"/>
+      <w:numFmt w:val="lowerRoman"/>
+      <w:lvlText w:val="%9."/>
+      <w:lvlJc w:val="right"/>
+      <w:pPr>
+        <w:ind w:left="4260" w:hanging="420"/>
+      </w:pPr>
+    </w:lvl>
+  </w:abstractNum>
+  <w:num w:numId="1">
+    <w:abstractNumId w:val="0"/>
+  </w:num>
+</w:numbering>
 </file>
 
 <file path=word/styles.xml><?xml version="1.0" encoding="utf-8"?>
@@ -7303,6 +8635,34 @@
       <w:color w:val="808080"/>
     </w:rPr>
   </w:style>
+  <w:style w:type="character" w:styleId="ab">
+    <w:name w:val="FollowedHyperlink"/>
+    <w:basedOn w:val="a0"/>
+    <w:uiPriority w:val="99"/>
+    <w:semiHidden/>
+    <w:unhideWhenUsed/>
+    <w:rsid w:val="00A06CE9"/>
+    <w:rPr>
+      <w:color w:val="954F72" w:themeColor="followedHyperlink"/>
+      <w:u w:val="single"/>
+    </w:rPr>
+  </w:style>
+  <w:style w:type="table" w:styleId="ac">
+    <w:name w:val="Table Grid"/>
+    <w:basedOn w:val="a1"/>
+    <w:uiPriority w:val="39"/>
+    <w:rsid w:val="000F5402"/>
+    <w:tblPr>
+      <w:tblBorders>
+        <w:top w:val="single" w:sz="4" w:space="0" w:color="auto"/>
+        <w:left w:val="single" w:sz="4" w:space="0" w:color="auto"/>
+        <w:bottom w:val="single" w:sz="4" w:space="0" w:color="auto"/>
+        <w:right w:val="single" w:sz="4" w:space="0" w:color="auto"/>
+        <w:insideH w:val="single" w:sz="4" w:space="0" w:color="auto"/>
+        <w:insideV w:val="single" w:sz="4" w:space="0" w:color="auto"/>
+      </w:tblBorders>
+    </w:tblPr>
+  </w:style>
 </w:styles>
 </file>
 
@@ -7628,36 +8988,6 @@
         <w:p>
           <w:pPr>
             <w:pStyle w:val="13B8C1FB78DF469C8B2A8EB9AAE33EB0"/>
-          </w:pPr>
-          <w:r>
-            <w:rPr>
-              <w:rStyle w:val="a3"/>
-              <w:rFonts w:hint="eastAsia"/>
-            </w:rPr>
-            <w:t>单击此处输入文字。</w:t>
-          </w:r>
-        </w:p>
-      </w:docPartBody>
-    </w:docPart>
-    <w:docPart>
-      <w:docPartPr>
-        <w:name w:val="22101F79F7794619A3E77DFCAA4E6C80"/>
-        <w:category>
-          <w:name w:val="常规"/>
-          <w:gallery w:val="placeholder"/>
-        </w:category>
-        <w:types>
-          <w:type w:val="bbPlcHdr"/>
-        </w:types>
-        <w:behaviors>
-          <w:behavior w:val="content"/>
-        </w:behaviors>
-        <w:guid w:val="{A9C49D61-2564-4AB6-890B-D4E06BC09F44}"/>
-      </w:docPartPr>
-      <w:docPartBody>
-        <w:p>
-          <w:pPr>
-            <w:pStyle w:val="22101F79F7794619A3E77DFCAA4E6C80"/>
           </w:pPr>
           <w:r>
             <w:rPr>
@@ -8119,6 +9449,276 @@
         </w:p>
       </w:docPartBody>
     </w:docPart>
+    <w:docPart>
+      <w:docPartPr>
+        <w:name w:val="D6FA94AAD71644309FC644B6F018E5E5"/>
+        <w:category>
+          <w:name w:val="常规"/>
+          <w:gallery w:val="placeholder"/>
+        </w:category>
+        <w:types>
+          <w:type w:val="bbPlcHdr"/>
+        </w:types>
+        <w:behaviors>
+          <w:behavior w:val="content"/>
+        </w:behaviors>
+        <w:guid w:val="{830A54C5-395B-49DE-8CD6-D42F4A9309C7}"/>
+      </w:docPartPr>
+      <w:docPartBody>
+        <w:p>
+          <w:pPr>
+            <w:pStyle w:val="D6FA94AAD71644309FC644B6F018E5E5"/>
+          </w:pPr>
+          <w:r>
+            <w:rPr>
+              <w:rStyle w:val="a3"/>
+              <w:rFonts w:hint="eastAsia"/>
+            </w:rPr>
+            <w:t>单击此处输入文字。</w:t>
+          </w:r>
+        </w:p>
+      </w:docPartBody>
+    </w:docPart>
+    <w:docPart>
+      <w:docPartPr>
+        <w:name w:val="D83BCF34D63E4B9F8C76CAF211EA38AD"/>
+        <w:category>
+          <w:name w:val="常规"/>
+          <w:gallery w:val="placeholder"/>
+        </w:category>
+        <w:types>
+          <w:type w:val="bbPlcHdr"/>
+        </w:types>
+        <w:behaviors>
+          <w:behavior w:val="content"/>
+        </w:behaviors>
+        <w:guid w:val="{100F3441-39D8-4C48-87EB-0B53226F6540}"/>
+      </w:docPartPr>
+      <w:docPartBody>
+        <w:p>
+          <w:pPr>
+            <w:pStyle w:val="D83BCF34D63E4B9F8C76CAF211EA38AD"/>
+          </w:pPr>
+          <w:r>
+            <w:rPr>
+              <w:rStyle w:val="a3"/>
+              <w:rFonts w:hint="eastAsia"/>
+            </w:rPr>
+            <w:t>单击此处输入文字。</w:t>
+          </w:r>
+        </w:p>
+      </w:docPartBody>
+    </w:docPart>
+    <w:docPart>
+      <w:docPartPr>
+        <w:name w:val="6F3142F80A6E4AB5A7519F056FAF28E8"/>
+        <w:category>
+          <w:name w:val="常规"/>
+          <w:gallery w:val="placeholder"/>
+        </w:category>
+        <w:types>
+          <w:type w:val="bbPlcHdr"/>
+        </w:types>
+        <w:behaviors>
+          <w:behavior w:val="content"/>
+        </w:behaviors>
+        <w:guid w:val="{1F2068A4-D8BD-4897-A15A-D8FE749178BA}"/>
+      </w:docPartPr>
+      <w:docPartBody>
+        <w:p>
+          <w:pPr>
+            <w:pStyle w:val="6F3142F80A6E4AB5A7519F056FAF28E8"/>
+          </w:pPr>
+          <w:r>
+            <w:rPr>
+              <w:rStyle w:val="a3"/>
+              <w:rFonts w:hint="eastAsia"/>
+            </w:rPr>
+            <w:t>单击此处输入文字。</w:t>
+          </w:r>
+        </w:p>
+      </w:docPartBody>
+    </w:docPart>
+    <w:docPart>
+      <w:docPartPr>
+        <w:name w:val="0FC5B0E12B1A4245AD49407C535E93B9"/>
+        <w:category>
+          <w:name w:val="常规"/>
+          <w:gallery w:val="placeholder"/>
+        </w:category>
+        <w:types>
+          <w:type w:val="bbPlcHdr"/>
+        </w:types>
+        <w:behaviors>
+          <w:behavior w:val="content"/>
+        </w:behaviors>
+        <w:guid w:val="{F4991FB8-E3A1-4660-A08C-C72F509FBC5E}"/>
+      </w:docPartPr>
+      <w:docPartBody>
+        <w:p>
+          <w:pPr>
+            <w:pStyle w:val="0FC5B0E12B1A4245AD49407C535E93B9"/>
+          </w:pPr>
+          <w:r>
+            <w:rPr>
+              <w:rStyle w:val="a3"/>
+              <w:rFonts w:hint="eastAsia"/>
+            </w:rPr>
+            <w:t>单击此处输入文字。</w:t>
+          </w:r>
+        </w:p>
+      </w:docPartBody>
+    </w:docPart>
+    <w:docPart>
+      <w:docPartPr>
+        <w:name w:val="B72A66F43B42442E87E0106385F33925"/>
+        <w:category>
+          <w:name w:val="常规"/>
+          <w:gallery w:val="placeholder"/>
+        </w:category>
+        <w:types>
+          <w:type w:val="bbPlcHdr"/>
+        </w:types>
+        <w:behaviors>
+          <w:behavior w:val="content"/>
+        </w:behaviors>
+        <w:guid w:val="{9F545DF1-4489-4B9F-86F0-60617A73F617}"/>
+      </w:docPartPr>
+      <w:docPartBody>
+        <w:p>
+          <w:pPr>
+            <w:pStyle w:val="B72A66F43B42442E87E0106385F33925"/>
+          </w:pPr>
+          <w:r>
+            <w:rPr>
+              <w:rStyle w:val="a3"/>
+              <w:rFonts w:hint="eastAsia"/>
+            </w:rPr>
+            <w:t>单击此处输入文字。</w:t>
+          </w:r>
+        </w:p>
+      </w:docPartBody>
+    </w:docPart>
+    <w:docPart>
+      <w:docPartPr>
+        <w:name w:val="232F8DF9479843B0A3A36492485C951D"/>
+        <w:category>
+          <w:name w:val="常规"/>
+          <w:gallery w:val="placeholder"/>
+        </w:category>
+        <w:types>
+          <w:type w:val="bbPlcHdr"/>
+        </w:types>
+        <w:behaviors>
+          <w:behavior w:val="content"/>
+        </w:behaviors>
+        <w:guid w:val="{53DDE52F-8113-444C-A7B5-8EC3457E8A6A}"/>
+      </w:docPartPr>
+      <w:docPartBody>
+        <w:p>
+          <w:pPr>
+            <w:pStyle w:val="232F8DF9479843B0A3A36492485C951D"/>
+          </w:pPr>
+          <w:r>
+            <w:rPr>
+              <w:rStyle w:val="a3"/>
+              <w:rFonts w:hint="eastAsia"/>
+            </w:rPr>
+            <w:t>单击此处输入文字。</w:t>
+          </w:r>
+        </w:p>
+      </w:docPartBody>
+    </w:docPart>
+    <w:docPart>
+      <w:docPartPr>
+        <w:name w:val="28965F1CD4404915AF78CDE12E11CD8F"/>
+        <w:category>
+          <w:name w:val="常规"/>
+          <w:gallery w:val="placeholder"/>
+        </w:category>
+        <w:types>
+          <w:type w:val="bbPlcHdr"/>
+        </w:types>
+        <w:behaviors>
+          <w:behavior w:val="content"/>
+        </w:behaviors>
+        <w:guid w:val="{8A297667-313D-4350-B7FB-0FEB3CEE5534}"/>
+      </w:docPartPr>
+      <w:docPartBody>
+        <w:p>
+          <w:pPr>
+            <w:pStyle w:val="28965F1CD4404915AF78CDE12E11CD8F"/>
+          </w:pPr>
+          <w:r>
+            <w:rPr>
+              <w:rStyle w:val="a3"/>
+              <w:rFonts w:hint="eastAsia"/>
+            </w:rPr>
+            <w:t>单击此处输入文字。</w:t>
+          </w:r>
+        </w:p>
+      </w:docPartBody>
+    </w:docPart>
+    <w:docPart>
+      <w:docPartPr>
+        <w:name w:val="21A9FB4792434B6087C40098C9B9ABF6"/>
+        <w:category>
+          <w:name w:val="常规"/>
+          <w:gallery w:val="placeholder"/>
+        </w:category>
+        <w:types>
+          <w:type w:val="bbPlcHdr"/>
+        </w:types>
+        <w:behaviors>
+          <w:behavior w:val="content"/>
+        </w:behaviors>
+        <w:guid w:val="{4A5C52D5-6DAB-4574-BAAD-B577C037ABE6}"/>
+      </w:docPartPr>
+      <w:docPartBody>
+        <w:p>
+          <w:pPr>
+            <w:pStyle w:val="21A9FB4792434B6087C40098C9B9ABF6"/>
+          </w:pPr>
+          <w:r>
+            <w:rPr>
+              <w:rStyle w:val="a3"/>
+              <w:rFonts w:hint="eastAsia"/>
+            </w:rPr>
+            <w:t>单击此处输入文字。</w:t>
+          </w:r>
+        </w:p>
+      </w:docPartBody>
+    </w:docPart>
+    <w:docPart>
+      <w:docPartPr>
+        <w:name w:val="414FAD6CCCA2459280524E2CA066A2CF"/>
+        <w:category>
+          <w:name w:val="常规"/>
+          <w:gallery w:val="placeholder"/>
+        </w:category>
+        <w:types>
+          <w:type w:val="bbPlcHdr"/>
+        </w:types>
+        <w:behaviors>
+          <w:behavior w:val="content"/>
+        </w:behaviors>
+        <w:guid w:val="{35D0156E-5567-4F8E-A721-CF6D772773BE}"/>
+      </w:docPartPr>
+      <w:docPartBody>
+        <w:p>
+          <w:pPr>
+            <w:pStyle w:val="414FAD6CCCA2459280524E2CA066A2CF"/>
+          </w:pPr>
+          <w:r>
+            <w:rPr>
+              <w:rStyle w:val="a3"/>
+              <w:rFonts w:hint="eastAsia"/>
+            </w:rPr>
+            <w:t>单击此处输入文字。</w:t>
+          </w:r>
+        </w:p>
+      </w:docPartBody>
+    </w:docPart>
   </w:docParts>
 </w:glossaryDocument>
 </file>
@@ -8145,7 +9745,7 @@
     <w:charset w:val="00"/>
     <w:family w:val="swiss"/>
     <w:pitch w:val="variable"/>
-    <w:sig w:usb0="E0002EFF" w:usb1="C000247B" w:usb2="00000009" w:usb3="00000000" w:csb0="000001FF" w:csb1="00000000"/>
+    <w:sig w:usb0="E0002AFF" w:usb1="C000247B" w:usb2="00000009" w:usb3="00000000" w:csb0="000001FF" w:csb1="00000000"/>
   </w:font>
   <w:font w:name="宋体">
     <w:altName w:val="SimSun"/>
@@ -8199,9 +9799,13 @@
   <w:rsids>
     <w:rsidRoot w:val="006D19A2"/>
     <w:rsid w:val="000303C6"/>
+    <w:rsid w:val="00135415"/>
     <w:rsid w:val="006D19A2"/>
     <w:rsid w:val="006E5FB2"/>
+    <w:rsid w:val="00B20116"/>
     <w:rsid w:val="00B504F6"/>
+    <w:rsid w:val="00B615FD"/>
+    <w:rsid w:val="00C5523B"/>
   </w:rsids>
   <m:mathPr>
     <m:mathFont m:val="Cambria Math"/>
@@ -8651,7 +10255,7 @@
     <w:basedOn w:val="a0"/>
     <w:uiPriority w:val="99"/>
     <w:semiHidden/>
-    <w:rsid w:val="006E5FB2"/>
+    <w:rsid w:val="00B20116"/>
     <w:rPr>
       <w:color w:val="808080"/>
     </w:rPr>
@@ -8875,6 +10479,86 @@
   <w:style w:type="paragraph" w:customStyle="1" w:styleId="0084DD8A6571428EB1865F56D70DD576">
     <w:name w:val="0084DD8A6571428EB1865F56D70DD576"/>
     <w:rsid w:val="006E5FB2"/>
+    <w:pPr>
+      <w:widowControl w:val="0"/>
+      <w:jc w:val="both"/>
+    </w:pPr>
+  </w:style>
+  <w:style w:type="paragraph" w:customStyle="1" w:styleId="D6FA94AAD71644309FC644B6F018E5E5">
+    <w:name w:val="D6FA94AAD71644309FC644B6F018E5E5"/>
+    <w:rsid w:val="00B20116"/>
+    <w:pPr>
+      <w:widowControl w:val="0"/>
+      <w:jc w:val="both"/>
+    </w:pPr>
+  </w:style>
+  <w:style w:type="paragraph" w:customStyle="1" w:styleId="D83BCF34D63E4B9F8C76CAF211EA38AD">
+    <w:name w:val="D83BCF34D63E4B9F8C76CAF211EA38AD"/>
+    <w:rsid w:val="00B20116"/>
+    <w:pPr>
+      <w:widowControl w:val="0"/>
+      <w:jc w:val="both"/>
+    </w:pPr>
+  </w:style>
+  <w:style w:type="paragraph" w:customStyle="1" w:styleId="6F3142F80A6E4AB5A7519F056FAF28E8">
+    <w:name w:val="6F3142F80A6E4AB5A7519F056FAF28E8"/>
+    <w:rsid w:val="00B20116"/>
+    <w:pPr>
+      <w:widowControl w:val="0"/>
+      <w:jc w:val="both"/>
+    </w:pPr>
+  </w:style>
+  <w:style w:type="paragraph" w:customStyle="1" w:styleId="0FC5B0E12B1A4245AD49407C535E93B9">
+    <w:name w:val="0FC5B0E12B1A4245AD49407C535E93B9"/>
+    <w:rsid w:val="00B20116"/>
+    <w:pPr>
+      <w:widowControl w:val="0"/>
+      <w:jc w:val="both"/>
+    </w:pPr>
+  </w:style>
+  <w:style w:type="paragraph" w:customStyle="1" w:styleId="B72A66F43B42442E87E0106385F33925">
+    <w:name w:val="B72A66F43B42442E87E0106385F33925"/>
+    <w:rsid w:val="00B20116"/>
+    <w:pPr>
+      <w:widowControl w:val="0"/>
+      <w:jc w:val="both"/>
+    </w:pPr>
+  </w:style>
+  <w:style w:type="paragraph" w:customStyle="1" w:styleId="232F8DF9479843B0A3A36492485C951D">
+    <w:name w:val="232F8DF9479843B0A3A36492485C951D"/>
+    <w:rsid w:val="00B20116"/>
+    <w:pPr>
+      <w:widowControl w:val="0"/>
+      <w:jc w:val="both"/>
+    </w:pPr>
+  </w:style>
+  <w:style w:type="paragraph" w:customStyle="1" w:styleId="5248DA2B2C51480EA3F59E166FD89C02">
+    <w:name w:val="5248DA2B2C51480EA3F59E166FD89C02"/>
+    <w:rsid w:val="00B20116"/>
+    <w:pPr>
+      <w:widowControl w:val="0"/>
+      <w:jc w:val="both"/>
+    </w:pPr>
+  </w:style>
+  <w:style w:type="paragraph" w:customStyle="1" w:styleId="28965F1CD4404915AF78CDE12E11CD8F">
+    <w:name w:val="28965F1CD4404915AF78CDE12E11CD8F"/>
+    <w:rsid w:val="00B20116"/>
+    <w:pPr>
+      <w:widowControl w:val="0"/>
+      <w:jc w:val="both"/>
+    </w:pPr>
+  </w:style>
+  <w:style w:type="paragraph" w:customStyle="1" w:styleId="21A9FB4792434B6087C40098C9B9ABF6">
+    <w:name w:val="21A9FB4792434B6087C40098C9B9ABF6"/>
+    <w:rsid w:val="00B20116"/>
+    <w:pPr>
+      <w:widowControl w:val="0"/>
+      <w:jc w:val="both"/>
+    </w:pPr>
+  </w:style>
+  <w:style w:type="paragraph" w:customStyle="1" w:styleId="414FAD6CCCA2459280524E2CA066A2CF">
+    <w:name w:val="414FAD6CCCA2459280524E2CA066A2CF"/>
+    <w:rsid w:val="00B20116"/>
     <w:pPr>
       <w:widowControl w:val="0"/>
       <w:jc w:val="both"/>

--- a/Documents/Docs/软件用户手册(SUM).docx
+++ b/Documents/Docs/软件用户手册(SUM).docx
@@ -4029,17 +4029,16 @@
             </w:rPr>
             <w:t>使用本系统可以大幅度减少人力资源消耗、</w:t>
           </w:r>
+          <w:r>
+            <w:rPr>
+              <w:rFonts w:ascii="Times New Roman" w:hAnsi="Times New Roman" w:hint="eastAsia"/>
+              <w:sz w:val="24"/>
+            </w:rPr>
+            <w:t>更容易、更直观地管理公共场所。</w:t>
+          </w:r>
         </w:p>
       </w:sdtContent>
     </w:sdt>
-    <w:p>
-      <w:r>
-        <w:rPr>
-          <w:rFonts w:hint="eastAsia"/>
-        </w:rPr>
-        <w:t>本条应简要说明软件预期的用途。应描述其能力、操作上的改进以及通过本软件的使用而得到的利益。</w:t>
-      </w:r>
-    </w:p>
     <w:p>
       <w:pPr>
         <w:keepNext/>
@@ -4059,6 +4058,8 @@
       <w:bookmarkStart w:id="37" w:name="_Toc235934549"/>
       <w:bookmarkStart w:id="38" w:name="_Toc235934580"/>
       <w:bookmarkStart w:id="39" w:name="_Toc12913055"/>
+      <w:bookmarkStart w:id="40" w:name="_GoBack"/>
+      <w:bookmarkEnd w:id="40"/>
       <w:r>
         <w:rPr>
           <w:rFonts w:ascii="Cambria" w:hAnsi="Cambria" w:hint="eastAsia"/>
@@ -4465,11 +4466,11 @@
           <w:szCs w:val="32"/>
         </w:rPr>
       </w:pPr>
-      <w:bookmarkStart w:id="40" w:name="_Toc235934484"/>
-      <w:bookmarkStart w:id="41" w:name="_Toc235934519"/>
-      <w:bookmarkStart w:id="42" w:name="_Toc235934550"/>
-      <w:bookmarkStart w:id="43" w:name="_Toc235934581"/>
-      <w:bookmarkStart w:id="44" w:name="_Toc12913056"/>
+      <w:bookmarkStart w:id="41" w:name="_Toc235934484"/>
+      <w:bookmarkStart w:id="42" w:name="_Toc235934519"/>
+      <w:bookmarkStart w:id="43" w:name="_Toc235934550"/>
+      <w:bookmarkStart w:id="44" w:name="_Toc235934581"/>
+      <w:bookmarkStart w:id="45" w:name="_Toc12913056"/>
       <w:r>
         <w:rPr>
           <w:rFonts w:ascii="Cambria" w:hAnsi="Cambria" w:hint="eastAsia"/>
@@ -4490,11 +4491,11 @@
         </w:rPr>
         <w:t>软件环境</w:t>
       </w:r>
-      <w:bookmarkEnd w:id="40"/>
       <w:bookmarkEnd w:id="41"/>
       <w:bookmarkEnd w:id="42"/>
       <w:bookmarkEnd w:id="43"/>
       <w:bookmarkEnd w:id="44"/>
+      <w:bookmarkEnd w:id="45"/>
     </w:p>
     <w:sdt>
       <w:sdtPr>
@@ -4751,11 +4752,11 @@
           <w:szCs w:val="32"/>
         </w:rPr>
       </w:pPr>
-      <w:bookmarkStart w:id="45" w:name="_Toc235934485"/>
-      <w:bookmarkStart w:id="46" w:name="_Toc235934520"/>
-      <w:bookmarkStart w:id="47" w:name="_Toc235934551"/>
-      <w:bookmarkStart w:id="48" w:name="_Toc235934582"/>
-      <w:bookmarkStart w:id="49" w:name="_Toc12913057"/>
+      <w:bookmarkStart w:id="46" w:name="_Toc235934485"/>
+      <w:bookmarkStart w:id="47" w:name="_Toc235934520"/>
+      <w:bookmarkStart w:id="48" w:name="_Toc235934551"/>
+      <w:bookmarkStart w:id="49" w:name="_Toc235934582"/>
+      <w:bookmarkStart w:id="50" w:name="_Toc12913057"/>
       <w:r>
         <w:rPr>
           <w:rFonts w:ascii="Cambria" w:hAnsi="Cambria" w:hint="eastAsia"/>
@@ -4777,11 +4778,11 @@
         </w:rPr>
         <w:t>软件组织和操作概述</w:t>
       </w:r>
-      <w:bookmarkEnd w:id="45"/>
       <w:bookmarkEnd w:id="46"/>
       <w:bookmarkEnd w:id="47"/>
       <w:bookmarkEnd w:id="48"/>
       <w:bookmarkEnd w:id="49"/>
+      <w:bookmarkEnd w:id="50"/>
     </w:p>
     <w:sdt>
       <w:sdtPr>
@@ -5052,11 +5053,11 @@
           <w:szCs w:val="32"/>
         </w:rPr>
       </w:pPr>
-      <w:bookmarkStart w:id="50" w:name="_Toc235934486"/>
-      <w:bookmarkStart w:id="51" w:name="_Toc235934521"/>
-      <w:bookmarkStart w:id="52" w:name="_Toc235934552"/>
-      <w:bookmarkStart w:id="53" w:name="_Toc235934583"/>
-      <w:bookmarkStart w:id="54" w:name="_Toc12913058"/>
+      <w:bookmarkStart w:id="51" w:name="_Toc235934486"/>
+      <w:bookmarkStart w:id="52" w:name="_Toc235934521"/>
+      <w:bookmarkStart w:id="53" w:name="_Toc235934552"/>
+      <w:bookmarkStart w:id="54" w:name="_Toc235934583"/>
+      <w:bookmarkStart w:id="55" w:name="_Toc12913058"/>
       <w:r>
         <w:rPr>
           <w:rFonts w:ascii="Cambria" w:hAnsi="Cambria" w:hint="eastAsia"/>
@@ -5077,11 +5078,11 @@
         </w:rPr>
         <w:t>意外事故以及运行的备用状态和方式</w:t>
       </w:r>
-      <w:bookmarkEnd w:id="50"/>
       <w:bookmarkEnd w:id="51"/>
       <w:bookmarkEnd w:id="52"/>
       <w:bookmarkEnd w:id="53"/>
       <w:bookmarkEnd w:id="54"/>
+      <w:bookmarkEnd w:id="55"/>
     </w:p>
     <w:sdt>
       <w:sdtPr>
@@ -5129,11 +5130,11 @@
           <w:szCs w:val="32"/>
         </w:rPr>
       </w:pPr>
-      <w:bookmarkStart w:id="55" w:name="_Toc235934487"/>
-      <w:bookmarkStart w:id="56" w:name="_Toc235934522"/>
-      <w:bookmarkStart w:id="57" w:name="_Toc235934553"/>
-      <w:bookmarkStart w:id="58" w:name="_Toc235934584"/>
-      <w:bookmarkStart w:id="59" w:name="_Toc12913059"/>
+      <w:bookmarkStart w:id="56" w:name="_Toc235934487"/>
+      <w:bookmarkStart w:id="57" w:name="_Toc235934522"/>
+      <w:bookmarkStart w:id="58" w:name="_Toc235934553"/>
+      <w:bookmarkStart w:id="59" w:name="_Toc235934584"/>
+      <w:bookmarkStart w:id="60" w:name="_Toc12913059"/>
       <w:r>
         <w:rPr>
           <w:rFonts w:ascii="Cambria" w:hAnsi="Cambria" w:hint="eastAsia"/>
@@ -5154,11 +5155,11 @@
         </w:rPr>
         <w:t>保密性和私密性</w:t>
       </w:r>
-      <w:bookmarkEnd w:id="55"/>
       <w:bookmarkEnd w:id="56"/>
       <w:bookmarkEnd w:id="57"/>
       <w:bookmarkEnd w:id="58"/>
       <w:bookmarkEnd w:id="59"/>
+      <w:bookmarkEnd w:id="60"/>
     </w:p>
     <w:sdt>
       <w:sdtPr>
@@ -5221,11 +5222,11 @@
           <w:szCs w:val="32"/>
         </w:rPr>
       </w:pPr>
-      <w:bookmarkStart w:id="60" w:name="_Toc235934488"/>
-      <w:bookmarkStart w:id="61" w:name="_Toc235934523"/>
-      <w:bookmarkStart w:id="62" w:name="_Toc235934554"/>
-      <w:bookmarkStart w:id="63" w:name="_Toc235934585"/>
-      <w:bookmarkStart w:id="64" w:name="_Toc12913060"/>
+      <w:bookmarkStart w:id="61" w:name="_Toc235934488"/>
+      <w:bookmarkStart w:id="62" w:name="_Toc235934523"/>
+      <w:bookmarkStart w:id="63" w:name="_Toc235934554"/>
+      <w:bookmarkStart w:id="64" w:name="_Toc235934585"/>
+      <w:bookmarkStart w:id="65" w:name="_Toc12913060"/>
       <w:r>
         <w:rPr>
           <w:rFonts w:ascii="Cambria" w:hAnsi="Cambria" w:hint="eastAsia"/>
@@ -5246,11 +5247,11 @@
         </w:rPr>
         <w:t>帮助和问题报告</w:t>
       </w:r>
-      <w:bookmarkEnd w:id="60"/>
       <w:bookmarkEnd w:id="61"/>
       <w:bookmarkEnd w:id="62"/>
       <w:bookmarkEnd w:id="63"/>
       <w:bookmarkEnd w:id="64"/>
+      <w:bookmarkEnd w:id="65"/>
     </w:p>
     <w:sdt>
       <w:sdtPr>
@@ -5337,11 +5338,11 @@
           <w:szCs w:val="44"/>
         </w:rPr>
       </w:pPr>
-      <w:bookmarkStart w:id="65" w:name="_Toc235934489"/>
-      <w:bookmarkStart w:id="66" w:name="_Toc235934524"/>
-      <w:bookmarkStart w:id="67" w:name="_Toc235934555"/>
-      <w:bookmarkStart w:id="68" w:name="_Toc235934586"/>
-      <w:bookmarkStart w:id="69" w:name="_Toc12913061"/>
+      <w:bookmarkStart w:id="66" w:name="_Toc235934489"/>
+      <w:bookmarkStart w:id="67" w:name="_Toc235934524"/>
+      <w:bookmarkStart w:id="68" w:name="_Toc235934555"/>
+      <w:bookmarkStart w:id="69" w:name="_Toc235934586"/>
+      <w:bookmarkStart w:id="70" w:name="_Toc12913061"/>
       <w:r>
         <w:rPr>
           <w:rFonts w:hint="eastAsia"/>
@@ -5364,11 +5365,11 @@
         </w:rPr>
         <w:t>访问软件</w:t>
       </w:r>
-      <w:bookmarkEnd w:id="65"/>
       <w:bookmarkEnd w:id="66"/>
       <w:bookmarkEnd w:id="67"/>
       <w:bookmarkEnd w:id="68"/>
       <w:bookmarkEnd w:id="69"/>
+      <w:bookmarkEnd w:id="70"/>
     </w:p>
     <w:p>
       <w:pPr>
@@ -5384,13 +5385,11 @@
           <w:szCs w:val="32"/>
         </w:rPr>
       </w:pPr>
-      <w:bookmarkStart w:id="70" w:name="_Toc235934490"/>
-      <w:bookmarkStart w:id="71" w:name="_Toc235934525"/>
-      <w:bookmarkStart w:id="72" w:name="_Toc235934556"/>
-      <w:bookmarkStart w:id="73" w:name="_Toc235934587"/>
-      <w:bookmarkStart w:id="74" w:name="_Toc12913062"/>
-      <w:bookmarkStart w:id="75" w:name="_GoBack"/>
-      <w:bookmarkEnd w:id="75"/>
+      <w:bookmarkStart w:id="71" w:name="_Toc235934490"/>
+      <w:bookmarkStart w:id="72" w:name="_Toc235934525"/>
+      <w:bookmarkStart w:id="73" w:name="_Toc235934556"/>
+      <w:bookmarkStart w:id="74" w:name="_Toc235934587"/>
+      <w:bookmarkStart w:id="75" w:name="_Toc12913062"/>
       <w:r>
         <w:rPr>
           <w:rFonts w:ascii="Cambria" w:hAnsi="Cambria" w:hint="eastAsia"/>
@@ -5411,11 +5410,11 @@
         </w:rPr>
         <w:t>软件的首次用户</w:t>
       </w:r>
-      <w:bookmarkEnd w:id="70"/>
       <w:bookmarkEnd w:id="71"/>
       <w:bookmarkEnd w:id="72"/>
       <w:bookmarkEnd w:id="73"/>
       <w:bookmarkEnd w:id="74"/>
+      <w:bookmarkEnd w:id="75"/>
     </w:p>
     <w:p>
       <w:r>
@@ -7918,7 +7917,7 @@
             <w:noProof/>
             <w:lang w:val="zh-CN"/>
           </w:rPr>
-          <w:t>1</w:t>
+          <w:t>6</w:t>
         </w:r>
         <w:r>
           <w:fldChar w:fldCharType="end"/>
@@ -9800,6 +9799,7 @@
     <w:rsidRoot w:val="006D19A2"/>
     <w:rsid w:val="000303C6"/>
     <w:rsid w:val="00135415"/>
+    <w:rsid w:val="005E4C8C"/>
     <w:rsid w:val="006D19A2"/>
     <w:rsid w:val="006E5FB2"/>
     <w:rsid w:val="00B20116"/>

--- a/Documents/Docs/软件用户手册(SUM).docx
+++ b/Documents/Docs/软件用户手册(SUM).docx
@@ -3085,7 +3085,6 @@
           <w:docPart w:val="5D8C0CB7FE3B47868DB30E1532F16971"/>
         </w:placeholder>
       </w:sdtPr>
-      <w:sdtEndPr/>
       <w:sdtContent>
         <w:sdt>
           <w:sdtPr>
@@ -3098,7 +3097,6 @@
               <w:docPart w:val="D6FA94AAD71644309FC644B6F018E5E5"/>
             </w:placeholder>
           </w:sdtPr>
-          <w:sdtEndPr/>
           <w:sdtContent>
             <w:p>
               <w:pPr>
@@ -3325,7 +3323,6 @@
           <w:docPart w:val="F89E09F5274B4592841D903A1174121E"/>
         </w:placeholder>
       </w:sdtPr>
-      <w:sdtEndPr/>
       <w:sdtContent>
         <w:sdt>
           <w:sdtPr>
@@ -3338,7 +3335,6 @@
               <w:docPart w:val="D83BCF34D63E4B9F8C76CAF211EA38AD"/>
             </w:placeholder>
           </w:sdtPr>
-          <w:sdtEndPr/>
           <w:sdtContent>
             <w:p>
               <w:pPr>
@@ -3606,7 +3602,6 @@
           <w:docPart w:val="159FE36A361043DE9EF4D718358EF732"/>
         </w:placeholder>
       </w:sdtPr>
-      <w:sdtEndPr/>
       <w:sdtContent>
         <w:sdt>
           <w:sdtPr>
@@ -3619,7 +3614,6 @@
               <w:docPart w:val="6F3142F80A6E4AB5A7519F056FAF28E8"/>
             </w:placeholder>
           </w:sdtPr>
-          <w:sdtEndPr/>
           <w:sdtContent>
             <w:p>
               <w:pPr>
@@ -3742,7 +3736,6 @@
           <w:docPart w:val="6EAC7FF4F9B84E3082D1FFA2C0A786F6"/>
         </w:placeholder>
       </w:sdtPr>
-      <w:sdtEndPr/>
       <w:sdtContent>
         <w:sdt>
           <w:sdtPr>
@@ -3755,7 +3748,6 @@
               <w:docPart w:val="0FC5B0E12B1A4245AD49407C535E93B9"/>
             </w:placeholder>
           </w:sdtPr>
-          <w:sdtEndPr/>
           <w:sdtContent>
             <w:p>
               <w:pPr>
@@ -3938,7 +3930,6 @@
           <w:docPart w:val="6C588C48C0274F8189B64D93A8F5BB6E"/>
         </w:placeholder>
       </w:sdtPr>
-      <w:sdtEndPr/>
       <w:sdtContent>
         <w:p>
           <w:pPr>
@@ -4058,8 +4049,6 @@
       <w:bookmarkStart w:id="37" w:name="_Toc235934549"/>
       <w:bookmarkStart w:id="38" w:name="_Toc235934580"/>
       <w:bookmarkStart w:id="39" w:name="_Toc12913055"/>
-      <w:bookmarkStart w:id="40" w:name="_GoBack"/>
-      <w:bookmarkEnd w:id="40"/>
       <w:r>
         <w:rPr>
           <w:rFonts w:ascii="Cambria" w:hAnsi="Cambria" w:hint="eastAsia"/>
@@ -4097,7 +4086,6 @@
           <w:docPart w:val="EDA7E92FCB174D8CB7C18E42A197D3A5"/>
         </w:placeholder>
       </w:sdtPr>
-      <w:sdtEndPr/>
       <w:sdtContent>
         <w:sdt>
           <w:sdtPr>
@@ -4110,7 +4098,6 @@
               <w:docPart w:val="232F8DF9479843B0A3A36492485C951D"/>
             </w:placeholder>
           </w:sdtPr>
-          <w:sdtEndPr/>
           <w:sdtContent>
             <w:p>
               <w:pPr>
@@ -4466,11 +4453,11 @@
           <w:szCs w:val="32"/>
         </w:rPr>
       </w:pPr>
-      <w:bookmarkStart w:id="41" w:name="_Toc235934484"/>
-      <w:bookmarkStart w:id="42" w:name="_Toc235934519"/>
-      <w:bookmarkStart w:id="43" w:name="_Toc235934550"/>
-      <w:bookmarkStart w:id="44" w:name="_Toc235934581"/>
-      <w:bookmarkStart w:id="45" w:name="_Toc12913056"/>
+      <w:bookmarkStart w:id="40" w:name="_Toc235934484"/>
+      <w:bookmarkStart w:id="41" w:name="_Toc235934519"/>
+      <w:bookmarkStart w:id="42" w:name="_Toc235934550"/>
+      <w:bookmarkStart w:id="43" w:name="_Toc235934581"/>
+      <w:bookmarkStart w:id="44" w:name="_Toc12913056"/>
       <w:r>
         <w:rPr>
           <w:rFonts w:ascii="Cambria" w:hAnsi="Cambria" w:hint="eastAsia"/>
@@ -4491,11 +4478,11 @@
         </w:rPr>
         <w:t>软件环境</w:t>
       </w:r>
+      <w:bookmarkEnd w:id="40"/>
       <w:bookmarkEnd w:id="41"/>
       <w:bookmarkEnd w:id="42"/>
       <w:bookmarkEnd w:id="43"/>
       <w:bookmarkEnd w:id="44"/>
-      <w:bookmarkEnd w:id="45"/>
     </w:p>
     <w:sdt>
       <w:sdtPr>
@@ -4508,7 +4495,6 @@
           <w:docPart w:val="028FE9BA5EF142FC86543E3A921B8355"/>
         </w:placeholder>
       </w:sdtPr>
-      <w:sdtEndPr/>
       <w:sdtContent>
         <w:sdt>
           <w:sdtPr>
@@ -4521,7 +4507,6 @@
               <w:docPart w:val="B72A66F43B42442E87E0106385F33925"/>
             </w:placeholder>
           </w:sdtPr>
-          <w:sdtEndPr/>
           <w:sdtContent>
             <w:p>
               <w:pPr>
@@ -4752,11 +4737,11 @@
           <w:szCs w:val="32"/>
         </w:rPr>
       </w:pPr>
-      <w:bookmarkStart w:id="46" w:name="_Toc235934485"/>
-      <w:bookmarkStart w:id="47" w:name="_Toc235934520"/>
-      <w:bookmarkStart w:id="48" w:name="_Toc235934551"/>
-      <w:bookmarkStart w:id="49" w:name="_Toc235934582"/>
-      <w:bookmarkStart w:id="50" w:name="_Toc12913057"/>
+      <w:bookmarkStart w:id="45" w:name="_Toc235934485"/>
+      <w:bookmarkStart w:id="46" w:name="_Toc235934520"/>
+      <w:bookmarkStart w:id="47" w:name="_Toc235934551"/>
+      <w:bookmarkStart w:id="48" w:name="_Toc235934582"/>
+      <w:bookmarkStart w:id="49" w:name="_Toc12913057"/>
       <w:r>
         <w:rPr>
           <w:rFonts w:ascii="Cambria" w:hAnsi="Cambria" w:hint="eastAsia"/>
@@ -4778,11 +4763,11 @@
         </w:rPr>
         <w:t>软件组织和操作概述</w:t>
       </w:r>
+      <w:bookmarkEnd w:id="45"/>
       <w:bookmarkEnd w:id="46"/>
       <w:bookmarkEnd w:id="47"/>
       <w:bookmarkEnd w:id="48"/>
       <w:bookmarkEnd w:id="49"/>
-      <w:bookmarkEnd w:id="50"/>
     </w:p>
     <w:sdt>
       <w:sdtPr>
@@ -4794,251 +4779,388 @@
         <w:placeholder>
           <w:docPart w:val="7D21792F621246E9BC87F4919DDB75EC"/>
         </w:placeholder>
-        <w:showingPlcHdr/>
       </w:sdtPr>
-      <w:sdtEndPr/>
+      <w:sdtEndPr>
+        <w:rPr>
+          <w:rFonts w:asciiTheme="minorHAnsi" w:hAnsiTheme="minorHAnsi"/>
+          <w:sz w:val="21"/>
+        </w:rPr>
+      </w:sdtEndPr>
       <w:sdtContent>
-        <w:p>
-          <w:pPr>
-            <w:spacing w:line="300" w:lineRule="auto"/>
-            <w:ind w:firstLineChars="200" w:firstLine="480"/>
+        <w:sdt>
+          <w:sdtPr>
             <w:rPr>
-              <w:rFonts w:ascii="Times New Roman" w:hAnsi="Times New Roman"/>
+              <w:rFonts w:ascii="Times New Roman" w:eastAsia="宋体" w:hAnsi="Times New Roman" w:hint="eastAsia"/>
               <w:sz w:val="24"/>
             </w:rPr>
-          </w:pPr>
-          <w:r>
+            <w:id w:val="1436712259"/>
+            <w:placeholder>
+              <w:docPart w:val="A12FB968F6974A99A841113887C245E0"/>
+            </w:placeholder>
+          </w:sdtPr>
+          <w:sdtEndPr>
             <w:rPr>
-              <w:rStyle w:val="aa"/>
-              <w:rFonts w:hint="eastAsia"/>
+              <w:rFonts w:asciiTheme="minorHAnsi" w:eastAsiaTheme="minorEastAsia" w:hAnsiTheme="minorHAnsi"/>
+              <w:sz w:val="21"/>
             </w:rPr>
-            <w:t>单击此处输入文字。</w:t>
-          </w:r>
-        </w:p>
+          </w:sdtEndPr>
+          <w:sdtContent>
+            <w:p>
+              <w:pPr>
+                <w:pStyle w:val="ad"/>
+                <w:numPr>
+                  <w:ilvl w:val="3"/>
+                  <w:numId w:val="4"/>
+                </w:numPr>
+                <w:spacing w:line="300" w:lineRule="auto"/>
+                <w:ind w:firstLineChars="0"/>
+                <w:rPr>
+                  <w:rFonts w:ascii="Times New Roman" w:eastAsia="宋体" w:hAnsi="Times New Roman"/>
+                  <w:sz w:val="24"/>
+                </w:rPr>
+              </w:pPr>
+              <w:r>
+                <w:rPr>
+                  <w:rFonts w:ascii="Times New Roman" w:eastAsia="宋体" w:hAnsi="Times New Roman" w:hint="eastAsia"/>
+                  <w:sz w:val="24"/>
+                </w:rPr>
+                <w:t>登录界面</w:t>
+              </w:r>
+            </w:p>
+            <w:p>
+              <w:pPr>
+                <w:spacing w:line="300" w:lineRule="auto"/>
+                <w:jc w:val="center"/>
+                <w:rPr>
+                  <w:rFonts w:ascii="Times New Roman" w:hAnsi="Times New Roman"/>
+                  <w:sz w:val="24"/>
+                </w:rPr>
+              </w:pPr>
+              <w:r>
+                <w:rPr>
+                  <w:noProof/>
+                </w:rPr>
+                <w:pict>
+                  <v:shapetype id="_x0000_t75" coordsize="21600,21600" o:spt="75" o:preferrelative="t" path="m@4@5l@4@11@9@11@9@5xe" filled="f" stroked="f">
+                    <v:stroke joinstyle="miter"/>
+                    <v:formulas>
+                      <v:f eqn="if lineDrawn pixelLineWidth 0"/>
+                      <v:f eqn="sum @0 1 0"/>
+                      <v:f eqn="sum 0 0 @1"/>
+                      <v:f eqn="prod @2 1 2"/>
+                      <v:f eqn="prod @3 21600 pixelWidth"/>
+                      <v:f eqn="prod @3 21600 pixelHeight"/>
+                      <v:f eqn="sum @0 0 1"/>
+                      <v:f eqn="prod @6 1 2"/>
+                      <v:f eqn="prod @7 21600 pixelWidth"/>
+                      <v:f eqn="sum @8 21600 0"/>
+                      <v:f eqn="prod @7 21600 pixelHeight"/>
+                      <v:f eqn="sum @10 21600 0"/>
+                    </v:formulas>
+                    <v:path o:extrusionok="f" gradientshapeok="t" o:connecttype="rect"/>
+                    <o:lock v:ext="edit" aspectratio="t"/>
+                  </v:shapetype>
+                  <v:shape id="_x0000_i1030" type="#_x0000_t75" style="width:414.65pt;height:226.2pt">
+                    <v:imagedata r:id="rId9" o:title="adminlogin"/>
+                  </v:shape>
+                </w:pict>
+              </w:r>
+            </w:p>
+            <w:p>
+              <w:pPr>
+                <w:spacing w:line="300" w:lineRule="auto"/>
+                <w:ind w:firstLineChars="200" w:firstLine="480"/>
+                <w:rPr>
+                  <w:rFonts w:ascii="Times New Roman" w:hAnsi="Times New Roman"/>
+                  <w:sz w:val="24"/>
+                </w:rPr>
+              </w:pPr>
+              <w:r>
+                <w:rPr>
+                  <w:rFonts w:ascii="Times New Roman" w:hAnsi="Times New Roman" w:hint="eastAsia"/>
+                  <w:sz w:val="24"/>
+                </w:rPr>
+                <w:t>其中的</w:t>
+              </w:r>
+              <w:r>
+                <w:rPr>
+                  <w:rFonts w:ascii="Times New Roman" w:hAnsi="Times New Roman" w:hint="eastAsia"/>
+                  <w:sz w:val="24"/>
+                </w:rPr>
+                <w:t>Email</w:t>
+              </w:r>
+              <w:r>
+                <w:rPr>
+                  <w:rFonts w:ascii="Times New Roman" w:hAnsi="Times New Roman" w:hint="eastAsia"/>
+                  <w:sz w:val="24"/>
+                </w:rPr>
+                <w:t>类型应</w:t>
+              </w:r>
+              <w:r>
+                <w:rPr>
+                  <w:rFonts w:ascii="Times New Roman" w:hAnsi="Times New Roman" w:hint="eastAsia"/>
+                  <w:sz w:val="24"/>
+                </w:rPr>
+                <w:t>是正规</w:t>
+              </w:r>
+              <w:r>
+                <w:rPr>
+                  <w:rFonts w:ascii="Times New Roman" w:hAnsi="Times New Roman" w:hint="eastAsia"/>
+                  <w:sz w:val="24"/>
+                </w:rPr>
+                <w:t>Email</w:t>
+              </w:r>
+              <w:r>
+                <w:rPr>
+                  <w:rFonts w:ascii="Times New Roman" w:hAnsi="Times New Roman" w:hint="eastAsia"/>
+                  <w:sz w:val="24"/>
+                </w:rPr>
+                <w:t>格式</w:t>
+              </w:r>
+              <w:r>
+                <w:rPr>
+                  <w:rFonts w:ascii="Times New Roman" w:hAnsi="Times New Roman" w:hint="eastAsia"/>
+                  <w:sz w:val="24"/>
+                </w:rPr>
+                <w:t>，其余输入将会被视为异常，要求用户重新进行输入。</w:t>
+              </w:r>
+            </w:p>
+            <w:p>
+              <w:pPr>
+                <w:pStyle w:val="ad"/>
+                <w:numPr>
+                  <w:ilvl w:val="3"/>
+                  <w:numId w:val="4"/>
+                </w:numPr>
+                <w:spacing w:line="300" w:lineRule="auto"/>
+                <w:ind w:firstLineChars="0"/>
+                <w:rPr>
+                  <w:rFonts w:ascii="Times New Roman" w:eastAsia="宋体" w:hAnsi="Times New Roman"/>
+                  <w:sz w:val="24"/>
+                </w:rPr>
+              </w:pPr>
+              <w:r>
+                <w:rPr>
+                  <w:rFonts w:ascii="Times New Roman" w:eastAsia="宋体" w:hAnsi="Times New Roman" w:hint="eastAsia"/>
+                  <w:sz w:val="24"/>
+                </w:rPr>
+                <w:t>通过</w:t>
+              </w:r>
+              <w:r>
+                <w:rPr>
+                  <w:rFonts w:ascii="Times New Roman" w:eastAsia="宋体" w:hAnsi="Times New Roman" w:hint="eastAsia"/>
+                  <w:sz w:val="24"/>
+                </w:rPr>
+                <w:t>主页面进行人流监控</w:t>
+              </w:r>
+              <w:r>
+                <w:rPr>
+                  <w:rFonts w:ascii="Times New Roman" w:eastAsia="宋体" w:hAnsi="Times New Roman" w:hint="eastAsia"/>
+                  <w:sz w:val="24"/>
+                </w:rPr>
+                <w:t>：</w:t>
+              </w:r>
+            </w:p>
+            <w:p>
+              <w:pPr>
+                <w:spacing w:afterLines="50" w:after="156"/>
+                <w:jc w:val="center"/>
+                <w:rPr>
+                  <w:rFonts w:ascii="Times New Roman" w:hAnsi="Times New Roman"/>
+                  <w:sz w:val="24"/>
+                </w:rPr>
+              </w:pPr>
+              <w:r>
+                <w:rPr>
+                  <w:noProof/>
+                </w:rPr>
+                <w:pict>
+                  <v:shape id="_x0000_i1034" type="#_x0000_t75" style="width:414.65pt;height:226.2pt">
+                    <v:imagedata r:id="rId10" o:title="QQ截图20190707174653"/>
+                  </v:shape>
+                </w:pict>
+              </w:r>
+            </w:p>
+            <w:p>
+              <w:pPr>
+                <w:pStyle w:val="ad"/>
+                <w:numPr>
+                  <w:ilvl w:val="3"/>
+                  <w:numId w:val="4"/>
+                </w:numPr>
+                <w:spacing w:line="300" w:lineRule="auto"/>
+                <w:ind w:firstLineChars="0"/>
+                <w:rPr>
+                  <w:rFonts w:ascii="Times New Roman" w:eastAsia="宋体" w:hAnsi="Times New Roman"/>
+                  <w:sz w:val="24"/>
+                </w:rPr>
+              </w:pPr>
+              <w:r>
+                <w:rPr>
+                  <w:rFonts w:ascii="Times New Roman" w:eastAsia="宋体" w:hAnsi="Times New Roman" w:hint="eastAsia"/>
+                  <w:sz w:val="24"/>
+                </w:rPr>
+                <w:t>本系统初始响应时间为</w:t>
+              </w:r>
+              <w:r>
+                <w:rPr>
+                  <w:rFonts w:ascii="Times New Roman" w:eastAsia="宋体" w:hAnsi="Times New Roman" w:hint="eastAsia"/>
+                  <w:sz w:val="24"/>
+                </w:rPr>
+                <w:t>0.1s</w:t>
+              </w:r>
+              <w:r>
+                <w:rPr>
+                  <w:rFonts w:ascii="Times New Roman" w:eastAsia="宋体" w:hAnsi="Times New Roman" w:hint="eastAsia"/>
+                  <w:sz w:val="24"/>
+                </w:rPr>
+                <w:t>。随着</w:t>
+              </w:r>
+              <w:r>
+                <w:rPr>
+                  <w:rFonts w:ascii="Times New Roman" w:eastAsia="宋体" w:hAnsi="Times New Roman" w:hint="eastAsia"/>
+                  <w:sz w:val="24"/>
+                </w:rPr>
+                <w:t>摄像头</w:t>
+              </w:r>
+              <w:r>
+                <w:rPr>
+                  <w:rFonts w:ascii="Times New Roman" w:eastAsia="宋体" w:hAnsi="Times New Roman" w:hint="eastAsia"/>
+                  <w:sz w:val="24"/>
+                </w:rPr>
+                <w:t>数量的增多与用户的增加，响应时间可能会变长。</w:t>
+              </w:r>
+            </w:p>
+            <w:p>
+              <w:pPr>
+                <w:pStyle w:val="ad"/>
+                <w:numPr>
+                  <w:ilvl w:val="3"/>
+                  <w:numId w:val="4"/>
+                </w:numPr>
+                <w:spacing w:line="300" w:lineRule="auto"/>
+                <w:ind w:firstLineChars="0"/>
+                <w:rPr>
+                  <w:rFonts w:ascii="Times New Roman" w:eastAsia="宋体" w:hAnsi="Times New Roman"/>
+                  <w:sz w:val="24"/>
+                </w:rPr>
+              </w:pPr>
+              <w:r>
+                <w:rPr>
+                  <w:rFonts w:ascii="Times New Roman" w:eastAsia="宋体" w:hAnsi="Times New Roman" w:hint="eastAsia"/>
+                  <w:sz w:val="24"/>
+                </w:rPr>
+                <w:t>本系统</w:t>
+              </w:r>
+              <w:r>
+                <w:rPr>
+                  <w:rFonts w:ascii="Times New Roman" w:eastAsia="宋体" w:hAnsi="Times New Roman" w:hint="eastAsia"/>
+                  <w:sz w:val="24"/>
+                </w:rPr>
+                <w:t>摄像头传输速度应在</w:t>
+              </w:r>
+              <w:r>
+                <w:rPr>
+                  <w:rFonts w:ascii="Times New Roman" w:eastAsia="宋体" w:hAnsi="Times New Roman" w:hint="eastAsia"/>
+                  <w:sz w:val="24"/>
+                </w:rPr>
+                <w:t>1s</w:t>
+              </w:r>
+              <w:r>
+                <w:rPr>
+                  <w:rFonts w:ascii="Times New Roman" w:eastAsia="宋体" w:hAnsi="Times New Roman" w:hint="eastAsia"/>
+                  <w:sz w:val="24"/>
+                </w:rPr>
+                <w:t>以内。随着距离</w:t>
+              </w:r>
+              <w:r>
+                <w:rPr>
+                  <w:rFonts w:ascii="Times New Roman" w:eastAsia="宋体" w:hAnsi="Times New Roman" w:hint="eastAsia"/>
+                  <w:sz w:val="24"/>
+                </w:rPr>
+                <w:t>的增加，响应时间可能会变长。</w:t>
+              </w:r>
+            </w:p>
+            <w:p>
+              <w:pPr>
+                <w:pStyle w:val="ad"/>
+                <w:numPr>
+                  <w:ilvl w:val="3"/>
+                  <w:numId w:val="4"/>
+                </w:numPr>
+                <w:spacing w:line="300" w:lineRule="auto"/>
+                <w:ind w:firstLineChars="0"/>
+                <w:rPr>
+                  <w:rFonts w:ascii="Times New Roman" w:eastAsia="宋体" w:hAnsi="Times New Roman"/>
+                  <w:sz w:val="24"/>
+                </w:rPr>
+              </w:pPr>
+              <w:r>
+                <w:rPr>
+                  <w:rFonts w:ascii="Times New Roman" w:eastAsia="宋体" w:hAnsi="Times New Roman" w:hint="eastAsia"/>
+                  <w:sz w:val="24"/>
+                </w:rPr>
+                <w:t>本系统同一时刻登录的用户个数应不超过</w:t>
+              </w:r>
+              <w:r>
+                <w:rPr>
+                  <w:rFonts w:ascii="Times New Roman" w:eastAsia="宋体" w:hAnsi="Times New Roman" w:hint="eastAsia"/>
+                  <w:sz w:val="24"/>
+                </w:rPr>
+                <w:t>1000</w:t>
+              </w:r>
+              <w:r>
+                <w:rPr>
+                  <w:rFonts w:ascii="Times New Roman" w:eastAsia="宋体" w:hAnsi="Times New Roman" w:hint="eastAsia"/>
+                  <w:sz w:val="24"/>
+                </w:rPr>
+                <w:t>。</w:t>
+              </w:r>
+            </w:p>
+            <w:p>
+              <w:pPr>
+                <w:pStyle w:val="ad"/>
+                <w:numPr>
+                  <w:ilvl w:val="3"/>
+                  <w:numId w:val="4"/>
+                </w:numPr>
+                <w:spacing w:line="300" w:lineRule="auto"/>
+                <w:ind w:firstLineChars="0"/>
+              </w:pPr>
+              <w:r>
+                <w:rPr>
+                  <w:rFonts w:ascii="Times New Roman" w:hAnsi="Times New Roman" w:hint="eastAsia"/>
+                  <w:sz w:val="24"/>
+                </w:rPr>
+                <w:lastRenderedPageBreak/>
+                <w:t>本系统预期的错误率为</w:t>
+              </w:r>
+              <w:r>
+                <w:rPr>
+                  <w:rFonts w:ascii="Times New Roman" w:hAnsi="Times New Roman" w:hint="eastAsia"/>
+                  <w:sz w:val="24"/>
+                </w:rPr>
+                <w:t>15</w:t>
+              </w:r>
+              <w:r>
+                <w:rPr>
+                  <w:rFonts w:ascii="Times New Roman" w:hAnsi="Times New Roman" w:hint="eastAsia"/>
+                  <w:sz w:val="24"/>
+                </w:rPr>
+                <w:t>%</w:t>
+              </w:r>
+              <w:r>
+                <w:rPr>
+                  <w:rFonts w:ascii="Times New Roman" w:hAnsi="Times New Roman" w:hint="eastAsia"/>
+                  <w:sz w:val="24"/>
+                </w:rPr>
+                <w:t>。</w:t>
+              </w:r>
+            </w:p>
+          </w:sdtContent>
+        </w:sdt>
       </w:sdtContent>
     </w:sdt>
-    <w:p>
-      <w:r>
-        <w:rPr>
-          <w:rFonts w:hint="eastAsia"/>
-        </w:rPr>
-        <w:t>本条应从用户的角度出发，简要描述软件的组织与操作。</w:t>
-      </w:r>
-      <w:r>
-        <w:rPr>
-          <w:rFonts w:hint="eastAsia"/>
-        </w:rPr>
-        <w:t>(</w:t>
-      </w:r>
-      <w:r>
-        <w:rPr>
-          <w:rFonts w:hint="eastAsia"/>
-        </w:rPr>
-        <w:t>若适用</w:t>
-      </w:r>
-      <w:r>
-        <w:rPr>
-          <w:rFonts w:hint="eastAsia"/>
-        </w:rPr>
-        <w:t>)</w:t>
-      </w:r>
-      <w:r>
-        <w:rPr>
-          <w:rFonts w:hint="eastAsia"/>
-        </w:rPr>
-        <w:t>描述应包括：</w:t>
-      </w:r>
-    </w:p>
-    <w:p>
-      <w:r>
-        <w:rPr>
-          <w:rFonts w:hint="eastAsia"/>
-        </w:rPr>
-        <w:t>a.</w:t>
-      </w:r>
-      <w:r>
-        <w:rPr>
-          <w:rFonts w:hint="eastAsia"/>
-        </w:rPr>
-        <w:t>从用户的角度来看的软件逻辑部件和每个部件的用途</w:t>
-      </w:r>
-      <w:r>
-        <w:rPr>
-          <w:rFonts w:hint="eastAsia"/>
-        </w:rPr>
-        <w:t>/</w:t>
-      </w:r>
-      <w:r>
-        <w:rPr>
-          <w:rFonts w:hint="eastAsia"/>
-        </w:rPr>
-        <w:t>操作的概述；</w:t>
-      </w:r>
-    </w:p>
-    <w:p>
-      <w:r>
-        <w:rPr>
-          <w:rFonts w:hint="eastAsia"/>
-        </w:rPr>
-        <w:t>b.</w:t>
-      </w:r>
-      <w:r>
-        <w:rPr>
-          <w:rFonts w:hint="eastAsia"/>
-        </w:rPr>
-        <w:t>用户期望的性能特性，例如：</w:t>
-      </w:r>
-    </w:p>
-    <w:p>
-      <w:r>
-        <w:rPr>
-          <w:rFonts w:hint="eastAsia"/>
-        </w:rPr>
-        <w:t xml:space="preserve">  1)</w:t>
-      </w:r>
-      <w:r>
-        <w:rPr>
-          <w:rFonts w:hint="eastAsia"/>
-        </w:rPr>
-        <w:t>可接受的输入的类型、数量、速率；</w:t>
-      </w:r>
-    </w:p>
-    <w:p>
-      <w:r>
-        <w:rPr>
-          <w:rFonts w:hint="eastAsia"/>
-        </w:rPr>
-        <w:t xml:space="preserve">  2)</w:t>
-      </w:r>
-      <w:r>
-        <w:rPr>
-          <w:rFonts w:hint="eastAsia"/>
-        </w:rPr>
-        <w:t>软件产生的输出的类型、数量、精度和速率；</w:t>
-      </w:r>
-    </w:p>
-    <w:p>
-      <w:r>
-        <w:rPr>
-          <w:rFonts w:hint="eastAsia"/>
-        </w:rPr>
-        <w:t xml:space="preserve">  3)</w:t>
-      </w:r>
-      <w:r>
-        <w:rPr>
-          <w:rFonts w:hint="eastAsia"/>
-        </w:rPr>
-        <w:t>典型的响应时间和影响它的因素；</w:t>
-      </w:r>
-    </w:p>
-    <w:p>
-      <w:r>
-        <w:rPr>
-          <w:rFonts w:hint="eastAsia"/>
-        </w:rPr>
-        <w:t xml:space="preserve">  4)</w:t>
-      </w:r>
-      <w:r>
-        <w:rPr>
-          <w:rFonts w:hint="eastAsia"/>
-        </w:rPr>
-        <w:t>典型的处理时间和影响它的因素；</w:t>
-      </w:r>
-    </w:p>
-    <w:p>
-      <w:r>
-        <w:rPr>
-          <w:rFonts w:hint="eastAsia"/>
-        </w:rPr>
-        <w:t xml:space="preserve">  5)</w:t>
-      </w:r>
-      <w:r>
-        <w:rPr>
-          <w:rFonts w:hint="eastAsia"/>
-        </w:rPr>
-        <w:t>限制，例如可追踪的事件数目；</w:t>
-      </w:r>
-    </w:p>
-    <w:p>
-      <w:r>
-        <w:rPr>
-          <w:rFonts w:hint="eastAsia"/>
-        </w:rPr>
-        <w:t xml:space="preserve">  6)</w:t>
-      </w:r>
-      <w:r>
-        <w:rPr>
-          <w:rFonts w:hint="eastAsia"/>
-        </w:rPr>
-        <w:t>预期的错误率；</w:t>
-      </w:r>
-    </w:p>
-    <w:p>
-      <w:r>
-        <w:rPr>
-          <w:rFonts w:hint="eastAsia"/>
-        </w:rPr>
-        <w:t xml:space="preserve">  7)</w:t>
-      </w:r>
-      <w:r>
-        <w:rPr>
-          <w:rFonts w:hint="eastAsia"/>
-        </w:rPr>
-        <w:t>预期的可靠性。</w:t>
-      </w:r>
-    </w:p>
-    <w:p>
-      <w:r>
-        <w:rPr>
-          <w:rFonts w:hint="eastAsia"/>
-        </w:rPr>
-        <w:t>c.</w:t>
-      </w:r>
-      <w:r>
-        <w:rPr>
-          <w:rFonts w:hint="eastAsia"/>
-        </w:rPr>
-        <w:t>该软件执行的功能与所接口的系统、组织或岗位之间的关系；</w:t>
-      </w:r>
-    </w:p>
-    <w:p>
-      <w:r>
-        <w:rPr>
-          <w:rFonts w:hint="eastAsia"/>
-        </w:rPr>
-        <w:t>d.</w:t>
-      </w:r>
-      <w:r>
-        <w:rPr>
-          <w:rFonts w:hint="eastAsia"/>
-        </w:rPr>
-        <w:t>为管理软件而采取的监督措施</w:t>
-      </w:r>
-      <w:r>
-        <w:rPr>
-          <w:rFonts w:hint="eastAsia"/>
-        </w:rPr>
-        <w:t>(</w:t>
-      </w:r>
-      <w:r>
-        <w:rPr>
-          <w:rFonts w:hint="eastAsia"/>
-        </w:rPr>
-        <w:t>例如口令</w:t>
-      </w:r>
-      <w:r>
-        <w:rPr>
-          <w:rFonts w:hint="eastAsia"/>
-        </w:rPr>
-        <w:t>)</w:t>
-      </w:r>
-      <w:r>
-        <w:rPr>
-          <w:rFonts w:hint="eastAsia"/>
-        </w:rPr>
-        <w:t>。</w:t>
-      </w:r>
-    </w:p>
     <w:p>
       <w:pPr>
         <w:keepNext/>
@@ -5053,11 +5175,11 @@
           <w:szCs w:val="32"/>
         </w:rPr>
       </w:pPr>
-      <w:bookmarkStart w:id="51" w:name="_Toc235934486"/>
-      <w:bookmarkStart w:id="52" w:name="_Toc235934521"/>
-      <w:bookmarkStart w:id="53" w:name="_Toc235934552"/>
-      <w:bookmarkStart w:id="54" w:name="_Toc235934583"/>
-      <w:bookmarkStart w:id="55" w:name="_Toc12913058"/>
+      <w:bookmarkStart w:id="50" w:name="_Toc235934486"/>
+      <w:bookmarkStart w:id="51" w:name="_Toc235934521"/>
+      <w:bookmarkStart w:id="52" w:name="_Toc235934552"/>
+      <w:bookmarkStart w:id="53" w:name="_Toc235934583"/>
+      <w:bookmarkStart w:id="54" w:name="_Toc12913058"/>
       <w:r>
         <w:rPr>
           <w:rFonts w:ascii="Cambria" w:hAnsi="Cambria" w:hint="eastAsia"/>
@@ -5078,11 +5200,11 @@
         </w:rPr>
         <w:t>意外事故以及运行的备用状态和方式</w:t>
       </w:r>
+      <w:bookmarkEnd w:id="50"/>
       <w:bookmarkEnd w:id="51"/>
       <w:bookmarkEnd w:id="52"/>
       <w:bookmarkEnd w:id="53"/>
       <w:bookmarkEnd w:id="54"/>
-      <w:bookmarkEnd w:id="55"/>
     </w:p>
     <w:sdt>
       <w:sdtPr>
@@ -5095,7 +5217,6 @@
           <w:docPart w:val="AB511AB5A0AC404FA91FC2D3F1604F7A"/>
         </w:placeholder>
       </w:sdtPr>
-      <w:sdtEndPr/>
       <w:sdtContent>
         <w:p>
           <w:pPr>
@@ -5130,11 +5251,11 @@
           <w:szCs w:val="32"/>
         </w:rPr>
       </w:pPr>
-      <w:bookmarkStart w:id="56" w:name="_Toc235934487"/>
-      <w:bookmarkStart w:id="57" w:name="_Toc235934522"/>
-      <w:bookmarkStart w:id="58" w:name="_Toc235934553"/>
-      <w:bookmarkStart w:id="59" w:name="_Toc235934584"/>
-      <w:bookmarkStart w:id="60" w:name="_Toc12913059"/>
+      <w:bookmarkStart w:id="55" w:name="_Toc235934487"/>
+      <w:bookmarkStart w:id="56" w:name="_Toc235934522"/>
+      <w:bookmarkStart w:id="57" w:name="_Toc235934553"/>
+      <w:bookmarkStart w:id="58" w:name="_Toc235934584"/>
+      <w:bookmarkStart w:id="59" w:name="_Toc12913059"/>
       <w:r>
         <w:rPr>
           <w:rFonts w:ascii="Cambria" w:hAnsi="Cambria" w:hint="eastAsia"/>
@@ -5155,11 +5276,11 @@
         </w:rPr>
         <w:t>保密性和私密性</w:t>
       </w:r>
+      <w:bookmarkEnd w:id="55"/>
       <w:bookmarkEnd w:id="56"/>
       <w:bookmarkEnd w:id="57"/>
       <w:bookmarkEnd w:id="58"/>
       <w:bookmarkEnd w:id="59"/>
-      <w:bookmarkEnd w:id="60"/>
     </w:p>
     <w:sdt>
       <w:sdtPr>
@@ -5172,7 +5293,6 @@
           <w:docPart w:val="209CA2EF2212472FAD7A5A687A2ADA76"/>
         </w:placeholder>
       </w:sdtPr>
-      <w:sdtEndPr/>
       <w:sdtContent>
         <w:sdt>
           <w:sdtPr>
@@ -5185,7 +5305,6 @@
               <w:docPart w:val="21A9FB4792434B6087C40098C9B9ABF6"/>
             </w:placeholder>
           </w:sdtPr>
-          <w:sdtEndPr/>
           <w:sdtContent>
             <w:p>
               <w:pPr>
@@ -5222,11 +5341,11 @@
           <w:szCs w:val="32"/>
         </w:rPr>
       </w:pPr>
-      <w:bookmarkStart w:id="61" w:name="_Toc235934488"/>
-      <w:bookmarkStart w:id="62" w:name="_Toc235934523"/>
-      <w:bookmarkStart w:id="63" w:name="_Toc235934554"/>
-      <w:bookmarkStart w:id="64" w:name="_Toc235934585"/>
-      <w:bookmarkStart w:id="65" w:name="_Toc12913060"/>
+      <w:bookmarkStart w:id="60" w:name="_Toc235934488"/>
+      <w:bookmarkStart w:id="61" w:name="_Toc235934523"/>
+      <w:bookmarkStart w:id="62" w:name="_Toc235934554"/>
+      <w:bookmarkStart w:id="63" w:name="_Toc235934585"/>
+      <w:bookmarkStart w:id="64" w:name="_Toc12913060"/>
       <w:r>
         <w:rPr>
           <w:rFonts w:ascii="Cambria" w:hAnsi="Cambria" w:hint="eastAsia"/>
@@ -5247,11 +5366,11 @@
         </w:rPr>
         <w:t>帮助和问题报告</w:t>
       </w:r>
+      <w:bookmarkEnd w:id="60"/>
       <w:bookmarkEnd w:id="61"/>
       <w:bookmarkEnd w:id="62"/>
       <w:bookmarkEnd w:id="63"/>
       <w:bookmarkEnd w:id="64"/>
-      <w:bookmarkEnd w:id="65"/>
     </w:p>
     <w:sdt>
       <w:sdtPr>
@@ -5264,7 +5383,6 @@
           <w:docPart w:val="13B8C1FB78DF469C8B2A8EB9AAE33EB0"/>
         </w:placeholder>
       </w:sdtPr>
-      <w:sdtEndPr/>
       <w:sdtContent>
         <w:sdt>
           <w:sdtPr>
@@ -5277,7 +5395,6 @@
               <w:docPart w:val="414FAD6CCCA2459280524E2CA066A2CF"/>
             </w:placeholder>
           </w:sdtPr>
-          <w:sdtEndPr/>
           <w:sdtContent>
             <w:p>
               <w:pPr>
@@ -5295,7 +5412,7 @@
                 </w:rPr>
                 <w:t>若出现任何问题，请联系项目负责人李本康</w:t>
               </w:r>
-              <w:hyperlink r:id="rId9" w:history="1">
+              <w:hyperlink r:id="rId11" w:history="1">
                 <w:r>
                   <w:rPr>
                     <w:rStyle w:val="a9"/>
@@ -5338,11 +5455,11 @@
           <w:szCs w:val="44"/>
         </w:rPr>
       </w:pPr>
-      <w:bookmarkStart w:id="66" w:name="_Toc235934489"/>
-      <w:bookmarkStart w:id="67" w:name="_Toc235934524"/>
-      <w:bookmarkStart w:id="68" w:name="_Toc235934555"/>
-      <w:bookmarkStart w:id="69" w:name="_Toc235934586"/>
-      <w:bookmarkStart w:id="70" w:name="_Toc12913061"/>
+      <w:bookmarkStart w:id="65" w:name="_Toc235934489"/>
+      <w:bookmarkStart w:id="66" w:name="_Toc235934524"/>
+      <w:bookmarkStart w:id="67" w:name="_Toc235934555"/>
+      <w:bookmarkStart w:id="68" w:name="_Toc235934586"/>
+      <w:bookmarkStart w:id="69" w:name="_Toc12913061"/>
       <w:r>
         <w:rPr>
           <w:rFonts w:hint="eastAsia"/>
@@ -5365,11 +5482,11 @@
         </w:rPr>
         <w:t>访问软件</w:t>
       </w:r>
+      <w:bookmarkEnd w:id="65"/>
       <w:bookmarkEnd w:id="66"/>
       <w:bookmarkEnd w:id="67"/>
       <w:bookmarkEnd w:id="68"/>
       <w:bookmarkEnd w:id="69"/>
-      <w:bookmarkEnd w:id="70"/>
     </w:p>
     <w:p>
       <w:pPr>
@@ -5385,11 +5502,11 @@
           <w:szCs w:val="32"/>
         </w:rPr>
       </w:pPr>
-      <w:bookmarkStart w:id="71" w:name="_Toc235934490"/>
-      <w:bookmarkStart w:id="72" w:name="_Toc235934525"/>
-      <w:bookmarkStart w:id="73" w:name="_Toc235934556"/>
-      <w:bookmarkStart w:id="74" w:name="_Toc235934587"/>
-      <w:bookmarkStart w:id="75" w:name="_Toc12913062"/>
+      <w:bookmarkStart w:id="70" w:name="_Toc235934490"/>
+      <w:bookmarkStart w:id="71" w:name="_Toc235934525"/>
+      <w:bookmarkStart w:id="72" w:name="_Toc235934556"/>
+      <w:bookmarkStart w:id="73" w:name="_Toc235934587"/>
+      <w:bookmarkStart w:id="74" w:name="_Toc12913062"/>
       <w:r>
         <w:rPr>
           <w:rFonts w:ascii="Cambria" w:hAnsi="Cambria" w:hint="eastAsia"/>
@@ -5410,19 +5527,11 @@
         </w:rPr>
         <w:t>软件的首次用户</w:t>
       </w:r>
+      <w:bookmarkEnd w:id="70"/>
       <w:bookmarkEnd w:id="71"/>
       <w:bookmarkEnd w:id="72"/>
       <w:bookmarkEnd w:id="73"/>
       <w:bookmarkEnd w:id="74"/>
-      <w:bookmarkEnd w:id="75"/>
-    </w:p>
-    <w:p>
-      <w:r>
-        <w:rPr>
-          <w:rFonts w:hint="eastAsia"/>
-        </w:rPr>
-        <w:t>本条应分为以下几条。</w:t>
-      </w:r>
     </w:p>
     <w:p>
       <w:pPr>
@@ -5437,11 +5546,11 @@
           <w:szCs w:val="32"/>
         </w:rPr>
       </w:pPr>
-      <w:bookmarkStart w:id="76" w:name="_Toc235934491"/>
-      <w:bookmarkStart w:id="77" w:name="_Toc235934526"/>
-      <w:bookmarkStart w:id="78" w:name="_Toc235934557"/>
-      <w:bookmarkStart w:id="79" w:name="_Toc235934588"/>
-      <w:bookmarkStart w:id="80" w:name="_Toc12913063"/>
+      <w:bookmarkStart w:id="75" w:name="_Toc235934491"/>
+      <w:bookmarkStart w:id="76" w:name="_Toc235934526"/>
+      <w:bookmarkStart w:id="77" w:name="_Toc235934557"/>
+      <w:bookmarkStart w:id="78" w:name="_Toc235934588"/>
+      <w:bookmarkStart w:id="79" w:name="_Toc12913063"/>
       <w:r>
         <w:rPr>
           <w:rFonts w:hint="eastAsia"/>
@@ -5450,7 +5559,6 @@
           <w:sz w:val="32"/>
           <w:szCs w:val="32"/>
         </w:rPr>
-        <w:lastRenderedPageBreak/>
         <w:t>4.1.1</w:t>
       </w:r>
       <w:r>
@@ -5463,11 +5571,11 @@
         </w:rPr>
         <w:t>熟悉设备</w:t>
       </w:r>
+      <w:bookmarkEnd w:id="75"/>
       <w:bookmarkEnd w:id="76"/>
       <w:bookmarkEnd w:id="77"/>
       <w:bookmarkEnd w:id="78"/>
       <w:bookmarkEnd w:id="79"/>
-      <w:bookmarkEnd w:id="80"/>
     </w:p>
     <w:sdt>
       <w:sdtPr>
@@ -5479,9 +5587,361 @@
         <w:placeholder>
           <w:docPart w:val="5B467A1E769A4B3C87FDE0437C3A99CB"/>
         </w:placeholder>
-        <w:showingPlcHdr/>
       </w:sdtPr>
-      <w:sdtEndPr/>
+      <w:sdtContent>
+        <w:sdt>
+          <w:sdtPr>
+            <w:rPr>
+              <w:rFonts w:ascii="Times New Roman" w:hAnsi="Times New Roman" w:hint="eastAsia"/>
+              <w:sz w:val="24"/>
+            </w:rPr>
+            <w:id w:val="1009262080"/>
+            <w:placeholder>
+              <w:docPart w:val="69D134535A2D4231AADA5C388A917D30"/>
+            </w:placeholder>
+          </w:sdtPr>
+          <w:sdtContent>
+            <w:p>
+              <w:pPr>
+                <w:spacing w:line="300" w:lineRule="auto"/>
+                <w:ind w:firstLineChars="200" w:firstLine="480"/>
+                <w:rPr>
+                  <w:rFonts w:ascii="Times New Roman" w:hAnsi="Times New Roman"/>
+                  <w:sz w:val="24"/>
+                </w:rPr>
+              </w:pPr>
+              <w:r>
+                <w:rPr>
+                  <w:rFonts w:ascii="Times New Roman" w:hAnsi="Times New Roman" w:hint="eastAsia"/>
+                  <w:sz w:val="24"/>
+                </w:rPr>
+                <w:t>开始时，在本地环境配置好之后打开浏览器，在地址栏输入</w:t>
+              </w:r>
+              <w:r>
+                <w:t>http://localhost:8080/people-flow-de</w:t>
+              </w:r>
+              <w:r>
+                <w:rPr>
+                  <w:rFonts w:hint="eastAsia"/>
+                </w:rPr>
+                <w:t>te</w:t>
+              </w:r>
+              <w:r>
+                <w:t>ction/login.jsp</w:t>
+              </w:r>
+              <w:r>
+                <w:rPr>
+                  <w:rFonts w:ascii="Times New Roman" w:hAnsi="Times New Roman" w:hint="eastAsia"/>
+                  <w:sz w:val="24"/>
+                </w:rPr>
+                <w:t>，即可成功运行系统，并进入欢迎界面。</w:t>
+              </w:r>
+            </w:p>
+            <w:p>
+              <w:pPr>
+                <w:spacing w:afterLines="50" w:after="156"/>
+                <w:jc w:val="center"/>
+                <w:rPr>
+                  <w:rFonts w:ascii="Times New Roman" w:hAnsi="Times New Roman"/>
+                  <w:sz w:val="24"/>
+                </w:rPr>
+              </w:pPr>
+              <w:r>
+                <w:rPr>
+                  <w:rFonts w:ascii="Times New Roman" w:hAnsi="Times New Roman"/>
+                  <w:noProof/>
+                  <w:sz w:val="24"/>
+                </w:rPr>
+                <w:lastRenderedPageBreak/>
+                <w:pict>
+                  <v:shape id="_x0000_i1025" type="#_x0000_t75" style="width:414.65pt;height:226.2pt">
+                    <v:imagedata r:id="rId12" o:title="QQ截图20190707174608"/>
+                  </v:shape>
+                </w:pict>
+              </w:r>
+            </w:p>
+            <w:p>
+              <w:pPr>
+                <w:spacing w:line="300" w:lineRule="auto"/>
+                <w:ind w:firstLineChars="200" w:firstLine="480"/>
+                <w:rPr>
+                  <w:rFonts w:ascii="Times New Roman" w:hAnsi="Times New Roman"/>
+                  <w:sz w:val="24"/>
+                </w:rPr>
+              </w:pPr>
+              <w:r>
+                <w:rPr>
+                  <w:rFonts w:ascii="Times New Roman" w:hAnsi="Times New Roman" w:hint="eastAsia"/>
+                  <w:sz w:val="24"/>
+                </w:rPr>
+                <w:t>之后</w:t>
+              </w:r>
+              <w:r>
+                <w:rPr>
+                  <w:rFonts w:ascii="Times New Roman" w:hAnsi="Times New Roman" w:hint="eastAsia"/>
+                  <w:sz w:val="24"/>
+                </w:rPr>
+                <w:t>输入账号密码，</w:t>
+              </w:r>
+              <w:r>
+                <w:rPr>
+                  <w:rFonts w:ascii="Times New Roman" w:hAnsi="Times New Roman" w:hint="eastAsia"/>
+                  <w:sz w:val="24"/>
+                </w:rPr>
+                <w:t>进行</w:t>
+              </w:r>
+              <w:r>
+                <w:rPr>
+                  <w:rFonts w:ascii="Times New Roman" w:hAnsi="Times New Roman" w:hint="eastAsia"/>
+                  <w:sz w:val="24"/>
+                </w:rPr>
+                <w:t>登录。</w:t>
+              </w:r>
+            </w:p>
+            <w:p>
+              <w:pPr>
+                <w:spacing w:afterLines="50" w:after="156"/>
+                <w:jc w:val="center"/>
+                <w:rPr>
+                  <w:rFonts w:ascii="Times New Roman" w:hAnsi="Times New Roman"/>
+                  <w:sz w:val="24"/>
+                </w:rPr>
+              </w:pPr>
+              <w:r>
+                <w:rPr>
+                  <w:rFonts w:ascii="Times New Roman" w:hAnsi="Times New Roman"/>
+                  <w:noProof/>
+                  <w:sz w:val="24"/>
+                </w:rPr>
+                <w:pict>
+                  <v:shape id="_x0000_i1026" type="#_x0000_t75" style="width:414.65pt;height:226.2pt">
+                    <v:imagedata r:id="rId10" o:title="QQ截图20190707174653"/>
+                  </v:shape>
+                </w:pict>
+              </w:r>
+            </w:p>
+            <w:p>
+              <w:pPr>
+                <w:spacing w:line="300" w:lineRule="auto"/>
+                <w:ind w:firstLineChars="200" w:firstLine="480"/>
+                <w:rPr>
+                  <w:rFonts w:ascii="Times New Roman" w:hAnsi="Times New Roman"/>
+                  <w:sz w:val="24"/>
+                </w:rPr>
+              </w:pPr>
+              <w:r>
+                <w:rPr>
+                  <w:rFonts w:ascii="Times New Roman" w:hAnsi="Times New Roman" w:hint="eastAsia"/>
+                  <w:sz w:val="24"/>
+                </w:rPr>
+                <w:t>结束时，直接关闭浏览器即可。</w:t>
+              </w:r>
+            </w:p>
+          </w:sdtContent>
+        </w:sdt>
+      </w:sdtContent>
+    </w:sdt>
+    <w:p>
+      <w:pPr>
+        <w:keepNext/>
+        <w:keepLines/>
+        <w:spacing w:before="260" w:after="260" w:line="416" w:lineRule="auto"/>
+        <w:outlineLvl w:val="2"/>
+        <w:rPr>
+          <w:b/>
+          <w:bCs/>
+          <w:sz w:val="32"/>
+          <w:szCs w:val="32"/>
+        </w:rPr>
+      </w:pPr>
+      <w:bookmarkStart w:id="80" w:name="_Toc235934492"/>
+      <w:bookmarkStart w:id="81" w:name="_Toc235934527"/>
+      <w:bookmarkStart w:id="82" w:name="_Toc235934558"/>
+      <w:bookmarkStart w:id="83" w:name="_Toc235934589"/>
+      <w:bookmarkStart w:id="84" w:name="_Toc12913064"/>
+      <w:r>
+        <w:rPr>
+          <w:rFonts w:hint="eastAsia"/>
+          <w:b/>
+          <w:bCs/>
+          <w:sz w:val="32"/>
+          <w:szCs w:val="32"/>
+        </w:rPr>
+        <w:t>4.1.2</w:t>
+      </w:r>
+      <w:r>
+        <w:rPr>
+          <w:rFonts w:hint="eastAsia"/>
+          <w:b/>
+          <w:bCs/>
+          <w:sz w:val="32"/>
+          <w:szCs w:val="32"/>
+        </w:rPr>
+        <w:t>访问控制</w:t>
+      </w:r>
+      <w:bookmarkEnd w:id="80"/>
+      <w:bookmarkEnd w:id="81"/>
+      <w:bookmarkEnd w:id="82"/>
+      <w:bookmarkEnd w:id="83"/>
+      <w:bookmarkEnd w:id="84"/>
+    </w:p>
+    <w:sdt>
+      <w:sdtPr>
+        <w:rPr>
+          <w:rFonts w:ascii="Times New Roman" w:hAnsi="Times New Roman" w:hint="eastAsia"/>
+          <w:sz w:val="24"/>
+        </w:rPr>
+        <w:id w:val="-1572722622"/>
+        <w:placeholder>
+          <w:docPart w:val="C3DE8928EEF247EEBE2737E7B16A3A8F"/>
+        </w:placeholder>
+      </w:sdtPr>
+      <w:sdtContent>
+        <w:sdt>
+          <w:sdtPr>
+            <w:rPr>
+              <w:rFonts w:ascii="Times New Roman" w:hAnsi="Times New Roman" w:hint="eastAsia"/>
+              <w:sz w:val="24"/>
+            </w:rPr>
+            <w:id w:val="-763232571"/>
+            <w:placeholder>
+              <w:docPart w:val="28965F1CD4404915AF78CDE12E11CD8F"/>
+            </w:placeholder>
+          </w:sdtPr>
+          <w:sdtContent>
+            <w:p>
+              <w:pPr>
+                <w:spacing w:line="300" w:lineRule="auto"/>
+                <w:ind w:firstLineChars="200" w:firstLine="480"/>
+                <w:rPr>
+                  <w:rFonts w:ascii="Times New Roman" w:hAnsi="Times New Roman"/>
+                  <w:sz w:val="24"/>
+                </w:rPr>
+              </w:pPr>
+              <w:r>
+                <w:rPr>
+                  <w:rFonts w:ascii="Times New Roman" w:hAnsi="Times New Roman" w:hint="eastAsia"/>
+                  <w:sz w:val="24"/>
+                </w:rPr>
+                <w:t>本系统通过登录</w:t>
+              </w:r>
+              <w:r>
+                <w:rPr>
+                  <w:rFonts w:ascii="Times New Roman" w:hAnsi="Times New Roman" w:hint="eastAsia"/>
+                  <w:sz w:val="24"/>
+                </w:rPr>
+                <w:t>ID</w:t>
+              </w:r>
+              <w:r>
+                <w:rPr>
+                  <w:rFonts w:ascii="Times New Roman" w:hAnsi="Times New Roman" w:hint="eastAsia"/>
+                  <w:sz w:val="24"/>
+                </w:rPr>
+                <w:t>进行用户权限的区分，确定不同用户的权限。并且在</w:t>
+              </w:r>
+              <w:r>
+                <w:rPr>
+                  <w:rFonts w:ascii="Times New Roman" w:hAnsi="Times New Roman" w:hint="eastAsia"/>
+                  <w:sz w:val="24"/>
+                </w:rPr>
+                <w:t>不同的</w:t>
+              </w:r>
+              <w:r>
+                <w:rPr>
+                  <w:rFonts w:ascii="Times New Roman" w:hAnsi="Times New Roman" w:hint="eastAsia"/>
+                  <w:sz w:val="24"/>
+                </w:rPr>
+                <w:t>登录界面</w:t>
+              </w:r>
+              <w:r>
+                <w:rPr>
+                  <w:rFonts w:ascii="Times New Roman" w:hAnsi="Times New Roman" w:hint="eastAsia"/>
+                  <w:sz w:val="24"/>
+                </w:rPr>
+                <w:t>入口进行登录</w:t>
+              </w:r>
+              <w:r>
+                <w:rPr>
+                  <w:rFonts w:ascii="Times New Roman" w:hAnsi="Times New Roman" w:hint="eastAsia"/>
+                  <w:sz w:val="24"/>
+                </w:rPr>
+                <w:t>。每个账号是独一无二的，并且和它的密码对应，只有当用户</w:t>
+              </w:r>
+              <w:r>
+                <w:rPr>
+                  <w:rFonts w:ascii="Times New Roman" w:hAnsi="Times New Roman" w:hint="eastAsia"/>
+                  <w:sz w:val="24"/>
+                </w:rPr>
+                <w:t>ID</w:t>
+              </w:r>
+              <w:r>
+                <w:rPr>
+                  <w:rFonts w:ascii="Times New Roman" w:hAnsi="Times New Roman" w:hint="eastAsia"/>
+                  <w:sz w:val="24"/>
+                </w:rPr>
+                <w:t>，密码，以及身份三者全部与数据库中所存储的信息相同时，才可成功登录。</w:t>
+              </w:r>
+            </w:p>
+          </w:sdtContent>
+        </w:sdt>
+      </w:sdtContent>
+    </w:sdt>
+    <w:p>
+      <w:pPr>
+        <w:keepNext/>
+        <w:keepLines/>
+        <w:spacing w:before="260" w:after="260" w:line="416" w:lineRule="auto"/>
+        <w:outlineLvl w:val="2"/>
+        <w:rPr>
+          <w:b/>
+          <w:bCs/>
+          <w:sz w:val="32"/>
+          <w:szCs w:val="32"/>
+        </w:rPr>
+      </w:pPr>
+      <w:bookmarkStart w:id="85" w:name="_Toc235934493"/>
+      <w:bookmarkStart w:id="86" w:name="_Toc235934528"/>
+      <w:bookmarkStart w:id="87" w:name="_Toc235934559"/>
+      <w:bookmarkStart w:id="88" w:name="_Toc235934590"/>
+      <w:bookmarkStart w:id="89" w:name="_Toc12913065"/>
+      <w:r>
+        <w:rPr>
+          <w:rFonts w:hint="eastAsia"/>
+          <w:b/>
+          <w:bCs/>
+          <w:sz w:val="32"/>
+          <w:szCs w:val="32"/>
+        </w:rPr>
+        <w:lastRenderedPageBreak/>
+        <w:t>4.1.3</w:t>
+      </w:r>
+      <w:r>
+        <w:rPr>
+          <w:rFonts w:hint="eastAsia"/>
+          <w:b/>
+          <w:bCs/>
+          <w:sz w:val="32"/>
+          <w:szCs w:val="32"/>
+        </w:rPr>
+        <w:t>安装和设置</w:t>
+      </w:r>
+      <w:bookmarkEnd w:id="85"/>
+      <w:bookmarkEnd w:id="86"/>
+      <w:bookmarkEnd w:id="87"/>
+      <w:bookmarkEnd w:id="88"/>
+      <w:bookmarkEnd w:id="89"/>
+    </w:p>
+    <w:sdt>
+      <w:sdtPr>
+        <w:rPr>
+          <w:rFonts w:ascii="Times New Roman" w:hAnsi="Times New Roman" w:hint="eastAsia"/>
+          <w:sz w:val="24"/>
+        </w:rPr>
+        <w:id w:val="1242607063"/>
+        <w:placeholder>
+          <w:docPart w:val="C77AB625BC4A40618AC5A5EB71243C57"/>
+        </w:placeholder>
+      </w:sdtPr>
       <w:sdtContent>
         <w:p>
           <w:pPr>
@@ -5494,135 +5954,126 @@
           </w:pPr>
           <w:r>
             <w:rPr>
-              <w:rStyle w:val="aa"/>
+              <w:rFonts w:ascii="Times New Roman" w:hAnsi="Times New Roman" w:hint="eastAsia"/>
+              <w:sz w:val="24"/>
+            </w:rPr>
+            <w:t>在浏览器中</w:t>
+          </w:r>
+          <w:r>
+            <w:rPr>
+              <w:rFonts w:ascii="Times New Roman" w:hAnsi="Times New Roman" w:hint="eastAsia"/>
+              <w:sz w:val="24"/>
+            </w:rPr>
+            <w:t>输入网址</w:t>
+          </w:r>
+          <w:r>
+            <w:t>http://localhost:8080/people-flow-de</w:t>
+          </w:r>
+          <w:r>
+            <w:rPr>
               <w:rFonts w:hint="eastAsia"/>
             </w:rPr>
-            <w:t>单击此处输入文字。</w:t>
+            <w:t>te</w:t>
+          </w:r>
+          <w:r>
+            <w:t>ction/login.jsp</w:t>
+          </w:r>
+          <w:r>
+            <w:rPr>
+              <w:rFonts w:ascii="Times New Roman" w:hAnsi="Times New Roman" w:hint="eastAsia"/>
+              <w:sz w:val="24"/>
+            </w:rPr>
+            <w:t>，便可直接进入该系统。之后</w:t>
+          </w:r>
+          <w:r>
+            <w:rPr>
+              <w:rFonts w:ascii="Times New Roman" w:hAnsi="Times New Roman" w:hint="eastAsia"/>
+              <w:sz w:val="24"/>
+            </w:rPr>
+            <w:t>输入</w:t>
+          </w:r>
+          <w:r>
+            <w:rPr>
+              <w:rFonts w:ascii="Times New Roman" w:hAnsi="Times New Roman" w:hint="eastAsia"/>
+              <w:sz w:val="24"/>
+            </w:rPr>
+            <w:t>邮箱</w:t>
+          </w:r>
+          <w:r>
+            <w:rPr>
+              <w:rFonts w:ascii="Times New Roman" w:hAnsi="Times New Roman" w:hint="eastAsia"/>
+              <w:sz w:val="24"/>
+            </w:rPr>
+            <w:t>密码，</w:t>
+          </w:r>
+          <w:r>
+            <w:rPr>
+              <w:rFonts w:ascii="Times New Roman" w:hAnsi="Times New Roman" w:hint="eastAsia"/>
+              <w:sz w:val="24"/>
+            </w:rPr>
+            <w:t>进行</w:t>
+          </w:r>
+          <w:r>
+            <w:rPr>
+              <w:rFonts w:ascii="Times New Roman" w:hAnsi="Times New Roman" w:hint="eastAsia"/>
+              <w:sz w:val="24"/>
+            </w:rPr>
+            <w:t>登录。</w:t>
+          </w:r>
+          <w:r>
+            <w:rPr>
+              <w:rFonts w:ascii="Times New Roman" w:hAnsi="Times New Roman" w:hint="eastAsia"/>
+              <w:sz w:val="24"/>
+            </w:rPr>
+            <w:t>即可使用该系统。</w:t>
           </w:r>
         </w:p>
       </w:sdtContent>
     </w:sdt>
     <w:p>
-      <w:r>
-        <w:rPr>
-          <w:rFonts w:hint="eastAsia"/>
-        </w:rPr>
-        <w:t>合适的话，本条应描述以下内容：</w:t>
-      </w:r>
-    </w:p>
-    <w:p>
-      <w:r>
-        <w:rPr>
-          <w:rFonts w:hint="eastAsia"/>
-        </w:rPr>
-        <w:t>a.</w:t>
-      </w:r>
-      <w:r>
-        <w:rPr>
-          <w:rFonts w:hint="eastAsia"/>
-        </w:rPr>
-        <w:t>打开与调节电源的过程；</w:t>
-      </w:r>
-    </w:p>
-    <w:p>
-      <w:r>
-        <w:rPr>
-          <w:rFonts w:hint="eastAsia"/>
-        </w:rPr>
-        <w:t>b.</w:t>
-      </w:r>
-      <w:r>
-        <w:rPr>
-          <w:rFonts w:hint="eastAsia"/>
-        </w:rPr>
-        <w:t>可视化显示屏幕的大小与能力；</w:t>
-      </w:r>
-    </w:p>
-    <w:p>
-      <w:r>
-        <w:rPr>
-          <w:rFonts w:hint="eastAsia"/>
-        </w:rPr>
-        <w:t>c.</w:t>
-      </w:r>
-      <w:r>
-        <w:rPr>
-          <w:rFonts w:hint="eastAsia"/>
-        </w:rPr>
-        <w:t>光标形状，如果出现了多个光标如何标识活动的光标，如何定位光标和如何使用光标；</w:t>
-      </w:r>
-    </w:p>
-    <w:p>
-      <w:r>
-        <w:rPr>
-          <w:rFonts w:hint="eastAsia"/>
-        </w:rPr>
-        <w:t>d.</w:t>
-      </w:r>
-      <w:r>
-        <w:rPr>
-          <w:rFonts w:hint="eastAsia"/>
-        </w:rPr>
-        <w:t>键盘布局和不同类型键与点击设备的功能；</w:t>
-      </w:r>
-    </w:p>
-    <w:p>
-      <w:r>
-        <w:rPr>
-          <w:rFonts w:hint="eastAsia"/>
-        </w:rPr>
-        <w:t>e.</w:t>
-      </w:r>
-      <w:r>
-        <w:rPr>
-          <w:rFonts w:hint="eastAsia"/>
-        </w:rPr>
-        <w:t>关电过程，如果需要特殊的操作顺序的话。</w:t>
-      </w:r>
-    </w:p>
-    <w:p>
       <w:pPr>
         <w:keepNext/>
         <w:keepLines/>
         <w:spacing w:before="260" w:after="260" w:line="416" w:lineRule="auto"/>
-        <w:outlineLvl w:val="2"/>
-        <w:rPr>
+        <w:outlineLvl w:val="1"/>
+        <w:rPr>
+          <w:rFonts w:ascii="Cambria" w:hAnsi="Cambria"/>
           <w:b/>
           <w:bCs/>
           <w:sz w:val="32"/>
           <w:szCs w:val="32"/>
         </w:rPr>
       </w:pPr>
-      <w:bookmarkStart w:id="81" w:name="_Toc235934492"/>
-      <w:bookmarkStart w:id="82" w:name="_Toc235934527"/>
-      <w:bookmarkStart w:id="83" w:name="_Toc235934558"/>
-      <w:bookmarkStart w:id="84" w:name="_Toc235934589"/>
-      <w:bookmarkStart w:id="85" w:name="_Toc12913064"/>
+      <w:bookmarkStart w:id="90" w:name="_Toc235934494"/>
+      <w:bookmarkStart w:id="91" w:name="_Toc235934529"/>
+      <w:bookmarkStart w:id="92" w:name="_Toc235934560"/>
+      <w:bookmarkStart w:id="93" w:name="_Toc235934591"/>
+      <w:bookmarkStart w:id="94" w:name="_Toc12913066"/>
       <w:r>
         <w:rPr>
-          <w:rFonts w:hint="eastAsia"/>
+          <w:rFonts w:ascii="Cambria" w:hAnsi="Cambria" w:hint="eastAsia"/>
           <w:b/>
           <w:bCs/>
           <w:sz w:val="32"/>
           <w:szCs w:val="32"/>
         </w:rPr>
-        <w:t>4.1.2</w:t>
+        <w:t>4.2</w:t>
       </w:r>
       <w:r>
         <w:rPr>
-          <w:rFonts w:hint="eastAsia"/>
+          <w:rFonts w:ascii="Cambria" w:hAnsi="Cambria" w:hint="eastAsia"/>
           <w:b/>
           <w:bCs/>
           <w:sz w:val="32"/>
           <w:szCs w:val="32"/>
         </w:rPr>
-        <w:t>访问控制</w:t>
+        <w:t>启动过程</w:t>
       </w:r>
-      <w:bookmarkEnd w:id="81"/>
-      <w:bookmarkEnd w:id="82"/>
-      <w:bookmarkEnd w:id="83"/>
-      <w:bookmarkEnd w:id="84"/>
-      <w:bookmarkEnd w:id="85"/>
+      <w:bookmarkEnd w:id="90"/>
+      <w:bookmarkEnd w:id="91"/>
+      <w:bookmarkEnd w:id="92"/>
+      <w:bookmarkEnd w:id="93"/>
+      <w:bookmarkEnd w:id="94"/>
     </w:p>
     <w:sdt>
       <w:sdtPr>
@@ -5630,12 +6081,11 @@
           <w:rFonts w:ascii="Times New Roman" w:hAnsi="Times New Roman" w:hint="eastAsia"/>
           <w:sz w:val="24"/>
         </w:rPr>
-        <w:id w:val="-1572722622"/>
+        <w:id w:val="-1724668370"/>
         <w:placeholder>
-          <w:docPart w:val="C3DE8928EEF247EEBE2737E7B16A3A8F"/>
+          <w:docPart w:val="DB6F51976DCD4957AF4C629C65FB6B40"/>
         </w:placeholder>
       </w:sdtPr>
-      <w:sdtEndPr/>
       <w:sdtContent>
         <w:sdt>
           <w:sdtPr>
@@ -5643,12 +6093,11 @@
               <w:rFonts w:ascii="Times New Roman" w:hAnsi="Times New Roman" w:hint="eastAsia"/>
               <w:sz w:val="24"/>
             </w:rPr>
-            <w:id w:val="-763232571"/>
+            <w:id w:val="1163043319"/>
             <w:placeholder>
-              <w:docPart w:val="28965F1CD4404915AF78CDE12E11CD8F"/>
+              <w:docPart w:val="F06110D81D394EC686E2D82D27E17CE1"/>
             </w:placeholder>
           </w:sdtPr>
-          <w:sdtEndPr/>
           <w:sdtContent>
             <w:p>
               <w:pPr>
@@ -5664,63 +6113,105 @@
                   <w:rFonts w:ascii="Times New Roman" w:hAnsi="Times New Roman" w:hint="eastAsia"/>
                   <w:sz w:val="24"/>
                 </w:rPr>
-                <w:t>本系统通过登录</w:t>
-              </w:r>
-              <w:r>
-                <w:rPr>
-                  <w:rFonts w:ascii="Times New Roman" w:hAnsi="Times New Roman" w:hint="eastAsia"/>
-                  <w:sz w:val="24"/>
-                </w:rPr>
-                <w:t>ID</w:t>
-              </w:r>
-              <w:r>
-                <w:rPr>
-                  <w:rFonts w:ascii="Times New Roman" w:hAnsi="Times New Roman" w:hint="eastAsia"/>
-                  <w:sz w:val="24"/>
-                </w:rPr>
-                <w:t>进行用户权限的区分，确定不同用户的权限。并且在</w:t>
-              </w:r>
-              <w:r>
-                <w:rPr>
-                  <w:rFonts w:ascii="Times New Roman" w:hAnsi="Times New Roman" w:hint="eastAsia"/>
-                  <w:sz w:val="24"/>
-                </w:rPr>
-                <w:t>不同的</w:t>
-              </w:r>
-              <w:r>
-                <w:rPr>
-                  <w:rFonts w:ascii="Times New Roman" w:hAnsi="Times New Roman" w:hint="eastAsia"/>
-                  <w:sz w:val="24"/>
-                </w:rPr>
-                <w:t>登录界面</w:t>
-              </w:r>
-              <w:r>
-                <w:rPr>
-                  <w:rFonts w:ascii="Times New Roman" w:hAnsi="Times New Roman" w:hint="eastAsia"/>
-                  <w:sz w:val="24"/>
-                </w:rPr>
-                <w:t>入口进行登录</w:t>
-              </w:r>
-              <w:r>
-                <w:rPr>
-                  <w:rFonts w:ascii="Times New Roman" w:hAnsi="Times New Roman" w:hint="eastAsia"/>
-                  <w:sz w:val="24"/>
-                </w:rPr>
-                <w:t>。每个账号是独一无二的，并且和它的密码对应，只有当用户</w:t>
-              </w:r>
-              <w:r>
-                <w:rPr>
-                  <w:rFonts w:ascii="Times New Roman" w:hAnsi="Times New Roman" w:hint="eastAsia"/>
-                  <w:sz w:val="24"/>
-                </w:rPr>
-                <w:t>ID</w:t>
-              </w:r>
-              <w:r>
-                <w:rPr>
-                  <w:rFonts w:ascii="Times New Roman" w:hAnsi="Times New Roman" w:hint="eastAsia"/>
-                  <w:sz w:val="24"/>
-                </w:rPr>
-                <w:t>，密码，以及身份三者全部与数据库中所存储的信息相同时，才可成功登录。</w:t>
+                <w:t>在用户进入系统后，进入登录界面，输入</w:t>
+              </w:r>
+              <w:r>
+                <w:rPr>
+                  <w:rFonts w:ascii="Times New Roman" w:hAnsi="Times New Roman" w:hint="eastAsia"/>
+                  <w:sz w:val="24"/>
+                </w:rPr>
+                <w:t>邮箱</w:t>
+              </w:r>
+              <w:r>
+                <w:rPr>
+                  <w:rFonts w:ascii="Times New Roman" w:hAnsi="Times New Roman" w:hint="eastAsia"/>
+                  <w:sz w:val="24"/>
+                </w:rPr>
+                <w:t>与密码进行登录。在登</w:t>
+              </w:r>
+              <w:r>
+                <w:rPr>
+                  <w:rFonts w:ascii="Times New Roman" w:hAnsi="Times New Roman" w:hint="eastAsia"/>
+                  <w:sz w:val="24"/>
+                </w:rPr>
+                <w:t>录完成后，不同的用户会享有不同的权限，可使用不同的功能。其中</w:t>
+              </w:r>
+              <w:r>
+                <w:rPr>
+                  <w:rFonts w:ascii="Times New Roman" w:hAnsi="Times New Roman" w:hint="eastAsia"/>
+                  <w:sz w:val="24"/>
+                </w:rPr>
+                <w:t>管理员用户可修改自身的用户名与密码，对</w:t>
+              </w:r>
+              <w:r>
+                <w:rPr>
+                  <w:rFonts w:ascii="Times New Roman" w:hAnsi="Times New Roman" w:hint="eastAsia"/>
+                  <w:sz w:val="24"/>
+                </w:rPr>
+                <w:t>用户</w:t>
+              </w:r>
+              <w:r>
+                <w:rPr>
+                  <w:rFonts w:ascii="Times New Roman" w:hAnsi="Times New Roman" w:hint="eastAsia"/>
+                  <w:sz w:val="24"/>
+                </w:rPr>
+                <w:t>进行增删改查</w:t>
+              </w:r>
+              <w:r>
+                <w:rPr>
+                  <w:rFonts w:ascii="Times New Roman" w:hAnsi="Times New Roman" w:hint="eastAsia"/>
+                  <w:sz w:val="24"/>
+                </w:rPr>
+                <w:t>，可以添加</w:t>
+              </w:r>
+              <w:r>
+                <w:rPr>
+                  <w:rFonts w:ascii="Times New Roman" w:hAnsi="Times New Roman" w:hint="eastAsia"/>
+                  <w:sz w:val="24"/>
+                </w:rPr>
+                <w:t>新</w:t>
+              </w:r>
+              <w:r>
+                <w:rPr>
+                  <w:rFonts w:ascii="Times New Roman" w:hAnsi="Times New Roman" w:hint="eastAsia"/>
+                  <w:sz w:val="24"/>
+                </w:rPr>
+                <w:t>摄像头，也查看所有用户及摄像头状态</w:t>
+              </w:r>
+              <w:r>
+                <w:rPr>
+                  <w:rFonts w:ascii="Times New Roman" w:hAnsi="Times New Roman" w:hint="eastAsia"/>
+                  <w:sz w:val="24"/>
+                </w:rPr>
+                <w:t>。用户可对</w:t>
+              </w:r>
+              <w:r>
+                <w:rPr>
+                  <w:rFonts w:ascii="Times New Roman" w:hAnsi="Times New Roman" w:hint="eastAsia"/>
+                  <w:sz w:val="24"/>
+                </w:rPr>
+                <w:t>摄像头</w:t>
+              </w:r>
+              <w:r>
+                <w:rPr>
+                  <w:rFonts w:ascii="Times New Roman" w:hAnsi="Times New Roman" w:hint="eastAsia"/>
+                  <w:sz w:val="24"/>
+                </w:rPr>
+                <w:t>进行</w:t>
+              </w:r>
+              <w:r>
+                <w:rPr>
+                  <w:rFonts w:ascii="Times New Roman" w:hAnsi="Times New Roman" w:hint="eastAsia"/>
+                  <w:sz w:val="24"/>
+                </w:rPr>
+                <w:t>选择、添加、删除，更改个人信息，更改报警阈值</w:t>
+              </w:r>
+              <w:r>
+                <w:rPr>
+                  <w:rFonts w:ascii="Times New Roman" w:hAnsi="Times New Roman" w:hint="eastAsia"/>
+                  <w:sz w:val="24"/>
+                </w:rPr>
+                <w:t>。</w:t>
               </w:r>
             </w:p>
           </w:sdtContent>
@@ -5732,19 +6223,196 @@
         <w:keepNext/>
         <w:keepLines/>
         <w:spacing w:before="260" w:after="260" w:line="416" w:lineRule="auto"/>
-        <w:outlineLvl w:val="2"/>
-        <w:rPr>
+        <w:outlineLvl w:val="1"/>
+        <w:rPr>
+          <w:rFonts w:ascii="Cambria" w:hAnsi="Cambria"/>
           <w:b/>
           <w:bCs/>
           <w:sz w:val="32"/>
           <w:szCs w:val="32"/>
         </w:rPr>
       </w:pPr>
-      <w:bookmarkStart w:id="86" w:name="_Toc235934493"/>
-      <w:bookmarkStart w:id="87" w:name="_Toc235934528"/>
-      <w:bookmarkStart w:id="88" w:name="_Toc235934559"/>
-      <w:bookmarkStart w:id="89" w:name="_Toc235934590"/>
-      <w:bookmarkStart w:id="90" w:name="_Toc12913065"/>
+      <w:bookmarkStart w:id="95" w:name="_Toc235934495"/>
+      <w:bookmarkStart w:id="96" w:name="_Toc235934530"/>
+      <w:bookmarkStart w:id="97" w:name="_Toc235934561"/>
+      <w:bookmarkStart w:id="98" w:name="_Toc235934592"/>
+      <w:bookmarkStart w:id="99" w:name="_Toc12913067"/>
+      <w:r>
+        <w:rPr>
+          <w:rFonts w:ascii="Cambria" w:hAnsi="Cambria" w:hint="eastAsia"/>
+          <w:b/>
+          <w:bCs/>
+          <w:sz w:val="32"/>
+          <w:szCs w:val="32"/>
+        </w:rPr>
+        <w:t>4.3</w:t>
+      </w:r>
+      <w:r>
+        <w:rPr>
+          <w:rFonts w:ascii="Cambria" w:hAnsi="Cambria" w:hint="eastAsia"/>
+          <w:b/>
+          <w:bCs/>
+          <w:sz w:val="32"/>
+          <w:szCs w:val="32"/>
+        </w:rPr>
+        <w:t>停止和挂起工作</w:t>
+      </w:r>
+      <w:bookmarkEnd w:id="95"/>
+      <w:bookmarkEnd w:id="96"/>
+      <w:bookmarkEnd w:id="97"/>
+      <w:bookmarkEnd w:id="98"/>
+      <w:bookmarkEnd w:id="99"/>
+    </w:p>
+    <w:sdt>
+      <w:sdtPr>
+        <w:rPr>
+          <w:rFonts w:ascii="Times New Roman" w:hAnsi="Times New Roman" w:hint="eastAsia"/>
+          <w:sz w:val="24"/>
+        </w:rPr>
+        <w:id w:val="-1689521777"/>
+        <w:placeholder>
+          <w:docPart w:val="FE5CBB99EAC64DFDBEE0932C5927BDF8"/>
+        </w:placeholder>
+      </w:sdtPr>
+      <w:sdtContent>
+        <w:sdt>
+          <w:sdtPr>
+            <w:rPr>
+              <w:rFonts w:ascii="Times New Roman" w:hAnsi="Times New Roman" w:hint="eastAsia"/>
+              <w:sz w:val="24"/>
+            </w:rPr>
+            <w:id w:val="-159549927"/>
+            <w:placeholder>
+              <w:docPart w:val="7F651932292149EE8A5E662158E7E4B5"/>
+            </w:placeholder>
+          </w:sdtPr>
+          <w:sdtContent>
+            <w:p>
+              <w:pPr>
+                <w:spacing w:line="300" w:lineRule="auto"/>
+                <w:ind w:firstLineChars="200" w:firstLine="480"/>
+                <w:rPr>
+                  <w:rFonts w:ascii="Times New Roman" w:hAnsi="Times New Roman"/>
+                  <w:sz w:val="24"/>
+                </w:rPr>
+              </w:pPr>
+              <w:r>
+                <w:rPr>
+                  <w:rFonts w:ascii="Times New Roman" w:hAnsi="Times New Roman" w:hint="eastAsia"/>
+                  <w:sz w:val="24"/>
+                </w:rPr>
+                <w:t>当用户使用软件结束后，可直接关闭浏览器。当浏览器正常关闭或后，可认为本系统已正常结束或停止。</w:t>
+              </w:r>
+            </w:p>
+          </w:sdtContent>
+        </w:sdt>
+      </w:sdtContent>
+    </w:sdt>
+    <w:p>
+      <w:pPr>
+        <w:keepNext/>
+        <w:keepLines/>
+        <w:spacing w:before="340" w:after="330" w:line="578" w:lineRule="auto"/>
+        <w:outlineLvl w:val="0"/>
+        <w:rPr>
+          <w:b/>
+          <w:bCs/>
+          <w:kern w:val="44"/>
+          <w:sz w:val="44"/>
+          <w:szCs w:val="44"/>
+        </w:rPr>
+      </w:pPr>
+      <w:bookmarkStart w:id="100" w:name="_Toc235934496"/>
+      <w:bookmarkStart w:id="101" w:name="_Toc235934531"/>
+      <w:bookmarkStart w:id="102" w:name="_Toc235934562"/>
+      <w:bookmarkStart w:id="103" w:name="_Toc235934593"/>
+      <w:bookmarkStart w:id="104" w:name="_Toc12913068"/>
+      <w:r>
+        <w:rPr>
+          <w:rFonts w:hint="eastAsia"/>
+          <w:b/>
+          <w:bCs/>
+          <w:kern w:val="44"/>
+          <w:sz w:val="44"/>
+          <w:szCs w:val="44"/>
+        </w:rPr>
+        <w:t>5</w:t>
+      </w:r>
+      <w:r>
+        <w:rPr>
+          <w:rFonts w:hint="eastAsia"/>
+          <w:b/>
+          <w:bCs/>
+          <w:kern w:val="44"/>
+          <w:sz w:val="44"/>
+          <w:szCs w:val="44"/>
+        </w:rPr>
+        <w:t>使用软件指南</w:t>
+      </w:r>
+      <w:bookmarkEnd w:id="100"/>
+      <w:bookmarkEnd w:id="101"/>
+      <w:bookmarkEnd w:id="102"/>
+      <w:bookmarkEnd w:id="103"/>
+      <w:bookmarkEnd w:id="104"/>
+    </w:p>
+    <w:p>
+      <w:pPr>
+        <w:keepNext/>
+        <w:keepLines/>
+        <w:spacing w:before="260" w:after="260" w:line="416" w:lineRule="auto"/>
+        <w:outlineLvl w:val="1"/>
+        <w:rPr>
+          <w:rFonts w:ascii="Cambria" w:hAnsi="Cambria"/>
+          <w:b/>
+          <w:bCs/>
+          <w:sz w:val="32"/>
+          <w:szCs w:val="32"/>
+        </w:rPr>
+      </w:pPr>
+      <w:bookmarkStart w:id="105" w:name="_Toc235934497"/>
+      <w:bookmarkStart w:id="106" w:name="_Toc235934532"/>
+      <w:bookmarkStart w:id="107" w:name="_Toc235934563"/>
+      <w:bookmarkStart w:id="108" w:name="_Toc235934594"/>
+      <w:bookmarkStart w:id="109" w:name="_Toc12913069"/>
+      <w:r>
+        <w:rPr>
+          <w:rFonts w:ascii="Cambria" w:hAnsi="Cambria" w:hint="eastAsia"/>
+          <w:b/>
+          <w:bCs/>
+          <w:sz w:val="32"/>
+          <w:szCs w:val="32"/>
+        </w:rPr>
+        <w:t>5.1</w:t>
+      </w:r>
+      <w:r>
+        <w:rPr>
+          <w:rFonts w:ascii="Cambria" w:hAnsi="Cambria" w:hint="eastAsia"/>
+          <w:b/>
+          <w:bCs/>
+          <w:sz w:val="32"/>
+          <w:szCs w:val="32"/>
+        </w:rPr>
+        <w:t>能力</w:t>
+      </w:r>
+      <w:bookmarkEnd w:id="105"/>
+      <w:bookmarkEnd w:id="106"/>
+      <w:bookmarkEnd w:id="107"/>
+      <w:bookmarkEnd w:id="108"/>
+      <w:bookmarkEnd w:id="109"/>
+    </w:p>
+    <w:p>
+      <w:pPr>
+        <w:keepNext/>
+        <w:keepLines/>
+        <w:spacing w:before="260" w:after="260" w:line="416" w:lineRule="auto"/>
+        <w:outlineLvl w:val="2"/>
+        <w:rPr>
+          <w:b/>
+          <w:bCs/>
+          <w:sz w:val="32"/>
+          <w:szCs w:val="32"/>
+        </w:rPr>
+      </w:pPr>
       <w:r>
         <w:rPr>
           <w:rFonts w:hint="eastAsia"/>
@@ -5753,7 +6421,7 @@
           <w:sz w:val="32"/>
           <w:szCs w:val="32"/>
         </w:rPr>
-        <w:t>4.1.3</w:t>
+        <w:t>5</w:t>
       </w:r>
       <w:r>
         <w:rPr>
@@ -5763,13 +6431,18 @@
           <w:sz w:val="32"/>
           <w:szCs w:val="32"/>
         </w:rPr>
-        <w:t>安装和设置</w:t>
+        <w:t>.1.1</w:t>
       </w:r>
-      <w:bookmarkEnd w:id="86"/>
-      <w:bookmarkEnd w:id="87"/>
-      <w:bookmarkEnd w:id="88"/>
-      <w:bookmarkEnd w:id="89"/>
-      <w:bookmarkEnd w:id="90"/>
+      <w:r>
+        <w:rPr>
+          <w:rFonts w:hint="eastAsia"/>
+          <w:b/>
+          <w:bCs/>
+          <w:sz w:val="32"/>
+          <w:szCs w:val="32"/>
+        </w:rPr>
+        <w:t>管理员功能</w:t>
+      </w:r>
     </w:p>
     <w:sdt>
       <w:sdtPr>
@@ -5777,13 +6450,1049 @@
           <w:rFonts w:ascii="Times New Roman" w:hAnsi="Times New Roman" w:hint="eastAsia"/>
           <w:sz w:val="24"/>
         </w:rPr>
-        <w:id w:val="1242607063"/>
+        <w:id w:val="-1378774601"/>
         <w:placeholder>
-          <w:docPart w:val="C77AB625BC4A40618AC5A5EB71243C57"/>
+          <w:docPart w:val="1516BD41CC4549EAA5C7255432DBB7DA"/>
         </w:placeholder>
-        <w:showingPlcHdr/>
       </w:sdtPr>
-      <w:sdtEndPr/>
+      <w:sdtEndPr>
+        <w:rPr>
+          <w:rFonts w:ascii="Calibri" w:eastAsia="宋体" w:hAnsi="Calibri" w:cs="Times New Roman"/>
+          <w:sz w:val="21"/>
+        </w:rPr>
+      </w:sdtEndPr>
+      <w:sdtContent>
+        <w:sdt>
+          <w:sdtPr>
+            <w:rPr>
+              <w:rFonts w:ascii="Times New Roman" w:eastAsia="宋体" w:hAnsi="Times New Roman" w:hint="eastAsia"/>
+              <w:sz w:val="24"/>
+            </w:rPr>
+            <w:id w:val="-2101947119"/>
+            <w:placeholder>
+              <w:docPart w:val="BC15A119BB0D433C99FF669A5B2194B4"/>
+            </w:placeholder>
+          </w:sdtPr>
+          <w:sdtEndPr>
+            <w:rPr>
+              <w:rFonts w:ascii="Calibri" w:hAnsi="Calibri" w:cs="Times New Roman"/>
+              <w:sz w:val="21"/>
+            </w:rPr>
+          </w:sdtEndPr>
+          <w:sdtContent>
+            <w:p>
+              <w:pPr>
+                <w:pStyle w:val="ad"/>
+                <w:numPr>
+                  <w:ilvl w:val="0"/>
+                  <w:numId w:val="6"/>
+                </w:numPr>
+                <w:spacing w:line="300" w:lineRule="auto"/>
+                <w:ind w:firstLineChars="0"/>
+                <w:rPr>
+                  <w:rFonts w:ascii="Times New Roman" w:eastAsia="宋体" w:hAnsi="Times New Roman"/>
+                  <w:sz w:val="24"/>
+                </w:rPr>
+              </w:pPr>
+              <w:r>
+                <w:rPr>
+                  <w:rFonts w:ascii="Times New Roman" w:eastAsia="宋体" w:hAnsi="Times New Roman" w:hint="eastAsia"/>
+                  <w:sz w:val="24"/>
+                </w:rPr>
+                <w:t>登录界面</w:t>
+              </w:r>
+            </w:p>
+            <w:p>
+              <w:pPr>
+                <w:spacing w:line="300" w:lineRule="auto"/>
+                <w:jc w:val="center"/>
+                <w:rPr>
+                  <w:rFonts w:ascii="Times New Roman" w:hAnsi="Times New Roman"/>
+                  <w:sz w:val="24"/>
+                </w:rPr>
+              </w:pPr>
+              <w:r>
+                <w:rPr>
+                  <w:noProof/>
+                </w:rPr>
+                <w:lastRenderedPageBreak/>
+                <w:drawing>
+                  <wp:inline distT="0" distB="0" distL="0" distR="0">
+                    <wp:extent cx="5269865" cy="2871470"/>
+                    <wp:effectExtent l="0" t="0" r="6985" b="5080"/>
+                    <wp:docPr id="4" name="图片 4" descr="C:\Users\Patchouli\AppData\Local\Microsoft\Windows\INetCache\Content.Word\adminlogin.jpg"/>
+                    <wp:cNvGraphicFramePr>
+                      <a:graphicFrameLocks xmlns:a="http://schemas.openxmlformats.org/drawingml/2006/main" noChangeAspect="1"/>
+                    </wp:cNvGraphicFramePr>
+                    <a:graphic xmlns:a="http://schemas.openxmlformats.org/drawingml/2006/main">
+                      <a:graphicData uri="http://schemas.openxmlformats.org/drawingml/2006/picture">
+                        <pic:pic xmlns:pic="http://schemas.openxmlformats.org/drawingml/2006/picture">
+                          <pic:nvPicPr>
+                            <pic:cNvPr id="0" name="Picture 17" descr="C:\Users\Patchouli\AppData\Local\Microsoft\Windows\INetCache\Content.Word\adminlogin.jpg"/>
+                            <pic:cNvPicPr>
+                              <a:picLocks noChangeAspect="1" noChangeArrowheads="1"/>
+                            </pic:cNvPicPr>
+                          </pic:nvPicPr>
+                          <pic:blipFill>
+                            <a:blip r:embed="rId13" cstate="print">
+                              <a:extLst>
+                                <a:ext uri="{28A0092B-C50C-407E-A947-70E740481C1C}">
+                                  <a14:useLocalDpi xmlns:a14="http://schemas.microsoft.com/office/drawing/2010/main" val="0"/>
+                                </a:ext>
+                              </a:extLst>
+                            </a:blip>
+                            <a:srcRect/>
+                            <a:stretch>
+                              <a:fillRect/>
+                            </a:stretch>
+                          </pic:blipFill>
+                          <pic:spPr bwMode="auto">
+                            <a:xfrm>
+                              <a:off x="0" y="0"/>
+                              <a:ext cx="5269865" cy="2871470"/>
+                            </a:xfrm>
+                            <a:prstGeom prst="rect">
+                              <a:avLst/>
+                            </a:prstGeom>
+                            <a:noFill/>
+                            <a:ln>
+                              <a:noFill/>
+                            </a:ln>
+                          </pic:spPr>
+                        </pic:pic>
+                      </a:graphicData>
+                    </a:graphic>
+                  </wp:inline>
+                </w:drawing>
+              </w:r>
+            </w:p>
+            <w:p>
+              <w:pPr>
+                <w:pStyle w:val="ad"/>
+                <w:numPr>
+                  <w:ilvl w:val="0"/>
+                  <w:numId w:val="6"/>
+                </w:numPr>
+                <w:spacing w:line="300" w:lineRule="auto"/>
+                <w:ind w:firstLineChars="0"/>
+                <w:rPr>
+                  <w:rFonts w:ascii="Times New Roman" w:eastAsia="宋体" w:hAnsi="Times New Roman"/>
+                  <w:sz w:val="24"/>
+                </w:rPr>
+              </w:pPr>
+              <w:r>
+                <w:rPr>
+                  <w:rFonts w:ascii="Times New Roman" w:eastAsia="宋体" w:hAnsi="Times New Roman" w:hint="eastAsia"/>
+                  <w:sz w:val="24"/>
+                </w:rPr>
+                <w:t>通过</w:t>
+              </w:r>
+              <w:r>
+                <w:rPr>
+                  <w:rFonts w:ascii="Times New Roman" w:eastAsia="宋体" w:hAnsi="Times New Roman" w:hint="eastAsia"/>
+                  <w:sz w:val="24"/>
+                </w:rPr>
+                <w:t>主页面进行用户、摄像头、平台概况了解</w:t>
+              </w:r>
+              <w:r>
+                <w:rPr>
+                  <w:rFonts w:ascii="Times New Roman" w:eastAsia="宋体" w:hAnsi="Times New Roman" w:hint="eastAsia"/>
+                  <w:sz w:val="24"/>
+                </w:rPr>
+                <w:t>：</w:t>
+              </w:r>
+            </w:p>
+            <w:p>
+              <w:pPr>
+                <w:spacing w:afterLines="50" w:after="156"/>
+                <w:jc w:val="center"/>
+                <w:rPr>
+                  <w:rFonts w:ascii="Times New Roman" w:hAnsi="Times New Roman"/>
+                  <w:sz w:val="24"/>
+                </w:rPr>
+              </w:pPr>
+              <w:r>
+                <w:rPr>
+                  <w:noProof/>
+                </w:rPr>
+                <w:pict>
+                  <v:shape id="_x0000_i1043" type="#_x0000_t75" style="width:414.65pt;height:226.2pt">
+                    <v:imagedata r:id="rId14" o:title="adminindex"/>
+                  </v:shape>
+                </w:pict>
+              </w:r>
+            </w:p>
+            <w:p>
+              <w:pPr>
+                <w:pStyle w:val="ad"/>
+                <w:numPr>
+                  <w:ilvl w:val="0"/>
+                  <w:numId w:val="6"/>
+                </w:numPr>
+                <w:spacing w:line="300" w:lineRule="auto"/>
+                <w:ind w:firstLineChars="0"/>
+                <w:rPr>
+                  <w:rFonts w:ascii="Times New Roman" w:eastAsia="宋体" w:hAnsi="Times New Roman"/>
+                  <w:sz w:val="24"/>
+                </w:rPr>
+              </w:pPr>
+              <w:r>
+                <w:rPr>
+                  <w:rFonts w:ascii="Times New Roman" w:eastAsia="宋体" w:hAnsi="Times New Roman" w:hint="eastAsia"/>
+                  <w:sz w:val="24"/>
+                </w:rPr>
+                <w:t>添加用户：</w:t>
+              </w:r>
+            </w:p>
+            <w:p>
+              <w:pPr>
+                <w:spacing w:line="300" w:lineRule="auto"/>
+                <w:jc w:val="center"/>
+                <w:rPr>
+                  <w:rFonts w:ascii="Times New Roman" w:hAnsi="Times New Roman" w:hint="eastAsia"/>
+                  <w:sz w:val="24"/>
+                </w:rPr>
+              </w:pPr>
+              <w:r>
+                <w:rPr>
+                  <w:rFonts w:ascii="Times New Roman" w:hAnsi="Times New Roman"/>
+                  <w:sz w:val="24"/>
+                </w:rPr>
+                <w:lastRenderedPageBreak/>
+                <w:pict>
+                  <v:shape id="_x0000_i1044" type="#_x0000_t75" style="width:414.65pt;height:226.2pt">
+                    <v:imagedata r:id="rId15" o:title="admin加用户"/>
+                  </v:shape>
+                </w:pict>
+              </w:r>
+            </w:p>
+            <w:p>
+              <w:pPr>
+                <w:pStyle w:val="ad"/>
+                <w:numPr>
+                  <w:ilvl w:val="0"/>
+                  <w:numId w:val="6"/>
+                </w:numPr>
+                <w:spacing w:line="300" w:lineRule="auto"/>
+                <w:ind w:firstLineChars="0"/>
+                <w:rPr>
+                  <w:rFonts w:ascii="Times New Roman" w:eastAsia="宋体" w:hAnsi="Times New Roman"/>
+                  <w:sz w:val="24"/>
+                </w:rPr>
+              </w:pPr>
+              <w:r>
+                <w:rPr>
+                  <w:rFonts w:ascii="Times New Roman" w:eastAsia="宋体" w:hAnsi="Times New Roman" w:hint="eastAsia"/>
+                  <w:sz w:val="24"/>
+                </w:rPr>
+                <w:t>删除用户</w:t>
+              </w:r>
+            </w:p>
+            <w:p>
+              <w:pPr>
+                <w:spacing w:line="300" w:lineRule="auto"/>
+                <w:jc w:val="center"/>
+                <w:rPr>
+                  <w:rFonts w:ascii="Times New Roman" w:hAnsi="Times New Roman" w:hint="eastAsia"/>
+                  <w:sz w:val="24"/>
+                </w:rPr>
+              </w:pPr>
+              <w:r>
+                <w:rPr>
+                  <w:rFonts w:ascii="Times New Roman" w:hAnsi="Times New Roman"/>
+                  <w:sz w:val="24"/>
+                </w:rPr>
+                <w:pict>
+                  <v:shape id="_x0000_i1053" type="#_x0000_t75" style="width:414.65pt;height:226.2pt">
+                    <v:imagedata r:id="rId16" o:title="QQ截图20190707174459"/>
+                  </v:shape>
+                </w:pict>
+              </w:r>
+            </w:p>
+            <w:p>
+              <w:pPr>
+                <w:pStyle w:val="ad"/>
+                <w:numPr>
+                  <w:ilvl w:val="0"/>
+                  <w:numId w:val="6"/>
+                </w:numPr>
+                <w:spacing w:line="300" w:lineRule="auto"/>
+                <w:ind w:firstLineChars="0"/>
+                <w:rPr>
+                  <w:rFonts w:ascii="Times New Roman" w:eastAsia="宋体" w:hAnsi="Times New Roman"/>
+                  <w:sz w:val="24"/>
+                </w:rPr>
+              </w:pPr>
+              <w:r>
+                <w:rPr>
+                  <w:rFonts w:ascii="Times New Roman" w:eastAsia="宋体" w:hAnsi="Times New Roman" w:hint="eastAsia"/>
+                  <w:sz w:val="24"/>
+                </w:rPr>
+                <w:t>更改用户信息</w:t>
+              </w:r>
+            </w:p>
+            <w:p>
+              <w:pPr>
+                <w:spacing w:line="300" w:lineRule="auto"/>
+                <w:jc w:val="center"/>
+                <w:rPr>
+                  <w:rFonts w:ascii="Times New Roman" w:hAnsi="Times New Roman" w:hint="eastAsia"/>
+                  <w:sz w:val="24"/>
+                </w:rPr>
+              </w:pPr>
+              <w:r>
+                <w:rPr>
+                  <w:rFonts w:ascii="Times New Roman" w:hAnsi="Times New Roman"/>
+                  <w:sz w:val="24"/>
+                </w:rPr>
+                <w:lastRenderedPageBreak/>
+                <w:pict>
+                  <v:shape id="_x0000_i1054" type="#_x0000_t75" style="width:414.65pt;height:226.2pt">
+                    <v:imagedata r:id="rId17" o:title="QQ截图20190707174507"/>
+                  </v:shape>
+                </w:pict>
+              </w:r>
+            </w:p>
+            <w:p>
+              <w:pPr>
+                <w:pStyle w:val="ad"/>
+                <w:numPr>
+                  <w:ilvl w:val="0"/>
+                  <w:numId w:val="6"/>
+                </w:numPr>
+                <w:spacing w:line="300" w:lineRule="auto"/>
+                <w:ind w:firstLineChars="0"/>
+                <w:rPr>
+                  <w:rFonts w:ascii="Times New Roman" w:eastAsia="宋体" w:hAnsi="Times New Roman"/>
+                  <w:sz w:val="24"/>
+                </w:rPr>
+              </w:pPr>
+              <w:r>
+                <w:rPr>
+                  <w:rFonts w:ascii="Times New Roman" w:eastAsia="宋体" w:hAnsi="Times New Roman" w:hint="eastAsia"/>
+                  <w:sz w:val="24"/>
+                </w:rPr>
+                <w:t>查找用户</w:t>
+              </w:r>
+            </w:p>
+            <w:p>
+              <w:pPr>
+                <w:spacing w:line="300" w:lineRule="auto"/>
+                <w:rPr>
+                  <w:rFonts w:ascii="Times New Roman" w:hAnsi="Times New Roman" w:hint="eastAsia"/>
+                  <w:sz w:val="24"/>
+                </w:rPr>
+              </w:pPr>
+              <w:r>
+                <w:rPr>
+                  <w:rFonts w:ascii="Times New Roman" w:hAnsi="Times New Roman"/>
+                  <w:sz w:val="24"/>
+                </w:rPr>
+                <w:pict>
+                  <v:shape id="_x0000_i1055" type="#_x0000_t75" style="width:414.65pt;height:226.2pt">
+                    <v:imagedata r:id="rId18" o:title="QQ截图20190707174513"/>
+                  </v:shape>
+                </w:pict>
+              </w:r>
+            </w:p>
+            <w:p>
+              <w:pPr>
+                <w:pStyle w:val="ad"/>
+                <w:numPr>
+                  <w:ilvl w:val="0"/>
+                  <w:numId w:val="6"/>
+                </w:numPr>
+                <w:spacing w:line="300" w:lineRule="auto"/>
+                <w:ind w:firstLineChars="0"/>
+                <w:rPr>
+                  <w:rFonts w:ascii="Times New Roman" w:eastAsia="宋体" w:hAnsi="Times New Roman"/>
+                  <w:sz w:val="24"/>
+                </w:rPr>
+              </w:pPr>
+              <w:r>
+                <w:rPr>
+                  <w:rFonts w:ascii="Times New Roman" w:eastAsia="宋体" w:hAnsi="Times New Roman" w:hint="eastAsia"/>
+                  <w:sz w:val="24"/>
+                </w:rPr>
+                <w:t>添加摄像头</w:t>
+              </w:r>
+            </w:p>
+            <w:p>
+              <w:pPr>
+                <w:spacing w:line="300" w:lineRule="auto"/>
+                <w:rPr>
+                  <w:rFonts w:ascii="Times New Roman" w:hAnsi="Times New Roman" w:hint="eastAsia"/>
+                  <w:sz w:val="24"/>
+                </w:rPr>
+              </w:pPr>
+              <w:r>
+                <w:rPr>
+                  <w:rFonts w:ascii="Times New Roman" w:hAnsi="Times New Roman" w:hint="eastAsia"/>
+                  <w:sz w:val="24"/>
+                </w:rPr>
+                <w:lastRenderedPageBreak/>
+                <w:pict>
+                  <v:shape id="_x0000_i1058" type="#_x0000_t75" style="width:414.65pt;height:226.2pt">
+                    <v:imagedata r:id="rId19" o:title="QQ截图20190707174520"/>
+                  </v:shape>
+                </w:pict>
+              </w:r>
+            </w:p>
+            <w:p>
+              <w:pPr>
+                <w:pStyle w:val="ad"/>
+                <w:numPr>
+                  <w:ilvl w:val="0"/>
+                  <w:numId w:val="6"/>
+                </w:numPr>
+                <w:spacing w:line="300" w:lineRule="auto"/>
+                <w:ind w:firstLineChars="0"/>
+                <w:rPr>
+                  <w:rFonts w:ascii="Times New Roman" w:eastAsia="宋体" w:hAnsi="Times New Roman"/>
+                  <w:sz w:val="24"/>
+                </w:rPr>
+              </w:pPr>
+              <w:r>
+                <w:rPr>
+                  <w:rFonts w:ascii="Times New Roman" w:eastAsia="宋体" w:hAnsi="Times New Roman" w:hint="eastAsia"/>
+                  <w:sz w:val="24"/>
+                </w:rPr>
+                <w:t>删除摄像头</w:t>
+              </w:r>
+            </w:p>
+            <w:p>
+              <w:pPr>
+                <w:spacing w:line="300" w:lineRule="auto"/>
+                <w:rPr>
+                  <w:rFonts w:ascii="Times New Roman" w:hAnsi="Times New Roman" w:hint="eastAsia"/>
+                  <w:sz w:val="24"/>
+                </w:rPr>
+              </w:pPr>
+              <w:r>
+                <w:rPr>
+                  <w:rFonts w:ascii="Times New Roman" w:hAnsi="Times New Roman"/>
+                  <w:noProof/>
+                  <w:sz w:val="24"/>
+                </w:rPr>
+                <w:drawing>
+                  <wp:inline distT="0" distB="0" distL="0" distR="0">
+                    <wp:extent cx="5266055" cy="2872740"/>
+                    <wp:effectExtent l="0" t="0" r="0" b="3810"/>
+                    <wp:docPr id="11" name="图片 11" descr="C:\Users\Patchouli\AppData\Local\Microsoft\Windows\INetCache\Content.Word\QQ截图20190707174527.jpg"/>
+                    <wp:cNvGraphicFramePr>
+                      <a:graphicFrameLocks xmlns:a="http://schemas.openxmlformats.org/drawingml/2006/main" noChangeAspect="1"/>
+                    </wp:cNvGraphicFramePr>
+                    <a:graphic xmlns:a="http://schemas.openxmlformats.org/drawingml/2006/main">
+                      <a:graphicData uri="http://schemas.openxmlformats.org/drawingml/2006/picture">
+                        <pic:pic xmlns:pic="http://schemas.openxmlformats.org/drawingml/2006/picture">
+                          <pic:nvPicPr>
+                            <pic:cNvPr id="0" name="Picture 37" descr="C:\Users\Patchouli\AppData\Local\Microsoft\Windows\INetCache\Content.Word\QQ截图20190707174527.jpg"/>
+                            <pic:cNvPicPr>
+                              <a:picLocks noChangeAspect="1" noChangeArrowheads="1"/>
+                            </pic:cNvPicPr>
+                          </pic:nvPicPr>
+                          <pic:blipFill>
+                            <a:blip r:embed="rId20" cstate="print">
+                              <a:extLst>
+                                <a:ext uri="{28A0092B-C50C-407E-A947-70E740481C1C}">
+                                  <a14:useLocalDpi xmlns:a14="http://schemas.microsoft.com/office/drawing/2010/main" val="0"/>
+                                </a:ext>
+                              </a:extLst>
+                            </a:blip>
+                            <a:srcRect/>
+                            <a:stretch>
+                              <a:fillRect/>
+                            </a:stretch>
+                          </pic:blipFill>
+                          <pic:spPr bwMode="auto">
+                            <a:xfrm>
+                              <a:off x="0" y="0"/>
+                              <a:ext cx="5266055" cy="2872740"/>
+                            </a:xfrm>
+                            <a:prstGeom prst="rect">
+                              <a:avLst/>
+                            </a:prstGeom>
+                            <a:noFill/>
+                            <a:ln>
+                              <a:noFill/>
+                            </a:ln>
+                          </pic:spPr>
+                        </pic:pic>
+                      </a:graphicData>
+                    </a:graphic>
+                  </wp:inline>
+                </w:drawing>
+              </w:r>
+            </w:p>
+            <w:p>
+              <w:pPr>
+                <w:pStyle w:val="ad"/>
+                <w:numPr>
+                  <w:ilvl w:val="0"/>
+                  <w:numId w:val="6"/>
+                </w:numPr>
+                <w:spacing w:line="300" w:lineRule="auto"/>
+                <w:ind w:firstLineChars="0"/>
+                <w:rPr>
+                  <w:rFonts w:ascii="Times New Roman" w:eastAsia="宋体" w:hAnsi="Times New Roman"/>
+                  <w:sz w:val="24"/>
+                </w:rPr>
+              </w:pPr>
+              <w:r>
+                <w:rPr>
+                  <w:rFonts w:ascii="Times New Roman" w:eastAsia="宋体" w:hAnsi="Times New Roman" w:hint="eastAsia"/>
+                  <w:sz w:val="24"/>
+                </w:rPr>
+                <w:t>更改摄像头信息</w:t>
+              </w:r>
+            </w:p>
+            <w:p>
+              <w:pPr>
+                <w:spacing w:line="300" w:lineRule="auto"/>
+                <w:rPr>
+                  <w:rFonts w:ascii="Times New Roman" w:hAnsi="Times New Roman" w:hint="eastAsia"/>
+                  <w:sz w:val="24"/>
+                </w:rPr>
+              </w:pPr>
+              <w:r>
+                <w:rPr>
+                  <w:rFonts w:ascii="Times New Roman" w:hAnsi="Times New Roman"/>
+                  <w:noProof/>
+                  <w:sz w:val="24"/>
+                </w:rPr>
+                <w:lastRenderedPageBreak/>
+                <w:drawing>
+                  <wp:inline distT="0" distB="0" distL="0" distR="0">
+                    <wp:extent cx="5266055" cy="2872740"/>
+                    <wp:effectExtent l="0" t="0" r="0" b="3810"/>
+                    <wp:docPr id="12" name="图片 12" descr="C:\Users\Patchouli\AppData\Local\Microsoft\Windows\INetCache\Content.Word\QQ截图20190707174532.jpg"/>
+                    <wp:cNvGraphicFramePr>
+                      <a:graphicFrameLocks xmlns:a="http://schemas.openxmlformats.org/drawingml/2006/main" noChangeAspect="1"/>
+                    </wp:cNvGraphicFramePr>
+                    <a:graphic xmlns:a="http://schemas.openxmlformats.org/drawingml/2006/main">
+                      <a:graphicData uri="http://schemas.openxmlformats.org/drawingml/2006/picture">
+                        <pic:pic xmlns:pic="http://schemas.openxmlformats.org/drawingml/2006/picture">
+                          <pic:nvPicPr>
+                            <pic:cNvPr id="0" name="Picture 40" descr="C:\Users\Patchouli\AppData\Local\Microsoft\Windows\INetCache\Content.Word\QQ截图20190707174532.jpg"/>
+                            <pic:cNvPicPr>
+                              <a:picLocks noChangeAspect="1" noChangeArrowheads="1"/>
+                            </pic:cNvPicPr>
+                          </pic:nvPicPr>
+                          <pic:blipFill>
+                            <a:blip r:embed="rId21" cstate="print">
+                              <a:extLst>
+                                <a:ext uri="{28A0092B-C50C-407E-A947-70E740481C1C}">
+                                  <a14:useLocalDpi xmlns:a14="http://schemas.microsoft.com/office/drawing/2010/main" val="0"/>
+                                </a:ext>
+                              </a:extLst>
+                            </a:blip>
+                            <a:srcRect/>
+                            <a:stretch>
+                              <a:fillRect/>
+                            </a:stretch>
+                          </pic:blipFill>
+                          <pic:spPr bwMode="auto">
+                            <a:xfrm>
+                              <a:off x="0" y="0"/>
+                              <a:ext cx="5266055" cy="2872740"/>
+                            </a:xfrm>
+                            <a:prstGeom prst="rect">
+                              <a:avLst/>
+                            </a:prstGeom>
+                            <a:noFill/>
+                            <a:ln>
+                              <a:noFill/>
+                            </a:ln>
+                          </pic:spPr>
+                        </pic:pic>
+                      </a:graphicData>
+                    </a:graphic>
+                  </wp:inline>
+                </w:drawing>
+              </w:r>
+            </w:p>
+            <w:p>
+              <w:pPr>
+                <w:pStyle w:val="ad"/>
+                <w:numPr>
+                  <w:ilvl w:val="0"/>
+                  <w:numId w:val="6"/>
+                </w:numPr>
+                <w:spacing w:line="300" w:lineRule="auto"/>
+                <w:ind w:firstLineChars="0"/>
+                <w:rPr>
+                  <w:rFonts w:ascii="Times New Roman" w:eastAsia="宋体" w:hAnsi="Times New Roman"/>
+                  <w:sz w:val="24"/>
+                </w:rPr>
+              </w:pPr>
+              <w:r>
+                <w:rPr>
+                  <w:rFonts w:ascii="Times New Roman" w:eastAsia="宋体" w:hAnsi="Times New Roman" w:hint="eastAsia"/>
+                  <w:sz w:val="24"/>
+                </w:rPr>
+                <w:t>查看摄像头信息</w:t>
+              </w:r>
+            </w:p>
+            <w:p>
+              <w:pPr>
+                <w:spacing w:line="300" w:lineRule="auto"/>
+                <w:rPr>
+                  <w:rFonts w:ascii="Times New Roman" w:hAnsi="Times New Roman" w:hint="eastAsia"/>
+                  <w:sz w:val="24"/>
+                </w:rPr>
+              </w:pPr>
+              <w:r>
+                <w:rPr>
+                  <w:rFonts w:ascii="Times New Roman" w:hAnsi="Times New Roman"/>
+                  <w:sz w:val="24"/>
+                </w:rPr>
+                <w:pict>
+                  <v:shape id="_x0000_i1077" type="#_x0000_t75" style="width:414.65pt;height:226.2pt">
+                    <v:imagedata r:id="rId22" o:title="QQ截图20190707174537"/>
+                  </v:shape>
+                </w:pict>
+              </w:r>
+            </w:p>
+          </w:sdtContent>
+        </w:sdt>
+      </w:sdtContent>
+    </w:sdt>
+    <w:bookmarkStart w:id="110" w:name="_Toc12913070" w:displacedByCustomXml="prev"/>
+    <w:bookmarkStart w:id="111" w:name="_Toc235934595" w:displacedByCustomXml="prev"/>
+    <w:bookmarkStart w:id="112" w:name="_Toc235934564" w:displacedByCustomXml="prev"/>
+    <w:bookmarkStart w:id="113" w:name="_Toc235934533" w:displacedByCustomXml="prev"/>
+    <w:bookmarkStart w:id="114" w:name="_Toc235934498" w:displacedByCustomXml="prev"/>
+    <w:p>
+      <w:pPr>
+        <w:keepNext/>
+        <w:keepLines/>
+        <w:spacing w:before="260" w:after="260" w:line="416" w:lineRule="auto"/>
+        <w:outlineLvl w:val="2"/>
+        <w:rPr>
+          <w:b/>
+          <w:bCs/>
+          <w:sz w:val="32"/>
+          <w:szCs w:val="32"/>
+        </w:rPr>
+      </w:pPr>
+      <w:r>
+        <w:rPr>
+          <w:rFonts w:hint="eastAsia"/>
+          <w:b/>
+          <w:bCs/>
+          <w:sz w:val="32"/>
+          <w:szCs w:val="32"/>
+        </w:rPr>
+        <w:t>5</w:t>
+      </w:r>
+      <w:r>
+        <w:rPr>
+          <w:rFonts w:hint="eastAsia"/>
+          <w:b/>
+          <w:bCs/>
+          <w:sz w:val="32"/>
+          <w:szCs w:val="32"/>
+        </w:rPr>
+        <w:t>.1.2</w:t>
+      </w:r>
+      <w:r>
+        <w:rPr>
+          <w:rFonts w:hint="eastAsia"/>
+          <w:b/>
+          <w:bCs/>
+          <w:sz w:val="32"/>
+          <w:szCs w:val="32"/>
+        </w:rPr>
+        <w:t>用户</w:t>
+      </w:r>
+      <w:r>
+        <w:rPr>
+          <w:rFonts w:hint="eastAsia"/>
+          <w:b/>
+          <w:bCs/>
+          <w:sz w:val="32"/>
+          <w:szCs w:val="32"/>
+        </w:rPr>
+        <w:t>功能</w:t>
+      </w:r>
+    </w:p>
+    <w:sdt>
+      <w:sdtPr>
+        <w:rPr>
+          <w:rFonts w:ascii="Times New Roman" w:hAnsi="Times New Roman" w:hint="eastAsia"/>
+          <w:sz w:val="24"/>
+        </w:rPr>
+        <w:id w:val="417912491"/>
+        <w:placeholder>
+          <w:docPart w:val="815418D1AD854AEFAB47B675CFFC72F3"/>
+        </w:placeholder>
+      </w:sdtPr>
+      <w:sdtEndPr>
+        <w:rPr>
+          <w:rFonts w:ascii="Calibri" w:eastAsia="宋体" w:hAnsi="Calibri" w:cs="Times New Roman"/>
+          <w:sz w:val="21"/>
+        </w:rPr>
+      </w:sdtEndPr>
+      <w:sdtContent>
+        <w:sdt>
+          <w:sdtPr>
+            <w:rPr>
+              <w:rFonts w:ascii="Times New Roman" w:eastAsia="宋体" w:hAnsi="Times New Roman" w:hint="eastAsia"/>
+              <w:sz w:val="24"/>
+            </w:rPr>
+            <w:id w:val="-645817118"/>
+            <w:placeholder>
+              <w:docPart w:val="C642B7A002104AABA60F4E84E84F6EBA"/>
+            </w:placeholder>
+          </w:sdtPr>
+          <w:sdtEndPr>
+            <w:rPr>
+              <w:rFonts w:ascii="Calibri" w:hAnsi="Calibri" w:cs="Times New Roman"/>
+              <w:sz w:val="21"/>
+            </w:rPr>
+          </w:sdtEndPr>
+          <w:sdtContent>
+            <w:p>
+              <w:pPr>
+                <w:pStyle w:val="ad"/>
+                <w:numPr>
+                  <w:ilvl w:val="0"/>
+                  <w:numId w:val="7"/>
+                </w:numPr>
+                <w:spacing w:line="300" w:lineRule="auto"/>
+                <w:ind w:firstLineChars="0"/>
+                <w:rPr>
+                  <w:rFonts w:ascii="Times New Roman" w:eastAsia="宋体" w:hAnsi="Times New Roman"/>
+                  <w:sz w:val="24"/>
+                </w:rPr>
+              </w:pPr>
+              <w:r>
+                <w:rPr>
+                  <w:rFonts w:ascii="Times New Roman" w:eastAsia="宋体" w:hAnsi="Times New Roman" w:hint="eastAsia"/>
+                  <w:sz w:val="24"/>
+                </w:rPr>
+                <w:t>登录界面</w:t>
+              </w:r>
+            </w:p>
+            <w:p>
+              <w:pPr>
+                <w:spacing w:line="300" w:lineRule="auto"/>
+                <w:jc w:val="center"/>
+                <w:rPr>
+                  <w:rFonts w:ascii="Times New Roman" w:hAnsi="Times New Roman"/>
+                  <w:sz w:val="24"/>
+                </w:rPr>
+              </w:pPr>
+              <w:r>
+                <w:rPr>
+                  <w:noProof/>
+                </w:rPr>
+                <w:lastRenderedPageBreak/>
+                <w:drawing>
+                  <wp:inline distT="0" distB="0" distL="0" distR="0" wp14:anchorId="7E116117" wp14:editId="7BC69A0D">
+                    <wp:extent cx="5269865" cy="2871470"/>
+                    <wp:effectExtent l="0" t="0" r="6985" b="5080"/>
+                    <wp:docPr id="8" name="图片 8" descr="C:\Users\Patchouli\AppData\Local\Microsoft\Windows\INetCache\Content.Word\adminlogin.jpg"/>
+                    <wp:cNvGraphicFramePr>
+                      <a:graphicFrameLocks xmlns:a="http://schemas.openxmlformats.org/drawingml/2006/main" noChangeAspect="1"/>
+                    </wp:cNvGraphicFramePr>
+                    <a:graphic xmlns:a="http://schemas.openxmlformats.org/drawingml/2006/main">
+                      <a:graphicData uri="http://schemas.openxmlformats.org/drawingml/2006/picture">
+                        <pic:pic xmlns:pic="http://schemas.openxmlformats.org/drawingml/2006/picture">
+                          <pic:nvPicPr>
+                            <pic:cNvPr id="0" name="Picture 17" descr="C:\Users\Patchouli\AppData\Local\Microsoft\Windows\INetCache\Content.Word\adminlogin.jpg"/>
+                            <pic:cNvPicPr>
+                              <a:picLocks noChangeAspect="1" noChangeArrowheads="1"/>
+                            </pic:cNvPicPr>
+                          </pic:nvPicPr>
+                          <pic:blipFill>
+                            <a:blip r:embed="rId13" cstate="print">
+                              <a:extLst>
+                                <a:ext uri="{28A0092B-C50C-407E-A947-70E740481C1C}">
+                                  <a14:useLocalDpi xmlns:a14="http://schemas.microsoft.com/office/drawing/2010/main" val="0"/>
+                                </a:ext>
+                              </a:extLst>
+                            </a:blip>
+                            <a:srcRect/>
+                            <a:stretch>
+                              <a:fillRect/>
+                            </a:stretch>
+                          </pic:blipFill>
+                          <pic:spPr bwMode="auto">
+                            <a:xfrm>
+                              <a:off x="0" y="0"/>
+                              <a:ext cx="5269865" cy="2871470"/>
+                            </a:xfrm>
+                            <a:prstGeom prst="rect">
+                              <a:avLst/>
+                            </a:prstGeom>
+                            <a:noFill/>
+                            <a:ln>
+                              <a:noFill/>
+                            </a:ln>
+                          </pic:spPr>
+                        </pic:pic>
+                      </a:graphicData>
+                    </a:graphic>
+                  </wp:inline>
+                </w:drawing>
+              </w:r>
+            </w:p>
+            <w:p>
+              <w:pPr>
+                <w:pStyle w:val="ad"/>
+                <w:numPr>
+                  <w:ilvl w:val="0"/>
+                  <w:numId w:val="7"/>
+                </w:numPr>
+                <w:spacing w:line="300" w:lineRule="auto"/>
+                <w:ind w:firstLineChars="0"/>
+                <w:rPr>
+                  <w:rFonts w:ascii="Times New Roman" w:eastAsia="宋体" w:hAnsi="Times New Roman"/>
+                  <w:sz w:val="24"/>
+                </w:rPr>
+              </w:pPr>
+              <w:r>
+                <w:rPr>
+                  <w:rFonts w:ascii="Times New Roman" w:eastAsia="宋体" w:hAnsi="Times New Roman" w:hint="eastAsia"/>
+                  <w:sz w:val="24"/>
+                </w:rPr>
+                <w:t>通过</w:t>
+              </w:r>
+              <w:r>
+                <w:rPr>
+                  <w:rFonts w:ascii="Times New Roman" w:eastAsia="宋体" w:hAnsi="Times New Roman" w:hint="eastAsia"/>
+                  <w:sz w:val="24"/>
+                </w:rPr>
+                <w:t>主页面进行摄像头、</w:t>
+              </w:r>
+              <w:r>
+                <w:rPr>
+                  <w:rFonts w:ascii="Times New Roman" w:eastAsia="宋体" w:hAnsi="Times New Roman" w:hint="eastAsia"/>
+                  <w:sz w:val="24"/>
+                </w:rPr>
+                <w:t>人流量查看</w:t>
+              </w:r>
+              <w:r>
+                <w:rPr>
+                  <w:rFonts w:ascii="Times New Roman" w:eastAsia="宋体" w:hAnsi="Times New Roman" w:hint="eastAsia"/>
+                  <w:sz w:val="24"/>
+                </w:rPr>
+                <w:t>：</w:t>
+              </w:r>
+            </w:p>
+            <w:p>
+              <w:pPr>
+                <w:spacing w:afterLines="50" w:after="156"/>
+                <w:jc w:val="center"/>
+                <w:rPr>
+                  <w:rFonts w:ascii="Times New Roman" w:hAnsi="Times New Roman"/>
+                  <w:sz w:val="24"/>
+                </w:rPr>
+              </w:pPr>
+              <w:r>
+                <w:rPr>
+                  <w:noProof/>
+                </w:rPr>
+                <w:pict>
+                  <v:shape id="_x0000_i1084" type="#_x0000_t75" style="width:414.65pt;height:226.2pt">
+                    <v:imagedata r:id="rId10" o:title="QQ截图20190707174653"/>
+                  </v:shape>
+                </w:pict>
+              </w:r>
+            </w:p>
+            <w:p>
+              <w:pPr>
+                <w:pStyle w:val="ad"/>
+                <w:numPr>
+                  <w:ilvl w:val="0"/>
+                  <w:numId w:val="7"/>
+                </w:numPr>
+                <w:spacing w:line="300" w:lineRule="auto"/>
+                <w:ind w:firstLineChars="0"/>
+                <w:rPr>
+                  <w:rFonts w:ascii="Times New Roman" w:eastAsia="宋体" w:hAnsi="Times New Roman"/>
+                  <w:sz w:val="24"/>
+                </w:rPr>
+              </w:pPr>
+              <w:r>
+                <w:rPr>
+                  <w:rFonts w:ascii="Times New Roman" w:eastAsia="宋体" w:hAnsi="Times New Roman" w:hint="eastAsia"/>
+                  <w:sz w:val="24"/>
+                </w:rPr>
+                <w:t>更改个人信息</w:t>
+              </w:r>
+              <w:r>
+                <w:rPr>
+                  <w:rFonts w:ascii="Times New Roman" w:eastAsia="宋体" w:hAnsi="Times New Roman" w:hint="eastAsia"/>
+                  <w:sz w:val="24"/>
+                </w:rPr>
+                <w:t>：</w:t>
+              </w:r>
+            </w:p>
+            <w:p>
+              <w:pPr>
+                <w:spacing w:line="300" w:lineRule="auto"/>
+                <w:rPr>
+                  <w:rFonts w:ascii="Times New Roman" w:hAnsi="Times New Roman" w:hint="eastAsia"/>
+                  <w:sz w:val="24"/>
+                </w:rPr>
+              </w:pPr>
+              <w:r>
+                <w:rPr>
+                  <w:rFonts w:ascii="Times New Roman" w:hAnsi="Times New Roman"/>
+                  <w:sz w:val="24"/>
+                </w:rPr>
+                <w:lastRenderedPageBreak/>
+                <w:pict>
+                  <v:shape id="_x0000_i1085" type="#_x0000_t75" style="width:414.65pt;height:226.2pt">
+                    <v:imagedata r:id="rId23" o:title="QQ截图20190707174702"/>
+                  </v:shape>
+                </w:pict>
+              </w:r>
+            </w:p>
+            <w:p>
+              <w:pPr>
+                <w:pStyle w:val="ad"/>
+                <w:numPr>
+                  <w:ilvl w:val="0"/>
+                  <w:numId w:val="7"/>
+                </w:numPr>
+                <w:spacing w:line="300" w:lineRule="auto"/>
+                <w:ind w:firstLineChars="0"/>
+                <w:rPr>
+                  <w:rFonts w:ascii="Times New Roman" w:eastAsia="宋体" w:hAnsi="Times New Roman"/>
+                  <w:sz w:val="24"/>
+                </w:rPr>
+              </w:pPr>
+              <w:r>
+                <w:rPr>
+                  <w:rFonts w:ascii="Times New Roman" w:eastAsia="宋体" w:hAnsi="Times New Roman" w:hint="eastAsia"/>
+                  <w:sz w:val="24"/>
+                </w:rPr>
+                <w:t>更改个人密码：</w:t>
+              </w:r>
+            </w:p>
+            <w:p>
+              <w:pPr>
+                <w:spacing w:line="300" w:lineRule="auto"/>
+                <w:jc w:val="center"/>
+                <w:rPr>
+                  <w:rFonts w:ascii="Times New Roman" w:hAnsi="Times New Roman" w:hint="eastAsia"/>
+                  <w:sz w:val="24"/>
+                </w:rPr>
+              </w:pPr>
+              <w:r>
+                <w:rPr>
+                  <w:rFonts w:ascii="Times New Roman" w:hAnsi="Times New Roman"/>
+                  <w:noProof/>
+                  <w:sz w:val="24"/>
+                </w:rPr>
+                <w:pict>
+                  <v:shape id="_x0000_i1086" type="#_x0000_t75" style="width:414.65pt;height:226.2pt">
+                    <v:imagedata r:id="rId24" o:title="QQ截图20190707174709"/>
+                  </v:shape>
+                </w:pict>
+              </w:r>
+            </w:p>
+            <w:p>
+              <w:pPr>
+                <w:pStyle w:val="ad"/>
+                <w:numPr>
+                  <w:ilvl w:val="0"/>
+                  <w:numId w:val="7"/>
+                </w:numPr>
+                <w:spacing w:line="300" w:lineRule="auto"/>
+                <w:ind w:firstLineChars="0"/>
+                <w:rPr>
+                  <w:rFonts w:ascii="Times New Roman" w:eastAsia="宋体" w:hAnsi="Times New Roman"/>
+                  <w:sz w:val="24"/>
+                </w:rPr>
+              </w:pPr>
+              <w:r>
+                <w:rPr>
+                  <w:rFonts w:ascii="Times New Roman" w:eastAsia="宋体" w:hAnsi="Times New Roman" w:hint="eastAsia"/>
+                  <w:sz w:val="24"/>
+                </w:rPr>
+                <w:t>更改报警阈值</w:t>
+              </w:r>
+            </w:p>
+            <w:p>
+              <w:pPr>
+                <w:spacing w:line="300" w:lineRule="auto"/>
+                <w:rPr>
+                  <w:rFonts w:ascii="Times New Roman" w:hAnsi="Times New Roman" w:hint="eastAsia"/>
+                  <w:sz w:val="24"/>
+                </w:rPr>
+              </w:pPr>
+              <w:r>
+                <w:rPr>
+                  <w:rFonts w:ascii="Times New Roman" w:hAnsi="Times New Roman"/>
+                  <w:sz w:val="24"/>
+                </w:rPr>
+                <w:lastRenderedPageBreak/>
+                <w:pict>
+                  <v:shape id="_x0000_i1090" type="#_x0000_t75" style="width:414.65pt;height:226.2pt">
+                    <v:imagedata r:id="rId25" o:title="QQ截图20190707174807"/>
+                  </v:shape>
+                </w:pict>
+              </w:r>
+            </w:p>
+          </w:sdtContent>
+        </w:sdt>
+      </w:sdtContent>
+    </w:sdt>
+    <w:p>
+      <w:pPr>
+        <w:keepNext/>
+        <w:keepLines/>
+        <w:spacing w:before="260" w:after="260" w:line="416" w:lineRule="auto"/>
+        <w:outlineLvl w:val="1"/>
+        <w:rPr>
+          <w:rFonts w:ascii="Cambria" w:hAnsi="Cambria"/>
+          <w:b/>
+          <w:bCs/>
+          <w:sz w:val="32"/>
+          <w:szCs w:val="32"/>
+        </w:rPr>
+      </w:pPr>
+      <w:r>
+        <w:rPr>
+          <w:rFonts w:ascii="Cambria" w:hAnsi="Cambria" w:hint="eastAsia"/>
+          <w:b/>
+          <w:bCs/>
+          <w:sz w:val="32"/>
+          <w:szCs w:val="32"/>
+        </w:rPr>
+        <w:t>5.2</w:t>
+      </w:r>
+      <w:r>
+        <w:rPr>
+          <w:rFonts w:ascii="Cambria" w:hAnsi="Cambria" w:hint="eastAsia"/>
+          <w:b/>
+          <w:bCs/>
+          <w:sz w:val="32"/>
+          <w:szCs w:val="32"/>
+        </w:rPr>
+        <w:t>约定</w:t>
+      </w:r>
+      <w:bookmarkEnd w:id="114"/>
+      <w:bookmarkEnd w:id="113"/>
+      <w:bookmarkEnd w:id="112"/>
+      <w:bookmarkEnd w:id="111"/>
+      <w:bookmarkEnd w:id="110"/>
+    </w:p>
+    <w:sdt>
+      <w:sdtPr>
+        <w:rPr>
+          <w:rFonts w:ascii="Times New Roman" w:hAnsi="Times New Roman" w:hint="eastAsia"/>
+          <w:sz w:val="24"/>
+        </w:rPr>
+        <w:id w:val="1352136053"/>
+        <w:placeholder>
+          <w:docPart w:val="CD87AAAC375F473C80224A77566DB5AC"/>
+        </w:placeholder>
+      </w:sdtPr>
       <w:sdtContent>
         <w:p>
           <w:pPr>
@@ -5796,41 +7505,1612 @@
           </w:pPr>
           <w:r>
             <w:rPr>
-              <w:rStyle w:val="aa"/>
-              <w:rFonts w:hint="eastAsia"/>
+              <w:rFonts w:ascii="Times New Roman" w:hAnsi="Times New Roman" w:hint="eastAsia"/>
+              <w:sz w:val="24"/>
             </w:rPr>
-            <w:t>单击此处输入文字。</w:t>
+            <w:t>无。</w:t>
           </w:r>
         </w:p>
       </w:sdtContent>
     </w:sdt>
     <w:p>
+      <w:pPr>
+        <w:keepNext/>
+        <w:keepLines/>
+        <w:spacing w:before="260" w:after="260" w:line="416" w:lineRule="auto"/>
+        <w:outlineLvl w:val="1"/>
+        <w:rPr>
+          <w:rFonts w:ascii="Cambria" w:hAnsi="Cambria"/>
+          <w:b/>
+          <w:bCs/>
+          <w:sz w:val="32"/>
+          <w:szCs w:val="32"/>
+        </w:rPr>
+      </w:pPr>
+      <w:bookmarkStart w:id="115" w:name="_Toc235934499"/>
+      <w:bookmarkStart w:id="116" w:name="_Toc235934534"/>
+      <w:bookmarkStart w:id="117" w:name="_Toc235934565"/>
+      <w:bookmarkStart w:id="118" w:name="_Toc235934596"/>
+      <w:bookmarkStart w:id="119" w:name="_Toc12913071"/>
       <w:r>
         <w:rPr>
-          <w:rFonts w:hint="eastAsia"/>
-        </w:rPr>
-        <w:t>本条应描述为标识或授权用户在设备上访问或安装软件、执行安装、配置软件、删除或覆盖以前的文件或数据和</w:t>
+          <w:rFonts w:ascii="Cambria" w:hAnsi="Cambria" w:hint="eastAsia"/>
+          <w:b/>
+          <w:bCs/>
+          <w:sz w:val="32"/>
+          <w:szCs w:val="32"/>
+        </w:rPr>
+        <w:t>5.3</w:t>
       </w:r>
-      <w:proofErr w:type="gramStart"/>
       <w:r>
         <w:rPr>
-          <w:rFonts w:hint="eastAsia"/>
-        </w:rPr>
-        <w:t>键人</w:t>
+          <w:rFonts w:ascii="Cambria" w:hAnsi="Cambria" w:hint="eastAsia"/>
+          <w:b/>
+          <w:bCs/>
+          <w:sz w:val="32"/>
+          <w:szCs w:val="32"/>
+        </w:rPr>
+        <w:t>处理过程</w:t>
       </w:r>
-      <w:proofErr w:type="gramEnd"/>
-      <w:r>
-        <w:rPr>
-          <w:rFonts w:hint="eastAsia"/>
-        </w:rPr>
-        <w:t>软件操作的参数必须执行的过程。</w:t>
-      </w:r>
+      <w:bookmarkEnd w:id="115"/>
+      <w:bookmarkEnd w:id="116"/>
+      <w:bookmarkEnd w:id="117"/>
+      <w:bookmarkEnd w:id="118"/>
+      <w:bookmarkEnd w:id="119"/>
     </w:p>
     <w:p>
       <w:pPr>
         <w:keepNext/>
         <w:keepLines/>
         <w:spacing w:before="260" w:after="260" w:line="416" w:lineRule="auto"/>
+        <w:outlineLvl w:val="2"/>
+        <w:rPr>
+          <w:b/>
+          <w:bCs/>
+          <w:sz w:val="32"/>
+          <w:szCs w:val="32"/>
+        </w:rPr>
+      </w:pPr>
+      <w:r>
+        <w:rPr>
+          <w:rFonts w:hint="eastAsia"/>
+          <w:b/>
+          <w:bCs/>
+          <w:sz w:val="32"/>
+          <w:szCs w:val="32"/>
+        </w:rPr>
+        <w:t>5</w:t>
+      </w:r>
+      <w:r>
+        <w:rPr>
+          <w:rFonts w:hint="eastAsia"/>
+          <w:b/>
+          <w:bCs/>
+          <w:sz w:val="32"/>
+          <w:szCs w:val="32"/>
+        </w:rPr>
+        <w:t>.</w:t>
+      </w:r>
+      <w:r>
+        <w:rPr>
+          <w:rFonts w:hint="eastAsia"/>
+          <w:b/>
+          <w:bCs/>
+          <w:sz w:val="32"/>
+          <w:szCs w:val="32"/>
+        </w:rPr>
+        <w:t>3</w:t>
+      </w:r>
+      <w:r>
+        <w:rPr>
+          <w:rFonts w:hint="eastAsia"/>
+          <w:b/>
+          <w:bCs/>
+          <w:sz w:val="32"/>
+          <w:szCs w:val="32"/>
+        </w:rPr>
+        <w:t>.1</w:t>
+      </w:r>
+      <w:r>
+        <w:rPr>
+          <w:rFonts w:hint="eastAsia"/>
+          <w:b/>
+          <w:bCs/>
+          <w:sz w:val="32"/>
+          <w:szCs w:val="32"/>
+        </w:rPr>
+        <w:t>管理员功能</w:t>
+      </w:r>
+      <w:r>
+        <w:rPr>
+          <w:rFonts w:hint="eastAsia"/>
+          <w:b/>
+          <w:bCs/>
+          <w:sz w:val="32"/>
+          <w:szCs w:val="32"/>
+        </w:rPr>
+        <w:t>处理过程</w:t>
+      </w:r>
+    </w:p>
+    <w:sdt>
+      <w:sdtPr>
+        <w:rPr>
+          <w:rFonts w:ascii="Times New Roman" w:hAnsi="Times New Roman" w:hint="eastAsia"/>
+          <w:sz w:val="24"/>
+        </w:rPr>
+        <w:id w:val="583804815"/>
+        <w:placeholder>
+          <w:docPart w:val="1E591D0E0E0943B2BBB2A519B6FA1D49"/>
+        </w:placeholder>
+      </w:sdtPr>
+      <w:sdtEndPr>
+        <w:rPr>
+          <w:rFonts w:ascii="Calibri" w:eastAsia="宋体" w:hAnsi="Calibri" w:cs="Times New Roman"/>
+          <w:sz w:val="21"/>
+        </w:rPr>
+      </w:sdtEndPr>
+      <w:sdtContent>
+        <w:sdt>
+          <w:sdtPr>
+            <w:rPr>
+              <w:rFonts w:ascii="Times New Roman" w:eastAsia="宋体" w:hAnsi="Times New Roman" w:hint="eastAsia"/>
+              <w:sz w:val="24"/>
+            </w:rPr>
+            <w:id w:val="-685433173"/>
+            <w:placeholder>
+              <w:docPart w:val="5AB2DAE4153E4DD19BA8DBE599779DFA"/>
+            </w:placeholder>
+          </w:sdtPr>
+          <w:sdtEndPr>
+            <w:rPr>
+              <w:rFonts w:ascii="Calibri" w:hAnsi="Calibri" w:cs="Times New Roman"/>
+              <w:sz w:val="21"/>
+            </w:rPr>
+          </w:sdtEndPr>
+          <w:sdtContent>
+            <w:p>
+              <w:pPr>
+                <w:pStyle w:val="ad"/>
+                <w:numPr>
+                  <w:ilvl w:val="0"/>
+                  <w:numId w:val="8"/>
+                </w:numPr>
+                <w:spacing w:line="300" w:lineRule="auto"/>
+                <w:ind w:firstLineChars="0"/>
+                <w:rPr>
+                  <w:rFonts w:ascii="Times New Roman" w:eastAsia="宋体" w:hAnsi="Times New Roman"/>
+                  <w:sz w:val="24"/>
+                </w:rPr>
+              </w:pPr>
+              <w:r>
+                <w:rPr>
+                  <w:rFonts w:ascii="Times New Roman" w:eastAsia="宋体" w:hAnsi="Times New Roman" w:hint="eastAsia"/>
+                  <w:sz w:val="24"/>
+                </w:rPr>
+                <w:t>登录界面</w:t>
+              </w:r>
+            </w:p>
+            <w:p>
+              <w:pPr>
+                <w:spacing w:line="300" w:lineRule="auto"/>
+                <w:jc w:val="center"/>
+                <w:rPr>
+                  <w:rFonts w:ascii="Times New Roman" w:hAnsi="Times New Roman"/>
+                  <w:sz w:val="24"/>
+                </w:rPr>
+              </w:pPr>
+              <w:r>
+                <w:rPr>
+                  <w:noProof/>
+                </w:rPr>
+                <w:drawing>
+                  <wp:inline distT="0" distB="0" distL="0" distR="0" wp14:anchorId="1CB9DBEC" wp14:editId="2136BE7C">
+                    <wp:extent cx="5269865" cy="2871470"/>
+                    <wp:effectExtent l="0" t="0" r="6985" b="5080"/>
+                    <wp:docPr id="13" name="图片 13" descr="C:\Users\Patchouli\AppData\Local\Microsoft\Windows\INetCache\Content.Word\adminlogin.jpg"/>
+                    <wp:cNvGraphicFramePr>
+                      <a:graphicFrameLocks xmlns:a="http://schemas.openxmlformats.org/drawingml/2006/main" noChangeAspect="1"/>
+                    </wp:cNvGraphicFramePr>
+                    <a:graphic xmlns:a="http://schemas.openxmlformats.org/drawingml/2006/main">
+                      <a:graphicData uri="http://schemas.openxmlformats.org/drawingml/2006/picture">
+                        <pic:pic xmlns:pic="http://schemas.openxmlformats.org/drawingml/2006/picture">
+                          <pic:nvPicPr>
+                            <pic:cNvPr id="0" name="Picture 17" descr="C:\Users\Patchouli\AppData\Local\Microsoft\Windows\INetCache\Content.Word\adminlogin.jpg"/>
+                            <pic:cNvPicPr>
+                              <a:picLocks noChangeAspect="1" noChangeArrowheads="1"/>
+                            </pic:cNvPicPr>
+                          </pic:nvPicPr>
+                          <pic:blipFill>
+                            <a:blip r:embed="rId13" cstate="print">
+                              <a:extLst>
+                                <a:ext uri="{28A0092B-C50C-407E-A947-70E740481C1C}">
+                                  <a14:useLocalDpi xmlns:a14="http://schemas.microsoft.com/office/drawing/2010/main" val="0"/>
+                                </a:ext>
+                              </a:extLst>
+                            </a:blip>
+                            <a:srcRect/>
+                            <a:stretch>
+                              <a:fillRect/>
+                            </a:stretch>
+                          </pic:blipFill>
+                          <pic:spPr bwMode="auto">
+                            <a:xfrm>
+                              <a:off x="0" y="0"/>
+                              <a:ext cx="5269865" cy="2871470"/>
+                            </a:xfrm>
+                            <a:prstGeom prst="rect">
+                              <a:avLst/>
+                            </a:prstGeom>
+                            <a:noFill/>
+                            <a:ln>
+                              <a:noFill/>
+                            </a:ln>
+                          </pic:spPr>
+                        </pic:pic>
+                      </a:graphicData>
+                    </a:graphic>
+                  </wp:inline>
+                </w:drawing>
+              </w:r>
+            </w:p>
+            <w:p>
+              <w:pPr>
+                <w:spacing w:line="300" w:lineRule="auto"/>
+                <w:ind w:firstLineChars="200" w:firstLine="480"/>
+                <w:rPr>
+                  <w:rFonts w:ascii="Times New Roman" w:hAnsi="Times New Roman"/>
+                  <w:sz w:val="24"/>
+                </w:rPr>
+              </w:pPr>
+              <w:r>
+                <w:rPr>
+                  <w:rFonts w:ascii="Times New Roman" w:hAnsi="Times New Roman" w:hint="eastAsia"/>
+                  <w:sz w:val="24"/>
+                </w:rPr>
+                <w:t>输入</w:t>
+              </w:r>
+              <w:r>
+                <w:rPr>
+                  <w:rFonts w:ascii="Times New Roman" w:hAnsi="Times New Roman" w:hint="eastAsia"/>
+                  <w:sz w:val="24"/>
+                </w:rPr>
+                <w:t>Email</w:t>
+              </w:r>
+              <w:r>
+                <w:rPr>
+                  <w:rFonts w:ascii="Times New Roman" w:hAnsi="Times New Roman" w:hint="eastAsia"/>
+                  <w:sz w:val="24"/>
+                </w:rPr>
+                <w:t>与</w:t>
+              </w:r>
+              <w:r>
+                <w:rPr>
+                  <w:rFonts w:ascii="Times New Roman" w:hAnsi="Times New Roman" w:hint="eastAsia"/>
+                  <w:sz w:val="24"/>
+                </w:rPr>
+                <w:t>Password</w:t>
+              </w:r>
+              <w:r>
+                <w:rPr>
+                  <w:rFonts w:ascii="Times New Roman" w:hAnsi="Times New Roman" w:hint="eastAsia"/>
+                  <w:sz w:val="24"/>
+                </w:rPr>
+                <w:t>进行登录。</w:t>
+              </w:r>
+            </w:p>
+            <w:p>
+              <w:pPr>
+                <w:pStyle w:val="ad"/>
+                <w:numPr>
+                  <w:ilvl w:val="0"/>
+                  <w:numId w:val="8"/>
+                </w:numPr>
+                <w:spacing w:line="300" w:lineRule="auto"/>
+                <w:ind w:firstLineChars="0"/>
+                <w:rPr>
+                  <w:rFonts w:ascii="Times New Roman" w:eastAsia="宋体" w:hAnsi="Times New Roman"/>
+                  <w:sz w:val="24"/>
+                </w:rPr>
+              </w:pPr>
+              <w:r>
+                <w:rPr>
+                  <w:rFonts w:ascii="Times New Roman" w:eastAsia="宋体" w:hAnsi="Times New Roman" w:hint="eastAsia"/>
+                  <w:sz w:val="24"/>
+                </w:rPr>
+                <w:lastRenderedPageBreak/>
+                <w:t>添加用户：</w:t>
+              </w:r>
+            </w:p>
+            <w:p>
+              <w:pPr>
+                <w:spacing w:line="300" w:lineRule="auto"/>
+                <w:jc w:val="center"/>
+                <w:rPr>
+                  <w:rFonts w:ascii="Times New Roman" w:hAnsi="Times New Roman"/>
+                  <w:sz w:val="24"/>
+                </w:rPr>
+              </w:pPr>
+              <w:r>
+                <w:rPr>
+                  <w:rFonts w:ascii="Times New Roman" w:hAnsi="Times New Roman"/>
+                  <w:noProof/>
+                  <w:sz w:val="24"/>
+                </w:rPr>
+                <w:drawing>
+                  <wp:inline distT="0" distB="0" distL="0" distR="0">
+                    <wp:extent cx="5266055" cy="2872740"/>
+                    <wp:effectExtent l="0" t="0" r="0" b="3810"/>
+                    <wp:docPr id="26" name="图片 26" descr="admin加用户"/>
+                    <wp:cNvGraphicFramePr>
+                      <a:graphicFrameLocks xmlns:a="http://schemas.openxmlformats.org/drawingml/2006/main" noChangeAspect="1"/>
+                    </wp:cNvGraphicFramePr>
+                    <a:graphic xmlns:a="http://schemas.openxmlformats.org/drawingml/2006/main">
+                      <a:graphicData uri="http://schemas.openxmlformats.org/drawingml/2006/picture">
+                        <pic:pic xmlns:pic="http://schemas.openxmlformats.org/drawingml/2006/picture">
+                          <pic:nvPicPr>
+                            <pic:cNvPr id="0" name="Picture 71" descr="admin加用户"/>
+                            <pic:cNvPicPr>
+                              <a:picLocks noChangeAspect="1" noChangeArrowheads="1"/>
+                            </pic:cNvPicPr>
+                          </pic:nvPicPr>
+                          <pic:blipFill>
+                            <a:blip r:embed="rId26" cstate="print">
+                              <a:extLst>
+                                <a:ext uri="{28A0092B-C50C-407E-A947-70E740481C1C}">
+                                  <a14:useLocalDpi xmlns:a14="http://schemas.microsoft.com/office/drawing/2010/main" val="0"/>
+                                </a:ext>
+                              </a:extLst>
+                            </a:blip>
+                            <a:srcRect/>
+                            <a:stretch>
+                              <a:fillRect/>
+                            </a:stretch>
+                          </pic:blipFill>
+                          <pic:spPr bwMode="auto">
+                            <a:xfrm>
+                              <a:off x="0" y="0"/>
+                              <a:ext cx="5266055" cy="2872740"/>
+                            </a:xfrm>
+                            <a:prstGeom prst="rect">
+                              <a:avLst/>
+                            </a:prstGeom>
+                            <a:noFill/>
+                            <a:ln>
+                              <a:noFill/>
+                            </a:ln>
+                          </pic:spPr>
+                        </pic:pic>
+                      </a:graphicData>
+                    </a:graphic>
+                  </wp:inline>
+                </w:drawing>
+              </w:r>
+            </w:p>
+            <w:p>
+              <w:pPr>
+                <w:spacing w:line="300" w:lineRule="auto"/>
+                <w:ind w:firstLineChars="200" w:firstLine="480"/>
+                <w:rPr>
+                  <w:rFonts w:ascii="Times New Roman" w:hAnsi="Times New Roman" w:hint="eastAsia"/>
+                  <w:sz w:val="24"/>
+                </w:rPr>
+              </w:pPr>
+              <w:r>
+                <w:rPr>
+                  <w:rFonts w:ascii="Times New Roman" w:hAnsi="Times New Roman" w:hint="eastAsia"/>
+                  <w:sz w:val="24"/>
+                </w:rPr>
+                <w:t>输入用户名、邮箱、性别、电话号码、职位、个人简介进行用户创建。</w:t>
+              </w:r>
+            </w:p>
+            <w:p>
+              <w:pPr>
+                <w:pStyle w:val="ad"/>
+                <w:numPr>
+                  <w:ilvl w:val="0"/>
+                  <w:numId w:val="8"/>
+                </w:numPr>
+                <w:spacing w:line="300" w:lineRule="auto"/>
+                <w:ind w:firstLineChars="0"/>
+                <w:rPr>
+                  <w:rFonts w:ascii="Times New Roman" w:eastAsia="宋体" w:hAnsi="Times New Roman"/>
+                  <w:sz w:val="24"/>
+                </w:rPr>
+              </w:pPr>
+              <w:r>
+                <w:rPr>
+                  <w:rFonts w:ascii="Times New Roman" w:eastAsia="宋体" w:hAnsi="Times New Roman" w:hint="eastAsia"/>
+                  <w:sz w:val="24"/>
+                </w:rPr>
+                <w:t>删除用户</w:t>
+              </w:r>
+            </w:p>
+            <w:p>
+              <w:pPr>
+                <w:spacing w:line="300" w:lineRule="auto"/>
+                <w:jc w:val="center"/>
+                <w:rPr>
+                  <w:rFonts w:ascii="Times New Roman" w:hAnsi="Times New Roman"/>
+                  <w:sz w:val="24"/>
+                </w:rPr>
+              </w:pPr>
+              <w:r>
+                <w:rPr>
+                  <w:rFonts w:ascii="Times New Roman" w:hAnsi="Times New Roman"/>
+                  <w:noProof/>
+                  <w:sz w:val="24"/>
+                </w:rPr>
+                <w:drawing>
+                  <wp:inline distT="0" distB="0" distL="0" distR="0">
+                    <wp:extent cx="5266055" cy="2872740"/>
+                    <wp:effectExtent l="0" t="0" r="0" b="3810"/>
+                    <wp:docPr id="25" name="图片 25" descr="C:\Users\Patchouli\AppData\Local\Microsoft\Windows\INetCache\Content.Word\QQ截图20190707174459.jpg"/>
+                    <wp:cNvGraphicFramePr>
+                      <a:graphicFrameLocks xmlns:a="http://schemas.openxmlformats.org/drawingml/2006/main" noChangeAspect="1"/>
+                    </wp:cNvGraphicFramePr>
+                    <a:graphic xmlns:a="http://schemas.openxmlformats.org/drawingml/2006/main">
+                      <a:graphicData uri="http://schemas.openxmlformats.org/drawingml/2006/picture">
+                        <pic:pic xmlns:pic="http://schemas.openxmlformats.org/drawingml/2006/picture">
+                          <pic:nvPicPr>
+                            <pic:cNvPr id="0" name="Picture 72" descr="C:\Users\Patchouli\AppData\Local\Microsoft\Windows\INetCache\Content.Word\QQ截图20190707174459.jpg"/>
+                            <pic:cNvPicPr>
+                              <a:picLocks noChangeAspect="1" noChangeArrowheads="1"/>
+                            </pic:cNvPicPr>
+                          </pic:nvPicPr>
+                          <pic:blipFill>
+                            <a:blip r:embed="rId27" cstate="print">
+                              <a:extLst>
+                                <a:ext uri="{28A0092B-C50C-407E-A947-70E740481C1C}">
+                                  <a14:useLocalDpi xmlns:a14="http://schemas.microsoft.com/office/drawing/2010/main" val="0"/>
+                                </a:ext>
+                              </a:extLst>
+                            </a:blip>
+                            <a:srcRect/>
+                            <a:stretch>
+                              <a:fillRect/>
+                            </a:stretch>
+                          </pic:blipFill>
+                          <pic:spPr bwMode="auto">
+                            <a:xfrm>
+                              <a:off x="0" y="0"/>
+                              <a:ext cx="5266055" cy="2872740"/>
+                            </a:xfrm>
+                            <a:prstGeom prst="rect">
+                              <a:avLst/>
+                            </a:prstGeom>
+                            <a:noFill/>
+                            <a:ln>
+                              <a:noFill/>
+                            </a:ln>
+                          </pic:spPr>
+                        </pic:pic>
+                      </a:graphicData>
+                    </a:graphic>
+                  </wp:inline>
+                </w:drawing>
+              </w:r>
+            </w:p>
+            <w:p>
+              <w:pPr>
+                <w:spacing w:line="300" w:lineRule="auto"/>
+                <w:ind w:firstLineChars="200" w:firstLine="480"/>
+                <w:rPr>
+                  <w:rFonts w:ascii="Times New Roman" w:hAnsi="Times New Roman" w:hint="eastAsia"/>
+                  <w:sz w:val="24"/>
+                </w:rPr>
+              </w:pPr>
+              <w:r>
+                <w:rPr>
+                  <w:rFonts w:ascii="Times New Roman" w:hAnsi="Times New Roman" w:hint="eastAsia"/>
+                  <w:sz w:val="24"/>
+                </w:rPr>
+                <w:t>输入用户邮箱进行指定用户删除。</w:t>
+              </w:r>
+            </w:p>
+            <w:p>
+              <w:pPr>
+                <w:pStyle w:val="ad"/>
+                <w:numPr>
+                  <w:ilvl w:val="0"/>
+                  <w:numId w:val="8"/>
+                </w:numPr>
+                <w:spacing w:line="300" w:lineRule="auto"/>
+                <w:ind w:firstLineChars="0"/>
+                <w:rPr>
+                  <w:rFonts w:ascii="Times New Roman" w:eastAsia="宋体" w:hAnsi="Times New Roman"/>
+                  <w:sz w:val="24"/>
+                </w:rPr>
+              </w:pPr>
+              <w:r>
+                <w:rPr>
+                  <w:rFonts w:ascii="Times New Roman" w:eastAsia="宋体" w:hAnsi="Times New Roman" w:hint="eastAsia"/>
+                  <w:sz w:val="24"/>
+                </w:rPr>
+                <w:t>更改用户信息</w:t>
+              </w:r>
+            </w:p>
+            <w:p>
+              <w:pPr>
+                <w:spacing w:line="300" w:lineRule="auto"/>
+                <w:jc w:val="center"/>
+                <w:rPr>
+                  <w:rFonts w:ascii="Times New Roman" w:hAnsi="Times New Roman"/>
+                  <w:sz w:val="24"/>
+                </w:rPr>
+              </w:pPr>
+              <w:r>
+                <w:rPr>
+                  <w:rFonts w:ascii="Times New Roman" w:hAnsi="Times New Roman"/>
+                  <w:noProof/>
+                  <w:sz w:val="24"/>
+                </w:rPr>
+                <w:lastRenderedPageBreak/>
+                <w:drawing>
+                  <wp:inline distT="0" distB="0" distL="0" distR="0">
+                    <wp:extent cx="5266055" cy="2872740"/>
+                    <wp:effectExtent l="0" t="0" r="0" b="3810"/>
+                    <wp:docPr id="24" name="图片 24" descr="C:\Users\Patchouli\AppData\Local\Microsoft\Windows\INetCache\Content.Word\QQ截图20190707174507.jpg"/>
+                    <wp:cNvGraphicFramePr>
+                      <a:graphicFrameLocks xmlns:a="http://schemas.openxmlformats.org/drawingml/2006/main" noChangeAspect="1"/>
+                    </wp:cNvGraphicFramePr>
+                    <a:graphic xmlns:a="http://schemas.openxmlformats.org/drawingml/2006/main">
+                      <a:graphicData uri="http://schemas.openxmlformats.org/drawingml/2006/picture">
+                        <pic:pic xmlns:pic="http://schemas.openxmlformats.org/drawingml/2006/picture">
+                          <pic:nvPicPr>
+                            <pic:cNvPr id="0" name="Picture 73" descr="C:\Users\Patchouli\AppData\Local\Microsoft\Windows\INetCache\Content.Word\QQ截图20190707174507.jpg"/>
+                            <pic:cNvPicPr>
+                              <a:picLocks noChangeAspect="1" noChangeArrowheads="1"/>
+                            </pic:cNvPicPr>
+                          </pic:nvPicPr>
+                          <pic:blipFill>
+                            <a:blip r:embed="rId28" cstate="print">
+                              <a:extLst>
+                                <a:ext uri="{28A0092B-C50C-407E-A947-70E740481C1C}">
+                                  <a14:useLocalDpi xmlns:a14="http://schemas.microsoft.com/office/drawing/2010/main" val="0"/>
+                                </a:ext>
+                              </a:extLst>
+                            </a:blip>
+                            <a:srcRect/>
+                            <a:stretch>
+                              <a:fillRect/>
+                            </a:stretch>
+                          </pic:blipFill>
+                          <pic:spPr bwMode="auto">
+                            <a:xfrm>
+                              <a:off x="0" y="0"/>
+                              <a:ext cx="5266055" cy="2872740"/>
+                            </a:xfrm>
+                            <a:prstGeom prst="rect">
+                              <a:avLst/>
+                            </a:prstGeom>
+                            <a:noFill/>
+                            <a:ln>
+                              <a:noFill/>
+                            </a:ln>
+                          </pic:spPr>
+                        </pic:pic>
+                      </a:graphicData>
+                    </a:graphic>
+                  </wp:inline>
+                </w:drawing>
+              </w:r>
+            </w:p>
+            <w:p>
+              <w:pPr>
+                <w:spacing w:line="300" w:lineRule="auto"/>
+                <w:ind w:firstLineChars="200" w:firstLine="480"/>
+                <w:rPr>
+                  <w:rFonts w:ascii="Times New Roman" w:hAnsi="Times New Roman" w:hint="eastAsia"/>
+                  <w:sz w:val="24"/>
+                </w:rPr>
+              </w:pPr>
+              <w:r>
+                <w:rPr>
+                  <w:rFonts w:ascii="Times New Roman" w:hAnsi="Times New Roman" w:hint="eastAsia"/>
+                  <w:sz w:val="24"/>
+                </w:rPr>
+                <w:t>输入用户邮箱，修改指定用户信息。</w:t>
+              </w:r>
+            </w:p>
+            <w:p>
+              <w:pPr>
+                <w:pStyle w:val="ad"/>
+                <w:numPr>
+                  <w:ilvl w:val="0"/>
+                  <w:numId w:val="8"/>
+                </w:numPr>
+                <w:spacing w:line="300" w:lineRule="auto"/>
+                <w:ind w:firstLineChars="0"/>
+                <w:rPr>
+                  <w:rFonts w:ascii="Times New Roman" w:eastAsia="宋体" w:hAnsi="Times New Roman"/>
+                  <w:sz w:val="24"/>
+                </w:rPr>
+              </w:pPr>
+              <w:r>
+                <w:rPr>
+                  <w:rFonts w:ascii="Times New Roman" w:eastAsia="宋体" w:hAnsi="Times New Roman" w:hint="eastAsia"/>
+                  <w:sz w:val="24"/>
+                </w:rPr>
+                <w:t>查找用户</w:t>
+              </w:r>
+            </w:p>
+            <w:p>
+              <w:pPr>
+                <w:spacing w:line="300" w:lineRule="auto"/>
+                <w:rPr>
+                  <w:rFonts w:ascii="Times New Roman" w:hAnsi="Times New Roman"/>
+                  <w:sz w:val="24"/>
+                </w:rPr>
+              </w:pPr>
+              <w:r>
+                <w:rPr>
+                  <w:rFonts w:ascii="Times New Roman" w:hAnsi="Times New Roman"/>
+                  <w:noProof/>
+                  <w:sz w:val="24"/>
+                </w:rPr>
+                <w:drawing>
+                  <wp:inline distT="0" distB="0" distL="0" distR="0">
+                    <wp:extent cx="5266055" cy="2872740"/>
+                    <wp:effectExtent l="0" t="0" r="0" b="3810"/>
+                    <wp:docPr id="23" name="图片 23" descr="C:\Users\Patchouli\AppData\Local\Microsoft\Windows\INetCache\Content.Word\QQ截图20190707174513.jpg"/>
+                    <wp:cNvGraphicFramePr>
+                      <a:graphicFrameLocks xmlns:a="http://schemas.openxmlformats.org/drawingml/2006/main" noChangeAspect="1"/>
+                    </wp:cNvGraphicFramePr>
+                    <a:graphic xmlns:a="http://schemas.openxmlformats.org/drawingml/2006/main">
+                      <a:graphicData uri="http://schemas.openxmlformats.org/drawingml/2006/picture">
+                        <pic:pic xmlns:pic="http://schemas.openxmlformats.org/drawingml/2006/picture">
+                          <pic:nvPicPr>
+                            <pic:cNvPr id="0" name="Picture 74" descr="C:\Users\Patchouli\AppData\Local\Microsoft\Windows\INetCache\Content.Word\QQ截图20190707174513.jpg"/>
+                            <pic:cNvPicPr>
+                              <a:picLocks noChangeAspect="1" noChangeArrowheads="1"/>
+                            </pic:cNvPicPr>
+                          </pic:nvPicPr>
+                          <pic:blipFill>
+                            <a:blip r:embed="rId29" cstate="print">
+                              <a:extLst>
+                                <a:ext uri="{28A0092B-C50C-407E-A947-70E740481C1C}">
+                                  <a14:useLocalDpi xmlns:a14="http://schemas.microsoft.com/office/drawing/2010/main" val="0"/>
+                                </a:ext>
+                              </a:extLst>
+                            </a:blip>
+                            <a:srcRect/>
+                            <a:stretch>
+                              <a:fillRect/>
+                            </a:stretch>
+                          </pic:blipFill>
+                          <pic:spPr bwMode="auto">
+                            <a:xfrm>
+                              <a:off x="0" y="0"/>
+                              <a:ext cx="5266055" cy="2872740"/>
+                            </a:xfrm>
+                            <a:prstGeom prst="rect">
+                              <a:avLst/>
+                            </a:prstGeom>
+                            <a:noFill/>
+                            <a:ln>
+                              <a:noFill/>
+                            </a:ln>
+                          </pic:spPr>
+                        </pic:pic>
+                      </a:graphicData>
+                    </a:graphic>
+                  </wp:inline>
+                </w:drawing>
+              </w:r>
+            </w:p>
+            <w:p>
+              <w:pPr>
+                <w:spacing w:line="300" w:lineRule="auto"/>
+                <w:ind w:firstLineChars="200" w:firstLine="480"/>
+                <w:rPr>
+                  <w:rFonts w:ascii="Times New Roman" w:hAnsi="Times New Roman" w:hint="eastAsia"/>
+                  <w:sz w:val="24"/>
+                </w:rPr>
+              </w:pPr>
+              <w:r>
+                <w:rPr>
+                  <w:rFonts w:ascii="Times New Roman" w:hAnsi="Times New Roman" w:hint="eastAsia"/>
+                  <w:sz w:val="24"/>
+                </w:rPr>
+                <w:t>输入用户名、邮箱等查找指定用户。</w:t>
+              </w:r>
+            </w:p>
+            <w:p>
+              <w:pPr>
+                <w:pStyle w:val="ad"/>
+                <w:numPr>
+                  <w:ilvl w:val="0"/>
+                  <w:numId w:val="8"/>
+                </w:numPr>
+                <w:spacing w:line="300" w:lineRule="auto"/>
+                <w:ind w:firstLineChars="0"/>
+                <w:rPr>
+                  <w:rFonts w:ascii="Times New Roman" w:eastAsia="宋体" w:hAnsi="Times New Roman"/>
+                  <w:sz w:val="24"/>
+                </w:rPr>
+              </w:pPr>
+              <w:r>
+                <w:rPr>
+                  <w:rFonts w:ascii="Times New Roman" w:eastAsia="宋体" w:hAnsi="Times New Roman" w:hint="eastAsia"/>
+                  <w:sz w:val="24"/>
+                </w:rPr>
+                <w:t>添加摄像头</w:t>
+              </w:r>
+            </w:p>
+            <w:p>
+              <w:pPr>
+                <w:spacing w:line="300" w:lineRule="auto"/>
+                <w:rPr>
+                  <w:rFonts w:ascii="Times New Roman" w:hAnsi="Times New Roman"/>
+                  <w:sz w:val="24"/>
+                </w:rPr>
+              </w:pPr>
+              <w:r>
+                <w:rPr>
+                  <w:rFonts w:ascii="Times New Roman" w:hAnsi="Times New Roman" w:hint="eastAsia"/>
+                  <w:noProof/>
+                  <w:sz w:val="24"/>
+                </w:rPr>
+                <w:lastRenderedPageBreak/>
+                <w:drawing>
+                  <wp:inline distT="0" distB="0" distL="0" distR="0">
+                    <wp:extent cx="5266055" cy="2872740"/>
+                    <wp:effectExtent l="0" t="0" r="0" b="3810"/>
+                    <wp:docPr id="22" name="图片 22" descr="C:\Users\Patchouli\AppData\Local\Microsoft\Windows\INetCache\Content.Word\QQ截图20190707174520.jpg"/>
+                    <wp:cNvGraphicFramePr>
+                      <a:graphicFrameLocks xmlns:a="http://schemas.openxmlformats.org/drawingml/2006/main" noChangeAspect="1"/>
+                    </wp:cNvGraphicFramePr>
+                    <a:graphic xmlns:a="http://schemas.openxmlformats.org/drawingml/2006/main">
+                      <a:graphicData uri="http://schemas.openxmlformats.org/drawingml/2006/picture">
+                        <pic:pic xmlns:pic="http://schemas.openxmlformats.org/drawingml/2006/picture">
+                          <pic:nvPicPr>
+                            <pic:cNvPr id="0" name="Picture 75" descr="C:\Users\Patchouli\AppData\Local\Microsoft\Windows\INetCache\Content.Word\QQ截图20190707174520.jpg"/>
+                            <pic:cNvPicPr>
+                              <a:picLocks noChangeAspect="1" noChangeArrowheads="1"/>
+                            </pic:cNvPicPr>
+                          </pic:nvPicPr>
+                          <pic:blipFill>
+                            <a:blip r:embed="rId30" cstate="print">
+                              <a:extLst>
+                                <a:ext uri="{28A0092B-C50C-407E-A947-70E740481C1C}">
+                                  <a14:useLocalDpi xmlns:a14="http://schemas.microsoft.com/office/drawing/2010/main" val="0"/>
+                                </a:ext>
+                              </a:extLst>
+                            </a:blip>
+                            <a:srcRect/>
+                            <a:stretch>
+                              <a:fillRect/>
+                            </a:stretch>
+                          </pic:blipFill>
+                          <pic:spPr bwMode="auto">
+                            <a:xfrm>
+                              <a:off x="0" y="0"/>
+                              <a:ext cx="5266055" cy="2872740"/>
+                            </a:xfrm>
+                            <a:prstGeom prst="rect">
+                              <a:avLst/>
+                            </a:prstGeom>
+                            <a:noFill/>
+                            <a:ln>
+                              <a:noFill/>
+                            </a:ln>
+                          </pic:spPr>
+                        </pic:pic>
+                      </a:graphicData>
+                    </a:graphic>
+                  </wp:inline>
+                </w:drawing>
+              </w:r>
+            </w:p>
+            <w:p>
+              <w:pPr>
+                <w:spacing w:line="300" w:lineRule="auto"/>
+                <w:ind w:firstLineChars="200" w:firstLine="480"/>
+                <w:rPr>
+                  <w:rFonts w:ascii="Times New Roman" w:hAnsi="Times New Roman" w:hint="eastAsia"/>
+                  <w:sz w:val="24"/>
+                </w:rPr>
+              </w:pPr>
+              <w:r>
+                <w:rPr>
+                  <w:rFonts w:ascii="Times New Roman" w:hAnsi="Times New Roman" w:hint="eastAsia"/>
+                  <w:sz w:val="24"/>
+                </w:rPr>
+                <w:t>输入摄像头标识、地址、描述进行摄像头添加。</w:t>
+              </w:r>
+            </w:p>
+            <w:p>
+              <w:pPr>
+                <w:pStyle w:val="ad"/>
+                <w:numPr>
+                  <w:ilvl w:val="0"/>
+                  <w:numId w:val="8"/>
+                </w:numPr>
+                <w:spacing w:line="300" w:lineRule="auto"/>
+                <w:ind w:firstLineChars="0"/>
+                <w:rPr>
+                  <w:rFonts w:ascii="Times New Roman" w:eastAsia="宋体" w:hAnsi="Times New Roman"/>
+                  <w:sz w:val="24"/>
+                </w:rPr>
+              </w:pPr>
+              <w:r>
+                <w:rPr>
+                  <w:rFonts w:ascii="Times New Roman" w:eastAsia="宋体" w:hAnsi="Times New Roman" w:hint="eastAsia"/>
+                  <w:sz w:val="24"/>
+                </w:rPr>
+                <w:t>删除摄像头</w:t>
+              </w:r>
+            </w:p>
+            <w:p>
+              <w:pPr>
+                <w:spacing w:line="300" w:lineRule="auto"/>
+                <w:rPr>
+                  <w:rFonts w:ascii="Times New Roman" w:hAnsi="Times New Roman"/>
+                  <w:sz w:val="24"/>
+                </w:rPr>
+              </w:pPr>
+              <w:r>
+                <w:rPr>
+                  <w:rFonts w:ascii="Times New Roman" w:hAnsi="Times New Roman"/>
+                  <w:noProof/>
+                  <w:sz w:val="24"/>
+                </w:rPr>
+                <w:drawing>
+                  <wp:inline distT="0" distB="0" distL="0" distR="0" wp14:anchorId="4C36550A" wp14:editId="5B695119">
+                    <wp:extent cx="5266055" cy="2872740"/>
+                    <wp:effectExtent l="0" t="0" r="0" b="3810"/>
+                    <wp:docPr id="14" name="图片 14" descr="C:\Users\Patchouli\AppData\Local\Microsoft\Windows\INetCache\Content.Word\QQ截图20190707174527.jpg"/>
+                    <wp:cNvGraphicFramePr>
+                      <a:graphicFrameLocks xmlns:a="http://schemas.openxmlformats.org/drawingml/2006/main" noChangeAspect="1"/>
+                    </wp:cNvGraphicFramePr>
+                    <a:graphic xmlns:a="http://schemas.openxmlformats.org/drawingml/2006/main">
+                      <a:graphicData uri="http://schemas.openxmlformats.org/drawingml/2006/picture">
+                        <pic:pic xmlns:pic="http://schemas.openxmlformats.org/drawingml/2006/picture">
+                          <pic:nvPicPr>
+                            <pic:cNvPr id="0" name="Picture 37" descr="C:\Users\Patchouli\AppData\Local\Microsoft\Windows\INetCache\Content.Word\QQ截图20190707174527.jpg"/>
+                            <pic:cNvPicPr>
+                              <a:picLocks noChangeAspect="1" noChangeArrowheads="1"/>
+                            </pic:cNvPicPr>
+                          </pic:nvPicPr>
+                          <pic:blipFill>
+                            <a:blip r:embed="rId20" cstate="print">
+                              <a:extLst>
+                                <a:ext uri="{28A0092B-C50C-407E-A947-70E740481C1C}">
+                                  <a14:useLocalDpi xmlns:a14="http://schemas.microsoft.com/office/drawing/2010/main" val="0"/>
+                                </a:ext>
+                              </a:extLst>
+                            </a:blip>
+                            <a:srcRect/>
+                            <a:stretch>
+                              <a:fillRect/>
+                            </a:stretch>
+                          </pic:blipFill>
+                          <pic:spPr bwMode="auto">
+                            <a:xfrm>
+                              <a:off x="0" y="0"/>
+                              <a:ext cx="5266055" cy="2872740"/>
+                            </a:xfrm>
+                            <a:prstGeom prst="rect">
+                              <a:avLst/>
+                            </a:prstGeom>
+                            <a:noFill/>
+                            <a:ln>
+                              <a:noFill/>
+                            </a:ln>
+                          </pic:spPr>
+                        </pic:pic>
+                      </a:graphicData>
+                    </a:graphic>
+                  </wp:inline>
+                </w:drawing>
+              </w:r>
+            </w:p>
+            <w:p>
+              <w:pPr>
+                <w:spacing w:line="300" w:lineRule="auto"/>
+                <w:ind w:firstLineChars="200" w:firstLine="480"/>
+                <w:rPr>
+                  <w:rFonts w:ascii="Times New Roman" w:hAnsi="Times New Roman" w:hint="eastAsia"/>
+                  <w:sz w:val="24"/>
+                </w:rPr>
+              </w:pPr>
+              <w:r>
+                <w:rPr>
+                  <w:rFonts w:ascii="Times New Roman" w:hAnsi="Times New Roman" w:hint="eastAsia"/>
+                  <w:sz w:val="24"/>
+                </w:rPr>
+                <w:t>输入摄像头标识删除指定摄像头。</w:t>
+              </w:r>
+            </w:p>
+            <w:p>
+              <w:pPr>
+                <w:pStyle w:val="ad"/>
+                <w:numPr>
+                  <w:ilvl w:val="0"/>
+                  <w:numId w:val="8"/>
+                </w:numPr>
+                <w:spacing w:line="300" w:lineRule="auto"/>
+                <w:ind w:firstLineChars="0"/>
+                <w:rPr>
+                  <w:rFonts w:ascii="Times New Roman" w:eastAsia="宋体" w:hAnsi="Times New Roman"/>
+                  <w:sz w:val="24"/>
+                </w:rPr>
+              </w:pPr>
+              <w:r>
+                <w:rPr>
+                  <w:rFonts w:ascii="Times New Roman" w:eastAsia="宋体" w:hAnsi="Times New Roman" w:hint="eastAsia"/>
+                  <w:sz w:val="24"/>
+                </w:rPr>
+                <w:t>更改摄像头信息</w:t>
+              </w:r>
+            </w:p>
+            <w:p>
+              <w:pPr>
+                <w:spacing w:line="300" w:lineRule="auto"/>
+                <w:rPr>
+                  <w:rFonts w:ascii="Times New Roman" w:hAnsi="Times New Roman"/>
+                  <w:sz w:val="24"/>
+                </w:rPr>
+              </w:pPr>
+              <w:r>
+                <w:rPr>
+                  <w:rFonts w:ascii="Times New Roman" w:hAnsi="Times New Roman"/>
+                  <w:noProof/>
+                  <w:sz w:val="24"/>
+                </w:rPr>
+                <w:lastRenderedPageBreak/>
+                <w:drawing>
+                  <wp:inline distT="0" distB="0" distL="0" distR="0" wp14:anchorId="72591E92" wp14:editId="5FF6B5DB">
+                    <wp:extent cx="5266055" cy="2872740"/>
+                    <wp:effectExtent l="0" t="0" r="0" b="3810"/>
+                    <wp:docPr id="15" name="图片 15" descr="C:\Users\Patchouli\AppData\Local\Microsoft\Windows\INetCache\Content.Word\QQ截图20190707174532.jpg"/>
+                    <wp:cNvGraphicFramePr>
+                      <a:graphicFrameLocks xmlns:a="http://schemas.openxmlformats.org/drawingml/2006/main" noChangeAspect="1"/>
+                    </wp:cNvGraphicFramePr>
+                    <a:graphic xmlns:a="http://schemas.openxmlformats.org/drawingml/2006/main">
+                      <a:graphicData uri="http://schemas.openxmlformats.org/drawingml/2006/picture">
+                        <pic:pic xmlns:pic="http://schemas.openxmlformats.org/drawingml/2006/picture">
+                          <pic:nvPicPr>
+                            <pic:cNvPr id="0" name="Picture 40" descr="C:\Users\Patchouli\AppData\Local\Microsoft\Windows\INetCache\Content.Word\QQ截图20190707174532.jpg"/>
+                            <pic:cNvPicPr>
+                              <a:picLocks noChangeAspect="1" noChangeArrowheads="1"/>
+                            </pic:cNvPicPr>
+                          </pic:nvPicPr>
+                          <pic:blipFill>
+                            <a:blip r:embed="rId21" cstate="print">
+                              <a:extLst>
+                                <a:ext uri="{28A0092B-C50C-407E-A947-70E740481C1C}">
+                                  <a14:useLocalDpi xmlns:a14="http://schemas.microsoft.com/office/drawing/2010/main" val="0"/>
+                                </a:ext>
+                              </a:extLst>
+                            </a:blip>
+                            <a:srcRect/>
+                            <a:stretch>
+                              <a:fillRect/>
+                            </a:stretch>
+                          </pic:blipFill>
+                          <pic:spPr bwMode="auto">
+                            <a:xfrm>
+                              <a:off x="0" y="0"/>
+                              <a:ext cx="5266055" cy="2872740"/>
+                            </a:xfrm>
+                            <a:prstGeom prst="rect">
+                              <a:avLst/>
+                            </a:prstGeom>
+                            <a:noFill/>
+                            <a:ln>
+                              <a:noFill/>
+                            </a:ln>
+                          </pic:spPr>
+                        </pic:pic>
+                      </a:graphicData>
+                    </a:graphic>
+                  </wp:inline>
+                </w:drawing>
+              </w:r>
+            </w:p>
+            <w:p>
+              <w:pPr>
+                <w:spacing w:line="300" w:lineRule="auto"/>
+                <w:ind w:firstLineChars="200" w:firstLine="480"/>
+                <w:rPr>
+                  <w:rFonts w:ascii="Times New Roman" w:hAnsi="Times New Roman" w:hint="eastAsia"/>
+                  <w:sz w:val="24"/>
+                </w:rPr>
+              </w:pPr>
+              <w:r>
+                <w:rPr>
+                  <w:rFonts w:ascii="Times New Roman" w:hAnsi="Times New Roman" w:hint="eastAsia"/>
+                  <w:sz w:val="24"/>
+                </w:rPr>
+                <w:t>输入摄像头标识、地址、描述进行摄像头</w:t>
+              </w:r>
+              <w:r>
+                <w:rPr>
+                  <w:rFonts w:ascii="Times New Roman" w:hAnsi="Times New Roman" w:hint="eastAsia"/>
+                  <w:sz w:val="24"/>
+                </w:rPr>
+                <w:t>信息的更新</w:t>
+              </w:r>
+              <w:r>
+                <w:rPr>
+                  <w:rFonts w:ascii="Times New Roman" w:hAnsi="Times New Roman" w:hint="eastAsia"/>
+                  <w:sz w:val="24"/>
+                </w:rPr>
+                <w:t>。</w:t>
+              </w:r>
+            </w:p>
+          </w:sdtContent>
+        </w:sdt>
+      </w:sdtContent>
+    </w:sdt>
+    <w:p>
+      <w:pPr>
+        <w:keepNext/>
+        <w:keepLines/>
+        <w:spacing w:before="260" w:after="260" w:line="416" w:lineRule="auto"/>
+        <w:outlineLvl w:val="2"/>
+        <w:rPr>
+          <w:b/>
+          <w:bCs/>
+          <w:sz w:val="32"/>
+          <w:szCs w:val="32"/>
+        </w:rPr>
+      </w:pPr>
+      <w:r>
+        <w:rPr>
+          <w:rFonts w:hint="eastAsia"/>
+          <w:b/>
+          <w:bCs/>
+          <w:sz w:val="32"/>
+          <w:szCs w:val="32"/>
+        </w:rPr>
+        <w:t>5.</w:t>
+      </w:r>
+      <w:r>
+        <w:rPr>
+          <w:rFonts w:hint="eastAsia"/>
+          <w:b/>
+          <w:bCs/>
+          <w:sz w:val="32"/>
+          <w:szCs w:val="32"/>
+        </w:rPr>
+        <w:t>3</w:t>
+      </w:r>
+      <w:r>
+        <w:rPr>
+          <w:rFonts w:hint="eastAsia"/>
+          <w:b/>
+          <w:bCs/>
+          <w:sz w:val="32"/>
+          <w:szCs w:val="32"/>
+        </w:rPr>
+        <w:t>.2</w:t>
+      </w:r>
+      <w:r>
+        <w:rPr>
+          <w:rFonts w:hint="eastAsia"/>
+          <w:b/>
+          <w:bCs/>
+          <w:sz w:val="32"/>
+          <w:szCs w:val="32"/>
+        </w:rPr>
+        <w:t>用户功能</w:t>
+      </w:r>
+      <w:r>
+        <w:rPr>
+          <w:rFonts w:hint="eastAsia"/>
+          <w:b/>
+          <w:bCs/>
+          <w:sz w:val="32"/>
+          <w:szCs w:val="32"/>
+        </w:rPr>
+        <w:t>处理过程</w:t>
+      </w:r>
+      <w:bookmarkStart w:id="120" w:name="_GoBack"/>
+      <w:bookmarkEnd w:id="120"/>
+    </w:p>
+    <w:sdt>
+      <w:sdtPr>
+        <w:rPr>
+          <w:rFonts w:ascii="Times New Roman" w:hAnsi="Times New Roman" w:hint="eastAsia"/>
+          <w:sz w:val="24"/>
+        </w:rPr>
+        <w:id w:val="-501050494"/>
+        <w:placeholder>
+          <w:docPart w:val="54C173A0729C49CD9CD2344F41F55881"/>
+        </w:placeholder>
+      </w:sdtPr>
+      <w:sdtEndPr>
+        <w:rPr>
+          <w:rFonts w:ascii="Calibri" w:eastAsia="宋体" w:hAnsi="Calibri" w:cs="Times New Roman"/>
+          <w:sz w:val="21"/>
+        </w:rPr>
+      </w:sdtEndPr>
+      <w:sdtContent>
+        <w:sdt>
+          <w:sdtPr>
+            <w:rPr>
+              <w:rFonts w:ascii="Times New Roman" w:eastAsia="宋体" w:hAnsi="Times New Roman" w:hint="eastAsia"/>
+              <w:sz w:val="24"/>
+            </w:rPr>
+            <w:id w:val="1376117958"/>
+            <w:placeholder>
+              <w:docPart w:val="D21C26EC3A6840F88383FE296D9BCDCF"/>
+            </w:placeholder>
+          </w:sdtPr>
+          <w:sdtEndPr>
+            <w:rPr>
+              <w:rFonts w:ascii="Calibri" w:hAnsi="Calibri" w:cs="Times New Roman"/>
+              <w:sz w:val="21"/>
+            </w:rPr>
+          </w:sdtEndPr>
+          <w:sdtContent>
+            <w:p>
+              <w:pPr>
+                <w:pStyle w:val="ad"/>
+                <w:numPr>
+                  <w:ilvl w:val="0"/>
+                  <w:numId w:val="9"/>
+                </w:numPr>
+                <w:spacing w:line="300" w:lineRule="auto"/>
+                <w:ind w:firstLineChars="0"/>
+                <w:rPr>
+                  <w:rFonts w:ascii="Times New Roman" w:eastAsia="宋体" w:hAnsi="Times New Roman"/>
+                  <w:sz w:val="24"/>
+                </w:rPr>
+              </w:pPr>
+              <w:r>
+                <w:rPr>
+                  <w:rFonts w:ascii="Times New Roman" w:eastAsia="宋体" w:hAnsi="Times New Roman" w:hint="eastAsia"/>
+                  <w:sz w:val="24"/>
+                </w:rPr>
+                <w:t>登录界面</w:t>
+              </w:r>
+            </w:p>
+            <w:p>
+              <w:pPr>
+                <w:spacing w:line="300" w:lineRule="auto"/>
+                <w:jc w:val="center"/>
+                <w:rPr>
+                  <w:rFonts w:ascii="Times New Roman" w:hAnsi="Times New Roman"/>
+                  <w:sz w:val="24"/>
+                </w:rPr>
+              </w:pPr>
+              <w:r>
+                <w:rPr>
+                  <w:noProof/>
+                </w:rPr>
+                <w:drawing>
+                  <wp:inline distT="0" distB="0" distL="0" distR="0" wp14:anchorId="16AB8547" wp14:editId="4D24ABCA">
+                    <wp:extent cx="5269865" cy="2871470"/>
+                    <wp:effectExtent l="0" t="0" r="6985" b="5080"/>
+                    <wp:docPr id="16" name="图片 16" descr="C:\Users\Patchouli\AppData\Local\Microsoft\Windows\INetCache\Content.Word\adminlogin.jpg"/>
+                    <wp:cNvGraphicFramePr>
+                      <a:graphicFrameLocks xmlns:a="http://schemas.openxmlformats.org/drawingml/2006/main" noChangeAspect="1"/>
+                    </wp:cNvGraphicFramePr>
+                    <a:graphic xmlns:a="http://schemas.openxmlformats.org/drawingml/2006/main">
+                      <a:graphicData uri="http://schemas.openxmlformats.org/drawingml/2006/picture">
+                        <pic:pic xmlns:pic="http://schemas.openxmlformats.org/drawingml/2006/picture">
+                          <pic:nvPicPr>
+                            <pic:cNvPr id="0" name="Picture 17" descr="C:\Users\Patchouli\AppData\Local\Microsoft\Windows\INetCache\Content.Word\adminlogin.jpg"/>
+                            <pic:cNvPicPr>
+                              <a:picLocks noChangeAspect="1" noChangeArrowheads="1"/>
+                            </pic:cNvPicPr>
+                          </pic:nvPicPr>
+                          <pic:blipFill>
+                            <a:blip r:embed="rId13" cstate="print">
+                              <a:extLst>
+                                <a:ext uri="{28A0092B-C50C-407E-A947-70E740481C1C}">
+                                  <a14:useLocalDpi xmlns:a14="http://schemas.microsoft.com/office/drawing/2010/main" val="0"/>
+                                </a:ext>
+                              </a:extLst>
+                            </a:blip>
+                            <a:srcRect/>
+                            <a:stretch>
+                              <a:fillRect/>
+                            </a:stretch>
+                          </pic:blipFill>
+                          <pic:spPr bwMode="auto">
+                            <a:xfrm>
+                              <a:off x="0" y="0"/>
+                              <a:ext cx="5269865" cy="2871470"/>
+                            </a:xfrm>
+                            <a:prstGeom prst="rect">
+                              <a:avLst/>
+                            </a:prstGeom>
+                            <a:noFill/>
+                            <a:ln>
+                              <a:noFill/>
+                            </a:ln>
+                          </pic:spPr>
+                        </pic:pic>
+                      </a:graphicData>
+                    </a:graphic>
+                  </wp:inline>
+                </w:drawing>
+              </w:r>
+            </w:p>
+            <w:p>
+              <w:pPr>
+                <w:spacing w:line="300" w:lineRule="auto"/>
+                <w:ind w:firstLineChars="200" w:firstLine="480"/>
+                <w:rPr>
+                  <w:rFonts w:ascii="Times New Roman" w:hAnsi="Times New Roman" w:hint="eastAsia"/>
+                  <w:sz w:val="24"/>
+                </w:rPr>
+              </w:pPr>
+              <w:r>
+                <w:rPr>
+                  <w:rFonts w:ascii="Times New Roman" w:hAnsi="Times New Roman" w:hint="eastAsia"/>
+                  <w:sz w:val="24"/>
+                </w:rPr>
+                <w:t>输入</w:t>
+              </w:r>
+              <w:r>
+                <w:rPr>
+                  <w:rFonts w:ascii="Times New Roman" w:hAnsi="Times New Roman" w:hint="eastAsia"/>
+                  <w:sz w:val="24"/>
+                </w:rPr>
+                <w:t>Email</w:t>
+              </w:r>
+              <w:r>
+                <w:rPr>
+                  <w:rFonts w:ascii="Times New Roman" w:hAnsi="Times New Roman" w:hint="eastAsia"/>
+                  <w:sz w:val="24"/>
+                </w:rPr>
+                <w:t>与</w:t>
+              </w:r>
+              <w:r>
+                <w:rPr>
+                  <w:rFonts w:ascii="Times New Roman" w:hAnsi="Times New Roman" w:hint="eastAsia"/>
+                  <w:sz w:val="24"/>
+                </w:rPr>
+                <w:t>Password</w:t>
+              </w:r>
+              <w:r>
+                <w:rPr>
+                  <w:rFonts w:ascii="Times New Roman" w:hAnsi="Times New Roman" w:hint="eastAsia"/>
+                  <w:sz w:val="24"/>
+                </w:rPr>
+                <w:t>进行登录。</w:t>
+              </w:r>
+            </w:p>
+            <w:p>
+              <w:pPr>
+                <w:pStyle w:val="ad"/>
+                <w:numPr>
+                  <w:ilvl w:val="0"/>
+                  <w:numId w:val="9"/>
+                </w:numPr>
+                <w:spacing w:line="300" w:lineRule="auto"/>
+                <w:ind w:firstLineChars="0"/>
+                <w:rPr>
+                  <w:rFonts w:ascii="Times New Roman" w:eastAsia="宋体" w:hAnsi="Times New Roman"/>
+                  <w:sz w:val="24"/>
+                </w:rPr>
+              </w:pPr>
+              <w:r>
+                <w:rPr>
+                  <w:rFonts w:ascii="Times New Roman" w:eastAsia="宋体" w:hAnsi="Times New Roman" w:hint="eastAsia"/>
+                  <w:sz w:val="24"/>
+                </w:rPr>
+                <w:t>更改个人信息：</w:t>
+              </w:r>
+            </w:p>
+            <w:p>
+              <w:pPr>
+                <w:spacing w:line="300" w:lineRule="auto"/>
+                <w:rPr>
+                  <w:rFonts w:ascii="Times New Roman" w:hAnsi="Times New Roman"/>
+                  <w:sz w:val="24"/>
+                </w:rPr>
+              </w:pPr>
+              <w:r>
+                <w:rPr>
+                  <w:rFonts w:ascii="Times New Roman" w:hAnsi="Times New Roman"/>
+                  <w:noProof/>
+                  <w:sz w:val="24"/>
+                </w:rPr>
+                <w:lastRenderedPageBreak/>
+                <w:drawing>
+                  <wp:inline distT="0" distB="0" distL="0" distR="0">
+                    <wp:extent cx="5266055" cy="2872740"/>
+                    <wp:effectExtent l="0" t="0" r="0" b="3810"/>
+                    <wp:docPr id="19" name="图片 19" descr="C:\Users\Patchouli\AppData\Local\Microsoft\Windows\INetCache\Content.Word\QQ截图20190707174702.jpg"/>
+                    <wp:cNvGraphicFramePr>
+                      <a:graphicFrameLocks xmlns:a="http://schemas.openxmlformats.org/drawingml/2006/main" noChangeAspect="1"/>
+                    </wp:cNvGraphicFramePr>
+                    <a:graphic xmlns:a="http://schemas.openxmlformats.org/drawingml/2006/main">
+                      <a:graphicData uri="http://schemas.openxmlformats.org/drawingml/2006/picture">
+                        <pic:pic xmlns:pic="http://schemas.openxmlformats.org/drawingml/2006/picture">
+                          <pic:nvPicPr>
+                            <pic:cNvPr id="0" name="Picture 78" descr="C:\Users\Patchouli\AppData\Local\Microsoft\Windows\INetCache\Content.Word\QQ截图20190707174702.jpg"/>
+                            <pic:cNvPicPr>
+                              <a:picLocks noChangeAspect="1" noChangeArrowheads="1"/>
+                            </pic:cNvPicPr>
+                          </pic:nvPicPr>
+                          <pic:blipFill>
+                            <a:blip r:embed="rId31" cstate="print">
+                              <a:extLst>
+                                <a:ext uri="{28A0092B-C50C-407E-A947-70E740481C1C}">
+                                  <a14:useLocalDpi xmlns:a14="http://schemas.microsoft.com/office/drawing/2010/main" val="0"/>
+                                </a:ext>
+                              </a:extLst>
+                            </a:blip>
+                            <a:srcRect/>
+                            <a:stretch>
+                              <a:fillRect/>
+                            </a:stretch>
+                          </pic:blipFill>
+                          <pic:spPr bwMode="auto">
+                            <a:xfrm>
+                              <a:off x="0" y="0"/>
+                              <a:ext cx="5266055" cy="2872740"/>
+                            </a:xfrm>
+                            <a:prstGeom prst="rect">
+                              <a:avLst/>
+                            </a:prstGeom>
+                            <a:noFill/>
+                            <a:ln>
+                              <a:noFill/>
+                            </a:ln>
+                          </pic:spPr>
+                        </pic:pic>
+                      </a:graphicData>
+                    </a:graphic>
+                  </wp:inline>
+                </w:drawing>
+              </w:r>
+            </w:p>
+            <w:p>
+              <w:pPr>
+                <w:spacing w:line="300" w:lineRule="auto"/>
+                <w:ind w:firstLineChars="200" w:firstLine="480"/>
+                <w:rPr>
+                  <w:rFonts w:ascii="Times New Roman" w:hAnsi="Times New Roman" w:hint="eastAsia"/>
+                  <w:sz w:val="24"/>
+                </w:rPr>
+              </w:pPr>
+              <w:r>
+                <w:rPr>
+                  <w:rFonts w:ascii="Times New Roman" w:hAnsi="Times New Roman" w:hint="eastAsia"/>
+                  <w:sz w:val="24"/>
+                </w:rPr>
+                <w:t>用户输入自己的新信息，如用户名、邮箱、性别、电话号码、职位、个人简介进行个人信息更新。</w:t>
+              </w:r>
+            </w:p>
+            <w:p>
+              <w:pPr>
+                <w:pStyle w:val="ad"/>
+                <w:numPr>
+                  <w:ilvl w:val="0"/>
+                  <w:numId w:val="9"/>
+                </w:numPr>
+                <w:spacing w:line="300" w:lineRule="auto"/>
+                <w:ind w:firstLineChars="0"/>
+                <w:rPr>
+                  <w:rFonts w:ascii="Times New Roman" w:eastAsia="宋体" w:hAnsi="Times New Roman"/>
+                  <w:sz w:val="24"/>
+                </w:rPr>
+              </w:pPr>
+              <w:r>
+                <w:rPr>
+                  <w:rFonts w:ascii="Times New Roman" w:eastAsia="宋体" w:hAnsi="Times New Roman" w:hint="eastAsia"/>
+                  <w:sz w:val="24"/>
+                </w:rPr>
+                <w:t>更改个人密码：</w:t>
+              </w:r>
+            </w:p>
+            <w:p>
+              <w:pPr>
+                <w:spacing w:line="300" w:lineRule="auto"/>
+                <w:jc w:val="center"/>
+                <w:rPr>
+                  <w:rFonts w:ascii="Times New Roman" w:hAnsi="Times New Roman"/>
+                  <w:sz w:val="24"/>
+                </w:rPr>
+              </w:pPr>
+              <w:r>
+                <w:rPr>
+                  <w:rFonts w:ascii="Times New Roman" w:hAnsi="Times New Roman"/>
+                  <w:noProof/>
+                  <w:sz w:val="24"/>
+                </w:rPr>
+                <w:drawing>
+                  <wp:inline distT="0" distB="0" distL="0" distR="0">
+                    <wp:extent cx="5266055" cy="2872740"/>
+                    <wp:effectExtent l="0" t="0" r="0" b="3810"/>
+                    <wp:docPr id="18" name="图片 18" descr="C:\Users\Patchouli\AppData\Local\Microsoft\Windows\INetCache\Content.Word\QQ截图20190707174709.jpg"/>
+                    <wp:cNvGraphicFramePr>
+                      <a:graphicFrameLocks xmlns:a="http://schemas.openxmlformats.org/drawingml/2006/main" noChangeAspect="1"/>
+                    </wp:cNvGraphicFramePr>
+                    <a:graphic xmlns:a="http://schemas.openxmlformats.org/drawingml/2006/main">
+                      <a:graphicData uri="http://schemas.openxmlformats.org/drawingml/2006/picture">
+                        <pic:pic xmlns:pic="http://schemas.openxmlformats.org/drawingml/2006/picture">
+                          <pic:nvPicPr>
+                            <pic:cNvPr id="0" name="Picture 79" descr="C:\Users\Patchouli\AppData\Local\Microsoft\Windows\INetCache\Content.Word\QQ截图20190707174709.jpg"/>
+                            <pic:cNvPicPr>
+                              <a:picLocks noChangeAspect="1" noChangeArrowheads="1"/>
+                            </pic:cNvPicPr>
+                          </pic:nvPicPr>
+                          <pic:blipFill>
+                            <a:blip r:embed="rId32" cstate="print">
+                              <a:extLst>
+                                <a:ext uri="{28A0092B-C50C-407E-A947-70E740481C1C}">
+                                  <a14:useLocalDpi xmlns:a14="http://schemas.microsoft.com/office/drawing/2010/main" val="0"/>
+                                </a:ext>
+                              </a:extLst>
+                            </a:blip>
+                            <a:srcRect/>
+                            <a:stretch>
+                              <a:fillRect/>
+                            </a:stretch>
+                          </pic:blipFill>
+                          <pic:spPr bwMode="auto">
+                            <a:xfrm>
+                              <a:off x="0" y="0"/>
+                              <a:ext cx="5266055" cy="2872740"/>
+                            </a:xfrm>
+                            <a:prstGeom prst="rect">
+                              <a:avLst/>
+                            </a:prstGeom>
+                            <a:noFill/>
+                            <a:ln>
+                              <a:noFill/>
+                            </a:ln>
+                          </pic:spPr>
+                        </pic:pic>
+                      </a:graphicData>
+                    </a:graphic>
+                  </wp:inline>
+                </w:drawing>
+              </w:r>
+            </w:p>
+            <w:p>
+              <w:pPr>
+                <w:spacing w:line="300" w:lineRule="auto"/>
+                <w:ind w:firstLineChars="200" w:firstLine="480"/>
+                <w:rPr>
+                  <w:rFonts w:ascii="Times New Roman" w:hAnsi="Times New Roman" w:hint="eastAsia"/>
+                  <w:sz w:val="24"/>
+                </w:rPr>
+              </w:pPr>
+              <w:r>
+                <w:rPr>
+                  <w:rFonts w:ascii="Times New Roman" w:hAnsi="Times New Roman" w:hint="eastAsia"/>
+                  <w:sz w:val="24"/>
+                </w:rPr>
+                <w:t>用户输入邮箱获取验证码验证身份，而后输入新密码并确认密码进行用户密码更改。</w:t>
+              </w:r>
+            </w:p>
+            <w:p>
+              <w:pPr>
+                <w:pStyle w:val="ad"/>
+                <w:numPr>
+                  <w:ilvl w:val="0"/>
+                  <w:numId w:val="9"/>
+                </w:numPr>
+                <w:spacing w:line="300" w:lineRule="auto"/>
+                <w:ind w:firstLineChars="0"/>
+                <w:rPr>
+                  <w:rFonts w:ascii="Times New Roman" w:eastAsia="宋体" w:hAnsi="Times New Roman"/>
+                  <w:sz w:val="24"/>
+                </w:rPr>
+              </w:pPr>
+              <w:r>
+                <w:rPr>
+                  <w:rFonts w:ascii="Times New Roman" w:eastAsia="宋体" w:hAnsi="Times New Roman" w:hint="eastAsia"/>
+                  <w:sz w:val="24"/>
+                </w:rPr>
+                <w:t>更改报警阈值</w:t>
+              </w:r>
+            </w:p>
+            <w:p>
+              <w:pPr>
+                <w:spacing w:line="300" w:lineRule="auto"/>
+                <w:rPr>
+                  <w:rFonts w:ascii="Times New Roman" w:hAnsi="Times New Roman"/>
+                  <w:sz w:val="24"/>
+                </w:rPr>
+              </w:pPr>
+              <w:r>
+                <w:rPr>
+                  <w:rFonts w:ascii="Times New Roman" w:hAnsi="Times New Roman"/>
+                  <w:noProof/>
+                  <w:sz w:val="24"/>
+                </w:rPr>
+                <w:lastRenderedPageBreak/>
+                <w:drawing>
+                  <wp:inline distT="0" distB="0" distL="0" distR="0">
+                    <wp:extent cx="5266055" cy="2872740"/>
+                    <wp:effectExtent l="0" t="0" r="0" b="3810"/>
+                    <wp:docPr id="17" name="图片 17" descr="C:\Users\Patchouli\AppData\Local\Microsoft\Windows\INetCache\Content.Word\QQ截图20190707174807.jpg"/>
+                    <wp:cNvGraphicFramePr>
+                      <a:graphicFrameLocks xmlns:a="http://schemas.openxmlformats.org/drawingml/2006/main" noChangeAspect="1"/>
+                    </wp:cNvGraphicFramePr>
+                    <a:graphic xmlns:a="http://schemas.openxmlformats.org/drawingml/2006/main">
+                      <a:graphicData uri="http://schemas.openxmlformats.org/drawingml/2006/picture">
+                        <pic:pic xmlns:pic="http://schemas.openxmlformats.org/drawingml/2006/picture">
+                          <pic:nvPicPr>
+                            <pic:cNvPr id="0" name="Picture 80" descr="C:\Users\Patchouli\AppData\Local\Microsoft\Windows\INetCache\Content.Word\QQ截图20190707174807.jpg"/>
+                            <pic:cNvPicPr>
+                              <a:picLocks noChangeAspect="1" noChangeArrowheads="1"/>
+                            </pic:cNvPicPr>
+                          </pic:nvPicPr>
+                          <pic:blipFill>
+                            <a:blip r:embed="rId33" cstate="print">
+                              <a:extLst>
+                                <a:ext uri="{28A0092B-C50C-407E-A947-70E740481C1C}">
+                                  <a14:useLocalDpi xmlns:a14="http://schemas.microsoft.com/office/drawing/2010/main" val="0"/>
+                                </a:ext>
+                              </a:extLst>
+                            </a:blip>
+                            <a:srcRect/>
+                            <a:stretch>
+                              <a:fillRect/>
+                            </a:stretch>
+                          </pic:blipFill>
+                          <pic:spPr bwMode="auto">
+                            <a:xfrm>
+                              <a:off x="0" y="0"/>
+                              <a:ext cx="5266055" cy="2872740"/>
+                            </a:xfrm>
+                            <a:prstGeom prst="rect">
+                              <a:avLst/>
+                            </a:prstGeom>
+                            <a:noFill/>
+                            <a:ln>
+                              <a:noFill/>
+                            </a:ln>
+                          </pic:spPr>
+                        </pic:pic>
+                      </a:graphicData>
+                    </a:graphic>
+                  </wp:inline>
+                </w:drawing>
+              </w:r>
+            </w:p>
+            <w:p>
+              <w:pPr>
+                <w:spacing w:line="300" w:lineRule="auto"/>
+                <w:ind w:firstLineChars="200" w:firstLine="480"/>
+                <w:rPr>
+                  <w:rFonts w:ascii="Times New Roman" w:hAnsi="Times New Roman" w:hint="eastAsia"/>
+                  <w:sz w:val="24"/>
+                </w:rPr>
+              </w:pPr>
+              <w:r>
+                <w:rPr>
+                  <w:rFonts w:ascii="Times New Roman" w:hAnsi="Times New Roman" w:hint="eastAsia"/>
+                  <w:sz w:val="24"/>
+                </w:rPr>
+                <w:t>输入新阈值点击</w:t>
+              </w:r>
+              <w:r>
+                <w:rPr>
+                  <w:rFonts w:ascii="Times New Roman" w:hAnsi="Times New Roman" w:hint="eastAsia"/>
+                  <w:sz w:val="24"/>
+                </w:rPr>
+                <w:t>Go!</w:t>
+              </w:r>
+              <w:r>
+                <w:rPr>
+                  <w:rFonts w:ascii="Times New Roman" w:hAnsi="Times New Roman" w:hint="eastAsia"/>
+                  <w:sz w:val="24"/>
+                </w:rPr>
+                <w:t>进行阈值更新。</w:t>
+              </w:r>
+            </w:p>
+          </w:sdtContent>
+        </w:sdt>
+      </w:sdtContent>
+    </w:sdt>
+    <w:p>
+      <w:pPr>
+        <w:keepNext/>
+        <w:keepLines/>
+        <w:spacing w:before="260" w:after="260" w:line="416" w:lineRule="auto"/>
         <w:outlineLvl w:val="1"/>
         <w:rPr>
           <w:rFonts w:ascii="Cambria" w:hAnsi="Cambria"/>
@@ -5840,11 +9120,11 @@
           <w:szCs w:val="32"/>
         </w:rPr>
       </w:pPr>
-      <w:bookmarkStart w:id="91" w:name="_Toc235934494"/>
-      <w:bookmarkStart w:id="92" w:name="_Toc235934529"/>
-      <w:bookmarkStart w:id="93" w:name="_Toc235934560"/>
-      <w:bookmarkStart w:id="94" w:name="_Toc235934591"/>
-      <w:bookmarkStart w:id="95" w:name="_Toc12913066"/>
+      <w:bookmarkStart w:id="121" w:name="_Toc235934500"/>
+      <w:bookmarkStart w:id="122" w:name="_Toc235934535"/>
+      <w:bookmarkStart w:id="123" w:name="_Toc235934566"/>
+      <w:bookmarkStart w:id="124" w:name="_Toc235934597"/>
+      <w:bookmarkStart w:id="125" w:name="_Toc12913072"/>
       <w:r>
         <w:rPr>
           <w:rFonts w:ascii="Cambria" w:hAnsi="Cambria" w:hint="eastAsia"/>
@@ -5853,7 +9133,7 @@
           <w:sz w:val="32"/>
           <w:szCs w:val="32"/>
         </w:rPr>
-        <w:t>4.2</w:t>
+        <w:t>5.4</w:t>
       </w:r>
       <w:r>
         <w:rPr>
@@ -5863,13 +9143,13 @@
           <w:sz w:val="32"/>
           <w:szCs w:val="32"/>
         </w:rPr>
-        <w:t>启动过程</w:t>
+        <w:t>相关处理</w:t>
       </w:r>
-      <w:bookmarkEnd w:id="91"/>
-      <w:bookmarkEnd w:id="92"/>
-      <w:bookmarkEnd w:id="93"/>
-      <w:bookmarkEnd w:id="94"/>
-      <w:bookmarkEnd w:id="95"/>
+      <w:bookmarkEnd w:id="121"/>
+      <w:bookmarkEnd w:id="122"/>
+      <w:bookmarkEnd w:id="123"/>
+      <w:bookmarkEnd w:id="124"/>
+      <w:bookmarkEnd w:id="125"/>
     </w:p>
     <w:sdt>
       <w:sdtPr>
@@ -5877,14 +9157,77 @@
           <w:rFonts w:ascii="Times New Roman" w:hAnsi="Times New Roman" w:hint="eastAsia"/>
           <w:sz w:val="24"/>
         </w:rPr>
-        <w:id w:val="-1724668370"/>
+        <w:id w:val="-1646349352"/>
         <w:placeholder>
-          <w:docPart w:val="DB6F51976DCD4957AF4C629C65FB6B40"/>
+          <w:docPart w:val="AB23FD2334F849CE8FC1321612446580"/>
         </w:placeholder>
-        <w:showingPlcHdr/>
       </w:sdtPr>
-      <w:sdtEndPr/>
       <w:sdtContent>
+        <w:p>
+          <w:pPr>
+            <w:spacing w:line="300" w:lineRule="auto"/>
+            <w:jc w:val="center"/>
+            <w:rPr>
+              <w:rFonts w:ascii="Times New Roman" w:hAnsi="Times New Roman"/>
+              <w:sz w:val="24"/>
+            </w:rPr>
+          </w:pPr>
+          <w:r>
+            <w:rPr>
+              <w:rFonts w:ascii="Times New Roman" w:hAnsi="Times New Roman"/>
+              <w:noProof/>
+              <w:sz w:val="24"/>
+            </w:rPr>
+            <w:drawing>
+              <wp:inline distT="0" distB="0" distL="0" distR="0" wp14:anchorId="106575BD" wp14:editId="1F629BE5">
+                <wp:extent cx="3178680" cy="2988976"/>
+                <wp:effectExtent l="0" t="0" r="3175" b="1905"/>
+                <wp:docPr id="28" name="图片 28" descr="E:\Documents\pictures\拓扑结构.png"/>
+                <wp:cNvGraphicFramePr>
+                  <a:graphicFrameLocks xmlns:a="http://schemas.openxmlformats.org/drawingml/2006/main" noChangeAspect="1"/>
+                </wp:cNvGraphicFramePr>
+                <a:graphic xmlns:a="http://schemas.openxmlformats.org/drawingml/2006/main">
+                  <a:graphicData uri="http://schemas.openxmlformats.org/drawingml/2006/picture">
+                    <pic:pic xmlns:pic="http://schemas.openxmlformats.org/drawingml/2006/picture">
+                      <pic:nvPicPr>
+                        <pic:cNvPr id="0" name="Picture 8" descr="E:\Documents\pictures\拓扑结构.png"/>
+                        <pic:cNvPicPr>
+                          <a:picLocks noChangeAspect="1" noChangeArrowheads="1"/>
+                        </pic:cNvPicPr>
+                      </pic:nvPicPr>
+                      <pic:blipFill>
+                        <a:blip r:embed="rId34" cstate="print">
+                          <a:extLst>
+                            <a:ext uri="{28A0092B-C50C-407E-A947-70E740481C1C}">
+                              <a14:useLocalDpi xmlns:a14="http://schemas.microsoft.com/office/drawing/2010/main" val="0"/>
+                            </a:ext>
+                          </a:extLst>
+                        </a:blip>
+                        <a:srcRect/>
+                        <a:stretch>
+                          <a:fillRect/>
+                        </a:stretch>
+                      </pic:blipFill>
+                      <pic:spPr bwMode="auto">
+                        <a:xfrm>
+                          <a:off x="0" y="0"/>
+                          <a:ext cx="3186170" cy="2996019"/>
+                        </a:xfrm>
+                        <a:prstGeom prst="rect">
+                          <a:avLst/>
+                        </a:prstGeom>
+                        <a:noFill/>
+                        <a:ln>
+                          <a:noFill/>
+                        </a:ln>
+                      </pic:spPr>
+                    </pic:pic>
+                  </a:graphicData>
+                </a:graphic>
+              </wp:inline>
+            </w:drawing>
+          </w:r>
+        </w:p>
         <w:p>
           <w:pPr>
             <w:spacing w:line="300" w:lineRule="auto"/>
@@ -5896,81 +9239,54 @@
           </w:pPr>
           <w:r>
             <w:rPr>
-              <w:rStyle w:val="aa"/>
-              <w:rFonts w:hint="eastAsia"/>
+              <w:rFonts w:ascii="Times New Roman" w:hAnsi="Times New Roman" w:hint="eastAsia"/>
+              <w:sz w:val="24"/>
             </w:rPr>
-            <w:t>单击此处输入文字。</w:t>
+            <w:t>由</w:t>
+          </w:r>
+          <w:r>
+            <w:rPr>
+              <w:rFonts w:ascii="Times New Roman" w:hAnsi="Times New Roman"/>
+              <w:sz w:val="24"/>
+            </w:rPr>
+            <w:t>网络拓扑结构可知，在</w:t>
+          </w:r>
+          <w:r>
+            <w:rPr>
+              <w:rFonts w:ascii="Times New Roman" w:hAnsi="Times New Roman" w:hint="eastAsia"/>
+              <w:sz w:val="24"/>
+            </w:rPr>
+            <w:t>边缘端与客户端的视频传输采用</w:t>
+          </w:r>
+          <w:r>
+            <w:rPr>
+              <w:rFonts w:ascii="Times New Roman" w:hAnsi="Times New Roman" w:hint="eastAsia"/>
+              <w:sz w:val="24"/>
+            </w:rPr>
+            <w:t>Nginx</w:t>
+          </w:r>
+          <w:r>
+            <w:rPr>
+              <w:rFonts w:ascii="Times New Roman" w:hAnsi="Times New Roman" w:hint="eastAsia"/>
+              <w:sz w:val="24"/>
+            </w:rPr>
+            <w:t>进行分发同时向云端传输数据，客户端对服务器进行请求数据。在数据的传输过程中最大的可容忍延迟为</w:t>
+          </w:r>
+          <w:r>
+            <w:rPr>
+              <w:rFonts w:ascii="Times New Roman" w:hAnsi="Times New Roman" w:hint="eastAsia"/>
+              <w:sz w:val="24"/>
+            </w:rPr>
+            <w:t>1s</w:t>
+          </w:r>
+          <w:r>
+            <w:rPr>
+              <w:rFonts w:ascii="Times New Roman" w:hAnsi="Times New Roman" w:hint="eastAsia"/>
+              <w:sz w:val="24"/>
+            </w:rPr>
+            <w:t>。</w:t>
           </w:r>
         </w:p>
-      </w:sdtContent>
-    </w:sdt>
-    <w:p>
-      <w:r>
-        <w:rPr>
-          <w:rFonts w:hint="eastAsia"/>
-        </w:rPr>
-        <w:t>本条应提供开始工作的步骤，包括任何可用的选项。万一遇到困难时，应包含一张问题定义的检查单。</w:t>
-      </w:r>
-    </w:p>
-    <w:p>
-      <w:pPr>
-        <w:keepNext/>
-        <w:keepLines/>
-        <w:spacing w:before="260" w:after="260" w:line="416" w:lineRule="auto"/>
-        <w:outlineLvl w:val="1"/>
-        <w:rPr>
-          <w:rFonts w:ascii="Cambria" w:hAnsi="Cambria"/>
-          <w:b/>
-          <w:bCs/>
-          <w:sz w:val="32"/>
-          <w:szCs w:val="32"/>
-        </w:rPr>
-      </w:pPr>
-      <w:bookmarkStart w:id="96" w:name="_Toc235934495"/>
-      <w:bookmarkStart w:id="97" w:name="_Toc235934530"/>
-      <w:bookmarkStart w:id="98" w:name="_Toc235934561"/>
-      <w:bookmarkStart w:id="99" w:name="_Toc235934592"/>
-      <w:bookmarkStart w:id="100" w:name="_Toc12913067"/>
-      <w:r>
-        <w:rPr>
-          <w:rFonts w:ascii="Cambria" w:hAnsi="Cambria" w:hint="eastAsia"/>
-          <w:b/>
-          <w:bCs/>
-          <w:sz w:val="32"/>
-          <w:szCs w:val="32"/>
-        </w:rPr>
-        <w:t>4.3</w:t>
-      </w:r>
-      <w:r>
-        <w:rPr>
-          <w:rFonts w:ascii="Cambria" w:hAnsi="Cambria" w:hint="eastAsia"/>
-          <w:b/>
-          <w:bCs/>
-          <w:sz w:val="32"/>
-          <w:szCs w:val="32"/>
-        </w:rPr>
-        <w:t>停止和挂起工作</w:t>
-      </w:r>
-      <w:bookmarkEnd w:id="96"/>
-      <w:bookmarkEnd w:id="97"/>
-      <w:bookmarkEnd w:id="98"/>
-      <w:bookmarkEnd w:id="99"/>
-      <w:bookmarkEnd w:id="100"/>
-    </w:p>
-    <w:sdt>
-      <w:sdtPr>
-        <w:rPr>
-          <w:rFonts w:ascii="Times New Roman" w:hAnsi="Times New Roman" w:hint="eastAsia"/>
-          <w:sz w:val="24"/>
-        </w:rPr>
-        <w:id w:val="-1689521777"/>
-        <w:placeholder>
-          <w:docPart w:val="FE5CBB99EAC64DFDBEE0932C5927BDF8"/>
-        </w:placeholder>
-        <w:showingPlcHdr/>
-      </w:sdtPr>
-      <w:sdtEndPr/>
-      <w:sdtContent>
         <w:p>
           <w:pPr>
             <w:spacing w:line="300" w:lineRule="auto"/>
@@ -5982,682 +9298,14 @@
           </w:pPr>
           <w:r>
             <w:rPr>
-              <w:rStyle w:val="aa"/>
-              <w:rFonts w:hint="eastAsia"/>
+              <w:rFonts w:ascii="Times New Roman" w:hAnsi="Times New Roman" w:hint="eastAsia"/>
+              <w:sz w:val="24"/>
             </w:rPr>
-            <w:t>单击此处输入文字。</w:t>
+            <w:t>边缘端通过摄像头获取视频，经分析检测视频获取视频中的实时人数，将人数、地点等信息传输到云端数据库。</w:t>
           </w:r>
         </w:p>
       </w:sdtContent>
     </w:sdt>
-    <w:p>
-      <w:r>
-        <w:rPr>
-          <w:rFonts w:hint="eastAsia"/>
-        </w:rPr>
-        <w:t>本条应描述用户如何停止或中断软件的使用和如何判断是否是</w:t>
-      </w:r>
-      <w:proofErr w:type="gramStart"/>
-      <w:r>
-        <w:rPr>
-          <w:rFonts w:hint="eastAsia"/>
-        </w:rPr>
-        <w:t>正常结束</w:t>
-      </w:r>
-      <w:proofErr w:type="gramEnd"/>
-      <w:r>
-        <w:rPr>
-          <w:rFonts w:hint="eastAsia"/>
-        </w:rPr>
-        <w:t>或终止。</w:t>
-      </w:r>
-    </w:p>
-    <w:p>
-      <w:pPr>
-        <w:keepNext/>
-        <w:keepLines/>
-        <w:spacing w:before="340" w:after="330" w:line="578" w:lineRule="auto"/>
-        <w:outlineLvl w:val="0"/>
-        <w:rPr>
-          <w:b/>
-          <w:bCs/>
-          <w:kern w:val="44"/>
-          <w:sz w:val="44"/>
-          <w:szCs w:val="44"/>
-        </w:rPr>
-      </w:pPr>
-      <w:bookmarkStart w:id="101" w:name="_Toc235934496"/>
-      <w:bookmarkStart w:id="102" w:name="_Toc235934531"/>
-      <w:bookmarkStart w:id="103" w:name="_Toc235934562"/>
-      <w:bookmarkStart w:id="104" w:name="_Toc235934593"/>
-      <w:bookmarkStart w:id="105" w:name="_Toc12913068"/>
-      <w:r>
-        <w:rPr>
-          <w:rFonts w:hint="eastAsia"/>
-          <w:b/>
-          <w:bCs/>
-          <w:kern w:val="44"/>
-          <w:sz w:val="44"/>
-          <w:szCs w:val="44"/>
-        </w:rPr>
-        <w:t>5</w:t>
-      </w:r>
-      <w:r>
-        <w:rPr>
-          <w:rFonts w:hint="eastAsia"/>
-          <w:b/>
-          <w:bCs/>
-          <w:kern w:val="44"/>
-          <w:sz w:val="44"/>
-          <w:szCs w:val="44"/>
-        </w:rPr>
-        <w:t>使用软件指南</w:t>
-      </w:r>
-      <w:bookmarkEnd w:id="101"/>
-      <w:bookmarkEnd w:id="102"/>
-      <w:bookmarkEnd w:id="103"/>
-      <w:bookmarkEnd w:id="104"/>
-      <w:bookmarkEnd w:id="105"/>
-    </w:p>
-    <w:p>
-      <w:r>
-        <w:rPr>
-          <w:rFonts w:hint="eastAsia"/>
-        </w:rPr>
-        <w:t>本章应向用户提供使用软件的过程。如果过程太长或太复杂，按本章相同的段结构添加第</w:t>
-      </w:r>
-      <w:r>
-        <w:rPr>
-          <w:rFonts w:hint="eastAsia"/>
-        </w:rPr>
-        <w:t>6</w:t>
-      </w:r>
-      <w:r>
-        <w:rPr>
-          <w:rFonts w:hint="eastAsia"/>
-        </w:rPr>
-        <w:lastRenderedPageBreak/>
-        <w:t>章，第</w:t>
-      </w:r>
-      <w:r>
-        <w:rPr>
-          <w:rFonts w:hint="eastAsia"/>
-        </w:rPr>
-        <w:t>7</w:t>
-      </w:r>
-      <w:r>
-        <w:rPr>
-          <w:rFonts w:hint="eastAsia"/>
-        </w:rPr>
-        <w:t>章……，标题含义与所选择的章有关。文档的组织依赖于被描述的软件的特性。例如，一种办法是根据用户工作的组织、他们被分配的岗位、他们的工作现场和他们必须完成的任务来划分章。对其他的软件而言，让第</w:t>
-      </w:r>
-      <w:r>
-        <w:rPr>
-          <w:rFonts w:hint="eastAsia"/>
-        </w:rPr>
-        <w:t>5</w:t>
-      </w:r>
-      <w:proofErr w:type="gramStart"/>
-      <w:r>
-        <w:rPr>
-          <w:rFonts w:hint="eastAsia"/>
-        </w:rPr>
-        <w:t>章成为</w:t>
-      </w:r>
-      <w:proofErr w:type="gramEnd"/>
-      <w:r>
-        <w:rPr>
-          <w:rFonts w:hint="eastAsia"/>
-        </w:rPr>
-        <w:t>菜单的指南，让第</w:t>
-      </w:r>
-      <w:r>
-        <w:rPr>
-          <w:rFonts w:hint="eastAsia"/>
-        </w:rPr>
-        <w:t>6</w:t>
-      </w:r>
-      <w:proofErr w:type="gramStart"/>
-      <w:r>
-        <w:rPr>
-          <w:rFonts w:hint="eastAsia"/>
-        </w:rPr>
-        <w:t>章成为</w:t>
-      </w:r>
-      <w:proofErr w:type="gramEnd"/>
-      <w:r>
-        <w:rPr>
-          <w:rFonts w:hint="eastAsia"/>
-        </w:rPr>
-        <w:t>使用的命令语言的指南，让第</w:t>
-      </w:r>
-      <w:r>
-        <w:rPr>
-          <w:rFonts w:hint="eastAsia"/>
-        </w:rPr>
-        <w:t>7</w:t>
-      </w:r>
-      <w:proofErr w:type="gramStart"/>
-      <w:r>
-        <w:rPr>
-          <w:rFonts w:hint="eastAsia"/>
-        </w:rPr>
-        <w:t>章成为</w:t>
-      </w:r>
-      <w:proofErr w:type="gramEnd"/>
-      <w:r>
-        <w:rPr>
-          <w:rFonts w:hint="eastAsia"/>
-        </w:rPr>
-        <w:t>功能的指南更为合适。在</w:t>
-      </w:r>
-      <w:r>
-        <w:rPr>
-          <w:rFonts w:hint="eastAsia"/>
-        </w:rPr>
-        <w:t>5.3</w:t>
-      </w:r>
-      <w:proofErr w:type="gramStart"/>
-      <w:r>
-        <w:rPr>
-          <w:rFonts w:hint="eastAsia"/>
-        </w:rPr>
-        <w:t>的子条中</w:t>
-      </w:r>
-      <w:proofErr w:type="gramEnd"/>
-      <w:r>
-        <w:rPr>
-          <w:rFonts w:hint="eastAsia"/>
-        </w:rPr>
-        <w:t>给出详细的过程。依赖于软件的设计，可能根据逐个功能，逐个菜单，逐个事务或其他的基础方式来组织条。在合适的地方应包含用“警告”或“注意”标记的安全提示。</w:t>
-      </w:r>
-    </w:p>
-    <w:p>
-      <w:pPr>
-        <w:keepNext/>
-        <w:keepLines/>
-        <w:spacing w:before="260" w:after="260" w:line="416" w:lineRule="auto"/>
-        <w:outlineLvl w:val="1"/>
-        <w:rPr>
-          <w:rFonts w:ascii="Cambria" w:hAnsi="Cambria"/>
-          <w:b/>
-          <w:bCs/>
-          <w:sz w:val="32"/>
-          <w:szCs w:val="32"/>
-        </w:rPr>
-      </w:pPr>
-      <w:bookmarkStart w:id="106" w:name="_Toc235934497"/>
-      <w:bookmarkStart w:id="107" w:name="_Toc235934532"/>
-      <w:bookmarkStart w:id="108" w:name="_Toc235934563"/>
-      <w:bookmarkStart w:id="109" w:name="_Toc235934594"/>
-      <w:bookmarkStart w:id="110" w:name="_Toc12913069"/>
-      <w:r>
-        <w:rPr>
-          <w:rFonts w:ascii="Cambria" w:hAnsi="Cambria" w:hint="eastAsia"/>
-          <w:b/>
-          <w:bCs/>
-          <w:sz w:val="32"/>
-          <w:szCs w:val="32"/>
-        </w:rPr>
-        <w:t>5.1</w:t>
-      </w:r>
-      <w:r>
-        <w:rPr>
-          <w:rFonts w:ascii="Cambria" w:hAnsi="Cambria" w:hint="eastAsia"/>
-          <w:b/>
-          <w:bCs/>
-          <w:sz w:val="32"/>
-          <w:szCs w:val="32"/>
-        </w:rPr>
-        <w:t>能力</w:t>
-      </w:r>
-      <w:bookmarkEnd w:id="106"/>
-      <w:bookmarkEnd w:id="107"/>
-      <w:bookmarkEnd w:id="108"/>
-      <w:bookmarkEnd w:id="109"/>
-      <w:bookmarkEnd w:id="110"/>
-    </w:p>
-    <w:sdt>
-      <w:sdtPr>
-        <w:rPr>
-          <w:rFonts w:ascii="Times New Roman" w:hAnsi="Times New Roman" w:hint="eastAsia"/>
-          <w:sz w:val="24"/>
-        </w:rPr>
-        <w:id w:val="-1149513991"/>
-        <w:placeholder>
-          <w:docPart w:val="D80861B2A9CD455DB64EBEBBD752FFD8"/>
-        </w:placeholder>
-        <w:showingPlcHdr/>
-      </w:sdtPr>
-      <w:sdtEndPr/>
-      <w:sdtContent>
-        <w:p>
-          <w:pPr>
-            <w:spacing w:line="300" w:lineRule="auto"/>
-            <w:ind w:firstLineChars="200" w:firstLine="480"/>
-            <w:rPr>
-              <w:rFonts w:ascii="Times New Roman" w:hAnsi="Times New Roman"/>
-              <w:sz w:val="24"/>
-            </w:rPr>
-          </w:pPr>
-          <w:r>
-            <w:rPr>
-              <w:rStyle w:val="aa"/>
-              <w:rFonts w:hint="eastAsia"/>
-            </w:rPr>
-            <w:t>单击此处输入文字。</w:t>
-          </w:r>
-        </w:p>
-      </w:sdtContent>
-    </w:sdt>
-    <w:p>
-      <w:r>
-        <w:rPr>
-          <w:rFonts w:hint="eastAsia"/>
-        </w:rPr>
-        <w:t>为了提供软件的使用概况，本条应简述事务、菜单、功能或其他的处理相互之间的关系。</w:t>
-      </w:r>
-    </w:p>
-    <w:p>
-      <w:pPr>
-        <w:keepNext/>
-        <w:keepLines/>
-        <w:spacing w:before="260" w:after="260" w:line="416" w:lineRule="auto"/>
-        <w:outlineLvl w:val="1"/>
-        <w:rPr>
-          <w:rFonts w:ascii="Cambria" w:hAnsi="Cambria"/>
-          <w:b/>
-          <w:bCs/>
-          <w:sz w:val="32"/>
-          <w:szCs w:val="32"/>
-        </w:rPr>
-      </w:pPr>
-      <w:bookmarkStart w:id="111" w:name="_Toc235934498"/>
-      <w:bookmarkStart w:id="112" w:name="_Toc235934533"/>
-      <w:bookmarkStart w:id="113" w:name="_Toc235934564"/>
-      <w:bookmarkStart w:id="114" w:name="_Toc235934595"/>
-      <w:bookmarkStart w:id="115" w:name="_Toc12913070"/>
-      <w:r>
-        <w:rPr>
-          <w:rFonts w:ascii="Cambria" w:hAnsi="Cambria" w:hint="eastAsia"/>
-          <w:b/>
-          <w:bCs/>
-          <w:sz w:val="32"/>
-          <w:szCs w:val="32"/>
-        </w:rPr>
-        <w:t>5.2</w:t>
-      </w:r>
-      <w:r>
-        <w:rPr>
-          <w:rFonts w:ascii="Cambria" w:hAnsi="Cambria" w:hint="eastAsia"/>
-          <w:b/>
-          <w:bCs/>
-          <w:sz w:val="32"/>
-          <w:szCs w:val="32"/>
-        </w:rPr>
-        <w:t>约定</w:t>
-      </w:r>
-      <w:bookmarkEnd w:id="111"/>
-      <w:bookmarkEnd w:id="112"/>
-      <w:bookmarkEnd w:id="113"/>
-      <w:bookmarkEnd w:id="114"/>
-      <w:bookmarkEnd w:id="115"/>
-    </w:p>
-    <w:sdt>
-      <w:sdtPr>
-        <w:rPr>
-          <w:rFonts w:ascii="Times New Roman" w:hAnsi="Times New Roman" w:hint="eastAsia"/>
-          <w:sz w:val="24"/>
-        </w:rPr>
-        <w:id w:val="1352136053"/>
-        <w:placeholder>
-          <w:docPart w:val="CD87AAAC375F473C80224A77566DB5AC"/>
-        </w:placeholder>
-        <w:showingPlcHdr/>
-      </w:sdtPr>
-      <w:sdtEndPr/>
-      <w:sdtContent>
-        <w:p>
-          <w:pPr>
-            <w:spacing w:line="300" w:lineRule="auto"/>
-            <w:ind w:firstLineChars="200" w:firstLine="480"/>
-            <w:rPr>
-              <w:rFonts w:ascii="Times New Roman" w:hAnsi="Times New Roman"/>
-              <w:sz w:val="24"/>
-            </w:rPr>
-          </w:pPr>
-          <w:r>
-            <w:rPr>
-              <w:rStyle w:val="aa"/>
-              <w:rFonts w:hint="eastAsia"/>
-            </w:rPr>
-            <w:t>单击此处输入文字。</w:t>
-          </w:r>
-        </w:p>
-      </w:sdtContent>
-    </w:sdt>
-    <w:p>
-      <w:r>
-        <w:rPr>
-          <w:rFonts w:hint="eastAsia"/>
-        </w:rPr>
-        <w:t>本条应描述软件使用的任何约定，例如使用的颜色、使用的警告铃声、使用的缩略词语表和使用的命名或编码规则。</w:t>
-      </w:r>
-    </w:p>
-    <w:p>
-      <w:pPr>
-        <w:keepNext/>
-        <w:keepLines/>
-        <w:spacing w:before="260" w:after="260" w:line="416" w:lineRule="auto"/>
-        <w:outlineLvl w:val="1"/>
-        <w:rPr>
-          <w:rFonts w:ascii="Cambria" w:hAnsi="Cambria"/>
-          <w:b/>
-          <w:bCs/>
-          <w:sz w:val="32"/>
-          <w:szCs w:val="32"/>
-        </w:rPr>
-      </w:pPr>
-      <w:bookmarkStart w:id="116" w:name="_Toc235934499"/>
-      <w:bookmarkStart w:id="117" w:name="_Toc235934534"/>
-      <w:bookmarkStart w:id="118" w:name="_Toc235934565"/>
-      <w:bookmarkStart w:id="119" w:name="_Toc235934596"/>
-      <w:bookmarkStart w:id="120" w:name="_Toc12913071"/>
-      <w:r>
-        <w:rPr>
-          <w:rFonts w:ascii="Cambria" w:hAnsi="Cambria" w:hint="eastAsia"/>
-          <w:b/>
-          <w:bCs/>
-          <w:sz w:val="32"/>
-          <w:szCs w:val="32"/>
-        </w:rPr>
-        <w:t>5.3</w:t>
-      </w:r>
-      <w:r>
-        <w:rPr>
-          <w:rFonts w:ascii="Cambria" w:hAnsi="Cambria" w:hint="eastAsia"/>
-          <w:b/>
-          <w:bCs/>
-          <w:sz w:val="32"/>
-          <w:szCs w:val="32"/>
-        </w:rPr>
-        <w:t>处理过程</w:t>
-      </w:r>
-      <w:bookmarkEnd w:id="116"/>
-      <w:bookmarkEnd w:id="117"/>
-      <w:bookmarkEnd w:id="118"/>
-      <w:bookmarkEnd w:id="119"/>
-      <w:bookmarkEnd w:id="120"/>
-    </w:p>
-    <w:sdt>
-      <w:sdtPr>
-        <w:rPr>
-          <w:rFonts w:ascii="Times New Roman" w:hAnsi="Times New Roman" w:hint="eastAsia"/>
-          <w:sz w:val="24"/>
-        </w:rPr>
-        <w:id w:val="-256751728"/>
-        <w:placeholder>
-          <w:docPart w:val="C4E462269C3B424480E46F55DB839F23"/>
-        </w:placeholder>
-        <w:showingPlcHdr/>
-      </w:sdtPr>
-      <w:sdtEndPr/>
-      <w:sdtContent>
-        <w:p>
-          <w:pPr>
-            <w:spacing w:line="300" w:lineRule="auto"/>
-            <w:ind w:firstLineChars="200" w:firstLine="480"/>
-            <w:rPr>
-              <w:rFonts w:ascii="Times New Roman" w:hAnsi="Times New Roman"/>
-              <w:sz w:val="24"/>
-            </w:rPr>
-          </w:pPr>
-          <w:r>
-            <w:rPr>
-              <w:rStyle w:val="aa"/>
-              <w:rFonts w:hint="eastAsia"/>
-            </w:rPr>
-            <w:t>单击此处输入文字。</w:t>
-          </w:r>
-        </w:p>
-      </w:sdtContent>
-    </w:sdt>
-    <w:p>
-      <w:r>
-        <w:rPr>
-          <w:rFonts w:hint="eastAsia"/>
-        </w:rPr>
-        <w:t>本条应解释后续条</w:t>
-      </w:r>
-      <w:r>
-        <w:rPr>
-          <w:rFonts w:hint="eastAsia"/>
-        </w:rPr>
-        <w:t>(</w:t>
-      </w:r>
-      <w:r>
-        <w:rPr>
-          <w:rFonts w:hint="eastAsia"/>
-        </w:rPr>
-        <w:t>功能、菜单、屏幕</w:t>
-      </w:r>
-      <w:r>
-        <w:rPr>
-          <w:rFonts w:hint="eastAsia"/>
-        </w:rPr>
-        <w:t>)</w:t>
-      </w:r>
-      <w:r>
-        <w:rPr>
-          <w:rFonts w:hint="eastAsia"/>
-        </w:rPr>
-        <w:t>的组织，应描述完成过程必需的次序。</w:t>
-      </w:r>
-    </w:p>
-    <w:p>
-      <w:r>
-        <w:rPr>
-          <w:rFonts w:hint="eastAsia"/>
-        </w:rPr>
-        <w:t>5.3.x(</w:t>
-      </w:r>
-      <w:r>
-        <w:rPr>
-          <w:rFonts w:hint="eastAsia"/>
-        </w:rPr>
-        <w:t>软件使用的方面</w:t>
-      </w:r>
-      <w:r>
-        <w:rPr>
-          <w:rFonts w:hint="eastAsia"/>
-        </w:rPr>
-        <w:t>)</w:t>
-      </w:r>
-    </w:p>
-    <w:p>
-      <w:r>
-        <w:rPr>
-          <w:rFonts w:hint="eastAsia"/>
-        </w:rPr>
-        <w:t>本条的标题</w:t>
-      </w:r>
-      <w:proofErr w:type="gramStart"/>
-      <w:r>
-        <w:rPr>
-          <w:rFonts w:hint="eastAsia"/>
-        </w:rPr>
-        <w:t>应标识被描述</w:t>
-      </w:r>
-      <w:proofErr w:type="gramEnd"/>
-      <w:r>
-        <w:rPr>
-          <w:rFonts w:hint="eastAsia"/>
-        </w:rPr>
-        <w:t>的功能、菜单、事务或其他过程。</w:t>
-      </w:r>
-      <w:r>
-        <w:rPr>
-          <w:rFonts w:hint="eastAsia"/>
-        </w:rPr>
-        <w:t>(</w:t>
-      </w:r>
-      <w:r>
-        <w:rPr>
-          <w:rFonts w:hint="eastAsia"/>
-        </w:rPr>
-        <w:t>若适用</w:t>
-      </w:r>
-      <w:r>
-        <w:rPr>
-          <w:rFonts w:hint="eastAsia"/>
-        </w:rPr>
-        <w:t>)</w:t>
-      </w:r>
-      <w:r>
-        <w:rPr>
-          <w:rFonts w:hint="eastAsia"/>
-        </w:rPr>
-        <w:t>本条应描述并给出以下各项的选择与实例，包括：菜单、图标、</w:t>
-      </w:r>
-      <w:proofErr w:type="gramStart"/>
-      <w:r>
-        <w:rPr>
-          <w:rFonts w:hint="eastAsia"/>
-        </w:rPr>
-        <w:t>数据录人表</w:t>
-      </w:r>
-      <w:proofErr w:type="gramEnd"/>
-      <w:r>
-        <w:rPr>
-          <w:rFonts w:hint="eastAsia"/>
-        </w:rPr>
-        <w:t>、用户输入、可能影响软件与用户的接口的来自其他软硬件的输入、输出、诊断或错误消息、或报警和能提供联机描述或指导信息的帮助设施。给出的信息格式应适合于软件特定的特性</w:t>
-      </w:r>
-      <w:r>
-        <w:rPr>
-          <w:rFonts w:hint="eastAsia"/>
-        </w:rPr>
-        <w:t>.</w:t>
-      </w:r>
-      <w:r>
-        <w:rPr>
-          <w:rFonts w:hint="eastAsia"/>
-        </w:rPr>
-        <w:t>但应使用一种二致的描述风格，例如对菜单的描述应保持一致，对事务描述应保持一致。</w:t>
-      </w:r>
-    </w:p>
-    <w:p>
-      <w:pPr>
-        <w:keepNext/>
-        <w:keepLines/>
-        <w:spacing w:before="260" w:after="260" w:line="416" w:lineRule="auto"/>
-        <w:outlineLvl w:val="1"/>
-        <w:rPr>
-          <w:rFonts w:ascii="Cambria" w:hAnsi="Cambria"/>
-          <w:b/>
-          <w:bCs/>
-          <w:sz w:val="32"/>
-          <w:szCs w:val="32"/>
-        </w:rPr>
-      </w:pPr>
-      <w:bookmarkStart w:id="121" w:name="_Toc235934500"/>
-      <w:bookmarkStart w:id="122" w:name="_Toc235934535"/>
-      <w:bookmarkStart w:id="123" w:name="_Toc235934566"/>
-      <w:bookmarkStart w:id="124" w:name="_Toc235934597"/>
-      <w:bookmarkStart w:id="125" w:name="_Toc12913072"/>
-      <w:r>
-        <w:rPr>
-          <w:rFonts w:ascii="Cambria" w:hAnsi="Cambria" w:hint="eastAsia"/>
-          <w:b/>
-          <w:bCs/>
-          <w:sz w:val="32"/>
-          <w:szCs w:val="32"/>
-        </w:rPr>
-        <w:t>5.4</w:t>
-      </w:r>
-      <w:r>
-        <w:rPr>
-          <w:rFonts w:ascii="Cambria" w:hAnsi="Cambria" w:hint="eastAsia"/>
-          <w:b/>
-          <w:bCs/>
-          <w:sz w:val="32"/>
-          <w:szCs w:val="32"/>
-        </w:rPr>
-        <w:t>相关处理</w:t>
-      </w:r>
-      <w:bookmarkEnd w:id="121"/>
-      <w:bookmarkEnd w:id="122"/>
-      <w:bookmarkEnd w:id="123"/>
-      <w:bookmarkEnd w:id="124"/>
-      <w:bookmarkEnd w:id="125"/>
-    </w:p>
-    <w:p>
-      <w:pPr>
-        <w:spacing w:line="300" w:lineRule="auto"/>
-        <w:ind w:firstLineChars="200" w:firstLine="480"/>
-        <w:rPr>
-          <w:rFonts w:ascii="Times New Roman" w:hAnsi="Times New Roman"/>
-          <w:sz w:val="24"/>
-        </w:rPr>
-      </w:pPr>
-      <w:sdt>
-        <w:sdtPr>
-          <w:rPr>
-            <w:rFonts w:ascii="Times New Roman" w:hAnsi="Times New Roman" w:hint="eastAsia"/>
-            <w:sz w:val="24"/>
-          </w:rPr>
-          <w:id w:val="-1646349352"/>
-          <w:placeholder>
-            <w:docPart w:val="AB23FD2334F849CE8FC1321612446580"/>
-          </w:placeholder>
-          <w:showingPlcHdr/>
-        </w:sdtPr>
-        <w:sdtEndPr/>
-        <w:sdtContent>
-          <w:r>
-            <w:rPr>
-              <w:rStyle w:val="aa"/>
-              <w:rFonts w:hint="eastAsia"/>
-            </w:rPr>
-            <w:t>单击此处输入文字。</w:t>
-          </w:r>
-        </w:sdtContent>
-      </w:sdt>
-    </w:p>
-    <w:p>
-      <w:r>
-        <w:rPr>
-          <w:rFonts w:hint="eastAsia"/>
-        </w:rPr>
-        <w:t>本条</w:t>
-      </w:r>
-      <w:proofErr w:type="gramStart"/>
-      <w:r>
-        <w:rPr>
-          <w:rFonts w:hint="eastAsia"/>
-        </w:rPr>
-        <w:t>应标识并描述</w:t>
-      </w:r>
-      <w:proofErr w:type="gramEnd"/>
-      <w:r>
-        <w:rPr>
-          <w:rFonts w:hint="eastAsia"/>
-        </w:rPr>
-        <w:t>任何关于不被用户直接调用，并且在</w:t>
-      </w:r>
-      <w:r>
-        <w:rPr>
-          <w:rFonts w:hint="eastAsia"/>
-        </w:rPr>
-        <w:t>5.3</w:t>
-      </w:r>
-      <w:r>
-        <w:rPr>
-          <w:rFonts w:hint="eastAsia"/>
-        </w:rPr>
-        <w:t>中也未描述的由软件所执行的批处理、脱机处理或后台处理。应说明支持这种处理的用户职责。</w:t>
-      </w:r>
-    </w:p>
     <w:p>
       <w:pPr>
         <w:keepNext/>
@@ -6685,6 +9333,7 @@
           <w:sz w:val="32"/>
           <w:szCs w:val="32"/>
         </w:rPr>
+        <w:lastRenderedPageBreak/>
         <w:t>5.5</w:t>
       </w:r>
       <w:r>
@@ -6714,7 +9363,6 @@
           <w:docPart w:val="6A2557E2080441459907A07324B297B9"/>
         </w:placeholder>
       </w:sdtPr>
-      <w:sdtEndPr/>
       <w:sdtContent>
         <w:p>
           <w:pPr>
@@ -6762,7 +9410,6 @@
           <w:sz w:val="32"/>
           <w:szCs w:val="32"/>
         </w:rPr>
-        <w:lastRenderedPageBreak/>
         <w:t>5.6</w:t>
       </w:r>
       <w:r>
@@ -6792,35 +9439,293 @@
           <w:docPart w:val="215679EC40BB4A2C9200A4FD8CB8033B"/>
         </w:placeholder>
       </w:sdtPr>
-      <w:sdtEndPr/>
       <w:sdtContent>
-        <w:p>
-          <w:pPr>
-            <w:spacing w:line="300" w:lineRule="auto"/>
-            <w:ind w:firstLineChars="200" w:firstLine="480"/>
-            <w:rPr>
-              <w:rFonts w:ascii="Times New Roman" w:hAnsi="Times New Roman"/>
-              <w:sz w:val="24"/>
-            </w:rPr>
-          </w:pPr>
-          <w:r>
+        <w:sdt>
+          <w:sdtPr>
             <w:rPr>
               <w:rFonts w:ascii="Times New Roman" w:hAnsi="Times New Roman" w:hint="eastAsia"/>
               <w:sz w:val="24"/>
             </w:rPr>
-            <w:t>对系统进行重新部署，将数据重新导入即可恢复完成。</w:t>
-          </w:r>
-        </w:p>
+            <w:id w:val="-2001181100"/>
+            <w:placeholder>
+              <w:docPart w:val="117B1C297594425E8EAC629C73884D62"/>
+            </w:placeholder>
+          </w:sdtPr>
+          <w:sdtEndPr>
+            <w:rPr>
+              <w:rFonts w:cs="宋体"/>
+              <w:color w:val="000000"/>
+              <w:kern w:val="0"/>
+            </w:rPr>
+          </w:sdtEndPr>
+          <w:sdtContent>
+            <w:p>
+              <w:pPr>
+                <w:numPr>
+                  <w:ilvl w:val="0"/>
+                  <w:numId w:val="3"/>
+                </w:numPr>
+                <w:spacing w:line="300" w:lineRule="auto"/>
+                <w:rPr>
+                  <w:rFonts w:ascii="Times New Roman" w:hAnsi="Times New Roman" w:cs="宋体"/>
+                  <w:color w:val="000000"/>
+                  <w:kern w:val="0"/>
+                  <w:sz w:val="24"/>
+                </w:rPr>
+              </w:pPr>
+              <w:r>
+                <w:rPr>
+                  <w:rFonts w:ascii="Times New Roman" w:hAnsi="Times New Roman" w:cs="宋体" w:hint="eastAsia"/>
+                  <w:color w:val="000000"/>
+                  <w:kern w:val="0"/>
+                  <w:sz w:val="24"/>
+                </w:rPr>
+                <w:t>客户端视频播放问题：</w:t>
+              </w:r>
+            </w:p>
+            <w:p>
+              <w:pPr>
+                <w:spacing w:line="300" w:lineRule="auto"/>
+                <w:ind w:firstLineChars="200" w:firstLine="480"/>
+                <w:rPr>
+                  <w:rFonts w:ascii="Times New Roman" w:hAnsi="Times New Roman" w:cs="宋体"/>
+                  <w:color w:val="000000"/>
+                  <w:kern w:val="0"/>
+                  <w:sz w:val="24"/>
+                </w:rPr>
+              </w:pPr>
+              <w:r>
+                <w:rPr>
+                  <w:rFonts w:ascii="Times New Roman" w:hAnsi="Times New Roman" w:cs="宋体" w:hint="eastAsia"/>
+                  <w:color w:val="000000"/>
+                  <w:kern w:val="0"/>
+                  <w:sz w:val="24"/>
+                </w:rPr>
+                <w:t>可能的原因及解决方法</w:t>
+              </w:r>
+            </w:p>
+            <w:p>
+              <w:pPr>
+                <w:numPr>
+                  <w:ilvl w:val="0"/>
+                  <w:numId w:val="2"/>
+                </w:numPr>
+                <w:spacing w:line="300" w:lineRule="auto"/>
+                <w:rPr>
+                  <w:rFonts w:ascii="Times New Roman" w:hAnsi="Times New Roman" w:cs="宋体"/>
+                  <w:color w:val="000000"/>
+                  <w:kern w:val="0"/>
+                  <w:sz w:val="24"/>
+                </w:rPr>
+              </w:pPr>
+              <w:r>
+                <w:rPr>
+                  <w:rFonts w:ascii="Times New Roman" w:hAnsi="Times New Roman" w:cs="宋体" w:hint="eastAsia"/>
+                  <w:color w:val="000000"/>
+                  <w:kern w:val="0"/>
+                  <w:sz w:val="24"/>
+                </w:rPr>
+                <w:t>原因：</w:t>
+              </w:r>
+              <w:r>
+                <w:rPr>
+                  <w:rFonts w:ascii="Times New Roman" w:hAnsi="Times New Roman" w:cs="宋体"/>
+                  <w:color w:val="000000"/>
+                  <w:kern w:val="0"/>
+                  <w:sz w:val="24"/>
+                </w:rPr>
+                <w:t>网络</w:t>
+              </w:r>
+              <w:r>
+                <w:rPr>
+                  <w:rFonts w:ascii="Times New Roman" w:hAnsi="Times New Roman" w:cs="宋体" w:hint="eastAsia"/>
+                  <w:color w:val="000000"/>
+                  <w:kern w:val="0"/>
+                  <w:sz w:val="24"/>
+                </w:rPr>
+                <w:t>连接问题；解决方法：检查网络连接</w:t>
+              </w:r>
+            </w:p>
+            <w:p>
+              <w:pPr>
+                <w:numPr>
+                  <w:ilvl w:val="0"/>
+                  <w:numId w:val="2"/>
+                </w:numPr>
+                <w:spacing w:line="300" w:lineRule="auto"/>
+                <w:rPr>
+                  <w:rFonts w:ascii="Times New Roman" w:hAnsi="Times New Roman" w:cs="宋体"/>
+                  <w:color w:val="000000"/>
+                  <w:kern w:val="0"/>
+                  <w:sz w:val="24"/>
+                </w:rPr>
+              </w:pPr>
+              <w:r>
+                <w:rPr>
+                  <w:rFonts w:ascii="Times New Roman" w:hAnsi="Times New Roman" w:cs="宋体"/>
+                  <w:color w:val="000000"/>
+                  <w:kern w:val="0"/>
+                  <w:sz w:val="24"/>
+                </w:rPr>
+                <w:t>摄像头出现硬件故障</w:t>
+              </w:r>
+              <w:r>
+                <w:rPr>
+                  <w:rFonts w:ascii="Times New Roman" w:hAnsi="Times New Roman" w:cs="宋体" w:hint="eastAsia"/>
+                  <w:color w:val="000000"/>
+                  <w:kern w:val="0"/>
+                  <w:sz w:val="24"/>
+                </w:rPr>
+                <w:t>；解决方法：硬件问题，维修摄像头</w:t>
+              </w:r>
+            </w:p>
+            <w:p>
+              <w:pPr>
+                <w:numPr>
+                  <w:ilvl w:val="0"/>
+                  <w:numId w:val="2"/>
+                </w:numPr>
+                <w:spacing w:line="300" w:lineRule="auto"/>
+                <w:rPr>
+                  <w:rFonts w:ascii="Times New Roman" w:hAnsi="Times New Roman" w:cs="宋体"/>
+                  <w:color w:val="000000"/>
+                  <w:kern w:val="0"/>
+                  <w:sz w:val="24"/>
+                </w:rPr>
+              </w:pPr>
+              <w:r>
+                <w:rPr>
+                  <w:rFonts w:ascii="Times New Roman" w:hAnsi="Times New Roman" w:cs="宋体"/>
+                  <w:color w:val="000000"/>
+                  <w:kern w:val="0"/>
+                  <w:sz w:val="24"/>
+                </w:rPr>
+                <w:t>浏览器不支持</w:t>
+              </w:r>
+              <w:r>
+                <w:rPr>
+                  <w:rFonts w:ascii="Times New Roman" w:hAnsi="Times New Roman" w:cs="宋体" w:hint="eastAsia"/>
+                  <w:color w:val="000000"/>
+                  <w:kern w:val="0"/>
+                  <w:sz w:val="24"/>
+                </w:rPr>
+                <w:t>视频播放；解决方法：更换支持</w:t>
+              </w:r>
+              <w:r>
+                <w:rPr>
+                  <w:rFonts w:ascii="Times New Roman" w:hAnsi="Times New Roman" w:cs="宋体" w:hint="eastAsia"/>
+                  <w:color w:val="000000"/>
+                  <w:kern w:val="0"/>
+                  <w:sz w:val="24"/>
+                </w:rPr>
+                <w:t>Flash</w:t>
+              </w:r>
+              <w:r>
+                <w:rPr>
+                  <w:rFonts w:ascii="Times New Roman" w:hAnsi="Times New Roman" w:cs="宋体" w:hint="eastAsia"/>
+                  <w:color w:val="000000"/>
+                  <w:kern w:val="0"/>
+                  <w:sz w:val="24"/>
+                </w:rPr>
+                <w:t>运行的浏览器</w:t>
+              </w:r>
+            </w:p>
+            <w:p>
+              <w:pPr>
+                <w:numPr>
+                  <w:ilvl w:val="0"/>
+                  <w:numId w:val="3"/>
+                </w:numPr>
+                <w:spacing w:line="300" w:lineRule="auto"/>
+                <w:rPr>
+                  <w:rFonts w:ascii="Times New Roman" w:hAnsi="Times New Roman" w:cs="宋体"/>
+                  <w:color w:val="000000"/>
+                  <w:kern w:val="0"/>
+                  <w:sz w:val="24"/>
+                </w:rPr>
+              </w:pPr>
+              <w:r>
+                <w:rPr>
+                  <w:rFonts w:ascii="Times New Roman" w:hAnsi="Times New Roman" w:cs="宋体" w:hint="eastAsia"/>
+                  <w:color w:val="000000"/>
+                  <w:kern w:val="0"/>
+                  <w:sz w:val="24"/>
+                </w:rPr>
+                <w:t>客户端</w:t>
+              </w:r>
+              <w:r>
+                <w:rPr>
+                  <w:rFonts w:ascii="Times New Roman" w:hAnsi="Times New Roman" w:cs="宋体"/>
+                  <w:color w:val="000000"/>
+                  <w:kern w:val="0"/>
+                  <w:sz w:val="24"/>
+                </w:rPr>
+                <w:t>页面显示与预期不符</w:t>
+              </w:r>
+            </w:p>
+            <w:p>
+              <w:pPr>
+                <w:spacing w:line="300" w:lineRule="auto"/>
+                <w:ind w:left="562"/>
+                <w:rPr>
+                  <w:rFonts w:ascii="Times New Roman" w:hAnsi="Times New Roman" w:cs="宋体"/>
+                  <w:color w:val="000000"/>
+                  <w:kern w:val="0"/>
+                  <w:sz w:val="24"/>
+                </w:rPr>
+              </w:pPr>
+              <w:r>
+                <w:rPr>
+                  <w:rFonts w:ascii="Times New Roman" w:hAnsi="Times New Roman" w:cs="宋体" w:hint="eastAsia"/>
+                  <w:color w:val="000000"/>
+                  <w:kern w:val="0"/>
+                  <w:sz w:val="24"/>
+                </w:rPr>
+                <w:t>更换浏览器为</w:t>
+              </w:r>
+              <w:proofErr w:type="spellStart"/>
+              <w:r>
+                <w:rPr>
+                  <w:rFonts w:ascii="Times New Roman" w:hAnsi="Times New Roman" w:cs="宋体" w:hint="eastAsia"/>
+                  <w:color w:val="000000"/>
+                  <w:kern w:val="0"/>
+                  <w:sz w:val="24"/>
+                </w:rPr>
+                <w:t>FireFox</w:t>
+              </w:r>
+              <w:proofErr w:type="spellEnd"/>
+              <w:r>
+                <w:rPr>
+                  <w:rFonts w:ascii="Times New Roman" w:hAnsi="Times New Roman" w:cs="宋体" w:hint="eastAsia"/>
+                  <w:color w:val="000000"/>
+                  <w:kern w:val="0"/>
+                  <w:sz w:val="24"/>
+                </w:rPr>
+                <w:t>或</w:t>
+              </w:r>
+              <w:r>
+                <w:rPr>
+                  <w:rFonts w:ascii="Times New Roman" w:hAnsi="Times New Roman" w:cs="宋体" w:hint="eastAsia"/>
+                  <w:color w:val="000000"/>
+                  <w:kern w:val="0"/>
+                  <w:sz w:val="24"/>
+                </w:rPr>
+                <w:t>Chrome</w:t>
+              </w:r>
+              <w:r>
+                <w:rPr>
+                  <w:rFonts w:ascii="Times New Roman" w:hAnsi="Times New Roman" w:cs="宋体" w:hint="eastAsia"/>
+                  <w:color w:val="000000"/>
+                  <w:kern w:val="0"/>
+                  <w:sz w:val="24"/>
+                </w:rPr>
+                <w:t>。</w:t>
+              </w:r>
+            </w:p>
+          </w:sdtContent>
+        </w:sdt>
       </w:sdtContent>
     </w:sdt>
-    <w:p>
-      <w:r>
-        <w:rPr>
-          <w:rFonts w:hint="eastAsia"/>
-        </w:rPr>
-        <w:t>本条应给出从处理过程中发生的错误、故障中重启或恢复的详细步骤和保证紧急时刻运行的连续性的详细步骤。</w:t>
-      </w:r>
-    </w:p>
     <w:p>
       <w:pPr>
         <w:keepNext/>
@@ -6870,6 +9775,7 @@
       <w:sdtPr>
         <w:rPr>
           <w:rFonts w:ascii="Times New Roman" w:hAnsi="Times New Roman" w:hint="eastAsia"/>
+          <w:b/>
           <w:sz w:val="24"/>
         </w:rPr>
         <w:id w:val="-673411466"/>
@@ -6877,7 +9783,11 @@
           <w:docPart w:val="4C41A1D4F1DB452DB652AA3527DA56B9"/>
         </w:placeholder>
       </w:sdtPr>
-      <w:sdtEndPr/>
+      <w:sdtEndPr>
+        <w:rPr>
+          <w:b w:val="0"/>
+        </w:rPr>
+      </w:sdtEndPr>
       <w:sdtContent>
         <w:tbl>
           <w:tblPr>
@@ -6887,8 +9797,8 @@
           </w:tblPr>
           <w:tblGrid>
             <w:gridCol w:w="1271"/>
-            <w:gridCol w:w="1276"/>
-            <w:gridCol w:w="2102"/>
+            <w:gridCol w:w="1559"/>
+            <w:gridCol w:w="1819"/>
             <w:gridCol w:w="2034"/>
             <w:gridCol w:w="1613"/>
           </w:tblGrid>
@@ -6902,12 +9812,14 @@
                   <w:spacing w:line="300" w:lineRule="auto"/>
                   <w:rPr>
                     <w:rFonts w:ascii="Times New Roman" w:hAnsi="Times New Roman"/>
+                    <w:b/>
                     <w:sz w:val="24"/>
                   </w:rPr>
                 </w:pPr>
                 <w:r>
                   <w:rPr>
                     <w:rFonts w:ascii="Times New Roman" w:hAnsi="Times New Roman" w:hint="eastAsia"/>
+                    <w:b/>
                     <w:sz w:val="24"/>
                   </w:rPr>
                   <w:t>用户种类</w:t>
@@ -6916,19 +9828,21 @@
             </w:tc>
             <w:tc>
               <w:tcPr>
-                <w:tcW w:w="1276" w:type="dxa"/>
+                <w:tcW w:w="1559" w:type="dxa"/>
               </w:tcPr>
               <w:p>
                 <w:pPr>
                   <w:spacing w:line="300" w:lineRule="auto"/>
                   <w:rPr>
                     <w:rFonts w:ascii="Times New Roman" w:hAnsi="Times New Roman"/>
+                    <w:b/>
                     <w:sz w:val="24"/>
                   </w:rPr>
                 </w:pPr>
                 <w:r>
                   <w:rPr>
                     <w:rFonts w:ascii="Times New Roman" w:hAnsi="Times New Roman"/>
+                    <w:b/>
                     <w:sz w:val="24"/>
                   </w:rPr>
                   <w:t>所在页面</w:t>
@@ -6937,19 +9851,21 @@
             </w:tc>
             <w:tc>
               <w:tcPr>
-                <w:tcW w:w="2102" w:type="dxa"/>
+                <w:tcW w:w="1819" w:type="dxa"/>
               </w:tcPr>
               <w:p>
                 <w:pPr>
                   <w:spacing w:line="300" w:lineRule="auto"/>
                   <w:rPr>
                     <w:rFonts w:ascii="Times New Roman" w:hAnsi="Times New Roman"/>
+                    <w:b/>
                     <w:sz w:val="24"/>
                   </w:rPr>
                 </w:pPr>
                 <w:r>
                   <w:rPr>
                     <w:rFonts w:ascii="Times New Roman" w:hAnsi="Times New Roman" w:hint="eastAsia"/>
+                    <w:b/>
                     <w:sz w:val="24"/>
                   </w:rPr>
                   <w:t>错误信息</w:t>
@@ -6965,12 +9881,14 @@
                   <w:spacing w:line="300" w:lineRule="auto"/>
                   <w:rPr>
                     <w:rFonts w:ascii="Times New Roman" w:hAnsi="Times New Roman"/>
+                    <w:b/>
                     <w:sz w:val="24"/>
                   </w:rPr>
                 </w:pPr>
                 <w:r>
                   <w:rPr>
                     <w:rFonts w:ascii="Times New Roman" w:hAnsi="Times New Roman" w:hint="eastAsia"/>
+                    <w:b/>
                     <w:sz w:val="24"/>
                   </w:rPr>
                   <w:t>消息含义</w:t>
@@ -6986,12 +9904,14 @@
                   <w:spacing w:line="300" w:lineRule="auto"/>
                   <w:rPr>
                     <w:rFonts w:ascii="Times New Roman" w:hAnsi="Times New Roman"/>
+                    <w:b/>
                     <w:sz w:val="24"/>
                   </w:rPr>
                 </w:pPr>
                 <w:r>
                   <w:rPr>
                     <w:rFonts w:ascii="Times New Roman" w:hAnsi="Times New Roman" w:hint="eastAsia"/>
+                    <w:b/>
                     <w:sz w:val="24"/>
                   </w:rPr>
                   <w:t>采取动作</w:t>
@@ -7023,7 +9943,7 @@
             </w:tc>
             <w:tc>
               <w:tcPr>
-                <w:tcW w:w="1276" w:type="dxa"/>
+                <w:tcW w:w="1559" w:type="dxa"/>
               </w:tcPr>
               <w:p>
                 <w:pPr>
@@ -7038,20 +9958,13 @@
                     <w:rFonts w:ascii="Times New Roman" w:hAnsi="Times New Roman" w:hint="eastAsia"/>
                     <w:sz w:val="24"/>
                   </w:rPr>
-                  <w:t>登录</w:t>
-                </w:r>
-                <w:r>
-                  <w:rPr>
-                    <w:rFonts w:ascii="Times New Roman" w:hAnsi="Times New Roman" w:hint="eastAsia"/>
-                    <w:sz w:val="24"/>
-                  </w:rPr>
-                  <w:t>页面</w:t>
+                  <w:t>登录页面</w:t>
                 </w:r>
               </w:p>
             </w:tc>
             <w:tc>
               <w:tcPr>
-                <w:tcW w:w="2102" w:type="dxa"/>
+                <w:tcW w:w="1819" w:type="dxa"/>
               </w:tcPr>
               <w:p>
                 <w:pPr>
@@ -7082,6 +9995,13 @@
                     <w:sz w:val="24"/>
                   </w:rPr>
                 </w:pPr>
+                <w:r>
+                  <w:rPr>
+                    <w:rFonts w:ascii="Times New Roman" w:hAnsi="Times New Roman" w:hint="eastAsia"/>
+                    <w:sz w:val="24"/>
+                  </w:rPr>
+                  <w:t>邮箱错误</w:t>
+                </w:r>
               </w:p>
             </w:tc>
             <w:tc>
@@ -7096,6 +10016,13 @@
                     <w:sz w:val="24"/>
                   </w:rPr>
                 </w:pPr>
+                <w:r>
+                  <w:rPr>
+                    <w:rFonts w:ascii="Times New Roman" w:hAnsi="Times New Roman" w:hint="eastAsia"/>
+                    <w:sz w:val="24"/>
+                  </w:rPr>
+                  <w:t>重新输入</w:t>
+                </w:r>
               </w:p>
             </w:tc>
           </w:tr>
@@ -7123,7 +10050,7 @@
             </w:tc>
             <w:tc>
               <w:tcPr>
-                <w:tcW w:w="1276" w:type="dxa"/>
+                <w:tcW w:w="1559" w:type="dxa"/>
               </w:tcPr>
               <w:p>
                 <w:pPr>
@@ -7144,7 +10071,7 @@
             </w:tc>
             <w:tc>
               <w:tcPr>
-                <w:tcW w:w="2102" w:type="dxa"/>
+                <w:tcW w:w="1819" w:type="dxa"/>
               </w:tcPr>
               <w:p>
                 <w:pPr>
@@ -7175,6 +10102,13 @@
                     <w:sz w:val="24"/>
                   </w:rPr>
                 </w:pPr>
+                <w:r>
+                  <w:rPr>
+                    <w:rFonts w:ascii="Times New Roman" w:hAnsi="Times New Roman" w:hint="eastAsia"/>
+                    <w:sz w:val="24"/>
+                  </w:rPr>
+                  <w:t>密码错误</w:t>
+                </w:r>
               </w:p>
             </w:tc>
             <w:tc>
@@ -7189,6 +10123,13 @@
                     <w:sz w:val="24"/>
                   </w:rPr>
                 </w:pPr>
+                <w:r>
+                  <w:rPr>
+                    <w:rFonts w:ascii="Times New Roman" w:hAnsi="Times New Roman" w:hint="eastAsia"/>
+                    <w:sz w:val="24"/>
+                  </w:rPr>
+                  <w:t>重新输入</w:t>
+                </w:r>
               </w:p>
             </w:tc>
           </w:tr>
@@ -7216,7 +10157,7 @@
             </w:tc>
             <w:tc>
               <w:tcPr>
-                <w:tcW w:w="1276" w:type="dxa"/>
+                <w:tcW w:w="1559" w:type="dxa"/>
               </w:tcPr>
               <w:p>
                 <w:pPr>
@@ -7226,11 +10167,18 @@
                     <w:sz w:val="24"/>
                   </w:rPr>
                 </w:pPr>
+                <w:r>
+                  <w:rPr>
+                    <w:rFonts w:ascii="Times New Roman" w:hAnsi="Times New Roman" w:hint="eastAsia"/>
+                    <w:sz w:val="24"/>
+                  </w:rPr>
+                  <w:t>添加摄像头、更改摄像头</w:t>
+                </w:r>
               </w:p>
             </w:tc>
             <w:tc>
               <w:tcPr>
-                <w:tcW w:w="2102" w:type="dxa"/>
+                <w:tcW w:w="1819" w:type="dxa"/>
               </w:tcPr>
               <w:p>
                 <w:pPr>
@@ -7263,10 +10211,31 @@
                 </w:pPr>
                 <w:r>
                   <w:rPr>
+                    <w:rFonts w:ascii="Times New Roman" w:hAnsi="Times New Roman" w:hint="eastAsia"/>
+                    <w:sz w:val="24"/>
+                  </w:rPr>
+                  <w:t>标识长度应在</w:t>
+                </w:r>
+                <w:r>
+                  <w:rPr>
                     <w:rFonts w:ascii="Times New Roman" w:hAnsi="Times New Roman"/>
                     <w:sz w:val="24"/>
                   </w:rPr>
-                  <w:t>20</w:t>
+                  <w:t>2</w:t>
+                </w:r>
+                <w:r>
+                  <w:rPr>
+                    <w:rFonts w:ascii="Times New Roman" w:hAnsi="Times New Roman"/>
+                    <w:sz w:val="24"/>
+                  </w:rPr>
+                  <w:t>0</w:t>
+                </w:r>
+                <w:r>
+                  <w:rPr>
+                    <w:rFonts w:ascii="Times New Roman" w:hAnsi="Times New Roman" w:hint="eastAsia"/>
+                    <w:sz w:val="24"/>
+                  </w:rPr>
+                  <w:t>字以内</w:t>
                 </w:r>
               </w:p>
             </w:tc>
@@ -7282,6 +10251,13 @@
                     <w:sz w:val="24"/>
                   </w:rPr>
                 </w:pPr>
+                <w:r>
+                  <w:rPr>
+                    <w:rFonts w:ascii="Times New Roman" w:hAnsi="Times New Roman" w:hint="eastAsia"/>
+                    <w:sz w:val="24"/>
+                  </w:rPr>
+                  <w:t>重新输入</w:t>
+                </w:r>
               </w:p>
             </w:tc>
           </w:tr>
@@ -7309,7 +10285,7 @@
             </w:tc>
             <w:tc>
               <w:tcPr>
-                <w:tcW w:w="1276" w:type="dxa"/>
+                <w:tcW w:w="1559" w:type="dxa"/>
               </w:tcPr>
               <w:p>
                 <w:pPr>
@@ -7319,11 +10295,18 @@
                     <w:sz w:val="24"/>
                   </w:rPr>
                 </w:pPr>
+                <w:r>
+                  <w:rPr>
+                    <w:rFonts w:ascii="Times New Roman" w:hAnsi="Times New Roman" w:hint="eastAsia"/>
+                    <w:sz w:val="24"/>
+                  </w:rPr>
+                  <w:t>添加摄像头、更改摄像头</w:t>
+                </w:r>
               </w:p>
             </w:tc>
             <w:tc>
               <w:tcPr>
-                <w:tcW w:w="2102" w:type="dxa"/>
+                <w:tcW w:w="1819" w:type="dxa"/>
               </w:tcPr>
               <w:p>
                 <w:pPr>
@@ -7354,6 +10337,13 @@
                     <w:sz w:val="24"/>
                   </w:rPr>
                 </w:pPr>
+                <w:r>
+                  <w:rPr>
+                    <w:rFonts w:ascii="Times New Roman" w:hAnsi="Times New Roman" w:hint="eastAsia"/>
+                    <w:sz w:val="24"/>
+                  </w:rPr>
+                  <w:t>地址不存在</w:t>
+                </w:r>
               </w:p>
             </w:tc>
             <w:tc>
@@ -7368,6 +10358,13 @@
                     <w:sz w:val="24"/>
                   </w:rPr>
                 </w:pPr>
+                <w:r>
+                  <w:rPr>
+                    <w:rFonts w:ascii="Times New Roman" w:hAnsi="Times New Roman" w:hint="eastAsia"/>
+                    <w:sz w:val="24"/>
+                  </w:rPr>
+                  <w:t>重新输入</w:t>
+                </w:r>
               </w:p>
             </w:tc>
           </w:tr>
@@ -7395,7 +10392,7 @@
             </w:tc>
             <w:tc>
               <w:tcPr>
-                <w:tcW w:w="1276" w:type="dxa"/>
+                <w:tcW w:w="1559" w:type="dxa"/>
               </w:tcPr>
               <w:p>
                 <w:pPr>
@@ -7405,11 +10402,18 @@
                     <w:sz w:val="24"/>
                   </w:rPr>
                 </w:pPr>
+                <w:r>
+                  <w:rPr>
+                    <w:rFonts w:ascii="Times New Roman" w:hAnsi="Times New Roman" w:hint="eastAsia"/>
+                    <w:sz w:val="24"/>
+                  </w:rPr>
+                  <w:t>添加摄像头、更改摄像头</w:t>
+                </w:r>
               </w:p>
             </w:tc>
             <w:tc>
               <w:tcPr>
-                <w:tcW w:w="2102" w:type="dxa"/>
+                <w:tcW w:w="1819" w:type="dxa"/>
               </w:tcPr>
               <w:p>
                 <w:pPr>
@@ -7442,10 +10446,24 @@
                 </w:pPr>
                 <w:r>
                   <w:rPr>
+                    <w:rFonts w:ascii="Times New Roman" w:hAnsi="Times New Roman" w:hint="eastAsia"/>
+                    <w:sz w:val="24"/>
+                  </w:rPr>
+                  <w:t>描述应在</w:t>
+                </w:r>
+                <w:r>
+                  <w:rPr>
                     <w:rFonts w:ascii="Times New Roman" w:hAnsi="Times New Roman"/>
                     <w:sz w:val="24"/>
                   </w:rPr>
                   <w:t>100</w:t>
+                </w:r>
+                <w:r>
+                  <w:rPr>
+                    <w:rFonts w:ascii="Times New Roman" w:hAnsi="Times New Roman" w:hint="eastAsia"/>
+                    <w:sz w:val="24"/>
+                  </w:rPr>
+                  <w:t>字以内</w:t>
                 </w:r>
               </w:p>
             </w:tc>
@@ -7461,6 +10479,13 @@
                     <w:sz w:val="24"/>
                   </w:rPr>
                 </w:pPr>
+                <w:r>
+                  <w:rPr>
+                    <w:rFonts w:ascii="Times New Roman" w:hAnsi="Times New Roman" w:hint="eastAsia"/>
+                    <w:sz w:val="24"/>
+                  </w:rPr>
+                  <w:t>重新输入</w:t>
+                </w:r>
               </w:p>
             </w:tc>
           </w:tr>
@@ -7477,34 +10502,55 @@
                     <w:sz w:val="24"/>
                   </w:rPr>
                 </w:pPr>
+                <w:r>
+                  <w:rPr>
+                    <w:rFonts w:ascii="Times New Roman" w:hAnsi="Times New Roman" w:hint="eastAsia"/>
+                    <w:sz w:val="24"/>
+                  </w:rPr>
+                  <w:t>管理员</w:t>
+                </w:r>
               </w:p>
             </w:tc>
             <w:tc>
               <w:tcPr>
-                <w:tcW w:w="1276" w:type="dxa"/>
+                <w:tcW w:w="1559" w:type="dxa"/>
               </w:tcPr>
               <w:p>
                 <w:pPr>
                   <w:spacing w:line="300" w:lineRule="auto"/>
                   <w:rPr>
-                    <w:rFonts w:ascii="Times New Roman" w:hAnsi="Times New Roman"/>
+                    <w:rFonts w:ascii="Times New Roman" w:hAnsi="Times New Roman" w:hint="eastAsia"/>
                     <w:sz w:val="24"/>
                   </w:rPr>
                 </w:pPr>
+                <w:r>
+                  <w:rPr>
+                    <w:rFonts w:ascii="Times New Roman" w:hAnsi="Times New Roman" w:hint="eastAsia"/>
+                    <w:sz w:val="24"/>
+                  </w:rPr>
+                  <w:t>删除摄像头</w:t>
+                </w:r>
               </w:p>
             </w:tc>
             <w:tc>
               <w:tcPr>
-                <w:tcW w:w="2102" w:type="dxa"/>
+                <w:tcW w:w="1819" w:type="dxa"/>
               </w:tcPr>
               <w:p>
                 <w:pPr>
                   <w:spacing w:line="300" w:lineRule="auto"/>
                   <w:rPr>
-                    <w:rFonts w:ascii="Times New Roman" w:hAnsi="Times New Roman"/>
+                    <w:rFonts w:ascii="Times New Roman" w:hAnsi="Times New Roman" w:hint="eastAsia"/>
                     <w:sz w:val="24"/>
                   </w:rPr>
                 </w:pPr>
+                <w:r>
+                  <w:rPr>
+                    <w:rFonts w:ascii="Times New Roman" w:hAnsi="Times New Roman" w:hint="eastAsia"/>
+                    <w:sz w:val="24"/>
+                  </w:rPr>
+                  <w:t>标识不存在</w:t>
+                </w:r>
               </w:p>
             </w:tc>
             <w:tc>
@@ -7519,6 +10565,13 @@
                     <w:sz w:val="24"/>
                   </w:rPr>
                 </w:pPr>
+                <w:r>
+                  <w:rPr>
+                    <w:rFonts w:ascii="Times New Roman" w:hAnsi="Times New Roman" w:hint="eastAsia"/>
+                    <w:sz w:val="24"/>
+                  </w:rPr>
+                  <w:t>标识不存在</w:t>
+                </w:r>
               </w:p>
             </w:tc>
             <w:tc>
@@ -7533,6 +10586,13 @@
                     <w:sz w:val="24"/>
                   </w:rPr>
                 </w:pPr>
+                <w:r>
+                  <w:rPr>
+                    <w:rFonts w:ascii="Times New Roman" w:hAnsi="Times New Roman" w:hint="eastAsia"/>
+                    <w:sz w:val="24"/>
+                  </w:rPr>
+                  <w:t>重新输入</w:t>
+                </w:r>
               </w:p>
             </w:tc>
           </w:tr>
@@ -7549,34 +10609,55 @@
                     <w:sz w:val="24"/>
                   </w:rPr>
                 </w:pPr>
+                <w:r>
+                  <w:rPr>
+                    <w:rFonts w:ascii="Times New Roman" w:hAnsi="Times New Roman" w:hint="eastAsia"/>
+                    <w:sz w:val="24"/>
+                  </w:rPr>
+                  <w:t>管理员</w:t>
+                </w:r>
               </w:p>
             </w:tc>
             <w:tc>
               <w:tcPr>
-                <w:tcW w:w="1276" w:type="dxa"/>
+                <w:tcW w:w="1559" w:type="dxa"/>
               </w:tcPr>
               <w:p>
                 <w:pPr>
                   <w:spacing w:line="300" w:lineRule="auto"/>
                   <w:rPr>
-                    <w:rFonts w:ascii="Times New Roman" w:hAnsi="Times New Roman"/>
+                    <w:rFonts w:ascii="Times New Roman" w:hAnsi="Times New Roman" w:hint="eastAsia"/>
                     <w:sz w:val="24"/>
                   </w:rPr>
                 </w:pPr>
+                <w:r>
+                  <w:rPr>
+                    <w:rFonts w:ascii="Times New Roman" w:hAnsi="Times New Roman" w:hint="eastAsia"/>
+                    <w:sz w:val="24"/>
+                  </w:rPr>
+                  <w:t>添加用户</w:t>
+                </w:r>
               </w:p>
             </w:tc>
             <w:tc>
               <w:tcPr>
-                <w:tcW w:w="2102" w:type="dxa"/>
+                <w:tcW w:w="1819" w:type="dxa"/>
               </w:tcPr>
               <w:p>
                 <w:pPr>
                   <w:spacing w:line="300" w:lineRule="auto"/>
                   <w:rPr>
-                    <w:rFonts w:ascii="Times New Roman" w:hAnsi="Times New Roman"/>
+                    <w:rFonts w:ascii="Times New Roman" w:hAnsi="Times New Roman" w:hint="eastAsia"/>
                     <w:sz w:val="24"/>
                   </w:rPr>
                 </w:pPr>
+                <w:r>
+                  <w:rPr>
+                    <w:rFonts w:ascii="Times New Roman" w:hAnsi="Times New Roman" w:hint="eastAsia"/>
+                    <w:sz w:val="24"/>
+                  </w:rPr>
+                  <w:t>用户名超过指定长度</w:t>
+                </w:r>
               </w:p>
             </w:tc>
             <w:tc>
@@ -7591,6 +10672,27 @@
                     <w:sz w:val="24"/>
                   </w:rPr>
                 </w:pPr>
+                <w:r>
+                  <w:rPr>
+                    <w:rFonts w:ascii="Times New Roman" w:hAnsi="Times New Roman" w:hint="eastAsia"/>
+                    <w:sz w:val="24"/>
+                  </w:rPr>
+                  <w:t>标识长度应在</w:t>
+                </w:r>
+                <w:r>
+                  <w:rPr>
+                    <w:rFonts w:ascii="Times New Roman" w:hAnsi="Times New Roman"/>
+                    <w:sz w:val="24"/>
+                  </w:rPr>
+                  <w:t>20</w:t>
+                </w:r>
+                <w:r>
+                  <w:rPr>
+                    <w:rFonts w:ascii="Times New Roman" w:hAnsi="Times New Roman" w:hint="eastAsia"/>
+                    <w:sz w:val="24"/>
+                  </w:rPr>
+                  <w:t>字以内</w:t>
+                </w:r>
               </w:p>
             </w:tc>
             <w:tc>
@@ -7605,6 +10707,1572 @@
                     <w:sz w:val="24"/>
                   </w:rPr>
                 </w:pPr>
+                <w:r>
+                  <w:rPr>
+                    <w:rFonts w:ascii="Times New Roman" w:hAnsi="Times New Roman" w:hint="eastAsia"/>
+                    <w:sz w:val="24"/>
+                  </w:rPr>
+                  <w:t>重新输入</w:t>
+                </w:r>
+              </w:p>
+            </w:tc>
+          </w:tr>
+          <w:tr>
+            <w:tc>
+              <w:tcPr>
+                <w:tcW w:w="1271" w:type="dxa"/>
+              </w:tcPr>
+              <w:p>
+                <w:pPr>
+                  <w:spacing w:line="300" w:lineRule="auto"/>
+                  <w:rPr>
+                    <w:rFonts w:ascii="Times New Roman" w:hAnsi="Times New Roman"/>
+                    <w:sz w:val="24"/>
+                  </w:rPr>
+                </w:pPr>
+                <w:r>
+                  <w:rPr>
+                    <w:rFonts w:ascii="Times New Roman" w:hAnsi="Times New Roman" w:hint="eastAsia"/>
+                    <w:sz w:val="24"/>
+                  </w:rPr>
+                  <w:t>管理员</w:t>
+                </w:r>
+              </w:p>
+            </w:tc>
+            <w:tc>
+              <w:tcPr>
+                <w:tcW w:w="1559" w:type="dxa"/>
+              </w:tcPr>
+              <w:p>
+                <w:pPr>
+                  <w:spacing w:line="300" w:lineRule="auto"/>
+                  <w:rPr>
+                    <w:rFonts w:ascii="Times New Roman" w:hAnsi="Times New Roman" w:hint="eastAsia"/>
+                    <w:sz w:val="24"/>
+                  </w:rPr>
+                </w:pPr>
+                <w:r>
+                  <w:rPr>
+                    <w:rFonts w:ascii="Times New Roman" w:hAnsi="Times New Roman" w:hint="eastAsia"/>
+                    <w:sz w:val="24"/>
+                  </w:rPr>
+                  <w:t>添加用户</w:t>
+                </w:r>
+              </w:p>
+            </w:tc>
+            <w:tc>
+              <w:tcPr>
+                <w:tcW w:w="1819" w:type="dxa"/>
+              </w:tcPr>
+              <w:p>
+                <w:pPr>
+                  <w:spacing w:line="300" w:lineRule="auto"/>
+                  <w:rPr>
+                    <w:rFonts w:ascii="Times New Roman" w:hAnsi="Times New Roman" w:hint="eastAsia"/>
+                    <w:sz w:val="24"/>
+                  </w:rPr>
+                </w:pPr>
+                <w:r>
+                  <w:rPr>
+                    <w:rFonts w:ascii="Times New Roman" w:hAnsi="Times New Roman" w:hint="eastAsia"/>
+                    <w:sz w:val="24"/>
+                  </w:rPr>
+                  <w:t>邮箱错误</w:t>
+                </w:r>
+              </w:p>
+            </w:tc>
+            <w:tc>
+              <w:tcPr>
+                <w:tcW w:w="2034" w:type="dxa"/>
+              </w:tcPr>
+              <w:p>
+                <w:pPr>
+                  <w:spacing w:line="300" w:lineRule="auto"/>
+                  <w:rPr>
+                    <w:rFonts w:ascii="Times New Roman" w:hAnsi="Times New Roman"/>
+                    <w:sz w:val="24"/>
+                  </w:rPr>
+                </w:pPr>
+                <w:r>
+                  <w:rPr>
+                    <w:rFonts w:ascii="Times New Roman" w:hAnsi="Times New Roman" w:hint="eastAsia"/>
+                    <w:sz w:val="24"/>
+                  </w:rPr>
+                  <w:t>输入邮箱格式错误或已存在</w:t>
+                </w:r>
+              </w:p>
+            </w:tc>
+            <w:tc>
+              <w:tcPr>
+                <w:tcW w:w="1613" w:type="dxa"/>
+              </w:tcPr>
+              <w:p>
+                <w:pPr>
+                  <w:spacing w:line="300" w:lineRule="auto"/>
+                  <w:rPr>
+                    <w:rFonts w:ascii="Times New Roman" w:hAnsi="Times New Roman"/>
+                    <w:sz w:val="24"/>
+                  </w:rPr>
+                </w:pPr>
+                <w:r>
+                  <w:rPr>
+                    <w:rFonts w:ascii="Times New Roman" w:hAnsi="Times New Roman" w:hint="eastAsia"/>
+                    <w:sz w:val="24"/>
+                  </w:rPr>
+                  <w:t>重新输入</w:t>
+                </w:r>
+              </w:p>
+            </w:tc>
+          </w:tr>
+          <w:tr>
+            <w:tc>
+              <w:tcPr>
+                <w:tcW w:w="1271" w:type="dxa"/>
+              </w:tcPr>
+              <w:p>
+                <w:pPr>
+                  <w:spacing w:line="300" w:lineRule="auto"/>
+                  <w:rPr>
+                    <w:rFonts w:ascii="Times New Roman" w:hAnsi="Times New Roman"/>
+                    <w:sz w:val="24"/>
+                  </w:rPr>
+                </w:pPr>
+                <w:r>
+                  <w:rPr>
+                    <w:rFonts w:ascii="Times New Roman" w:hAnsi="Times New Roman" w:hint="eastAsia"/>
+                    <w:sz w:val="24"/>
+                  </w:rPr>
+                  <w:t>管理员</w:t>
+                </w:r>
+              </w:p>
+            </w:tc>
+            <w:tc>
+              <w:tcPr>
+                <w:tcW w:w="1559" w:type="dxa"/>
+              </w:tcPr>
+              <w:p>
+                <w:pPr>
+                  <w:spacing w:line="300" w:lineRule="auto"/>
+                  <w:rPr>
+                    <w:rFonts w:ascii="Times New Roman" w:hAnsi="Times New Roman" w:hint="eastAsia"/>
+                    <w:sz w:val="24"/>
+                  </w:rPr>
+                </w:pPr>
+                <w:r>
+                  <w:rPr>
+                    <w:rFonts w:ascii="Times New Roman" w:hAnsi="Times New Roman" w:hint="eastAsia"/>
+                    <w:sz w:val="24"/>
+                  </w:rPr>
+                  <w:t>添加用户</w:t>
+                </w:r>
+              </w:p>
+            </w:tc>
+            <w:tc>
+              <w:tcPr>
+                <w:tcW w:w="1819" w:type="dxa"/>
+              </w:tcPr>
+              <w:p>
+                <w:pPr>
+                  <w:spacing w:line="300" w:lineRule="auto"/>
+                  <w:rPr>
+                    <w:rFonts w:ascii="Times New Roman" w:hAnsi="Times New Roman" w:hint="eastAsia"/>
+                    <w:sz w:val="24"/>
+                  </w:rPr>
+                </w:pPr>
+                <w:r>
+                  <w:rPr>
+                    <w:rFonts w:ascii="Times New Roman" w:hAnsi="Times New Roman" w:hint="eastAsia"/>
+                    <w:sz w:val="24"/>
+                  </w:rPr>
+                  <w:t>电话号码不存在</w:t>
+                </w:r>
+              </w:p>
+            </w:tc>
+            <w:tc>
+              <w:tcPr>
+                <w:tcW w:w="2034" w:type="dxa"/>
+              </w:tcPr>
+              <w:p>
+                <w:pPr>
+                  <w:spacing w:line="300" w:lineRule="auto"/>
+                  <w:rPr>
+                    <w:rFonts w:ascii="Times New Roman" w:hAnsi="Times New Roman"/>
+                    <w:sz w:val="24"/>
+                  </w:rPr>
+                </w:pPr>
+                <w:r>
+                  <w:rPr>
+                    <w:rFonts w:ascii="Times New Roman" w:hAnsi="Times New Roman" w:hint="eastAsia"/>
+                    <w:sz w:val="24"/>
+                  </w:rPr>
+                  <w:t>输入电话号码不存在</w:t>
+                </w:r>
+              </w:p>
+            </w:tc>
+            <w:tc>
+              <w:tcPr>
+                <w:tcW w:w="1613" w:type="dxa"/>
+              </w:tcPr>
+              <w:p>
+                <w:pPr>
+                  <w:spacing w:line="300" w:lineRule="auto"/>
+                  <w:rPr>
+                    <w:rFonts w:ascii="Times New Roman" w:hAnsi="Times New Roman"/>
+                    <w:sz w:val="24"/>
+                  </w:rPr>
+                </w:pPr>
+                <w:r>
+                  <w:rPr>
+                    <w:rFonts w:ascii="Times New Roman" w:hAnsi="Times New Roman" w:hint="eastAsia"/>
+                    <w:sz w:val="24"/>
+                  </w:rPr>
+                  <w:t>重新输入</w:t>
+                </w:r>
+              </w:p>
+            </w:tc>
+          </w:tr>
+          <w:tr>
+            <w:tc>
+              <w:tcPr>
+                <w:tcW w:w="1271" w:type="dxa"/>
+              </w:tcPr>
+              <w:p>
+                <w:pPr>
+                  <w:spacing w:line="300" w:lineRule="auto"/>
+                  <w:rPr>
+                    <w:rFonts w:ascii="Times New Roman" w:hAnsi="Times New Roman"/>
+                    <w:sz w:val="24"/>
+                  </w:rPr>
+                </w:pPr>
+                <w:r>
+                  <w:rPr>
+                    <w:rFonts w:ascii="Times New Roman" w:hAnsi="Times New Roman" w:hint="eastAsia"/>
+                    <w:sz w:val="24"/>
+                  </w:rPr>
+                  <w:t>管理员</w:t>
+                </w:r>
+              </w:p>
+            </w:tc>
+            <w:tc>
+              <w:tcPr>
+                <w:tcW w:w="1559" w:type="dxa"/>
+              </w:tcPr>
+              <w:p>
+                <w:pPr>
+                  <w:spacing w:line="300" w:lineRule="auto"/>
+                  <w:rPr>
+                    <w:rFonts w:ascii="Times New Roman" w:hAnsi="Times New Roman" w:hint="eastAsia"/>
+                    <w:sz w:val="24"/>
+                  </w:rPr>
+                </w:pPr>
+                <w:r>
+                  <w:rPr>
+                    <w:rFonts w:ascii="Times New Roman" w:hAnsi="Times New Roman" w:hint="eastAsia"/>
+                    <w:sz w:val="24"/>
+                  </w:rPr>
+                  <w:t>添加用户</w:t>
+                </w:r>
+              </w:p>
+            </w:tc>
+            <w:tc>
+              <w:tcPr>
+                <w:tcW w:w="1819" w:type="dxa"/>
+              </w:tcPr>
+              <w:p>
+                <w:pPr>
+                  <w:spacing w:line="300" w:lineRule="auto"/>
+                  <w:rPr>
+                    <w:rFonts w:ascii="Times New Roman" w:hAnsi="Times New Roman"/>
+                    <w:sz w:val="24"/>
+                  </w:rPr>
+                </w:pPr>
+                <w:r>
+                  <w:rPr>
+                    <w:rFonts w:ascii="Times New Roman" w:hAnsi="Times New Roman" w:hint="eastAsia"/>
+                    <w:sz w:val="24"/>
+                  </w:rPr>
+                  <w:t>描述超过上限</w:t>
+                </w:r>
+              </w:p>
+            </w:tc>
+            <w:tc>
+              <w:tcPr>
+                <w:tcW w:w="2034" w:type="dxa"/>
+              </w:tcPr>
+              <w:p>
+                <w:pPr>
+                  <w:spacing w:line="300" w:lineRule="auto"/>
+                  <w:rPr>
+                    <w:rFonts w:ascii="Times New Roman" w:hAnsi="Times New Roman"/>
+                    <w:sz w:val="24"/>
+                  </w:rPr>
+                </w:pPr>
+                <w:r>
+                  <w:rPr>
+                    <w:rFonts w:ascii="Times New Roman" w:hAnsi="Times New Roman" w:hint="eastAsia"/>
+                    <w:sz w:val="24"/>
+                  </w:rPr>
+                  <w:t>描述应在</w:t>
+                </w:r>
+                <w:r>
+                  <w:rPr>
+                    <w:rFonts w:ascii="Times New Roman" w:hAnsi="Times New Roman"/>
+                    <w:sz w:val="24"/>
+                  </w:rPr>
+                  <w:t>100</w:t>
+                </w:r>
+                <w:r>
+                  <w:rPr>
+                    <w:rFonts w:ascii="Times New Roman" w:hAnsi="Times New Roman" w:hint="eastAsia"/>
+                    <w:sz w:val="24"/>
+                  </w:rPr>
+                  <w:t>字以内</w:t>
+                </w:r>
+              </w:p>
+            </w:tc>
+            <w:tc>
+              <w:tcPr>
+                <w:tcW w:w="1613" w:type="dxa"/>
+              </w:tcPr>
+              <w:p>
+                <w:pPr>
+                  <w:spacing w:line="300" w:lineRule="auto"/>
+                  <w:rPr>
+                    <w:rFonts w:ascii="Times New Roman" w:hAnsi="Times New Roman"/>
+                    <w:sz w:val="24"/>
+                  </w:rPr>
+                </w:pPr>
+                <w:r>
+                  <w:rPr>
+                    <w:rFonts w:ascii="Times New Roman" w:hAnsi="Times New Roman" w:hint="eastAsia"/>
+                    <w:sz w:val="24"/>
+                  </w:rPr>
+                  <w:t>重新输入</w:t>
+                </w:r>
+              </w:p>
+            </w:tc>
+          </w:tr>
+          <w:tr>
+            <w:tc>
+              <w:tcPr>
+                <w:tcW w:w="1271" w:type="dxa"/>
+              </w:tcPr>
+              <w:p>
+                <w:pPr>
+                  <w:spacing w:line="300" w:lineRule="auto"/>
+                  <w:rPr>
+                    <w:rFonts w:ascii="Times New Roman" w:hAnsi="Times New Roman"/>
+                    <w:sz w:val="24"/>
+                  </w:rPr>
+                </w:pPr>
+                <w:r>
+                  <w:rPr>
+                    <w:rFonts w:ascii="Times New Roman" w:hAnsi="Times New Roman" w:hint="eastAsia"/>
+                    <w:sz w:val="24"/>
+                  </w:rPr>
+                  <w:t>管理员</w:t>
+                </w:r>
+              </w:p>
+            </w:tc>
+            <w:tc>
+              <w:tcPr>
+                <w:tcW w:w="1559" w:type="dxa"/>
+              </w:tcPr>
+              <w:p>
+                <w:pPr>
+                  <w:spacing w:line="300" w:lineRule="auto"/>
+                  <w:rPr>
+                    <w:rFonts w:ascii="Times New Roman" w:hAnsi="Times New Roman" w:hint="eastAsia"/>
+                    <w:sz w:val="24"/>
+                  </w:rPr>
+                </w:pPr>
+                <w:r>
+                  <w:rPr>
+                    <w:rFonts w:ascii="Times New Roman" w:hAnsi="Times New Roman" w:hint="eastAsia"/>
+                    <w:sz w:val="24"/>
+                  </w:rPr>
+                  <w:t>查找用户</w:t>
+                </w:r>
+              </w:p>
+            </w:tc>
+            <w:tc>
+              <w:tcPr>
+                <w:tcW w:w="1819" w:type="dxa"/>
+              </w:tcPr>
+              <w:p>
+                <w:pPr>
+                  <w:spacing w:line="300" w:lineRule="auto"/>
+                  <w:rPr>
+                    <w:rFonts w:ascii="Times New Roman" w:hAnsi="Times New Roman"/>
+                    <w:sz w:val="24"/>
+                  </w:rPr>
+                </w:pPr>
+                <w:r>
+                  <w:rPr>
+                    <w:rFonts w:ascii="Times New Roman" w:hAnsi="Times New Roman" w:hint="eastAsia"/>
+                    <w:sz w:val="24"/>
+                  </w:rPr>
+                  <w:t>用户名错误</w:t>
+                </w:r>
+              </w:p>
+            </w:tc>
+            <w:tc>
+              <w:tcPr>
+                <w:tcW w:w="2034" w:type="dxa"/>
+              </w:tcPr>
+              <w:p>
+                <w:pPr>
+                  <w:spacing w:line="300" w:lineRule="auto"/>
+                  <w:rPr>
+                    <w:rFonts w:ascii="Times New Roman" w:hAnsi="Times New Roman"/>
+                    <w:sz w:val="24"/>
+                  </w:rPr>
+                </w:pPr>
+                <w:r>
+                  <w:rPr>
+                    <w:rFonts w:ascii="Times New Roman" w:hAnsi="Times New Roman" w:hint="eastAsia"/>
+                    <w:sz w:val="24"/>
+                  </w:rPr>
+                  <w:t>用户名格式错误</w:t>
+                </w:r>
+              </w:p>
+            </w:tc>
+            <w:tc>
+              <w:tcPr>
+                <w:tcW w:w="1613" w:type="dxa"/>
+              </w:tcPr>
+              <w:p>
+                <w:pPr>
+                  <w:spacing w:line="300" w:lineRule="auto"/>
+                  <w:rPr>
+                    <w:rFonts w:ascii="Times New Roman" w:hAnsi="Times New Roman"/>
+                    <w:sz w:val="24"/>
+                  </w:rPr>
+                </w:pPr>
+                <w:r>
+                  <w:rPr>
+                    <w:rFonts w:ascii="Times New Roman" w:hAnsi="Times New Roman" w:hint="eastAsia"/>
+                    <w:sz w:val="24"/>
+                  </w:rPr>
+                  <w:t>重新输入</w:t>
+                </w:r>
+              </w:p>
+            </w:tc>
+          </w:tr>
+          <w:tr>
+            <w:tc>
+              <w:tcPr>
+                <w:tcW w:w="1271" w:type="dxa"/>
+              </w:tcPr>
+              <w:p>
+                <w:pPr>
+                  <w:spacing w:line="300" w:lineRule="auto"/>
+                  <w:rPr>
+                    <w:rFonts w:ascii="Times New Roman" w:hAnsi="Times New Roman"/>
+                    <w:sz w:val="24"/>
+                  </w:rPr>
+                </w:pPr>
+                <w:r>
+                  <w:rPr>
+                    <w:rFonts w:ascii="Times New Roman" w:hAnsi="Times New Roman" w:hint="eastAsia"/>
+                    <w:sz w:val="24"/>
+                  </w:rPr>
+                  <w:lastRenderedPageBreak/>
+                  <w:t>用户</w:t>
+                </w:r>
+              </w:p>
+            </w:tc>
+            <w:tc>
+              <w:tcPr>
+                <w:tcW w:w="1559" w:type="dxa"/>
+              </w:tcPr>
+              <w:p>
+                <w:pPr>
+                  <w:spacing w:line="300" w:lineRule="auto"/>
+                  <w:rPr>
+                    <w:rFonts w:ascii="Times New Roman" w:hAnsi="Times New Roman"/>
+                    <w:sz w:val="24"/>
+                  </w:rPr>
+                </w:pPr>
+                <w:r>
+                  <w:rPr>
+                    <w:rFonts w:ascii="Times New Roman" w:hAnsi="Times New Roman" w:hint="eastAsia"/>
+                    <w:sz w:val="24"/>
+                  </w:rPr>
+                  <w:t>登录页面</w:t>
+                </w:r>
+              </w:p>
+            </w:tc>
+            <w:tc>
+              <w:tcPr>
+                <w:tcW w:w="1819" w:type="dxa"/>
+              </w:tcPr>
+              <w:p>
+                <w:pPr>
+                  <w:spacing w:line="300" w:lineRule="auto"/>
+                  <w:rPr>
+                    <w:rFonts w:ascii="Times New Roman" w:hAnsi="Times New Roman"/>
+                    <w:sz w:val="24"/>
+                  </w:rPr>
+                </w:pPr>
+                <w:r>
+                  <w:rPr>
+                    <w:rFonts w:ascii="Times New Roman" w:hAnsi="Times New Roman" w:hint="eastAsia"/>
+                    <w:sz w:val="24"/>
+                  </w:rPr>
+                  <w:t>邮箱错误</w:t>
+                </w:r>
+              </w:p>
+            </w:tc>
+            <w:tc>
+              <w:tcPr>
+                <w:tcW w:w="2034" w:type="dxa"/>
+              </w:tcPr>
+              <w:p>
+                <w:pPr>
+                  <w:spacing w:line="300" w:lineRule="auto"/>
+                  <w:rPr>
+                    <w:rFonts w:ascii="Times New Roman" w:hAnsi="Times New Roman"/>
+                    <w:sz w:val="24"/>
+                  </w:rPr>
+                </w:pPr>
+                <w:r>
+                  <w:rPr>
+                    <w:rFonts w:ascii="Times New Roman" w:hAnsi="Times New Roman" w:hint="eastAsia"/>
+                    <w:sz w:val="24"/>
+                  </w:rPr>
+                  <w:t>邮箱错误</w:t>
+                </w:r>
+              </w:p>
+            </w:tc>
+            <w:tc>
+              <w:tcPr>
+                <w:tcW w:w="1613" w:type="dxa"/>
+              </w:tcPr>
+              <w:p>
+                <w:pPr>
+                  <w:spacing w:line="300" w:lineRule="auto"/>
+                  <w:rPr>
+                    <w:rFonts w:ascii="Times New Roman" w:hAnsi="Times New Roman"/>
+                    <w:sz w:val="24"/>
+                  </w:rPr>
+                </w:pPr>
+                <w:r>
+                  <w:rPr>
+                    <w:rFonts w:ascii="Times New Roman" w:hAnsi="Times New Roman" w:hint="eastAsia"/>
+                    <w:sz w:val="24"/>
+                  </w:rPr>
+                  <w:t>重新输入</w:t>
+                </w:r>
+              </w:p>
+            </w:tc>
+          </w:tr>
+          <w:tr>
+            <w:tc>
+              <w:tcPr>
+                <w:tcW w:w="1271" w:type="dxa"/>
+              </w:tcPr>
+              <w:p>
+                <w:pPr>
+                  <w:spacing w:line="300" w:lineRule="auto"/>
+                  <w:rPr>
+                    <w:rFonts w:ascii="Times New Roman" w:hAnsi="Times New Roman"/>
+                    <w:sz w:val="24"/>
+                  </w:rPr>
+                </w:pPr>
+                <w:r>
+                  <w:rPr>
+                    <w:rFonts w:ascii="Times New Roman" w:hAnsi="Times New Roman" w:hint="eastAsia"/>
+                    <w:sz w:val="24"/>
+                  </w:rPr>
+                  <w:t>用户</w:t>
+                </w:r>
+              </w:p>
+            </w:tc>
+            <w:tc>
+              <w:tcPr>
+                <w:tcW w:w="1559" w:type="dxa"/>
+              </w:tcPr>
+              <w:p>
+                <w:pPr>
+                  <w:spacing w:line="300" w:lineRule="auto"/>
+                  <w:rPr>
+                    <w:rFonts w:ascii="Times New Roman" w:hAnsi="Times New Roman"/>
+                    <w:sz w:val="24"/>
+                  </w:rPr>
+                </w:pPr>
+                <w:r>
+                  <w:rPr>
+                    <w:rFonts w:ascii="Times New Roman" w:hAnsi="Times New Roman" w:hint="eastAsia"/>
+                    <w:sz w:val="24"/>
+                  </w:rPr>
+                  <w:t>登录页面</w:t>
+                </w:r>
+              </w:p>
+            </w:tc>
+            <w:tc>
+              <w:tcPr>
+                <w:tcW w:w="1819" w:type="dxa"/>
+              </w:tcPr>
+              <w:p>
+                <w:pPr>
+                  <w:spacing w:line="300" w:lineRule="auto"/>
+                  <w:rPr>
+                    <w:rFonts w:ascii="Times New Roman" w:hAnsi="Times New Roman"/>
+                    <w:sz w:val="24"/>
+                  </w:rPr>
+                </w:pPr>
+                <w:r>
+                  <w:rPr>
+                    <w:rFonts w:ascii="Times New Roman" w:hAnsi="Times New Roman" w:hint="eastAsia"/>
+                    <w:sz w:val="24"/>
+                  </w:rPr>
+                  <w:t>密码错误</w:t>
+                </w:r>
+              </w:p>
+            </w:tc>
+            <w:tc>
+              <w:tcPr>
+                <w:tcW w:w="2034" w:type="dxa"/>
+              </w:tcPr>
+              <w:p>
+                <w:pPr>
+                  <w:spacing w:line="300" w:lineRule="auto"/>
+                  <w:rPr>
+                    <w:rFonts w:ascii="Times New Roman" w:hAnsi="Times New Roman"/>
+                    <w:sz w:val="24"/>
+                  </w:rPr>
+                </w:pPr>
+                <w:r>
+                  <w:rPr>
+                    <w:rFonts w:ascii="Times New Roman" w:hAnsi="Times New Roman" w:hint="eastAsia"/>
+                    <w:sz w:val="24"/>
+                  </w:rPr>
+                  <w:t>密码错误</w:t>
+                </w:r>
+              </w:p>
+            </w:tc>
+            <w:tc>
+              <w:tcPr>
+                <w:tcW w:w="1613" w:type="dxa"/>
+              </w:tcPr>
+              <w:p>
+                <w:pPr>
+                  <w:spacing w:line="300" w:lineRule="auto"/>
+                  <w:rPr>
+                    <w:rFonts w:ascii="Times New Roman" w:hAnsi="Times New Roman"/>
+                    <w:sz w:val="24"/>
+                  </w:rPr>
+                </w:pPr>
+                <w:r>
+                  <w:rPr>
+                    <w:rFonts w:ascii="Times New Roman" w:hAnsi="Times New Roman" w:hint="eastAsia"/>
+                    <w:sz w:val="24"/>
+                  </w:rPr>
+                  <w:t>重新输入</w:t>
+                </w:r>
+              </w:p>
+            </w:tc>
+          </w:tr>
+          <w:tr>
+            <w:tc>
+              <w:tcPr>
+                <w:tcW w:w="1271" w:type="dxa"/>
+              </w:tcPr>
+              <w:p>
+                <w:pPr>
+                  <w:spacing w:line="300" w:lineRule="auto"/>
+                  <w:rPr>
+                    <w:rFonts w:ascii="Times New Roman" w:hAnsi="Times New Roman" w:hint="eastAsia"/>
+                    <w:sz w:val="24"/>
+                  </w:rPr>
+                </w:pPr>
+                <w:r>
+                  <w:rPr>
+                    <w:rFonts w:ascii="Times New Roman" w:hAnsi="Times New Roman" w:hint="eastAsia"/>
+                    <w:sz w:val="24"/>
+                  </w:rPr>
+                  <w:t>用户</w:t>
+                </w:r>
+              </w:p>
+            </w:tc>
+            <w:tc>
+              <w:tcPr>
+                <w:tcW w:w="1559" w:type="dxa"/>
+              </w:tcPr>
+              <w:p>
+                <w:pPr>
+                  <w:spacing w:line="300" w:lineRule="auto"/>
+                  <w:rPr>
+                    <w:rFonts w:ascii="Times New Roman" w:hAnsi="Times New Roman" w:hint="eastAsia"/>
+                    <w:sz w:val="24"/>
+                  </w:rPr>
+                </w:pPr>
+                <w:r>
+                  <w:rPr>
+                    <w:rFonts w:ascii="Times New Roman" w:hAnsi="Times New Roman" w:hint="eastAsia"/>
+                    <w:sz w:val="24"/>
+                  </w:rPr>
+                  <w:t>主页</w:t>
+                </w:r>
+              </w:p>
+            </w:tc>
+            <w:tc>
+              <w:tcPr>
+                <w:tcW w:w="1819" w:type="dxa"/>
+              </w:tcPr>
+              <w:p>
+                <w:pPr>
+                  <w:spacing w:line="300" w:lineRule="auto"/>
+                  <w:rPr>
+                    <w:rFonts w:ascii="Times New Roman" w:hAnsi="Times New Roman" w:hint="eastAsia"/>
+                    <w:sz w:val="24"/>
+                  </w:rPr>
+                </w:pPr>
+                <w:r>
+                  <w:rPr>
+                    <w:rFonts w:ascii="Times New Roman" w:hAnsi="Times New Roman" w:hint="eastAsia"/>
+                    <w:sz w:val="24"/>
+                  </w:rPr>
+                  <w:t>阈值错误</w:t>
+                </w:r>
+              </w:p>
+            </w:tc>
+            <w:tc>
+              <w:tcPr>
+                <w:tcW w:w="2034" w:type="dxa"/>
+              </w:tcPr>
+              <w:p>
+                <w:pPr>
+                  <w:spacing w:line="300" w:lineRule="auto"/>
+                  <w:rPr>
+                    <w:rFonts w:ascii="Times New Roman" w:hAnsi="Times New Roman"/>
+                    <w:sz w:val="24"/>
+                  </w:rPr>
+                </w:pPr>
+                <w:r>
+                  <w:rPr>
+                    <w:rFonts w:ascii="Times New Roman" w:hAnsi="Times New Roman" w:hint="eastAsia"/>
+                    <w:sz w:val="24"/>
+                  </w:rPr>
+                  <w:t>阈值应大于现有阈值</w:t>
+                </w:r>
+              </w:p>
+            </w:tc>
+            <w:tc>
+              <w:tcPr>
+                <w:tcW w:w="1613" w:type="dxa"/>
+              </w:tcPr>
+              <w:p>
+                <w:pPr>
+                  <w:spacing w:line="300" w:lineRule="auto"/>
+                  <w:rPr>
+                    <w:rFonts w:ascii="Times New Roman" w:hAnsi="Times New Roman"/>
+                    <w:sz w:val="24"/>
+                  </w:rPr>
+                </w:pPr>
+                <w:r>
+                  <w:rPr>
+                    <w:rFonts w:ascii="Times New Roman" w:hAnsi="Times New Roman" w:hint="eastAsia"/>
+                    <w:sz w:val="24"/>
+                  </w:rPr>
+                  <w:t>重新输入</w:t>
+                </w:r>
+              </w:p>
+            </w:tc>
+          </w:tr>
+          <w:tr>
+            <w:tc>
+              <w:tcPr>
+                <w:tcW w:w="1271" w:type="dxa"/>
+              </w:tcPr>
+              <w:p>
+                <w:pPr>
+                  <w:spacing w:line="300" w:lineRule="auto"/>
+                  <w:rPr>
+                    <w:rFonts w:ascii="Times New Roman" w:hAnsi="Times New Roman"/>
+                    <w:sz w:val="24"/>
+                  </w:rPr>
+                </w:pPr>
+                <w:r>
+                  <w:rPr>
+                    <w:rFonts w:ascii="Times New Roman" w:hAnsi="Times New Roman" w:hint="eastAsia"/>
+                    <w:sz w:val="24"/>
+                  </w:rPr>
+                  <w:t>用户</w:t>
+                </w:r>
+              </w:p>
+            </w:tc>
+            <w:tc>
+              <w:tcPr>
+                <w:tcW w:w="1559" w:type="dxa"/>
+              </w:tcPr>
+              <w:p>
+                <w:pPr>
+                  <w:spacing w:line="300" w:lineRule="auto"/>
+                  <w:rPr>
+                    <w:rFonts w:ascii="Times New Roman" w:hAnsi="Times New Roman" w:hint="eastAsia"/>
+                    <w:sz w:val="24"/>
+                  </w:rPr>
+                </w:pPr>
+                <w:r>
+                  <w:rPr>
+                    <w:rFonts w:ascii="Times New Roman" w:hAnsi="Times New Roman" w:hint="eastAsia"/>
+                    <w:sz w:val="24"/>
+                  </w:rPr>
+                  <w:t>更改个人信息</w:t>
+                </w:r>
+              </w:p>
+            </w:tc>
+            <w:tc>
+              <w:tcPr>
+                <w:tcW w:w="1819" w:type="dxa"/>
+              </w:tcPr>
+              <w:p>
+                <w:pPr>
+                  <w:spacing w:line="300" w:lineRule="auto"/>
+                  <w:rPr>
+                    <w:rFonts w:ascii="Times New Roman" w:hAnsi="Times New Roman" w:hint="eastAsia"/>
+                    <w:sz w:val="24"/>
+                  </w:rPr>
+                </w:pPr>
+                <w:r>
+                  <w:rPr>
+                    <w:rFonts w:ascii="Times New Roman" w:hAnsi="Times New Roman" w:hint="eastAsia"/>
+                    <w:sz w:val="24"/>
+                  </w:rPr>
+                  <w:t>用户名超过指定长度</w:t>
+                </w:r>
+              </w:p>
+            </w:tc>
+            <w:tc>
+              <w:tcPr>
+                <w:tcW w:w="2034" w:type="dxa"/>
+              </w:tcPr>
+              <w:p>
+                <w:pPr>
+                  <w:spacing w:line="300" w:lineRule="auto"/>
+                  <w:rPr>
+                    <w:rFonts w:ascii="Times New Roman" w:hAnsi="Times New Roman"/>
+                    <w:sz w:val="24"/>
+                  </w:rPr>
+                </w:pPr>
+                <w:r>
+                  <w:rPr>
+                    <w:rFonts w:ascii="Times New Roman" w:hAnsi="Times New Roman" w:hint="eastAsia"/>
+                    <w:sz w:val="24"/>
+                  </w:rPr>
+                  <w:t>标识长度应在</w:t>
+                </w:r>
+                <w:r>
+                  <w:rPr>
+                    <w:rFonts w:ascii="Times New Roman" w:hAnsi="Times New Roman"/>
+                    <w:sz w:val="24"/>
+                  </w:rPr>
+                  <w:t>20</w:t>
+                </w:r>
+                <w:r>
+                  <w:rPr>
+                    <w:rFonts w:ascii="Times New Roman" w:hAnsi="Times New Roman" w:hint="eastAsia"/>
+                    <w:sz w:val="24"/>
+                  </w:rPr>
+                  <w:t>字以内</w:t>
+                </w:r>
+              </w:p>
+            </w:tc>
+            <w:tc>
+              <w:tcPr>
+                <w:tcW w:w="1613" w:type="dxa"/>
+              </w:tcPr>
+              <w:p>
+                <w:pPr>
+                  <w:spacing w:line="300" w:lineRule="auto"/>
+                  <w:rPr>
+                    <w:rFonts w:ascii="Times New Roman" w:hAnsi="Times New Roman"/>
+                    <w:sz w:val="24"/>
+                  </w:rPr>
+                </w:pPr>
+                <w:r>
+                  <w:rPr>
+                    <w:rFonts w:ascii="Times New Roman" w:hAnsi="Times New Roman" w:hint="eastAsia"/>
+                    <w:sz w:val="24"/>
+                  </w:rPr>
+                  <w:t>重新输入</w:t>
+                </w:r>
+              </w:p>
+            </w:tc>
+          </w:tr>
+          <w:tr>
+            <w:tc>
+              <w:tcPr>
+                <w:tcW w:w="1271" w:type="dxa"/>
+              </w:tcPr>
+              <w:p>
+                <w:pPr>
+                  <w:spacing w:line="300" w:lineRule="auto"/>
+                  <w:rPr>
+                    <w:rFonts w:ascii="Times New Roman" w:hAnsi="Times New Roman"/>
+                    <w:sz w:val="24"/>
+                  </w:rPr>
+                </w:pPr>
+                <w:r>
+                  <w:rPr>
+                    <w:rFonts w:ascii="Times New Roman" w:hAnsi="Times New Roman" w:hint="eastAsia"/>
+                    <w:sz w:val="24"/>
+                  </w:rPr>
+                  <w:t>用户</w:t>
+                </w:r>
+              </w:p>
+            </w:tc>
+            <w:tc>
+              <w:tcPr>
+                <w:tcW w:w="1559" w:type="dxa"/>
+              </w:tcPr>
+              <w:p>
+                <w:pPr>
+                  <w:spacing w:line="300" w:lineRule="auto"/>
+                  <w:rPr>
+                    <w:rFonts w:ascii="Times New Roman" w:hAnsi="Times New Roman" w:hint="eastAsia"/>
+                    <w:sz w:val="24"/>
+                  </w:rPr>
+                </w:pPr>
+                <w:r>
+                  <w:rPr>
+                    <w:rFonts w:ascii="Times New Roman" w:hAnsi="Times New Roman" w:hint="eastAsia"/>
+                    <w:sz w:val="24"/>
+                  </w:rPr>
+                  <w:t>更改个人信息</w:t>
+                </w:r>
+              </w:p>
+            </w:tc>
+            <w:tc>
+              <w:tcPr>
+                <w:tcW w:w="1819" w:type="dxa"/>
+              </w:tcPr>
+              <w:p>
+                <w:pPr>
+                  <w:spacing w:line="300" w:lineRule="auto"/>
+                  <w:rPr>
+                    <w:rFonts w:ascii="Times New Roman" w:hAnsi="Times New Roman" w:hint="eastAsia"/>
+                    <w:sz w:val="24"/>
+                  </w:rPr>
+                </w:pPr>
+                <w:r>
+                  <w:rPr>
+                    <w:rFonts w:ascii="Times New Roman" w:hAnsi="Times New Roman" w:hint="eastAsia"/>
+                    <w:sz w:val="24"/>
+                  </w:rPr>
+                  <w:t>邮箱错误</w:t>
+                </w:r>
+              </w:p>
+            </w:tc>
+            <w:tc>
+              <w:tcPr>
+                <w:tcW w:w="2034" w:type="dxa"/>
+              </w:tcPr>
+              <w:p>
+                <w:pPr>
+                  <w:spacing w:line="300" w:lineRule="auto"/>
+                  <w:rPr>
+                    <w:rFonts w:ascii="Times New Roman" w:hAnsi="Times New Roman"/>
+                    <w:sz w:val="24"/>
+                  </w:rPr>
+                </w:pPr>
+                <w:r>
+                  <w:rPr>
+                    <w:rFonts w:ascii="Times New Roman" w:hAnsi="Times New Roman" w:hint="eastAsia"/>
+                    <w:sz w:val="24"/>
+                  </w:rPr>
+                  <w:t>输入邮箱格式错误或已存在</w:t>
+                </w:r>
+              </w:p>
+            </w:tc>
+            <w:tc>
+              <w:tcPr>
+                <w:tcW w:w="1613" w:type="dxa"/>
+              </w:tcPr>
+              <w:p>
+                <w:pPr>
+                  <w:spacing w:line="300" w:lineRule="auto"/>
+                  <w:rPr>
+                    <w:rFonts w:ascii="Times New Roman" w:hAnsi="Times New Roman"/>
+                    <w:sz w:val="24"/>
+                  </w:rPr>
+                </w:pPr>
+                <w:r>
+                  <w:rPr>
+                    <w:rFonts w:ascii="Times New Roman" w:hAnsi="Times New Roman" w:hint="eastAsia"/>
+                    <w:sz w:val="24"/>
+                  </w:rPr>
+                  <w:t>重新输入</w:t>
+                </w:r>
+              </w:p>
+            </w:tc>
+          </w:tr>
+          <w:tr>
+            <w:tc>
+              <w:tcPr>
+                <w:tcW w:w="1271" w:type="dxa"/>
+              </w:tcPr>
+              <w:p>
+                <w:pPr>
+                  <w:spacing w:line="300" w:lineRule="auto"/>
+                  <w:rPr>
+                    <w:rFonts w:ascii="Times New Roman" w:hAnsi="Times New Roman" w:hint="eastAsia"/>
+                    <w:sz w:val="24"/>
+                  </w:rPr>
+                </w:pPr>
+                <w:r>
+                  <w:rPr>
+                    <w:rFonts w:ascii="Times New Roman" w:hAnsi="Times New Roman" w:hint="eastAsia"/>
+                    <w:sz w:val="24"/>
+                  </w:rPr>
+                  <w:t>用户</w:t>
+                </w:r>
+              </w:p>
+            </w:tc>
+            <w:tc>
+              <w:tcPr>
+                <w:tcW w:w="1559" w:type="dxa"/>
+              </w:tcPr>
+              <w:p>
+                <w:pPr>
+                  <w:spacing w:line="300" w:lineRule="auto"/>
+                  <w:rPr>
+                    <w:rFonts w:ascii="Times New Roman" w:hAnsi="Times New Roman" w:hint="eastAsia"/>
+                    <w:sz w:val="24"/>
+                  </w:rPr>
+                </w:pPr>
+                <w:r>
+                  <w:rPr>
+                    <w:rFonts w:ascii="Times New Roman" w:hAnsi="Times New Roman" w:hint="eastAsia"/>
+                    <w:sz w:val="24"/>
+                  </w:rPr>
+                  <w:t>更改个人信息</w:t>
+                </w:r>
+              </w:p>
+            </w:tc>
+            <w:tc>
+              <w:tcPr>
+                <w:tcW w:w="1819" w:type="dxa"/>
+              </w:tcPr>
+              <w:p>
+                <w:pPr>
+                  <w:spacing w:line="300" w:lineRule="auto"/>
+                  <w:rPr>
+                    <w:rFonts w:ascii="Times New Roman" w:hAnsi="Times New Roman" w:hint="eastAsia"/>
+                    <w:sz w:val="24"/>
+                  </w:rPr>
+                </w:pPr>
+                <w:r>
+                  <w:rPr>
+                    <w:rFonts w:ascii="Times New Roman" w:hAnsi="Times New Roman" w:hint="eastAsia"/>
+                    <w:sz w:val="24"/>
+                  </w:rPr>
+                  <w:t>电话号码不存在</w:t>
+                </w:r>
+              </w:p>
+            </w:tc>
+            <w:tc>
+              <w:tcPr>
+                <w:tcW w:w="2034" w:type="dxa"/>
+              </w:tcPr>
+              <w:p>
+                <w:pPr>
+                  <w:spacing w:line="300" w:lineRule="auto"/>
+                  <w:rPr>
+                    <w:rFonts w:ascii="Times New Roman" w:hAnsi="Times New Roman"/>
+                    <w:sz w:val="24"/>
+                  </w:rPr>
+                </w:pPr>
+                <w:r>
+                  <w:rPr>
+                    <w:rFonts w:ascii="Times New Roman" w:hAnsi="Times New Roman" w:hint="eastAsia"/>
+                    <w:sz w:val="24"/>
+                  </w:rPr>
+                  <w:t>输入电话号码不存在</w:t>
+                </w:r>
+              </w:p>
+            </w:tc>
+            <w:tc>
+              <w:tcPr>
+                <w:tcW w:w="1613" w:type="dxa"/>
+              </w:tcPr>
+              <w:p>
+                <w:pPr>
+                  <w:spacing w:line="300" w:lineRule="auto"/>
+                  <w:rPr>
+                    <w:rFonts w:ascii="Times New Roman" w:hAnsi="Times New Roman"/>
+                    <w:sz w:val="24"/>
+                  </w:rPr>
+                </w:pPr>
+                <w:r>
+                  <w:rPr>
+                    <w:rFonts w:ascii="Times New Roman" w:hAnsi="Times New Roman" w:hint="eastAsia"/>
+                    <w:sz w:val="24"/>
+                  </w:rPr>
+                  <w:t>重新输入</w:t>
+                </w:r>
+              </w:p>
+            </w:tc>
+          </w:tr>
+          <w:tr>
+            <w:tc>
+              <w:tcPr>
+                <w:tcW w:w="1271" w:type="dxa"/>
+              </w:tcPr>
+              <w:p>
+                <w:pPr>
+                  <w:spacing w:line="300" w:lineRule="auto"/>
+                  <w:rPr>
+                    <w:rFonts w:ascii="Times New Roman" w:hAnsi="Times New Roman"/>
+                    <w:sz w:val="24"/>
+                  </w:rPr>
+                </w:pPr>
+                <w:r>
+                  <w:rPr>
+                    <w:rFonts w:ascii="Times New Roman" w:hAnsi="Times New Roman" w:hint="eastAsia"/>
+                    <w:sz w:val="24"/>
+                  </w:rPr>
+                  <w:t>用户</w:t>
+                </w:r>
+              </w:p>
+            </w:tc>
+            <w:tc>
+              <w:tcPr>
+                <w:tcW w:w="1559" w:type="dxa"/>
+              </w:tcPr>
+              <w:p>
+                <w:pPr>
+                  <w:spacing w:line="300" w:lineRule="auto"/>
+                  <w:rPr>
+                    <w:rFonts w:ascii="Times New Roman" w:hAnsi="Times New Roman" w:hint="eastAsia"/>
+                    <w:sz w:val="24"/>
+                  </w:rPr>
+                </w:pPr>
+                <w:r>
+                  <w:rPr>
+                    <w:rFonts w:ascii="Times New Roman" w:hAnsi="Times New Roman" w:hint="eastAsia"/>
+                    <w:sz w:val="24"/>
+                  </w:rPr>
+                  <w:t>更改个人信息</w:t>
+                </w:r>
+              </w:p>
+            </w:tc>
+            <w:tc>
+              <w:tcPr>
+                <w:tcW w:w="1819" w:type="dxa"/>
+              </w:tcPr>
+              <w:p>
+                <w:pPr>
+                  <w:spacing w:line="300" w:lineRule="auto"/>
+                  <w:rPr>
+                    <w:rFonts w:ascii="Times New Roman" w:hAnsi="Times New Roman"/>
+                    <w:sz w:val="24"/>
+                  </w:rPr>
+                </w:pPr>
+                <w:r>
+                  <w:rPr>
+                    <w:rFonts w:ascii="Times New Roman" w:hAnsi="Times New Roman" w:hint="eastAsia"/>
+                    <w:sz w:val="24"/>
+                  </w:rPr>
+                  <w:t>描述超过上限</w:t>
+                </w:r>
+              </w:p>
+            </w:tc>
+            <w:tc>
+              <w:tcPr>
+                <w:tcW w:w="2034" w:type="dxa"/>
+              </w:tcPr>
+              <w:p>
+                <w:pPr>
+                  <w:spacing w:line="300" w:lineRule="auto"/>
+                  <w:rPr>
+                    <w:rFonts w:ascii="Times New Roman" w:hAnsi="Times New Roman"/>
+                    <w:sz w:val="24"/>
+                  </w:rPr>
+                </w:pPr>
+                <w:r>
+                  <w:rPr>
+                    <w:rFonts w:ascii="Times New Roman" w:hAnsi="Times New Roman" w:hint="eastAsia"/>
+                    <w:sz w:val="24"/>
+                  </w:rPr>
+                  <w:t>描述应在</w:t>
+                </w:r>
+                <w:r>
+                  <w:rPr>
+                    <w:rFonts w:ascii="Times New Roman" w:hAnsi="Times New Roman"/>
+                    <w:sz w:val="24"/>
+                  </w:rPr>
+                  <w:t>100</w:t>
+                </w:r>
+                <w:r>
+                  <w:rPr>
+                    <w:rFonts w:ascii="Times New Roman" w:hAnsi="Times New Roman" w:hint="eastAsia"/>
+                    <w:sz w:val="24"/>
+                  </w:rPr>
+                  <w:t>字以内</w:t>
+                </w:r>
+              </w:p>
+            </w:tc>
+            <w:tc>
+              <w:tcPr>
+                <w:tcW w:w="1613" w:type="dxa"/>
+              </w:tcPr>
+              <w:p>
+                <w:pPr>
+                  <w:spacing w:line="300" w:lineRule="auto"/>
+                  <w:rPr>
+                    <w:rFonts w:ascii="Times New Roman" w:hAnsi="Times New Roman"/>
+                    <w:sz w:val="24"/>
+                  </w:rPr>
+                </w:pPr>
+                <w:r>
+                  <w:rPr>
+                    <w:rFonts w:ascii="Times New Roman" w:hAnsi="Times New Roman" w:hint="eastAsia"/>
+                    <w:sz w:val="24"/>
+                  </w:rPr>
+                  <w:t>重新输入</w:t>
+                </w:r>
+              </w:p>
+            </w:tc>
+          </w:tr>
+          <w:tr>
+            <w:tc>
+              <w:tcPr>
+                <w:tcW w:w="1271" w:type="dxa"/>
+              </w:tcPr>
+              <w:p>
+                <w:pPr>
+                  <w:spacing w:line="300" w:lineRule="auto"/>
+                  <w:rPr>
+                    <w:rFonts w:ascii="Times New Roman" w:hAnsi="Times New Roman"/>
+                    <w:sz w:val="24"/>
+                  </w:rPr>
+                </w:pPr>
+                <w:r>
+                  <w:rPr>
+                    <w:rFonts w:ascii="Times New Roman" w:hAnsi="Times New Roman" w:hint="eastAsia"/>
+                    <w:sz w:val="24"/>
+                  </w:rPr>
+                  <w:t>用户</w:t>
+                </w:r>
+              </w:p>
+            </w:tc>
+            <w:tc>
+              <w:tcPr>
+                <w:tcW w:w="1559" w:type="dxa"/>
+              </w:tcPr>
+              <w:p>
+                <w:pPr>
+                  <w:spacing w:line="300" w:lineRule="auto"/>
+                  <w:rPr>
+                    <w:rFonts w:ascii="Times New Roman" w:hAnsi="Times New Roman" w:hint="eastAsia"/>
+                    <w:sz w:val="24"/>
+                  </w:rPr>
+                </w:pPr>
+                <w:r>
+                  <w:rPr>
+                    <w:rFonts w:ascii="Times New Roman" w:hAnsi="Times New Roman" w:hint="eastAsia"/>
+                    <w:sz w:val="24"/>
+                  </w:rPr>
+                  <w:t>更改个人密码</w:t>
+                </w:r>
+              </w:p>
+            </w:tc>
+            <w:tc>
+              <w:tcPr>
+                <w:tcW w:w="1819" w:type="dxa"/>
+              </w:tcPr>
+              <w:p>
+                <w:pPr>
+                  <w:spacing w:line="300" w:lineRule="auto"/>
+                  <w:rPr>
+                    <w:rFonts w:ascii="Times New Roman" w:hAnsi="Times New Roman" w:hint="eastAsia"/>
+                    <w:sz w:val="24"/>
+                  </w:rPr>
+                </w:pPr>
+                <w:r>
+                  <w:rPr>
+                    <w:rFonts w:ascii="Times New Roman" w:hAnsi="Times New Roman" w:hint="eastAsia"/>
+                    <w:sz w:val="24"/>
+                  </w:rPr>
+                  <w:t>邮箱错误</w:t>
+                </w:r>
+              </w:p>
+            </w:tc>
+            <w:tc>
+              <w:tcPr>
+                <w:tcW w:w="2034" w:type="dxa"/>
+              </w:tcPr>
+              <w:p>
+                <w:pPr>
+                  <w:spacing w:line="300" w:lineRule="auto"/>
+                  <w:rPr>
+                    <w:rFonts w:ascii="Times New Roman" w:hAnsi="Times New Roman" w:hint="eastAsia"/>
+                    <w:sz w:val="24"/>
+                  </w:rPr>
+                </w:pPr>
+                <w:r>
+                  <w:rPr>
+                    <w:rFonts w:ascii="Times New Roman" w:hAnsi="Times New Roman" w:hint="eastAsia"/>
+                    <w:sz w:val="24"/>
+                  </w:rPr>
+                  <w:t>邮箱格式错误</w:t>
+                </w:r>
+              </w:p>
+            </w:tc>
+            <w:tc>
+              <w:tcPr>
+                <w:tcW w:w="1613" w:type="dxa"/>
+              </w:tcPr>
+              <w:p>
+                <w:pPr>
+                  <w:spacing w:line="300" w:lineRule="auto"/>
+                  <w:rPr>
+                    <w:rFonts w:ascii="Times New Roman" w:hAnsi="Times New Roman"/>
+                    <w:sz w:val="24"/>
+                  </w:rPr>
+                </w:pPr>
+                <w:r>
+                  <w:rPr>
+                    <w:rFonts w:ascii="Times New Roman" w:hAnsi="Times New Roman" w:hint="eastAsia"/>
+                    <w:sz w:val="24"/>
+                  </w:rPr>
+                  <w:t>重新输入</w:t>
+                </w:r>
+              </w:p>
+            </w:tc>
+          </w:tr>
+          <w:tr>
+            <w:tc>
+              <w:tcPr>
+                <w:tcW w:w="1271" w:type="dxa"/>
+              </w:tcPr>
+              <w:p>
+                <w:pPr>
+                  <w:spacing w:line="300" w:lineRule="auto"/>
+                  <w:rPr>
+                    <w:rFonts w:ascii="Times New Roman" w:hAnsi="Times New Roman" w:hint="eastAsia"/>
+                    <w:sz w:val="24"/>
+                  </w:rPr>
+                </w:pPr>
+                <w:r>
+                  <w:rPr>
+                    <w:rFonts w:ascii="Times New Roman" w:hAnsi="Times New Roman" w:hint="eastAsia"/>
+                    <w:sz w:val="24"/>
+                  </w:rPr>
+                  <w:t>用户</w:t>
+                </w:r>
+              </w:p>
+            </w:tc>
+            <w:tc>
+              <w:tcPr>
+                <w:tcW w:w="1559" w:type="dxa"/>
+              </w:tcPr>
+              <w:p>
+                <w:pPr>
+                  <w:spacing w:line="300" w:lineRule="auto"/>
+                  <w:rPr>
+                    <w:rFonts w:ascii="Times New Roman" w:hAnsi="Times New Roman" w:hint="eastAsia"/>
+                    <w:sz w:val="24"/>
+                  </w:rPr>
+                </w:pPr>
+                <w:r>
+                  <w:rPr>
+                    <w:rFonts w:ascii="Times New Roman" w:hAnsi="Times New Roman" w:hint="eastAsia"/>
+                    <w:sz w:val="24"/>
+                  </w:rPr>
+                  <w:t>更改个人密码</w:t>
+                </w:r>
+              </w:p>
+            </w:tc>
+            <w:tc>
+              <w:tcPr>
+                <w:tcW w:w="1819" w:type="dxa"/>
+              </w:tcPr>
+              <w:p>
+                <w:pPr>
+                  <w:spacing w:line="300" w:lineRule="auto"/>
+                  <w:rPr>
+                    <w:rFonts w:ascii="Times New Roman" w:hAnsi="Times New Roman" w:hint="eastAsia"/>
+                    <w:sz w:val="24"/>
+                  </w:rPr>
+                </w:pPr>
+                <w:r>
+                  <w:rPr>
+                    <w:rFonts w:ascii="Times New Roman" w:hAnsi="Times New Roman" w:hint="eastAsia"/>
+                    <w:sz w:val="24"/>
+                  </w:rPr>
+                  <w:t>验证</w:t>
+                </w:r>
+                <w:proofErr w:type="gramStart"/>
+                <w:r>
+                  <w:rPr>
+                    <w:rFonts w:ascii="Times New Roman" w:hAnsi="Times New Roman" w:hint="eastAsia"/>
+                    <w:sz w:val="24"/>
+                  </w:rPr>
+                  <w:t>码错误</w:t>
+                </w:r>
+                <w:proofErr w:type="gramEnd"/>
+              </w:p>
+            </w:tc>
+            <w:tc>
+              <w:tcPr>
+                <w:tcW w:w="2034" w:type="dxa"/>
+              </w:tcPr>
+              <w:p>
+                <w:pPr>
+                  <w:spacing w:line="300" w:lineRule="auto"/>
+                  <w:rPr>
+                    <w:rFonts w:ascii="Times New Roman" w:hAnsi="Times New Roman" w:hint="eastAsia"/>
+                    <w:sz w:val="24"/>
+                  </w:rPr>
+                </w:pPr>
+                <w:r>
+                  <w:rPr>
+                    <w:rFonts w:ascii="Times New Roman" w:hAnsi="Times New Roman" w:hint="eastAsia"/>
+                    <w:sz w:val="24"/>
+                  </w:rPr>
+                  <w:t>验证</w:t>
+                </w:r>
+                <w:proofErr w:type="gramStart"/>
+                <w:r>
+                  <w:rPr>
+                    <w:rFonts w:ascii="Times New Roman" w:hAnsi="Times New Roman" w:hint="eastAsia"/>
+                    <w:sz w:val="24"/>
+                  </w:rPr>
+                  <w:t>码错误</w:t>
+                </w:r>
+                <w:proofErr w:type="gramEnd"/>
+              </w:p>
+            </w:tc>
+            <w:tc>
+              <w:tcPr>
+                <w:tcW w:w="1613" w:type="dxa"/>
+              </w:tcPr>
+              <w:p>
+                <w:pPr>
+                  <w:spacing w:line="300" w:lineRule="auto"/>
+                  <w:rPr>
+                    <w:rFonts w:ascii="Times New Roman" w:hAnsi="Times New Roman"/>
+                    <w:sz w:val="24"/>
+                  </w:rPr>
+                </w:pPr>
+                <w:r>
+                  <w:rPr>
+                    <w:rFonts w:ascii="Times New Roman" w:hAnsi="Times New Roman" w:hint="eastAsia"/>
+                    <w:sz w:val="24"/>
+                  </w:rPr>
+                  <w:t>重新发送验证码</w:t>
+                </w:r>
+              </w:p>
+            </w:tc>
+          </w:tr>
+          <w:tr>
+            <w:tc>
+              <w:tcPr>
+                <w:tcW w:w="1271" w:type="dxa"/>
+              </w:tcPr>
+              <w:p>
+                <w:pPr>
+                  <w:spacing w:line="300" w:lineRule="auto"/>
+                  <w:rPr>
+                    <w:rFonts w:ascii="Times New Roman" w:hAnsi="Times New Roman" w:hint="eastAsia"/>
+                    <w:sz w:val="24"/>
+                  </w:rPr>
+                </w:pPr>
+                <w:r>
+                  <w:rPr>
+                    <w:rFonts w:ascii="Times New Roman" w:hAnsi="Times New Roman" w:hint="eastAsia"/>
+                    <w:sz w:val="24"/>
+                  </w:rPr>
+                  <w:t>用户</w:t>
+                </w:r>
+              </w:p>
+            </w:tc>
+            <w:tc>
+              <w:tcPr>
+                <w:tcW w:w="1559" w:type="dxa"/>
+              </w:tcPr>
+              <w:p>
+                <w:pPr>
+                  <w:spacing w:line="300" w:lineRule="auto"/>
+                  <w:rPr>
+                    <w:rFonts w:ascii="Times New Roman" w:hAnsi="Times New Roman" w:hint="eastAsia"/>
+                    <w:sz w:val="24"/>
+                  </w:rPr>
+                </w:pPr>
+                <w:r>
+                  <w:rPr>
+                    <w:rFonts w:ascii="Times New Roman" w:hAnsi="Times New Roman" w:hint="eastAsia"/>
+                    <w:sz w:val="24"/>
+                  </w:rPr>
+                  <w:t>更改个人密码</w:t>
+                </w:r>
+              </w:p>
+            </w:tc>
+            <w:tc>
+              <w:tcPr>
+                <w:tcW w:w="1819" w:type="dxa"/>
+              </w:tcPr>
+              <w:p>
+                <w:pPr>
+                  <w:spacing w:line="300" w:lineRule="auto"/>
+                  <w:rPr>
+                    <w:rFonts w:ascii="Times New Roman" w:hAnsi="Times New Roman" w:hint="eastAsia"/>
+                    <w:sz w:val="24"/>
+                  </w:rPr>
+                </w:pPr>
+                <w:r>
+                  <w:rPr>
+                    <w:rFonts w:ascii="Times New Roman" w:hAnsi="Times New Roman" w:hint="eastAsia"/>
+                    <w:sz w:val="24"/>
+                  </w:rPr>
+                  <w:t>两次密码输入不一致</w:t>
+                </w:r>
+              </w:p>
+            </w:tc>
+            <w:tc>
+              <w:tcPr>
+                <w:tcW w:w="2034" w:type="dxa"/>
+              </w:tcPr>
+              <w:p>
+                <w:pPr>
+                  <w:spacing w:line="300" w:lineRule="auto"/>
+                  <w:rPr>
+                    <w:rFonts w:ascii="Times New Roman" w:hAnsi="Times New Roman" w:hint="eastAsia"/>
+                    <w:sz w:val="24"/>
+                  </w:rPr>
+                </w:pPr>
+                <w:r>
+                  <w:rPr>
+                    <w:rFonts w:ascii="Times New Roman" w:hAnsi="Times New Roman" w:hint="eastAsia"/>
+                    <w:sz w:val="24"/>
+                  </w:rPr>
+                  <w:t>两次密码输入不一致</w:t>
+                </w:r>
+              </w:p>
+            </w:tc>
+            <w:tc>
+              <w:tcPr>
+                <w:tcW w:w="1613" w:type="dxa"/>
+              </w:tcPr>
+              <w:p>
+                <w:pPr>
+                  <w:spacing w:line="300" w:lineRule="auto"/>
+                  <w:rPr>
+                    <w:rFonts w:ascii="Times New Roman" w:hAnsi="Times New Roman"/>
+                    <w:sz w:val="24"/>
+                  </w:rPr>
+                </w:pPr>
+                <w:r>
+                  <w:rPr>
+                    <w:rFonts w:ascii="Times New Roman" w:hAnsi="Times New Roman" w:hint="eastAsia"/>
+                    <w:sz w:val="24"/>
+                  </w:rPr>
+                  <w:t>重新输入</w:t>
+                </w:r>
               </w:p>
             </w:tc>
           </w:tr>
@@ -7685,7 +12353,6 @@
           <w:docPart w:val="6D90772EEE1147C3A3617F1FBB9C4822"/>
         </w:placeholder>
       </w:sdtPr>
-      <w:sdtEndPr/>
       <w:sdtContent>
         <w:p>
           <w:pPr>
@@ -7764,7 +12431,6 @@
           <w:docPart w:val="2D8A91D7154F4C3BAA75338890800937"/>
         </w:placeholder>
       </w:sdtPr>
-      <w:sdtEndPr/>
       <w:sdtContent>
         <w:p>
           <w:pPr>
@@ -7832,7 +12498,6 @@
           <w:docPart w:val="0084DD8A6571428EB1865F56D70DD576"/>
         </w:placeholder>
       </w:sdtPr>
-      <w:sdtEndPr/>
       <w:sdtContent>
         <w:p>
           <w:pPr>
@@ -7856,7 +12521,7 @@
     <w:p/>
     <w:p/>
     <w:sectPr>
-      <w:footerReference w:type="default" r:id="rId10"/>
+      <w:footerReference w:type="default" r:id="rId35"/>
       <w:pgSz w:w="11906" w:h="16838"/>
       <w:pgMar w:top="1440" w:right="1800" w:bottom="1440" w:left="1800" w:header="851" w:footer="992" w:gutter="0"/>
       <w:pgNumType w:start="1"/>
@@ -7896,7 +12561,6 @@
         <w:docPartUnique/>
       </w:docPartObj>
     </w:sdtPr>
-    <w:sdtEndPr/>
     <w:sdtContent>
       <w:p>
         <w:pPr>
@@ -7917,7 +12581,7 @@
             <w:noProof/>
             <w:lang w:val="zh-CN"/>
           </w:rPr>
-          <w:t>6</w:t>
+          <w:t>19</w:t>
         </w:r>
         <w:r>
           <w:fldChar w:fldCharType="end"/>
@@ -7972,6 +12636,442 @@
 <file path=word/numbering.xml><?xml version="1.0" encoding="utf-8"?>
 <w:numbering xmlns:wpc="http://schemas.microsoft.com/office/word/2010/wordprocessingCanvas" xmlns:cx="http://schemas.microsoft.com/office/drawing/2014/chartex" xmlns:cx1="http://schemas.microsoft.com/office/drawing/2015/9/8/chartex" xmlns:mc="http://schemas.openxmlformats.org/markup-compatibility/2006" xmlns:o="urn:schemas-microsoft-com:office:office" xmlns:r="http://schemas.openxmlformats.org/officeDocument/2006/relationships" xmlns:m="http://schemas.openxmlformats.org/officeDocument/2006/math" xmlns:v="urn:schemas-microsoft-com:vml" xmlns:wp14="http://schemas.microsoft.com/office/word/2010/wordprocessingDrawing" xmlns:wp="http://schemas.openxmlformats.org/drawingml/2006/wordprocessingDrawing" xmlns:w10="urn:schemas-microsoft-com:office:word" xmlns:w="http://schemas.openxmlformats.org/wordprocessingml/2006/main" xmlns:w14="http://schemas.microsoft.com/office/word/2010/wordml" xmlns:w15="http://schemas.microsoft.com/office/word/2012/wordml" xmlns:w16se="http://schemas.microsoft.com/office/word/2015/wordml/symex" xmlns:wpg="http://schemas.microsoft.com/office/word/2010/wordprocessingGroup" xmlns:wpi="http://schemas.microsoft.com/office/word/2010/wordprocessingInk" xmlns:wne="http://schemas.microsoft.com/office/word/2006/wordml" xmlns:wps="http://schemas.microsoft.com/office/word/2010/wordprocessingShape" mc:Ignorable="w14 w15 w16se wp14">
   <w:abstractNum w:abstractNumId="0" w15:restartNumberingAfterBreak="0">
+    <w:nsid w:val="03B44A86"/>
+    <w:multiLevelType w:val="hybridMultilevel"/>
+    <w:tmpl w:val="41689D5C"/>
+    <w:lvl w:ilvl="0" w:tplc="42CCFEB8">
+      <w:start w:val="1"/>
+      <w:numFmt w:val="decimal"/>
+      <w:lvlText w:val="(%1)"/>
+      <w:lvlJc w:val="left"/>
+      <w:pPr>
+        <w:ind w:left="1270" w:hanging="420"/>
+      </w:pPr>
+      <w:rPr>
+        <w:rFonts w:ascii="Times New Roman" w:eastAsia="宋体" w:hAnsi="Times New Roman" w:cs="Times New Roman" w:hint="default"/>
+        <w:b w:val="0"/>
+        <w:i w:val="0"/>
+        <w:sz w:val="24"/>
+      </w:rPr>
+    </w:lvl>
+    <w:lvl w:ilvl="1" w:tplc="04090019">
+      <w:start w:val="1"/>
+      <w:numFmt w:val="lowerLetter"/>
+      <w:lvlText w:val="%2)"/>
+      <w:lvlJc w:val="left"/>
+      <w:pPr>
+        <w:ind w:left="1690" w:hanging="420"/>
+      </w:pPr>
+    </w:lvl>
+    <w:lvl w:ilvl="2" w:tplc="0409001B">
+      <w:start w:val="1"/>
+      <w:numFmt w:val="lowerRoman"/>
+      <w:lvlText w:val="%3."/>
+      <w:lvlJc w:val="right"/>
+      <w:pPr>
+        <w:ind w:left="2110" w:hanging="420"/>
+      </w:pPr>
+    </w:lvl>
+    <w:lvl w:ilvl="3" w:tplc="0409000F">
+      <w:start w:val="1"/>
+      <w:numFmt w:val="decimal"/>
+      <w:lvlText w:val="%4."/>
+      <w:lvlJc w:val="left"/>
+      <w:pPr>
+        <w:ind w:left="420" w:hanging="420"/>
+      </w:pPr>
+    </w:lvl>
+    <w:lvl w:ilvl="4" w:tplc="04090019">
+      <w:start w:val="1"/>
+      <w:numFmt w:val="lowerLetter"/>
+      <w:lvlText w:val="%5)"/>
+      <w:lvlJc w:val="left"/>
+      <w:pPr>
+        <w:ind w:left="2950" w:hanging="420"/>
+      </w:pPr>
+    </w:lvl>
+    <w:lvl w:ilvl="5" w:tplc="0409001B">
+      <w:start w:val="1"/>
+      <w:numFmt w:val="lowerRoman"/>
+      <w:lvlText w:val="%6."/>
+      <w:lvlJc w:val="right"/>
+      <w:pPr>
+        <w:ind w:left="3370" w:hanging="420"/>
+      </w:pPr>
+    </w:lvl>
+    <w:lvl w:ilvl="6" w:tplc="0409000F">
+      <w:start w:val="1"/>
+      <w:numFmt w:val="decimal"/>
+      <w:lvlText w:val="%7."/>
+      <w:lvlJc w:val="left"/>
+      <w:pPr>
+        <w:ind w:left="3790" w:hanging="420"/>
+      </w:pPr>
+    </w:lvl>
+    <w:lvl w:ilvl="7" w:tplc="04090019">
+      <w:start w:val="1"/>
+      <w:numFmt w:val="lowerLetter"/>
+      <w:lvlText w:val="%8)"/>
+      <w:lvlJc w:val="left"/>
+      <w:pPr>
+        <w:ind w:left="4210" w:hanging="420"/>
+      </w:pPr>
+    </w:lvl>
+    <w:lvl w:ilvl="8" w:tplc="0409001B">
+      <w:start w:val="1"/>
+      <w:numFmt w:val="lowerRoman"/>
+      <w:lvlText w:val="%9."/>
+      <w:lvlJc w:val="right"/>
+      <w:pPr>
+        <w:ind w:left="4630" w:hanging="420"/>
+      </w:pPr>
+    </w:lvl>
+  </w:abstractNum>
+  <w:abstractNum w:abstractNumId="1" w15:restartNumberingAfterBreak="0">
+    <w:nsid w:val="073F360F"/>
+    <w:multiLevelType w:val="hybridMultilevel"/>
+    <w:tmpl w:val="E20A2F9E"/>
+    <w:lvl w:ilvl="0" w:tplc="0409000F">
+      <w:start w:val="1"/>
+      <w:numFmt w:val="decimal"/>
+      <w:lvlText w:val="%1."/>
+      <w:lvlJc w:val="left"/>
+      <w:pPr>
+        <w:ind w:left="420" w:hanging="420"/>
+      </w:pPr>
+    </w:lvl>
+    <w:lvl w:ilvl="1" w:tplc="04090019">
+      <w:start w:val="1"/>
+      <w:numFmt w:val="lowerLetter"/>
+      <w:lvlText w:val="%2)"/>
+      <w:lvlJc w:val="left"/>
+      <w:pPr>
+        <w:ind w:left="840" w:hanging="420"/>
+      </w:pPr>
+    </w:lvl>
+    <w:lvl w:ilvl="2" w:tplc="0409001B" w:tentative="1">
+      <w:start w:val="1"/>
+      <w:numFmt w:val="lowerRoman"/>
+      <w:lvlText w:val="%3."/>
+      <w:lvlJc w:val="right"/>
+      <w:pPr>
+        <w:ind w:left="1260" w:hanging="420"/>
+      </w:pPr>
+    </w:lvl>
+    <w:lvl w:ilvl="3" w:tplc="0409000F" w:tentative="1">
+      <w:start w:val="1"/>
+      <w:numFmt w:val="decimal"/>
+      <w:lvlText w:val="%4."/>
+      <w:lvlJc w:val="left"/>
+      <w:pPr>
+        <w:ind w:left="1680" w:hanging="420"/>
+      </w:pPr>
+    </w:lvl>
+    <w:lvl w:ilvl="4" w:tplc="04090019" w:tentative="1">
+      <w:start w:val="1"/>
+      <w:numFmt w:val="lowerLetter"/>
+      <w:lvlText w:val="%5)"/>
+      <w:lvlJc w:val="left"/>
+      <w:pPr>
+        <w:ind w:left="2100" w:hanging="420"/>
+      </w:pPr>
+    </w:lvl>
+    <w:lvl w:ilvl="5" w:tplc="0409001B" w:tentative="1">
+      <w:start w:val="1"/>
+      <w:numFmt w:val="lowerRoman"/>
+      <w:lvlText w:val="%6."/>
+      <w:lvlJc w:val="right"/>
+      <w:pPr>
+        <w:ind w:left="2520" w:hanging="420"/>
+      </w:pPr>
+    </w:lvl>
+    <w:lvl w:ilvl="6" w:tplc="0409000F" w:tentative="1">
+      <w:start w:val="1"/>
+      <w:numFmt w:val="decimal"/>
+      <w:lvlText w:val="%7."/>
+      <w:lvlJc w:val="left"/>
+      <w:pPr>
+        <w:ind w:left="2940" w:hanging="420"/>
+      </w:pPr>
+    </w:lvl>
+    <w:lvl w:ilvl="7" w:tplc="04090019" w:tentative="1">
+      <w:start w:val="1"/>
+      <w:numFmt w:val="lowerLetter"/>
+      <w:lvlText w:val="%8)"/>
+      <w:lvlJc w:val="left"/>
+      <w:pPr>
+        <w:ind w:left="3360" w:hanging="420"/>
+      </w:pPr>
+    </w:lvl>
+    <w:lvl w:ilvl="8" w:tplc="0409001B" w:tentative="1">
+      <w:start w:val="1"/>
+      <w:numFmt w:val="lowerRoman"/>
+      <w:lvlText w:val="%9."/>
+      <w:lvlJc w:val="right"/>
+      <w:pPr>
+        <w:ind w:left="3780" w:hanging="420"/>
+      </w:pPr>
+    </w:lvl>
+  </w:abstractNum>
+  <w:abstractNum w:abstractNumId="2" w15:restartNumberingAfterBreak="0">
+    <w:nsid w:val="1F135949"/>
+    <w:multiLevelType w:val="hybridMultilevel"/>
+    <w:tmpl w:val="F48AE834"/>
+    <w:lvl w:ilvl="0" w:tplc="0409000F">
+      <w:start w:val="1"/>
+      <w:numFmt w:val="decimal"/>
+      <w:lvlText w:val="%1."/>
+      <w:lvlJc w:val="left"/>
+      <w:pPr>
+        <w:ind w:left="562" w:hanging="420"/>
+      </w:pPr>
+    </w:lvl>
+    <w:lvl w:ilvl="1" w:tplc="04090019" w:tentative="1">
+      <w:start w:val="1"/>
+      <w:numFmt w:val="lowerLetter"/>
+      <w:lvlText w:val="%2)"/>
+      <w:lvlJc w:val="left"/>
+      <w:pPr>
+        <w:ind w:left="982" w:hanging="420"/>
+      </w:pPr>
+    </w:lvl>
+    <w:lvl w:ilvl="2" w:tplc="0409001B" w:tentative="1">
+      <w:start w:val="1"/>
+      <w:numFmt w:val="lowerRoman"/>
+      <w:lvlText w:val="%3."/>
+      <w:lvlJc w:val="right"/>
+      <w:pPr>
+        <w:ind w:left="1402" w:hanging="420"/>
+      </w:pPr>
+    </w:lvl>
+    <w:lvl w:ilvl="3" w:tplc="0409000F" w:tentative="1">
+      <w:start w:val="1"/>
+      <w:numFmt w:val="decimal"/>
+      <w:lvlText w:val="%4."/>
+      <w:lvlJc w:val="left"/>
+      <w:pPr>
+        <w:ind w:left="1822" w:hanging="420"/>
+      </w:pPr>
+    </w:lvl>
+    <w:lvl w:ilvl="4" w:tplc="04090019" w:tentative="1">
+      <w:start w:val="1"/>
+      <w:numFmt w:val="lowerLetter"/>
+      <w:lvlText w:val="%5)"/>
+      <w:lvlJc w:val="left"/>
+      <w:pPr>
+        <w:ind w:left="2242" w:hanging="420"/>
+      </w:pPr>
+    </w:lvl>
+    <w:lvl w:ilvl="5" w:tplc="0409001B" w:tentative="1">
+      <w:start w:val="1"/>
+      <w:numFmt w:val="lowerRoman"/>
+      <w:lvlText w:val="%6."/>
+      <w:lvlJc w:val="right"/>
+      <w:pPr>
+        <w:ind w:left="2662" w:hanging="420"/>
+      </w:pPr>
+    </w:lvl>
+    <w:lvl w:ilvl="6" w:tplc="0409000F" w:tentative="1">
+      <w:start w:val="1"/>
+      <w:numFmt w:val="decimal"/>
+      <w:lvlText w:val="%7."/>
+      <w:lvlJc w:val="left"/>
+      <w:pPr>
+        <w:ind w:left="3082" w:hanging="420"/>
+      </w:pPr>
+    </w:lvl>
+    <w:lvl w:ilvl="7" w:tplc="04090019" w:tentative="1">
+      <w:start w:val="1"/>
+      <w:numFmt w:val="lowerLetter"/>
+      <w:lvlText w:val="%8)"/>
+      <w:lvlJc w:val="left"/>
+      <w:pPr>
+        <w:ind w:left="3502" w:hanging="420"/>
+      </w:pPr>
+    </w:lvl>
+    <w:lvl w:ilvl="8" w:tplc="0409001B" w:tentative="1">
+      <w:start w:val="1"/>
+      <w:numFmt w:val="lowerRoman"/>
+      <w:lvlText w:val="%9."/>
+      <w:lvlJc w:val="right"/>
+      <w:pPr>
+        <w:ind w:left="3922" w:hanging="420"/>
+      </w:pPr>
+    </w:lvl>
+  </w:abstractNum>
+  <w:abstractNum w:abstractNumId="3" w15:restartNumberingAfterBreak="0">
+    <w:nsid w:val="276A51A0"/>
+    <w:multiLevelType w:val="hybridMultilevel"/>
+    <w:tmpl w:val="3D8CA1DE"/>
+    <w:lvl w:ilvl="0" w:tplc="04090019">
+      <w:start w:val="1"/>
+      <w:numFmt w:val="lowerLetter"/>
+      <w:lvlText w:val="%1)"/>
+      <w:lvlJc w:val="left"/>
+      <w:pPr>
+        <w:ind w:left="1129" w:hanging="420"/>
+      </w:pPr>
+    </w:lvl>
+    <w:lvl w:ilvl="1" w:tplc="04090019" w:tentative="1">
+      <w:start w:val="1"/>
+      <w:numFmt w:val="lowerLetter"/>
+      <w:lvlText w:val="%2)"/>
+      <w:lvlJc w:val="left"/>
+      <w:pPr>
+        <w:ind w:left="1549" w:hanging="420"/>
+      </w:pPr>
+    </w:lvl>
+    <w:lvl w:ilvl="2" w:tplc="0409001B" w:tentative="1">
+      <w:start w:val="1"/>
+      <w:numFmt w:val="lowerRoman"/>
+      <w:lvlText w:val="%3."/>
+      <w:lvlJc w:val="right"/>
+      <w:pPr>
+        <w:ind w:left="1969" w:hanging="420"/>
+      </w:pPr>
+    </w:lvl>
+    <w:lvl w:ilvl="3" w:tplc="0409000F" w:tentative="1">
+      <w:start w:val="1"/>
+      <w:numFmt w:val="decimal"/>
+      <w:lvlText w:val="%4."/>
+      <w:lvlJc w:val="left"/>
+      <w:pPr>
+        <w:ind w:left="2389" w:hanging="420"/>
+      </w:pPr>
+    </w:lvl>
+    <w:lvl w:ilvl="4" w:tplc="04090019" w:tentative="1">
+      <w:start w:val="1"/>
+      <w:numFmt w:val="lowerLetter"/>
+      <w:lvlText w:val="%5)"/>
+      <w:lvlJc w:val="left"/>
+      <w:pPr>
+        <w:ind w:left="2809" w:hanging="420"/>
+      </w:pPr>
+    </w:lvl>
+    <w:lvl w:ilvl="5" w:tplc="0409001B" w:tentative="1">
+      <w:start w:val="1"/>
+      <w:numFmt w:val="lowerRoman"/>
+      <w:lvlText w:val="%6."/>
+      <w:lvlJc w:val="right"/>
+      <w:pPr>
+        <w:ind w:left="3229" w:hanging="420"/>
+      </w:pPr>
+    </w:lvl>
+    <w:lvl w:ilvl="6" w:tplc="0409000F" w:tentative="1">
+      <w:start w:val="1"/>
+      <w:numFmt w:val="decimal"/>
+      <w:lvlText w:val="%7."/>
+      <w:lvlJc w:val="left"/>
+      <w:pPr>
+        <w:ind w:left="3649" w:hanging="420"/>
+      </w:pPr>
+    </w:lvl>
+    <w:lvl w:ilvl="7" w:tplc="04090019" w:tentative="1">
+      <w:start w:val="1"/>
+      <w:numFmt w:val="lowerLetter"/>
+      <w:lvlText w:val="%8)"/>
+      <w:lvlJc w:val="left"/>
+      <w:pPr>
+        <w:ind w:left="4069" w:hanging="420"/>
+      </w:pPr>
+    </w:lvl>
+    <w:lvl w:ilvl="8" w:tplc="0409001B" w:tentative="1">
+      <w:start w:val="1"/>
+      <w:numFmt w:val="lowerRoman"/>
+      <w:lvlText w:val="%9."/>
+      <w:lvlJc w:val="right"/>
+      <w:pPr>
+        <w:ind w:left="4489" w:hanging="420"/>
+      </w:pPr>
+    </w:lvl>
+  </w:abstractNum>
+  <w:abstractNum w:abstractNumId="4" w15:restartNumberingAfterBreak="0">
+    <w:nsid w:val="473E5418"/>
+    <w:multiLevelType w:val="hybridMultilevel"/>
+    <w:tmpl w:val="E20A2F9E"/>
+    <w:lvl w:ilvl="0" w:tplc="0409000F">
+      <w:start w:val="1"/>
+      <w:numFmt w:val="decimal"/>
+      <w:lvlText w:val="%1."/>
+      <w:lvlJc w:val="left"/>
+      <w:pPr>
+        <w:ind w:left="420" w:hanging="420"/>
+      </w:pPr>
+    </w:lvl>
+    <w:lvl w:ilvl="1" w:tplc="04090019">
+      <w:start w:val="1"/>
+      <w:numFmt w:val="lowerLetter"/>
+      <w:lvlText w:val="%2)"/>
+      <w:lvlJc w:val="left"/>
+      <w:pPr>
+        <w:ind w:left="840" w:hanging="420"/>
+      </w:pPr>
+    </w:lvl>
+    <w:lvl w:ilvl="2" w:tplc="0409001B" w:tentative="1">
+      <w:start w:val="1"/>
+      <w:numFmt w:val="lowerRoman"/>
+      <w:lvlText w:val="%3."/>
+      <w:lvlJc w:val="right"/>
+      <w:pPr>
+        <w:ind w:left="1260" w:hanging="420"/>
+      </w:pPr>
+    </w:lvl>
+    <w:lvl w:ilvl="3" w:tplc="0409000F" w:tentative="1">
+      <w:start w:val="1"/>
+      <w:numFmt w:val="decimal"/>
+      <w:lvlText w:val="%4."/>
+      <w:lvlJc w:val="left"/>
+      <w:pPr>
+        <w:ind w:left="1680" w:hanging="420"/>
+      </w:pPr>
+    </w:lvl>
+    <w:lvl w:ilvl="4" w:tplc="04090019" w:tentative="1">
+      <w:start w:val="1"/>
+      <w:numFmt w:val="lowerLetter"/>
+      <w:lvlText w:val="%5)"/>
+      <w:lvlJc w:val="left"/>
+      <w:pPr>
+        <w:ind w:left="2100" w:hanging="420"/>
+      </w:pPr>
+    </w:lvl>
+    <w:lvl w:ilvl="5" w:tplc="0409001B" w:tentative="1">
+      <w:start w:val="1"/>
+      <w:numFmt w:val="lowerRoman"/>
+      <w:lvlText w:val="%6."/>
+      <w:lvlJc w:val="right"/>
+      <w:pPr>
+        <w:ind w:left="2520" w:hanging="420"/>
+      </w:pPr>
+    </w:lvl>
+    <w:lvl w:ilvl="6" w:tplc="0409000F" w:tentative="1">
+      <w:start w:val="1"/>
+      <w:numFmt w:val="decimal"/>
+      <w:lvlText w:val="%7."/>
+      <w:lvlJc w:val="left"/>
+      <w:pPr>
+        <w:ind w:left="2940" w:hanging="420"/>
+      </w:pPr>
+    </w:lvl>
+    <w:lvl w:ilvl="7" w:tplc="04090019" w:tentative="1">
+      <w:start w:val="1"/>
+      <w:numFmt w:val="lowerLetter"/>
+      <w:lvlText w:val="%8)"/>
+      <w:lvlJc w:val="left"/>
+      <w:pPr>
+        <w:ind w:left="3360" w:hanging="420"/>
+      </w:pPr>
+    </w:lvl>
+    <w:lvl w:ilvl="8" w:tplc="0409001B" w:tentative="1">
+      <w:start w:val="1"/>
+      <w:numFmt w:val="lowerRoman"/>
+      <w:lvlText w:val="%9."/>
+      <w:lvlJc w:val="right"/>
+      <w:pPr>
+        <w:ind w:left="3780" w:hanging="420"/>
+      </w:pPr>
+    </w:lvl>
+  </w:abstractNum>
+  <w:abstractNum w:abstractNumId="5" w15:restartNumberingAfterBreak="0">
     <w:nsid w:val="515C71EC"/>
     <w:multiLevelType w:val="hybridMultilevel"/>
     <w:tmpl w:val="F48AE834"/>
@@ -8057,8 +13157,204 @@
       </w:pPr>
     </w:lvl>
   </w:abstractNum>
+  <w:abstractNum w:abstractNumId="6" w15:restartNumberingAfterBreak="0">
+    <w:nsid w:val="6688378E"/>
+    <w:multiLevelType w:val="hybridMultilevel"/>
+    <w:tmpl w:val="E20A2F9E"/>
+    <w:lvl w:ilvl="0" w:tplc="0409000F">
+      <w:start w:val="1"/>
+      <w:numFmt w:val="decimal"/>
+      <w:lvlText w:val="%1."/>
+      <w:lvlJc w:val="left"/>
+      <w:pPr>
+        <w:ind w:left="420" w:hanging="420"/>
+      </w:pPr>
+    </w:lvl>
+    <w:lvl w:ilvl="1" w:tplc="04090019">
+      <w:start w:val="1"/>
+      <w:numFmt w:val="lowerLetter"/>
+      <w:lvlText w:val="%2)"/>
+      <w:lvlJc w:val="left"/>
+      <w:pPr>
+        <w:ind w:left="840" w:hanging="420"/>
+      </w:pPr>
+    </w:lvl>
+    <w:lvl w:ilvl="2" w:tplc="0409001B" w:tentative="1">
+      <w:start w:val="1"/>
+      <w:numFmt w:val="lowerRoman"/>
+      <w:lvlText w:val="%3."/>
+      <w:lvlJc w:val="right"/>
+      <w:pPr>
+        <w:ind w:left="1260" w:hanging="420"/>
+      </w:pPr>
+    </w:lvl>
+    <w:lvl w:ilvl="3" w:tplc="0409000F" w:tentative="1">
+      <w:start w:val="1"/>
+      <w:numFmt w:val="decimal"/>
+      <w:lvlText w:val="%4."/>
+      <w:lvlJc w:val="left"/>
+      <w:pPr>
+        <w:ind w:left="1680" w:hanging="420"/>
+      </w:pPr>
+    </w:lvl>
+    <w:lvl w:ilvl="4" w:tplc="04090019" w:tentative="1">
+      <w:start w:val="1"/>
+      <w:numFmt w:val="lowerLetter"/>
+      <w:lvlText w:val="%5)"/>
+      <w:lvlJc w:val="left"/>
+      <w:pPr>
+        <w:ind w:left="2100" w:hanging="420"/>
+      </w:pPr>
+    </w:lvl>
+    <w:lvl w:ilvl="5" w:tplc="0409001B" w:tentative="1">
+      <w:start w:val="1"/>
+      <w:numFmt w:val="lowerRoman"/>
+      <w:lvlText w:val="%6."/>
+      <w:lvlJc w:val="right"/>
+      <w:pPr>
+        <w:ind w:left="2520" w:hanging="420"/>
+      </w:pPr>
+    </w:lvl>
+    <w:lvl w:ilvl="6" w:tplc="0409000F" w:tentative="1">
+      <w:start w:val="1"/>
+      <w:numFmt w:val="decimal"/>
+      <w:lvlText w:val="%7."/>
+      <w:lvlJc w:val="left"/>
+      <w:pPr>
+        <w:ind w:left="2940" w:hanging="420"/>
+      </w:pPr>
+    </w:lvl>
+    <w:lvl w:ilvl="7" w:tplc="04090019" w:tentative="1">
+      <w:start w:val="1"/>
+      <w:numFmt w:val="lowerLetter"/>
+      <w:lvlText w:val="%8)"/>
+      <w:lvlJc w:val="left"/>
+      <w:pPr>
+        <w:ind w:left="3360" w:hanging="420"/>
+      </w:pPr>
+    </w:lvl>
+    <w:lvl w:ilvl="8" w:tplc="0409001B" w:tentative="1">
+      <w:start w:val="1"/>
+      <w:numFmt w:val="lowerRoman"/>
+      <w:lvlText w:val="%9."/>
+      <w:lvlJc w:val="right"/>
+      <w:pPr>
+        <w:ind w:left="3780" w:hanging="420"/>
+      </w:pPr>
+    </w:lvl>
+  </w:abstractNum>
+  <w:abstractNum w:abstractNumId="7" w15:restartNumberingAfterBreak="0">
+    <w:nsid w:val="6E1E4C53"/>
+    <w:multiLevelType w:val="hybridMultilevel"/>
+    <w:tmpl w:val="E20A2F9E"/>
+    <w:lvl w:ilvl="0" w:tplc="0409000F">
+      <w:start w:val="1"/>
+      <w:numFmt w:val="decimal"/>
+      <w:lvlText w:val="%1."/>
+      <w:lvlJc w:val="left"/>
+      <w:pPr>
+        <w:ind w:left="420" w:hanging="420"/>
+      </w:pPr>
+    </w:lvl>
+    <w:lvl w:ilvl="1" w:tplc="04090019">
+      <w:start w:val="1"/>
+      <w:numFmt w:val="lowerLetter"/>
+      <w:lvlText w:val="%2)"/>
+      <w:lvlJc w:val="left"/>
+      <w:pPr>
+        <w:ind w:left="840" w:hanging="420"/>
+      </w:pPr>
+    </w:lvl>
+    <w:lvl w:ilvl="2" w:tplc="0409001B" w:tentative="1">
+      <w:start w:val="1"/>
+      <w:numFmt w:val="lowerRoman"/>
+      <w:lvlText w:val="%3."/>
+      <w:lvlJc w:val="right"/>
+      <w:pPr>
+        <w:ind w:left="1260" w:hanging="420"/>
+      </w:pPr>
+    </w:lvl>
+    <w:lvl w:ilvl="3" w:tplc="0409000F" w:tentative="1">
+      <w:start w:val="1"/>
+      <w:numFmt w:val="decimal"/>
+      <w:lvlText w:val="%4."/>
+      <w:lvlJc w:val="left"/>
+      <w:pPr>
+        <w:ind w:left="1680" w:hanging="420"/>
+      </w:pPr>
+    </w:lvl>
+    <w:lvl w:ilvl="4" w:tplc="04090019" w:tentative="1">
+      <w:start w:val="1"/>
+      <w:numFmt w:val="lowerLetter"/>
+      <w:lvlText w:val="%5)"/>
+      <w:lvlJc w:val="left"/>
+      <w:pPr>
+        <w:ind w:left="2100" w:hanging="420"/>
+      </w:pPr>
+    </w:lvl>
+    <w:lvl w:ilvl="5" w:tplc="0409001B" w:tentative="1">
+      <w:start w:val="1"/>
+      <w:numFmt w:val="lowerRoman"/>
+      <w:lvlText w:val="%6."/>
+      <w:lvlJc w:val="right"/>
+      <w:pPr>
+        <w:ind w:left="2520" w:hanging="420"/>
+      </w:pPr>
+    </w:lvl>
+    <w:lvl w:ilvl="6" w:tplc="0409000F" w:tentative="1">
+      <w:start w:val="1"/>
+      <w:numFmt w:val="decimal"/>
+      <w:lvlText w:val="%7."/>
+      <w:lvlJc w:val="left"/>
+      <w:pPr>
+        <w:ind w:left="2940" w:hanging="420"/>
+      </w:pPr>
+    </w:lvl>
+    <w:lvl w:ilvl="7" w:tplc="04090019" w:tentative="1">
+      <w:start w:val="1"/>
+      <w:numFmt w:val="lowerLetter"/>
+      <w:lvlText w:val="%8)"/>
+      <w:lvlJc w:val="left"/>
+      <w:pPr>
+        <w:ind w:left="3360" w:hanging="420"/>
+      </w:pPr>
+    </w:lvl>
+    <w:lvl w:ilvl="8" w:tplc="0409001B" w:tentative="1">
+      <w:start w:val="1"/>
+      <w:numFmt w:val="lowerRoman"/>
+      <w:lvlText w:val="%9."/>
+      <w:lvlJc w:val="right"/>
+      <w:pPr>
+        <w:ind w:left="3780" w:hanging="420"/>
+      </w:pPr>
+    </w:lvl>
+  </w:abstractNum>
   <w:num w:numId="1">
+    <w:abstractNumId w:val="5"/>
+  </w:num>
+  <w:num w:numId="2">
+    <w:abstractNumId w:val="3"/>
+  </w:num>
+  <w:num w:numId="3">
+    <w:abstractNumId w:val="2"/>
+  </w:num>
+  <w:num w:numId="4">
     <w:abstractNumId w:val="0"/>
+  </w:num>
+  <w:num w:numId="5">
+    <w:abstractNumId w:val="0"/>
+  </w:num>
+  <w:num w:numId="6">
+    <w:abstractNumId w:val="6"/>
+  </w:num>
+  <w:num w:numId="7">
+    <w:abstractNumId w:val="4"/>
+  </w:num>
+  <w:num w:numId="8">
+    <w:abstractNumId w:val="1"/>
+  </w:num>
+  <w:num w:numId="9">
+    <w:abstractNumId w:val="7"/>
   </w:num>
 </w:numbering>
 </file>
@@ -8662,6 +13958,19 @@
       </w:tblBorders>
     </w:tblPr>
   </w:style>
+  <w:style w:type="paragraph" w:styleId="ad">
+    <w:name w:val="List Paragraph"/>
+    <w:basedOn w:val="a"/>
+    <w:uiPriority w:val="34"/>
+    <w:qFormat/>
+    <w:rsid w:val="00F97D3F"/>
+    <w:pPr>
+      <w:ind w:firstLineChars="200" w:firstLine="420"/>
+    </w:pPr>
+    <w:rPr>
+      <w:rFonts w:asciiTheme="minorHAnsi" w:eastAsiaTheme="minorEastAsia" w:hAnsiTheme="minorHAnsi" w:cstheme="minorBidi"/>
+    </w:rPr>
+  </w:style>
 </w:styles>
 </file>
 
@@ -9150,36 +14459,6 @@
     </w:docPart>
     <w:docPart>
       <w:docPartPr>
-        <w:name w:val="D80861B2A9CD455DB64EBEBBD752FFD8"/>
-        <w:category>
-          <w:name w:val="常规"/>
-          <w:gallery w:val="placeholder"/>
-        </w:category>
-        <w:types>
-          <w:type w:val="bbPlcHdr"/>
-        </w:types>
-        <w:behaviors>
-          <w:behavior w:val="content"/>
-        </w:behaviors>
-        <w:guid w:val="{7BEC7860-72AA-4EF3-B555-986E1FBA2BD0}"/>
-      </w:docPartPr>
-      <w:docPartBody>
-        <w:p>
-          <w:pPr>
-            <w:pStyle w:val="D80861B2A9CD455DB64EBEBBD752FFD8"/>
-          </w:pPr>
-          <w:r>
-            <w:rPr>
-              <w:rStyle w:val="a3"/>
-              <w:rFonts w:hint="eastAsia"/>
-            </w:rPr>
-            <w:t>单击此处输入文字。</w:t>
-          </w:r>
-        </w:p>
-      </w:docPartBody>
-    </w:docPart>
-    <w:docPart>
-      <w:docPartPr>
         <w:name w:val="CD87AAAC375F473C80224A77566DB5AC"/>
         <w:category>
           <w:name w:val="常规"/>
@@ -9197,36 +14476,6 @@
         <w:p>
           <w:pPr>
             <w:pStyle w:val="CD87AAAC375F473C80224A77566DB5AC"/>
-          </w:pPr>
-          <w:r>
-            <w:rPr>
-              <w:rStyle w:val="a3"/>
-              <w:rFonts w:hint="eastAsia"/>
-            </w:rPr>
-            <w:t>单击此处输入文字。</w:t>
-          </w:r>
-        </w:p>
-      </w:docPartBody>
-    </w:docPart>
-    <w:docPart>
-      <w:docPartPr>
-        <w:name w:val="C4E462269C3B424480E46F55DB839F23"/>
-        <w:category>
-          <w:name w:val="常规"/>
-          <w:gallery w:val="placeholder"/>
-        </w:category>
-        <w:types>
-          <w:type w:val="bbPlcHdr"/>
-        </w:types>
-        <w:behaviors>
-          <w:behavior w:val="content"/>
-        </w:behaviors>
-        <w:guid w:val="{7B399075-2319-48E5-B639-F3026FEBFD16}"/>
-      </w:docPartPr>
-      <w:docPartBody>
-        <w:p>
-          <w:pPr>
-            <w:pStyle w:val="C4E462269C3B424480E46F55DB839F23"/>
           </w:pPr>
           <w:r>
             <w:rPr>
@@ -9718,12 +14967,417 @@
         </w:p>
       </w:docPartBody>
     </w:docPart>
+    <w:docPart>
+      <w:docPartPr>
+        <w:name w:val="69D134535A2D4231AADA5C388A917D30"/>
+        <w:category>
+          <w:name w:val="常规"/>
+          <w:gallery w:val="placeholder"/>
+        </w:category>
+        <w:types>
+          <w:type w:val="bbPlcHdr"/>
+        </w:types>
+        <w:behaviors>
+          <w:behavior w:val="content"/>
+        </w:behaviors>
+        <w:guid w:val="{C474F360-3083-475C-AA07-FD605B5DD2A7}"/>
+      </w:docPartPr>
+      <w:docPartBody>
+        <w:p>
+          <w:pPr>
+            <w:pStyle w:val="69D134535A2D4231AADA5C388A917D30"/>
+          </w:pPr>
+          <w:r>
+            <w:rPr>
+              <w:rStyle w:val="a3"/>
+              <w:rFonts w:hint="eastAsia"/>
+            </w:rPr>
+            <w:t>单击此处输入文字。</w:t>
+          </w:r>
+        </w:p>
+      </w:docPartBody>
+    </w:docPart>
+    <w:docPart>
+      <w:docPartPr>
+        <w:name w:val="F06110D81D394EC686E2D82D27E17CE1"/>
+        <w:category>
+          <w:name w:val="常规"/>
+          <w:gallery w:val="placeholder"/>
+        </w:category>
+        <w:types>
+          <w:type w:val="bbPlcHdr"/>
+        </w:types>
+        <w:behaviors>
+          <w:behavior w:val="content"/>
+        </w:behaviors>
+        <w:guid w:val="{304AD5D5-6C4A-4364-BABE-5E51A0F9EECD}"/>
+      </w:docPartPr>
+      <w:docPartBody>
+        <w:p>
+          <w:pPr>
+            <w:pStyle w:val="F06110D81D394EC686E2D82D27E17CE1"/>
+          </w:pPr>
+          <w:r>
+            <w:rPr>
+              <w:rStyle w:val="a3"/>
+              <w:rFonts w:hint="eastAsia"/>
+            </w:rPr>
+            <w:t>单击此处输入文字。</w:t>
+          </w:r>
+        </w:p>
+      </w:docPartBody>
+    </w:docPart>
+    <w:docPart>
+      <w:docPartPr>
+        <w:name w:val="7F651932292149EE8A5E662158E7E4B5"/>
+        <w:category>
+          <w:name w:val="常规"/>
+          <w:gallery w:val="placeholder"/>
+        </w:category>
+        <w:types>
+          <w:type w:val="bbPlcHdr"/>
+        </w:types>
+        <w:behaviors>
+          <w:behavior w:val="content"/>
+        </w:behaviors>
+        <w:guid w:val="{4AF216F8-D7D3-4114-ABA1-86A2C52999F0}"/>
+      </w:docPartPr>
+      <w:docPartBody>
+        <w:p>
+          <w:pPr>
+            <w:pStyle w:val="7F651932292149EE8A5E662158E7E4B5"/>
+          </w:pPr>
+          <w:r>
+            <w:rPr>
+              <w:rStyle w:val="a3"/>
+              <w:rFonts w:hint="eastAsia"/>
+            </w:rPr>
+            <w:t>单击此处输入文字。</w:t>
+          </w:r>
+        </w:p>
+      </w:docPartBody>
+    </w:docPart>
+    <w:docPart>
+      <w:docPartPr>
+        <w:name w:val="117B1C297594425E8EAC629C73884D62"/>
+        <w:category>
+          <w:name w:val="常规"/>
+          <w:gallery w:val="placeholder"/>
+        </w:category>
+        <w:types>
+          <w:type w:val="bbPlcHdr"/>
+        </w:types>
+        <w:behaviors>
+          <w:behavior w:val="content"/>
+        </w:behaviors>
+        <w:guid w:val="{58174E83-BF6E-4382-BDAE-98D34C9C2EC2}"/>
+      </w:docPartPr>
+      <w:docPartBody>
+        <w:p>
+          <w:pPr>
+            <w:pStyle w:val="117B1C297594425E8EAC629C73884D62"/>
+          </w:pPr>
+          <w:r>
+            <w:rPr>
+              <w:rStyle w:val="a3"/>
+              <w:rFonts w:hint="eastAsia"/>
+            </w:rPr>
+            <w:t>单击此处输入文字。</w:t>
+          </w:r>
+        </w:p>
+      </w:docPartBody>
+    </w:docPart>
+    <w:docPart>
+      <w:docPartPr>
+        <w:name w:val="1516BD41CC4549EAA5C7255432DBB7DA"/>
+        <w:category>
+          <w:name w:val="常规"/>
+          <w:gallery w:val="placeholder"/>
+        </w:category>
+        <w:types>
+          <w:type w:val="bbPlcHdr"/>
+        </w:types>
+        <w:behaviors>
+          <w:behavior w:val="content"/>
+        </w:behaviors>
+        <w:guid w:val="{92D6256E-F196-4501-9BDF-EB791CE90FE1}"/>
+      </w:docPartPr>
+      <w:docPartBody>
+        <w:p>
+          <w:pPr>
+            <w:pStyle w:val="1516BD41CC4549EAA5C7255432DBB7DA"/>
+          </w:pPr>
+          <w:r>
+            <w:rPr>
+              <w:rStyle w:val="a3"/>
+              <w:rFonts w:hint="eastAsia"/>
+            </w:rPr>
+            <w:t>单击此处输入文字。</w:t>
+          </w:r>
+        </w:p>
+      </w:docPartBody>
+    </w:docPart>
+    <w:docPart>
+      <w:docPartPr>
+        <w:name w:val="A12FB968F6974A99A841113887C245E0"/>
+        <w:category>
+          <w:name w:val="常规"/>
+          <w:gallery w:val="placeholder"/>
+        </w:category>
+        <w:types>
+          <w:type w:val="bbPlcHdr"/>
+        </w:types>
+        <w:behaviors>
+          <w:behavior w:val="content"/>
+        </w:behaviors>
+        <w:guid w:val="{D3F839EE-9778-447C-B937-31D043A9AD73}"/>
+      </w:docPartPr>
+      <w:docPartBody>
+        <w:p>
+          <w:pPr>
+            <w:pStyle w:val="A12FB968F6974A99A841113887C245E0"/>
+          </w:pPr>
+          <w:r>
+            <w:rPr>
+              <w:rStyle w:val="a3"/>
+              <w:rFonts w:hint="eastAsia"/>
+            </w:rPr>
+            <w:t>单击此处输入文字。</w:t>
+          </w:r>
+        </w:p>
+      </w:docPartBody>
+    </w:docPart>
+    <w:docPart>
+      <w:docPartPr>
+        <w:name w:val="BC15A119BB0D433C99FF669A5B2194B4"/>
+        <w:category>
+          <w:name w:val="常规"/>
+          <w:gallery w:val="placeholder"/>
+        </w:category>
+        <w:types>
+          <w:type w:val="bbPlcHdr"/>
+        </w:types>
+        <w:behaviors>
+          <w:behavior w:val="content"/>
+        </w:behaviors>
+        <w:guid w:val="{C963EF8D-232E-4684-991F-05E6D0051243}"/>
+      </w:docPartPr>
+      <w:docPartBody>
+        <w:p>
+          <w:pPr>
+            <w:pStyle w:val="BC15A119BB0D433C99FF669A5B2194B4"/>
+          </w:pPr>
+          <w:r>
+            <w:rPr>
+              <w:rStyle w:val="a3"/>
+              <w:rFonts w:hint="eastAsia"/>
+            </w:rPr>
+            <w:t>单击此处输入文字。</w:t>
+          </w:r>
+        </w:p>
+      </w:docPartBody>
+    </w:docPart>
+    <w:docPart>
+      <w:docPartPr>
+        <w:name w:val="815418D1AD854AEFAB47B675CFFC72F3"/>
+        <w:category>
+          <w:name w:val="常规"/>
+          <w:gallery w:val="placeholder"/>
+        </w:category>
+        <w:types>
+          <w:type w:val="bbPlcHdr"/>
+        </w:types>
+        <w:behaviors>
+          <w:behavior w:val="content"/>
+        </w:behaviors>
+        <w:guid w:val="{F7F4FB7A-7D69-4CCC-8EDD-4684BFF085F4}"/>
+      </w:docPartPr>
+      <w:docPartBody>
+        <w:p>
+          <w:pPr>
+            <w:pStyle w:val="815418D1AD854AEFAB47B675CFFC72F3"/>
+          </w:pPr>
+          <w:r>
+            <w:rPr>
+              <w:rStyle w:val="a3"/>
+              <w:rFonts w:hint="eastAsia"/>
+            </w:rPr>
+            <w:t>单击此处输入文字。</w:t>
+          </w:r>
+        </w:p>
+      </w:docPartBody>
+    </w:docPart>
+    <w:docPart>
+      <w:docPartPr>
+        <w:name w:val="C642B7A002104AABA60F4E84E84F6EBA"/>
+        <w:category>
+          <w:name w:val="常规"/>
+          <w:gallery w:val="placeholder"/>
+        </w:category>
+        <w:types>
+          <w:type w:val="bbPlcHdr"/>
+        </w:types>
+        <w:behaviors>
+          <w:behavior w:val="content"/>
+        </w:behaviors>
+        <w:guid w:val="{03F45C91-F575-47C4-B999-6093CD45A85A}"/>
+      </w:docPartPr>
+      <w:docPartBody>
+        <w:p>
+          <w:pPr>
+            <w:pStyle w:val="C642B7A002104AABA60F4E84E84F6EBA"/>
+          </w:pPr>
+          <w:r>
+            <w:rPr>
+              <w:rStyle w:val="a3"/>
+              <w:rFonts w:hint="eastAsia"/>
+            </w:rPr>
+            <w:t>单击此处输入文字。</w:t>
+          </w:r>
+        </w:p>
+      </w:docPartBody>
+    </w:docPart>
+    <w:docPart>
+      <w:docPartPr>
+        <w:name w:val="1E591D0E0E0943B2BBB2A519B6FA1D49"/>
+        <w:category>
+          <w:name w:val="常规"/>
+          <w:gallery w:val="placeholder"/>
+        </w:category>
+        <w:types>
+          <w:type w:val="bbPlcHdr"/>
+        </w:types>
+        <w:behaviors>
+          <w:behavior w:val="content"/>
+        </w:behaviors>
+        <w:guid w:val="{1B223BB3-1E25-49F8-B152-1FB952B44ED8}"/>
+      </w:docPartPr>
+      <w:docPartBody>
+        <w:p>
+          <w:pPr>
+            <w:pStyle w:val="1E591D0E0E0943B2BBB2A519B6FA1D49"/>
+          </w:pPr>
+          <w:r>
+            <w:rPr>
+              <w:rStyle w:val="a3"/>
+              <w:rFonts w:hint="eastAsia"/>
+            </w:rPr>
+            <w:t>单击此处输入文字。</w:t>
+          </w:r>
+        </w:p>
+      </w:docPartBody>
+    </w:docPart>
+    <w:docPart>
+      <w:docPartPr>
+        <w:name w:val="5AB2DAE4153E4DD19BA8DBE599779DFA"/>
+        <w:category>
+          <w:name w:val="常规"/>
+          <w:gallery w:val="placeholder"/>
+        </w:category>
+        <w:types>
+          <w:type w:val="bbPlcHdr"/>
+        </w:types>
+        <w:behaviors>
+          <w:behavior w:val="content"/>
+        </w:behaviors>
+        <w:guid w:val="{9ADD247F-767C-4DA8-A8B0-24BA58365746}"/>
+      </w:docPartPr>
+      <w:docPartBody>
+        <w:p>
+          <w:pPr>
+            <w:pStyle w:val="5AB2DAE4153E4DD19BA8DBE599779DFA"/>
+          </w:pPr>
+          <w:r>
+            <w:rPr>
+              <w:rStyle w:val="a3"/>
+              <w:rFonts w:hint="eastAsia"/>
+            </w:rPr>
+            <w:t>单击此处输入文字。</w:t>
+          </w:r>
+        </w:p>
+      </w:docPartBody>
+    </w:docPart>
+    <w:docPart>
+      <w:docPartPr>
+        <w:name w:val="54C173A0729C49CD9CD2344F41F55881"/>
+        <w:category>
+          <w:name w:val="常规"/>
+          <w:gallery w:val="placeholder"/>
+        </w:category>
+        <w:types>
+          <w:type w:val="bbPlcHdr"/>
+        </w:types>
+        <w:behaviors>
+          <w:behavior w:val="content"/>
+        </w:behaviors>
+        <w:guid w:val="{B1F36BFD-7A3D-4E67-BFBF-B19962B71635}"/>
+      </w:docPartPr>
+      <w:docPartBody>
+        <w:p>
+          <w:pPr>
+            <w:pStyle w:val="54C173A0729C49CD9CD2344F41F55881"/>
+          </w:pPr>
+          <w:r>
+            <w:rPr>
+              <w:rStyle w:val="a3"/>
+              <w:rFonts w:hint="eastAsia"/>
+            </w:rPr>
+            <w:t>单击此处输入文字。</w:t>
+          </w:r>
+        </w:p>
+      </w:docPartBody>
+    </w:docPart>
+    <w:docPart>
+      <w:docPartPr>
+        <w:name w:val="D21C26EC3A6840F88383FE296D9BCDCF"/>
+        <w:category>
+          <w:name w:val="常规"/>
+          <w:gallery w:val="placeholder"/>
+        </w:category>
+        <w:types>
+          <w:type w:val="bbPlcHdr"/>
+        </w:types>
+        <w:behaviors>
+          <w:behavior w:val="content"/>
+        </w:behaviors>
+        <w:guid w:val="{05C06916-DEAA-46B3-950C-ECE8ADE493A7}"/>
+      </w:docPartPr>
+      <w:docPartBody>
+        <w:p>
+          <w:pPr>
+            <w:pStyle w:val="D21C26EC3A6840F88383FE296D9BCDCF"/>
+          </w:pPr>
+          <w:r>
+            <w:rPr>
+              <w:rStyle w:val="a3"/>
+              <w:rFonts w:hint="eastAsia"/>
+            </w:rPr>
+            <w:t>单击此处输入文字。</w:t>
+          </w:r>
+        </w:p>
+      </w:docPartBody>
+    </w:docPart>
   </w:docParts>
 </w:glossaryDocument>
 </file>
 
 <file path=word/glossary/fontTable.xml><?xml version="1.0" encoding="utf-8"?>
 <w:fonts xmlns:mc="http://schemas.openxmlformats.org/markup-compatibility/2006" xmlns:r="http://schemas.openxmlformats.org/officeDocument/2006/relationships" xmlns:w="http://schemas.openxmlformats.org/wordprocessingml/2006/main" xmlns:w14="http://schemas.microsoft.com/office/word/2010/wordml" xmlns:w15="http://schemas.microsoft.com/office/word/2012/wordml" xmlns:w16se="http://schemas.microsoft.com/office/word/2015/wordml/symex" mc:Ignorable="w14 w15 w16se">
+  <w:font w:name="Times New Roman">
+    <w:panose1 w:val="02020603050405020304"/>
+    <w:charset w:val="00"/>
+    <w:family w:val="roman"/>
+    <w:pitch w:val="variable"/>
+    <w:sig w:usb0="E0002EFF" w:usb1="C000785B" w:usb2="00000009" w:usb3="00000000" w:csb0="000001FF" w:csb1="00000000"/>
+  </w:font>
+  <w:font w:name="宋体">
+    <w:altName w:val="SimSun"/>
+    <w:panose1 w:val="02010600030101010101"/>
+    <w:charset w:val="86"/>
+    <w:family w:val="auto"/>
+    <w:pitch w:val="variable"/>
+    <w:sig w:usb0="00000003" w:usb1="288F0000" w:usb2="00000016" w:usb3="00000000" w:csb0="00040001" w:csb1="00000000"/>
+  </w:font>
   <w:font w:name="等线">
     <w:altName w:val="DengXian"/>
     <w:panose1 w:val="02010600030101010101"/>
@@ -9732,27 +15386,12 @@
     <w:pitch w:val="variable"/>
     <w:sig w:usb0="A00002BF" w:usb1="38CF7CFA" w:usb2="00000016" w:usb3="00000000" w:csb0="0004000F" w:csb1="00000000"/>
   </w:font>
-  <w:font w:name="Times New Roman">
-    <w:panose1 w:val="02020603050405020304"/>
-    <w:charset w:val="00"/>
-    <w:family w:val="roman"/>
-    <w:pitch w:val="variable"/>
-    <w:sig w:usb0="E0002EFF" w:usb1="C000785B" w:usb2="00000009" w:usb3="00000000" w:csb0="000001FF" w:csb1="00000000"/>
-  </w:font>
   <w:font w:name="Calibri">
     <w:panose1 w:val="020F0502020204030204"/>
     <w:charset w:val="00"/>
     <w:family w:val="swiss"/>
     <w:pitch w:val="variable"/>
     <w:sig w:usb0="E0002AFF" w:usb1="C000247B" w:usb2="00000009" w:usb3="00000000" w:csb0="000001FF" w:csb1="00000000"/>
-  </w:font>
-  <w:font w:name="宋体">
-    <w:altName w:val="SimSun"/>
-    <w:panose1 w:val="02010600030101010101"/>
-    <w:charset w:val="86"/>
-    <w:family w:val="auto"/>
-    <w:pitch w:val="variable"/>
-    <w:sig w:usb0="00000003" w:usb1="288F0000" w:usb2="00000016" w:usb3="00000000" w:csb0="00040001" w:csb1="00000000"/>
   </w:font>
   <w:font w:name="Cambria">
     <w:panose1 w:val="02040503050406030204"/>
@@ -9801,6 +15440,7 @@
     <w:rsid w:val="00135415"/>
     <w:rsid w:val="005E4C8C"/>
     <w:rsid w:val="006D19A2"/>
+    <w:rsid w:val="006E0352"/>
     <w:rsid w:val="006E5FB2"/>
     <w:rsid w:val="00B20116"/>
     <w:rsid w:val="00B504F6"/>
@@ -10255,7 +15895,7 @@
     <w:basedOn w:val="a0"/>
     <w:uiPriority w:val="99"/>
     <w:semiHidden/>
-    <w:rsid w:val="00B20116"/>
+    <w:rsid w:val="006E0352"/>
     <w:rPr>
       <w:color w:val="808080"/>
     </w:rPr>
@@ -10564,6 +16204,126 @@
       <w:jc w:val="both"/>
     </w:pPr>
   </w:style>
+  <w:style w:type="paragraph" w:customStyle="1" w:styleId="69D134535A2D4231AADA5C388A917D30">
+    <w:name w:val="69D134535A2D4231AADA5C388A917D30"/>
+    <w:rsid w:val="006E0352"/>
+    <w:pPr>
+      <w:widowControl w:val="0"/>
+      <w:jc w:val="both"/>
+    </w:pPr>
+  </w:style>
+  <w:style w:type="paragraph" w:customStyle="1" w:styleId="F06110D81D394EC686E2D82D27E17CE1">
+    <w:name w:val="F06110D81D394EC686E2D82D27E17CE1"/>
+    <w:rsid w:val="006E0352"/>
+    <w:pPr>
+      <w:widowControl w:val="0"/>
+      <w:jc w:val="both"/>
+    </w:pPr>
+  </w:style>
+  <w:style w:type="paragraph" w:customStyle="1" w:styleId="7F651932292149EE8A5E662158E7E4B5">
+    <w:name w:val="7F651932292149EE8A5E662158E7E4B5"/>
+    <w:rsid w:val="006E0352"/>
+    <w:pPr>
+      <w:widowControl w:val="0"/>
+      <w:jc w:val="both"/>
+    </w:pPr>
+  </w:style>
+  <w:style w:type="paragraph" w:customStyle="1" w:styleId="117B1C297594425E8EAC629C73884D62">
+    <w:name w:val="117B1C297594425E8EAC629C73884D62"/>
+    <w:rsid w:val="006E0352"/>
+    <w:pPr>
+      <w:widowControl w:val="0"/>
+      <w:jc w:val="both"/>
+    </w:pPr>
+  </w:style>
+  <w:style w:type="paragraph" w:customStyle="1" w:styleId="1516BD41CC4549EAA5C7255432DBB7DA">
+    <w:name w:val="1516BD41CC4549EAA5C7255432DBB7DA"/>
+    <w:rsid w:val="006E0352"/>
+    <w:pPr>
+      <w:widowControl w:val="0"/>
+      <w:jc w:val="both"/>
+    </w:pPr>
+  </w:style>
+  <w:style w:type="paragraph" w:customStyle="1" w:styleId="A12FB968F6974A99A841113887C245E0">
+    <w:name w:val="A12FB968F6974A99A841113887C245E0"/>
+    <w:rsid w:val="006E0352"/>
+    <w:pPr>
+      <w:widowControl w:val="0"/>
+      <w:jc w:val="both"/>
+    </w:pPr>
+  </w:style>
+  <w:style w:type="paragraph" w:customStyle="1" w:styleId="BC15A119BB0D433C99FF669A5B2194B4">
+    <w:name w:val="BC15A119BB0D433C99FF669A5B2194B4"/>
+    <w:rsid w:val="006E0352"/>
+    <w:pPr>
+      <w:widowControl w:val="0"/>
+      <w:jc w:val="both"/>
+    </w:pPr>
+  </w:style>
+  <w:style w:type="paragraph" w:customStyle="1" w:styleId="695F7D191E7549BA957356E207FE85CA">
+    <w:name w:val="695F7D191E7549BA957356E207FE85CA"/>
+    <w:rsid w:val="006E0352"/>
+    <w:pPr>
+      <w:widowControl w:val="0"/>
+      <w:jc w:val="both"/>
+    </w:pPr>
+  </w:style>
+  <w:style w:type="paragraph" w:customStyle="1" w:styleId="883F0188BD554DDDACC94D08B2882CE0">
+    <w:name w:val="883F0188BD554DDDACC94D08B2882CE0"/>
+    <w:rsid w:val="006E0352"/>
+    <w:pPr>
+      <w:widowControl w:val="0"/>
+      <w:jc w:val="both"/>
+    </w:pPr>
+  </w:style>
+  <w:style w:type="paragraph" w:customStyle="1" w:styleId="815418D1AD854AEFAB47B675CFFC72F3">
+    <w:name w:val="815418D1AD854AEFAB47B675CFFC72F3"/>
+    <w:rsid w:val="006E0352"/>
+    <w:pPr>
+      <w:widowControl w:val="0"/>
+      <w:jc w:val="both"/>
+    </w:pPr>
+  </w:style>
+  <w:style w:type="paragraph" w:customStyle="1" w:styleId="C642B7A002104AABA60F4E84E84F6EBA">
+    <w:name w:val="C642B7A002104AABA60F4E84E84F6EBA"/>
+    <w:rsid w:val="006E0352"/>
+    <w:pPr>
+      <w:widowControl w:val="0"/>
+      <w:jc w:val="both"/>
+    </w:pPr>
+  </w:style>
+  <w:style w:type="paragraph" w:customStyle="1" w:styleId="1E591D0E0E0943B2BBB2A519B6FA1D49">
+    <w:name w:val="1E591D0E0E0943B2BBB2A519B6FA1D49"/>
+    <w:rsid w:val="006E0352"/>
+    <w:pPr>
+      <w:widowControl w:val="0"/>
+      <w:jc w:val="both"/>
+    </w:pPr>
+  </w:style>
+  <w:style w:type="paragraph" w:customStyle="1" w:styleId="5AB2DAE4153E4DD19BA8DBE599779DFA">
+    <w:name w:val="5AB2DAE4153E4DD19BA8DBE599779DFA"/>
+    <w:rsid w:val="006E0352"/>
+    <w:pPr>
+      <w:widowControl w:val="0"/>
+      <w:jc w:val="both"/>
+    </w:pPr>
+  </w:style>
+  <w:style w:type="paragraph" w:customStyle="1" w:styleId="54C173A0729C49CD9CD2344F41F55881">
+    <w:name w:val="54C173A0729C49CD9CD2344F41F55881"/>
+    <w:rsid w:val="006E0352"/>
+    <w:pPr>
+      <w:widowControl w:val="0"/>
+      <w:jc w:val="both"/>
+    </w:pPr>
+  </w:style>
+  <w:style w:type="paragraph" w:customStyle="1" w:styleId="D21C26EC3A6840F88383FE296D9BCDCF">
+    <w:name w:val="D21C26EC3A6840F88383FE296D9BCDCF"/>
+    <w:rsid w:val="006E0352"/>
+    <w:pPr>
+      <w:widowControl w:val="0"/>
+      <w:jc w:val="both"/>
+    </w:pPr>
+  </w:style>
 </w:styles>
 </file>
 
